--- a/Anteproyecto.docx
+++ b/Anteproyecto.docx
@@ -11,12 +11,379 @@
       </w:r>
     </w:p>
     <w:p>
+      <w:pPr>
+        <w:pStyle w:val="Heading3"/>
+      </w:pPr>
+      <w:r>
+        <w:t>Nombre del proyecto</w:t>
+      </w:r>
+    </w:p>
+    <w:p/>
+    <w:p>
+      <w:pPr>
+        <w:pStyle w:val="Heading2"/>
+      </w:pPr>
+      <w:r>
+        <w:t>Objetivos</w:t>
+      </w:r>
+    </w:p>
+    <w:p>
+      <w:pPr>
+        <w:rPr>
+          <w:lang w:val="es-ES"/>
+        </w:rPr>
+      </w:pPr>
+      <w:r>
+        <w:rPr>
+          <w:lang w:val="es-ES"/>
+        </w:rPr>
+        <w:t>Queremos hac</w:t>
+      </w:r>
+      <w:r>
+        <w:rPr>
+          <w:lang w:val="es-ES"/>
+        </w:rPr>
+        <w:t xml:space="preserve">er un producto </w:t>
+      </w:r>
+      <w:proofErr w:type="spellStart"/>
+      <w:r>
+        <w:rPr>
+          <w:lang w:val="es-ES"/>
+        </w:rPr>
+        <w:t>IoT</w:t>
+      </w:r>
+      <w:proofErr w:type="spellEnd"/>
+      <w:r>
+        <w:rPr>
+          <w:lang w:val="es-ES"/>
+        </w:rPr>
+        <w:t xml:space="preserve"> </w:t>
+      </w:r>
+      <w:r>
+        <w:rPr>
+          <w:lang w:val="es-ES"/>
+        </w:rPr>
+        <w:t xml:space="preserve">que se encargue de </w:t>
+      </w:r>
+      <w:r>
+        <w:rPr>
+          <w:lang w:val="es-ES"/>
+        </w:rPr>
+        <w:t>convertir</w:t>
+      </w:r>
+      <w:r>
+        <w:rPr>
+          <w:lang w:val="es-ES"/>
+        </w:rPr>
+        <w:t xml:space="preserve"> cualquier electrodoméstico en un dispositivo inteligente cuya </w:t>
+      </w:r>
+      <w:r>
+        <w:rPr>
+          <w:lang w:val="es-ES"/>
+        </w:rPr>
+        <w:t xml:space="preserve">alimentación pueda ser controlada desde una aplicación </w:t>
+      </w:r>
+      <w:proofErr w:type="gramStart"/>
+      <w:r>
+        <w:rPr>
+          <w:lang w:val="es-ES"/>
+        </w:rPr>
+        <w:t>móvil</w:t>
+      </w:r>
+      <w:proofErr w:type="gramEnd"/>
+      <w:r>
+        <w:rPr>
+          <w:lang w:val="es-ES"/>
+        </w:rPr>
+        <w:t xml:space="preserve"> pero sin perder la opción de encender o apagar el dispositivo manualmente.</w:t>
+      </w:r>
+    </w:p>
+    <w:p>
+      <w:pPr>
+        <w:spacing w:before="0" w:after="0" w:line="240" w:lineRule="auto"/>
+        <w:rPr>
+          <w:rFonts w:ascii="Times New Roman" w:eastAsia="Times New Roman" w:hAnsi="Times New Roman" w:cs="Times New Roman"/>
+          <w:color w:val="auto"/>
+          <w:lang w:eastAsia="en-US"/>
+        </w:rPr>
+      </w:pPr>
+      <w:r>
+        <w:rPr>
+          <w:rFonts w:ascii="Times New Roman" w:eastAsia="Times New Roman" w:hAnsi="Times New Roman" w:cs="Times New Roman"/>
+          <w:color w:val="auto"/>
+          <w:lang w:eastAsia="en-US"/>
+        </w:rPr>
+        <w:fldChar w:fldCharType="begin"/>
+      </w:r>
+      <w:r>
+        <w:rPr>
+          <w:rFonts w:ascii="Times New Roman" w:eastAsia="Times New Roman" w:hAnsi="Times New Roman" w:cs="Times New Roman"/>
+          <w:color w:val="auto"/>
+          <w:lang w:eastAsia="en-US"/>
+        </w:rPr>
+        <w:instrText xml:space="preserve"> INCLUDEPICTURE "/var/folders/s3/wwp7g3hn3r94628zwgkf5f800000gn/T/com.microsoft.Word/WebArchiveCopyPasteTempFiles/grafico-expansion.png" \* MERGEFORMATINET </w:instrText>
+      </w:r>
+      <w:r>
+        <w:rPr>
+          <w:rFonts w:ascii="Times New Roman" w:eastAsia="Times New Roman" w:hAnsi="Times New Roman" w:cs="Times New Roman"/>
+          <w:color w:val="auto"/>
+          <w:lang w:eastAsia="en-US"/>
+        </w:rPr>
+        <w:fldChar w:fldCharType="separate"/>
+      </w:r>
+      <w:r>
+        <w:rPr>
+          <w:rFonts w:ascii="Times New Roman" w:eastAsia="Times New Roman" w:hAnsi="Times New Roman" w:cs="Times New Roman"/>
+          <w:noProof/>
+          <w:color w:val="auto"/>
+          <w:lang w:eastAsia="en-US"/>
+        </w:rPr>
+        <w:drawing>
+          <wp:inline distT="0" distB="0" distL="0" distR="0" wp14:anchorId="1FC032E0" wp14:editId="44148C9C">
+            <wp:extent cx="6492240" cy="3279140"/>
+            <wp:effectExtent l="0" t="0" r="0" b="0"/>
+            <wp:docPr id="2" name="Picture 2" descr="/var/folders/s3/wwp7g3hn3r94628zwgkf5f800000gn/T/com.microsoft.Word/WebArchiveCopyPasteTempFiles/grafico-expansion.png"/>
+            <wp:cNvGraphicFramePr>
+              <a:graphicFrameLocks xmlns:a="http://schemas.openxmlformats.org/drawingml/2006/main" noChangeAspect="1"/>
+            </wp:cNvGraphicFramePr>
+            <a:graphic xmlns:a="http://schemas.openxmlformats.org/drawingml/2006/main">
+              <a:graphicData uri="http://schemas.openxmlformats.org/drawingml/2006/picture">
+                <pic:pic xmlns:pic="http://schemas.openxmlformats.org/drawingml/2006/picture">
+                  <pic:nvPicPr>
+                    <pic:cNvPr id="0" name="Picture 1" descr="/var/folders/s3/wwp7g3hn3r94628zwgkf5f800000gn/T/com.microsoft.Word/WebArchiveCopyPasteTempFiles/grafico-expansion.png"/>
+                    <pic:cNvPicPr>
+                      <a:picLocks noChangeAspect="1" noChangeArrowheads="1"/>
+                    </pic:cNvPicPr>
+                  </pic:nvPicPr>
+                  <pic:blipFill>
+                    <a:blip r:embed="rId7">
+                      <a:extLst>
+                        <a:ext uri="{28A0092B-C50C-407E-A947-70E740481C1C}">
+                          <a14:useLocalDpi xmlns:a14="http://schemas.microsoft.com/office/drawing/2010/main" val="0"/>
+                        </a:ext>
+                      </a:extLst>
+                    </a:blip>
+                    <a:srcRect/>
+                    <a:stretch>
+                      <a:fillRect/>
+                    </a:stretch>
+                  </pic:blipFill>
+                  <pic:spPr bwMode="auto">
+                    <a:xfrm>
+                      <a:off x="0" y="0"/>
+                      <a:ext cx="6492240" cy="3279140"/>
+                    </a:xfrm>
+                    <a:prstGeom prst="rect">
+                      <a:avLst/>
+                    </a:prstGeom>
+                    <a:noFill/>
+                    <a:ln>
+                      <a:noFill/>
+                    </a:ln>
+                  </pic:spPr>
+                </pic:pic>
+              </a:graphicData>
+            </a:graphic>
+          </wp:inline>
+        </w:drawing>
+      </w:r>
+      <w:r>
+        <w:rPr>
+          <w:rFonts w:ascii="Times New Roman" w:eastAsia="Times New Roman" w:hAnsi="Times New Roman" w:cs="Times New Roman"/>
+          <w:color w:val="auto"/>
+          <w:lang w:eastAsia="en-US"/>
+        </w:rPr>
+        <w:fldChar w:fldCharType="end"/>
+      </w:r>
+    </w:p>
+    <w:p>
+      <w:pPr>
+        <w:rPr>
+          <w:lang w:val="es-ES"/>
+        </w:rPr>
+      </w:pPr>
+    </w:p>
+    <w:p>
+      <w:pPr>
+        <w:pStyle w:val="Heading2"/>
+        <w:rPr>
+          <w:lang w:val="es-ES"/>
+        </w:rPr>
+      </w:pPr>
+      <w:r>
+        <w:rPr>
+          <w:lang w:val="es-ES"/>
+        </w:rPr>
+        <w:lastRenderedPageBreak/>
+        <w:t>Utilidad</w:t>
+      </w:r>
+    </w:p>
+    <w:p>
+      <w:pPr>
+        <w:ind w:left="720" w:hanging="720"/>
+        <w:jc w:val="center"/>
+        <w:rPr>
+          <w:lang w:val="es-ES"/>
+        </w:rPr>
+      </w:pPr>
+      <w:r>
+        <w:rPr>
+          <w:noProof/>
+          <w:lang w:val="es-ES"/>
+        </w:rPr>
+        <w:drawing>
+          <wp:inline distT="0" distB="0" distL="0" distR="0" wp14:anchorId="51FDC084" wp14:editId="743E97A1">
+            <wp:extent cx="3778786" cy="2213730"/>
+            <wp:effectExtent l="0" t="0" r="6350" b="0"/>
+            <wp:docPr id="1" name="Picture 1"/>
+            <wp:cNvGraphicFramePr>
+              <a:graphicFrameLocks xmlns:a="http://schemas.openxmlformats.org/drawingml/2006/main" noChangeAspect="1"/>
+            </wp:cNvGraphicFramePr>
+            <a:graphic xmlns:a="http://schemas.openxmlformats.org/drawingml/2006/main">
+              <a:graphicData uri="http://schemas.openxmlformats.org/drawingml/2006/picture">
+                <pic:pic xmlns:pic="http://schemas.openxmlformats.org/drawingml/2006/picture">
+                  <pic:nvPicPr>
+                    <pic:cNvPr id="1" name="anteproyecto.png"/>
+                    <pic:cNvPicPr/>
+                  </pic:nvPicPr>
+                  <pic:blipFill>
+                    <a:blip r:embed="rId8"/>
+                    <a:stretch>
+                      <a:fillRect/>
+                    </a:stretch>
+                  </pic:blipFill>
+                  <pic:spPr>
+                    <a:xfrm>
+                      <a:off x="0" y="0"/>
+                      <a:ext cx="3788525" cy="2219436"/>
+                    </a:xfrm>
+                    <a:prstGeom prst="rect">
+                      <a:avLst/>
+                    </a:prstGeom>
+                  </pic:spPr>
+                </pic:pic>
+              </a:graphicData>
+            </a:graphic>
+          </wp:inline>
+        </w:drawing>
+      </w:r>
+    </w:p>
+    <w:p>
+      <w:pPr>
+        <w:pStyle w:val="Heading2"/>
+        <w:rPr>
+          <w:lang w:val="es-ES"/>
+        </w:rPr>
+      </w:pPr>
+      <w:r>
+        <w:rPr>
+          <w:lang w:val="es-ES"/>
+        </w:rPr>
+        <w:t>Antecedentes</w:t>
+      </w:r>
+    </w:p>
+    <w:p>
+      <w:pPr>
+        <w:rPr>
+          <w:lang w:val="es-ES"/>
+        </w:rPr>
+      </w:pPr>
+      <w:proofErr w:type="spellStart"/>
+      <w:r>
+        <w:rPr>
+          <w:lang w:val="es-ES"/>
+        </w:rPr>
+        <w:t>xiaomi</w:t>
+      </w:r>
       <w:bookmarkStart w:id="0" w:name="_GoBack"/>
       <w:bookmarkEnd w:id="0"/>
+      <w:proofErr w:type="spellEnd"/>
+    </w:p>
+    <w:p>
+      <w:pPr>
+        <w:pStyle w:val="Heading2"/>
+        <w:rPr>
+          <w:lang w:val="es-ES"/>
+        </w:rPr>
+      </w:pPr>
+      <w:r>
+        <w:rPr>
+          <w:lang w:val="es-ES"/>
+        </w:rPr>
+        <w:t>Metodología y plan de tr</w:t>
+      </w:r>
+      <w:r>
+        <w:rPr>
+          <w:lang w:val="es-ES"/>
+        </w:rPr>
+        <w:t>abajo</w:t>
+      </w:r>
+    </w:p>
+    <w:p>
+      <w:pPr>
+        <w:rPr>
+          <w:lang w:val="es-ES"/>
+        </w:rPr>
+      </w:pPr>
+      <w:r>
+        <w:rPr>
+          <w:lang w:val="es-ES"/>
+        </w:rPr>
+        <w:t>agile</w:t>
+      </w:r>
+    </w:p>
+    <w:p>
+      <w:pPr>
+        <w:pStyle w:val="Heading2"/>
+        <w:rPr>
+          <w:lang w:val="es-ES"/>
+        </w:rPr>
+      </w:pPr>
+      <w:r>
+        <w:rPr>
+          <w:lang w:val="es-ES"/>
+        </w:rPr>
+        <w:t>Medios</w:t>
+      </w:r>
+    </w:p>
+    <w:p>
+      <w:pPr>
+        <w:pStyle w:val="Heading2"/>
+        <w:rPr>
+          <w:lang w:val="es-ES"/>
+        </w:rPr>
+      </w:pPr>
+      <w:r>
+        <w:rPr>
+          <w:lang w:val="es-ES"/>
+        </w:rPr>
+        <w:t>Bibliografía</w:t>
+      </w:r>
+    </w:p>
+    <w:p>
+      <w:pPr>
+        <w:rPr>
+          <w:lang w:val="es-ES"/>
+        </w:rPr>
+      </w:pPr>
+      <w:r>
+        <w:rPr>
+          <w:lang w:val="es-ES"/>
+        </w:rPr>
+        <w:t>http://www.fuerzacomercial.es/iot-en-ventas/</w:t>
+      </w:r>
+    </w:p>
+    <w:p>
+      <w:pPr>
+        <w:rPr>
+          <w:lang w:val="es-ES"/>
+        </w:rPr>
+      </w:pPr>
     </w:p>
     <w:sectPr>
-      <w:footerReference w:type="default" r:id="rId7"/>
-      <w:footerReference w:type="first" r:id="rId8"/>
+      <w:footerReference w:type="default" r:id="rId9"/>
+      <w:headerReference w:type="first" r:id="rId10"/>
+      <w:footerReference w:type="first" r:id="rId11"/>
       <w:pgSz w:w="12240" w:h="15840"/>
       <w:pgMar w:top="1901" w:right="1008" w:bottom="1440" w:left="1008" w:header="720" w:footer="432" w:gutter="0"/>
       <w:cols w:space="720"/>
@@ -103,25 +470,74 @@
 
 <file path=word/footer2.xml><?xml version="1.0" encoding="utf-8"?>
 <w:ftr xmlns:wpc="http://schemas.microsoft.com/office/word/2010/wordprocessingCanvas" xmlns:cx="http://schemas.microsoft.com/office/drawing/2014/chartex" xmlns:cx1="http://schemas.microsoft.com/office/drawing/2015/9/8/chartex" xmlns:cx2="http://schemas.microsoft.com/office/drawing/2015/10/21/chartex" xmlns:cx3="http://schemas.microsoft.com/office/drawing/2016/5/9/chartex" xmlns:cx4="http://schemas.microsoft.com/office/drawing/2016/5/10/chartex" xmlns:cx5="http://schemas.microsoft.com/office/drawing/2016/5/11/chartex" xmlns:cx6="http://schemas.microsoft.com/office/drawing/2016/5/12/chartex" xmlns:cx7="http://schemas.microsoft.com/office/drawing/2016/5/13/chartex" xmlns:cx8="http://schemas.microsoft.com/office/drawing/2016/5/14/chartex" xmlns:mc="http://schemas.openxmlformats.org/markup-compatibility/2006" xmlns:aink="http://schemas.microsoft.com/office/drawing/2016/ink" xmlns:am3d="http://schemas.microsoft.com/office/drawing/2017/model3d" xmlns:o="urn:schemas-microsoft-com:office:office" xmlns:r="http://schemas.openxmlformats.org/officeDocument/2006/relationships" xmlns:m="http://schemas.openxmlformats.org/officeDocument/2006/math" xmlns:v="urn:schemas-microsoft-com:vml" xmlns:wp14="http://schemas.microsoft.com/office/word/2010/wordprocessingDrawing" xmlns:wp="http://schemas.openxmlformats.org/drawingml/2006/wordprocessingDrawing" xmlns:w10="urn:schemas-microsoft-com:office:word" xmlns:w="http://schemas.openxmlformats.org/wordprocessingml/2006/main" xmlns:w14="http://schemas.microsoft.com/office/word/2010/wordml" xmlns:w15="http://schemas.microsoft.com/office/word/2012/wordml" xmlns:w16cid="http://schemas.microsoft.com/office/word/2016/wordml/cid" xmlns:w16se="http://schemas.microsoft.com/office/word/2015/wordml/symex" xmlns:wpg="http://schemas.microsoft.com/office/word/2010/wordprocessingGroup" xmlns:wpi="http://schemas.microsoft.com/office/word/2010/wordprocessingInk" xmlns:wne="http://schemas.microsoft.com/office/word/2006/wordml" xmlns:wps="http://schemas.microsoft.com/office/word/2010/wordprocessingShape" mc:Ignorable="w14 w15 w16se w16cid wp14">
+  <w:sdt>
+    <w:sdtPr>
+      <w:rPr>
+        <w:rStyle w:val="PageNumber"/>
+      </w:rPr>
+      <w:id w:val="1445187130"/>
+      <w:docPartObj>
+        <w:docPartGallery w:val="Page Numbers (Bottom of Page)"/>
+        <w:docPartUnique/>
+      </w:docPartObj>
+    </w:sdtPr>
+    <w:sdtContent>
+      <w:p>
+        <w:pPr>
+          <w:pStyle w:val="Footer"/>
+          <w:framePr w:wrap="none" w:vAnchor="text" w:hAnchor="margin" w:xAlign="right" w:y="1"/>
+          <w:rPr>
+            <w:rStyle w:val="PageNumber"/>
+          </w:rPr>
+        </w:pPr>
+        <w:r>
+          <w:rPr>
+            <w:rStyle w:val="PageNumber"/>
+          </w:rPr>
+          <w:fldChar w:fldCharType="begin"/>
+        </w:r>
+        <w:r>
+          <w:rPr>
+            <w:rStyle w:val="PageNumber"/>
+          </w:rPr>
+          <w:instrText xml:space="preserve"> PAGE </w:instrText>
+        </w:r>
+        <w:r>
+          <w:rPr>
+            <w:rStyle w:val="PageNumber"/>
+          </w:rPr>
+          <w:fldChar w:fldCharType="separate"/>
+        </w:r>
+        <w:r>
+          <w:rPr>
+            <w:rStyle w:val="PageNumber"/>
+            <w:noProof/>
+          </w:rPr>
+          <w:t>1</w:t>
+        </w:r>
+        <w:r>
+          <w:rPr>
+            <w:rStyle w:val="PageNumber"/>
+          </w:rPr>
+          <w:fldChar w:fldCharType="end"/>
+        </w:r>
+      </w:p>
+    </w:sdtContent>
+  </w:sdt>
   <w:p>
     <w:pPr>
       <w:pStyle w:val="Footer"/>
+      <w:ind w:right="360"/>
+      <w:rPr>
+        <w:lang w:val="es-ES"/>
+      </w:rPr>
     </w:pPr>
-    <w:sdt>
-      <w:sdtPr>
-        <w:id w:val="7803617"/>
-        <w:placeholder/>
-        <w:temporary/>
-        <w:showingPlcHdr/>
-        <w15:appearance w15:val="hidden"/>
-      </w:sdtPr>
-      <w:sdtEndPr/>
-      <w:sdtContent>
-        <w:r>
-          <w:t>Address | City, St Zip Code</w:t>
-        </w:r>
-      </w:sdtContent>
-    </w:sdt>
+    <w:r>
+      <w:rPr>
+        <w:lang w:val="es-ES"/>
+      </w:rPr>
+      <w:t>Anteproyecto | Gestión de proyectos</w:t>
+    </w:r>
   </w:p>
 </w:ftr>
 </file>
@@ -151,6 +567,56 @@
     <w:p/>
   </w:footnote>
 </w:footnotes>
+</file>
+
+<file path=word/header1.xml><?xml version="1.0" encoding="utf-8"?>
+<w:hdr xmlns:wpc="http://schemas.microsoft.com/office/word/2010/wordprocessingCanvas" xmlns:cx="http://schemas.microsoft.com/office/drawing/2014/chartex" xmlns:cx1="http://schemas.microsoft.com/office/drawing/2015/9/8/chartex" xmlns:cx2="http://schemas.microsoft.com/office/drawing/2015/10/21/chartex" xmlns:cx3="http://schemas.microsoft.com/office/drawing/2016/5/9/chartex" xmlns:cx4="http://schemas.microsoft.com/office/drawing/2016/5/10/chartex" xmlns:cx5="http://schemas.microsoft.com/office/drawing/2016/5/11/chartex" xmlns:cx6="http://schemas.microsoft.com/office/drawing/2016/5/12/chartex" xmlns:cx7="http://schemas.microsoft.com/office/drawing/2016/5/13/chartex" xmlns:cx8="http://schemas.microsoft.com/office/drawing/2016/5/14/chartex" xmlns:mc="http://schemas.openxmlformats.org/markup-compatibility/2006" xmlns:aink="http://schemas.microsoft.com/office/drawing/2016/ink" xmlns:am3d="http://schemas.microsoft.com/office/drawing/2017/model3d" xmlns:o="urn:schemas-microsoft-com:office:office" xmlns:r="http://schemas.openxmlformats.org/officeDocument/2006/relationships" xmlns:m="http://schemas.openxmlformats.org/officeDocument/2006/math" xmlns:v="urn:schemas-microsoft-com:vml" xmlns:wp14="http://schemas.microsoft.com/office/word/2010/wordprocessingDrawing" xmlns:wp="http://schemas.openxmlformats.org/drawingml/2006/wordprocessingDrawing" xmlns:w10="urn:schemas-microsoft-com:office:word" xmlns:w="http://schemas.openxmlformats.org/wordprocessingml/2006/main" xmlns:w14="http://schemas.microsoft.com/office/word/2010/wordml" xmlns:w15="http://schemas.microsoft.com/office/word/2012/wordml" xmlns:w16cid="http://schemas.microsoft.com/office/word/2016/wordml/cid" xmlns:w16se="http://schemas.microsoft.com/office/word/2015/wordml/symex" xmlns:wpg="http://schemas.microsoft.com/office/word/2010/wordprocessingGroup" xmlns:wpi="http://schemas.microsoft.com/office/word/2010/wordprocessingInk" xmlns:wne="http://schemas.microsoft.com/office/word/2006/wordml" xmlns:wps="http://schemas.microsoft.com/office/word/2010/wordprocessingShape" mc:Ignorable="w14 w15 w16se w16cid wp14">
+  <w:p>
+    <w:pPr>
+      <w:pStyle w:val="Header"/>
+      <w:jc w:val="right"/>
+      <w:rPr>
+        <w:lang w:val="es-ES"/>
+      </w:rPr>
+    </w:pPr>
+    <w:r>
+      <w:rPr>
+        <w:lang w:val="es-ES"/>
+      </w:rPr>
+      <w:t>Álvaro Vaya Arboledas</w:t>
+    </w:r>
+  </w:p>
+  <w:p>
+    <w:pPr>
+      <w:pStyle w:val="Header"/>
+      <w:jc w:val="right"/>
+      <w:rPr>
+        <w:lang w:val="es-ES"/>
+      </w:rPr>
+    </w:pPr>
+    <w:r>
+      <w:rPr>
+        <w:lang w:val="es-ES"/>
+      </w:rPr>
+      <w:t>David Menoyo Ros</w:t>
+    </w:r>
+  </w:p>
+  <w:p>
+    <w:pPr>
+      <w:pStyle w:val="Header"/>
+      <w:jc w:val="right"/>
+      <w:rPr>
+        <w:lang w:val="es-ES"/>
+      </w:rPr>
+    </w:pPr>
+    <w:r>
+      <w:rPr>
+        <w:lang w:val="es-ES"/>
+      </w:rPr>
+      <w:t>Juan Casado Ballesteros</w:t>
+    </w:r>
+  </w:p>
+</w:hdr>
 </file>
 
 <file path=word/numbering.xml><?xml version="1.0" encoding="utf-8"?>
@@ -990,6 +1456,7 @@
     <w:lsdException w:name="HTML Sample" w:semiHidden="1" w:unhideWhenUsed="1"/>
     <w:lsdException w:name="HTML Typewriter" w:semiHidden="1" w:unhideWhenUsed="1"/>
     <w:lsdException w:name="HTML Variable" w:semiHidden="1" w:unhideWhenUsed="1"/>
+    <w:lsdException w:name="Normal Table" w:semiHidden="1" w:unhideWhenUsed="1"/>
     <w:lsdException w:name="annotation subject" w:semiHidden="1" w:unhideWhenUsed="1"/>
     <w:lsdException w:name="No List" w:semiHidden="1" w:unhideWhenUsed="1"/>
     <w:lsdException w:name="Outline List 1" w:semiHidden="1" w:unhideWhenUsed="1"/>
@@ -1033,8 +1500,10 @@
     <w:lsdException w:name="Table Elegant" w:semiHidden="1" w:unhideWhenUsed="1"/>
     <w:lsdException w:name="Table Professional" w:semiHidden="1" w:unhideWhenUsed="1"/>
     <w:lsdException w:name="Table Subtle 1" w:semiHidden="1" w:unhideWhenUsed="1"/>
+    <w:lsdException w:name="Table Subtle 2" w:semiHidden="1" w:unhideWhenUsed="1"/>
     <w:lsdException w:name="Table Web 1" w:semiHidden="1" w:unhideWhenUsed="1"/>
     <w:lsdException w:name="Table Web 2" w:semiHidden="1" w:unhideWhenUsed="1"/>
+    <w:lsdException w:name="Table Web 3" w:semiHidden="1" w:unhideWhenUsed="1"/>
     <w:lsdException w:name="Balloon Text" w:semiHidden="1" w:unhideWhenUsed="1"/>
     <w:lsdException w:name="Table Grid" w:uiPriority="39"/>
     <w:lsdException w:name="Table Theme" w:semiHidden="1" w:unhideWhenUsed="1"/>
@@ -1313,7 +1782,6 @@
     <w:next w:val="Normal"/>
     <w:link w:val="Heading3Char"/>
     <w:uiPriority w:val="9"/>
-    <w:semiHidden/>
     <w:unhideWhenUsed/>
     <w:qFormat/>
     <w:pPr>
@@ -2078,7 +2546,6 @@
     <w:basedOn w:val="DefaultParagraphFont"/>
     <w:link w:val="Heading3"/>
     <w:uiPriority w:val="9"/>
-    <w:semiHidden/>
     <w:rPr>
       <w:rFonts w:asciiTheme="majorHAnsi" w:eastAsiaTheme="majorEastAsia" w:hAnsiTheme="majorHAnsi" w:cstheme="majorBidi"/>
       <w:color w:val="0072C6" w:themeColor="accent1"/>
@@ -2106,6 +2573,44 @@
     <w:rPr>
       <w:rFonts w:asciiTheme="majorHAnsi" w:eastAsiaTheme="majorEastAsia" w:hAnsiTheme="majorHAnsi" w:cstheme="majorBidi"/>
       <w:color w:val="0072C6" w:themeColor="accent1"/>
+    </w:rPr>
+  </w:style>
+  <w:style w:type="character" w:styleId="PageNumber">
+    <w:name w:val="page number"/>
+    <w:basedOn w:val="DefaultParagraphFont"/>
+    <w:uiPriority w:val="99"/>
+    <w:semiHidden/>
+    <w:unhideWhenUsed/>
+    <w:rsid w:val="00F8484F"/>
+  </w:style>
+  <w:style w:type="paragraph" w:styleId="BalloonText">
+    <w:name w:val="Balloon Text"/>
+    <w:basedOn w:val="Normal"/>
+    <w:link w:val="BalloonTextChar"/>
+    <w:uiPriority w:val="99"/>
+    <w:semiHidden/>
+    <w:unhideWhenUsed/>
+    <w:rsid w:val="002A50CA"/>
+    <w:pPr>
+      <w:spacing w:before="0" w:after="0" w:line="240" w:lineRule="auto"/>
+    </w:pPr>
+    <w:rPr>
+      <w:rFonts w:ascii="Times New Roman" w:hAnsi="Times New Roman" w:cs="Times New Roman"/>
+      <w:sz w:val="18"/>
+      <w:szCs w:val="18"/>
+    </w:rPr>
+  </w:style>
+  <w:style w:type="character" w:customStyle="1" w:styleId="BalloonTextChar">
+    <w:name w:val="Balloon Text Char"/>
+    <w:basedOn w:val="DefaultParagraphFont"/>
+    <w:link w:val="BalloonText"/>
+    <w:uiPriority w:val="99"/>
+    <w:semiHidden/>
+    <w:rsid w:val="002A50CA"/>
+    <w:rPr>
+      <w:rFonts w:ascii="Times New Roman" w:hAnsi="Times New Roman" w:cs="Times New Roman"/>
+      <w:sz w:val="18"/>
+      <w:szCs w:val="18"/>
     </w:rPr>
   </w:style>
 </w:styles>

--- a/Anteproyecto.docx
+++ b/Anteproyecto.docx
@@ -1,102 +1,503 @@
 
 <file path=word/document.xml><?xml version="1.0" encoding="utf-8"?>
-<w:document xmlns:wpc="http://schemas.microsoft.com/office/word/2010/wordprocessingCanvas" xmlns:cx="http://schemas.microsoft.com/office/drawing/2014/chartex" xmlns:cx1="http://schemas.microsoft.com/office/drawing/2015/9/8/chartex" xmlns:cx2="http://schemas.microsoft.com/office/drawing/2015/10/21/chartex" xmlns:cx3="http://schemas.microsoft.com/office/drawing/2016/5/9/chartex" xmlns:cx4="http://schemas.microsoft.com/office/drawing/2016/5/10/chartex" xmlns:cx5="http://schemas.microsoft.com/office/drawing/2016/5/11/chartex" xmlns:cx6="http://schemas.microsoft.com/office/drawing/2016/5/12/chartex" xmlns:cx7="http://schemas.microsoft.com/office/drawing/2016/5/13/chartex" xmlns:cx8="http://schemas.microsoft.com/office/drawing/2016/5/14/chartex" xmlns:mc="http://schemas.openxmlformats.org/markup-compatibility/2006" xmlns:aink="http://schemas.microsoft.com/office/drawing/2016/ink" xmlns:am3d="http://schemas.microsoft.com/office/drawing/2017/model3d" xmlns:o="urn:schemas-microsoft-com:office:office" xmlns:r="http://schemas.openxmlformats.org/officeDocument/2006/relationships" xmlns:m="http://schemas.openxmlformats.org/officeDocument/2006/math" xmlns:v="urn:schemas-microsoft-com:vml" xmlns:wp14="http://schemas.microsoft.com/office/word/2010/wordprocessingDrawing" xmlns:wp="http://schemas.openxmlformats.org/drawingml/2006/wordprocessingDrawing" xmlns:w10="urn:schemas-microsoft-com:office:word" xmlns:w="http://schemas.openxmlformats.org/wordprocessingml/2006/main" xmlns:w14="http://schemas.microsoft.com/office/word/2010/wordml" xmlns:w15="http://schemas.microsoft.com/office/word/2012/wordml" xmlns:w16cid="http://schemas.microsoft.com/office/word/2016/wordml/cid" xmlns:w16se="http://schemas.microsoft.com/office/word/2015/wordml/symex" xmlns:wpg="http://schemas.microsoft.com/office/word/2010/wordprocessingGroup" xmlns:wpi="http://schemas.microsoft.com/office/word/2010/wordprocessingInk" xmlns:wne="http://schemas.microsoft.com/office/word/2006/wordml" xmlns:wps="http://schemas.microsoft.com/office/word/2010/wordprocessingShape" mc:Ignorable="w14 w15 w16se w16cid wp14">
+<w:document xmlns:wpc="http://schemas.microsoft.com/office/word/2010/wordprocessingCanvas" xmlns:cx="http://schemas.microsoft.com/office/drawing/2014/chartex" xmlns:cx1="http://schemas.microsoft.com/office/drawing/2015/9/8/chartex" xmlns:mc="http://schemas.openxmlformats.org/markup-compatibility/2006" xmlns:o="urn:schemas-microsoft-com:office:office" xmlns:r="http://schemas.openxmlformats.org/officeDocument/2006/relationships" xmlns:m="http://schemas.openxmlformats.org/officeDocument/2006/math" xmlns:v="urn:schemas-microsoft-com:vml" xmlns:wp14="http://schemas.microsoft.com/office/word/2010/wordprocessingDrawing" xmlns:wp="http://schemas.openxmlformats.org/drawingml/2006/wordprocessingDrawing" xmlns:w10="urn:schemas-microsoft-com:office:word" xmlns:w="http://schemas.openxmlformats.org/wordprocessingml/2006/main" xmlns:w14="http://schemas.microsoft.com/office/word/2010/wordml" xmlns:w15="http://schemas.microsoft.com/office/word/2012/wordml" xmlns:w16se="http://schemas.microsoft.com/office/word/2015/wordml/symex" xmlns:wpg="http://schemas.microsoft.com/office/word/2010/wordprocessingGroup" xmlns:wpi="http://schemas.microsoft.com/office/word/2010/wordprocessingInk" xmlns:wne="http://schemas.microsoft.com/office/word/2006/wordml" xmlns:wps="http://schemas.microsoft.com/office/word/2010/wordprocessingShape" mc:Ignorable="w14 w15 w16se wp14">
   <w:body>
     <w:p>
       <w:pPr>
-        <w:pStyle w:val="Heading1"/>
-      </w:pPr>
-      <w:r>
+        <w:pStyle w:val="Ttulo1"/>
+        <w:rPr>
+          <w:sz w:val="52"/>
+          <w:lang w:val="es-ES"/>
+        </w:rPr>
+      </w:pPr>
+    </w:p>
+    <w:p>
+      <w:pPr>
+        <w:pStyle w:val="Ttulo1"/>
+        <w:jc w:val="center"/>
+        <w:rPr>
+          <w:sz w:val="52"/>
+          <w:lang w:val="es-ES"/>
+        </w:rPr>
+      </w:pPr>
+      <w:r>
+        <w:rPr>
+          <w:sz w:val="52"/>
+          <w:lang w:val="es-ES"/>
+        </w:rPr>
         <w:t>Anteproyecto</w:t>
       </w:r>
     </w:p>
     <w:p>
       <w:pPr>
-        <w:pStyle w:val="Heading3"/>
-      </w:pPr>
-      <w:r>
-        <w:t>Nombre del proyecto</w:t>
-      </w:r>
-    </w:p>
-    <w:p/>
-    <w:p>
-      <w:pPr>
-        <w:pStyle w:val="Heading2"/>
-      </w:pPr>
-      <w:r>
+        <w:rPr>
+          <w:lang w:val="es-ES"/>
+        </w:rPr>
+      </w:pPr>
+    </w:p>
+    <w:p>
+      <w:pPr>
+        <w:pStyle w:val="Ttulo3"/>
+        <w:jc w:val="center"/>
+        <w:rPr>
+          <w:sz w:val="40"/>
+          <w:lang w:val="es-ES"/>
+        </w:rPr>
+      </w:pPr>
+      <w:r>
+        <w:rPr>
+          <w:sz w:val="40"/>
+          <w:lang w:val="es-ES"/>
+        </w:rPr>
+        <w:t>Empresa para la innovación, desarrollo e implantación de tecnologías Iot</w:t>
+      </w:r>
+    </w:p>
+    <w:p>
+      <w:pPr>
+        <w:rPr>
+          <w:sz w:val="20"/>
+          <w:lang w:val="es-ES"/>
+        </w:rPr>
+      </w:pPr>
+      <w:r>
+        <w:rPr>
+          <w:sz w:val="20"/>
+          <w:lang w:val="es-ES"/>
+        </w:rPr>
+        <w:br w:type="page"/>
+      </w:r>
+    </w:p>
+    <w:p>
+      <w:pPr>
+        <w:pStyle w:val="Ttulo2"/>
+        <w:rPr>
+          <w:sz w:val="32"/>
+          <w:lang w:val="es-ES"/>
+        </w:rPr>
+      </w:pPr>
+      <w:r>
+        <w:rPr>
+          <w:sz w:val="32"/>
+          <w:lang w:val="es-ES"/>
+        </w:rPr>
+        <w:lastRenderedPageBreak/>
         <w:t>Objetivos</w:t>
       </w:r>
     </w:p>
     <w:p>
       <w:pPr>
         <w:rPr>
-          <w:lang w:val="es-ES"/>
-        </w:rPr>
-      </w:pPr>
-      <w:r>
-        <w:rPr>
-          <w:lang w:val="es-ES"/>
-        </w:rPr>
-        <w:t>Queremos hac</w:t>
-      </w:r>
-      <w:r>
-        <w:rPr>
-          <w:lang w:val="es-ES"/>
-        </w:rPr>
-        <w:t xml:space="preserve">er un producto </w:t>
-      </w:r>
-      <w:proofErr w:type="spellStart"/>
-      <w:r>
-        <w:rPr>
-          <w:lang w:val="es-ES"/>
-        </w:rPr>
-        <w:t>IoT</w:t>
-      </w:r>
-      <w:proofErr w:type="spellEnd"/>
-      <w:r>
-        <w:rPr>
+          <w:sz w:val="20"/>
+          <w:lang w:val="es-ES"/>
+        </w:rPr>
+      </w:pPr>
+      <w:r>
+        <w:rPr>
+          <w:sz w:val="20"/>
+          <w:lang w:val="es-ES"/>
+        </w:rPr>
+        <w:t xml:space="preserve">Somos una empresa española de innovación, desarrollo e implantación de tecnologías de la Internet of Things </w:t>
+      </w:r>
+      <w:r>
+        <w:rPr>
+          <w:sz w:val="20"/>
+          <w:lang w:val="es-ES"/>
+        </w:rPr>
+        <w:t>(Iot</w:t>
+      </w:r>
+      <w:r>
+        <w:rPr>
+          <w:sz w:val="20"/>
+          <w:lang w:val="es-ES"/>
+        </w:rPr>
+        <w:t>).</w:t>
+      </w:r>
+    </w:p>
+    <w:p>
+      <w:pPr>
+        <w:rPr>
+          <w:sz w:val="20"/>
+          <w:lang w:val="es-ES"/>
+        </w:rPr>
+      </w:pPr>
+      <w:r>
+        <w:rPr>
+          <w:sz w:val="20"/>
+          <w:lang w:val="es-ES"/>
+        </w:rPr>
+        <w:t xml:space="preserve">Inicialmente nuestro producto IoT estrella </w:t>
+      </w:r>
+      <w:r>
+        <w:rPr>
+          <w:sz w:val="20"/>
+          <w:lang w:val="es-ES"/>
+        </w:rPr>
+        <w:t>está</w:t>
+      </w:r>
+      <w:r>
+        <w:rPr>
+          <w:sz w:val="20"/>
+          <w:lang w:val="es-ES"/>
+        </w:rPr>
+        <w:t xml:space="preserve"> centrado </w:t>
+      </w:r>
+      <w:r>
+        <w:rPr>
+          <w:sz w:val="20"/>
+          <w:lang w:val="es-ES"/>
+        </w:rPr>
+        <w:t>en el hogar, y consiste de un sistema que</w:t>
+      </w:r>
+      <w:r>
+        <w:rPr>
+          <w:sz w:val="20"/>
           <w:lang w:val="es-ES"/>
         </w:rPr>
         <w:t xml:space="preserve"> </w:t>
       </w:r>
       <w:r>
         <w:rPr>
-          <w:lang w:val="es-ES"/>
-        </w:rPr>
-        <w:t xml:space="preserve">que se encargue de </w:t>
-      </w:r>
-      <w:r>
-        <w:rPr>
-          <w:lang w:val="es-ES"/>
-        </w:rPr>
-        <w:t>convertir</w:t>
-      </w:r>
-      <w:r>
-        <w:rPr>
-          <w:lang w:val="es-ES"/>
-        </w:rPr>
-        <w:t xml:space="preserve"> cualquier electrodoméstico en un dispositivo inteligente cuya </w:t>
-      </w:r>
-      <w:r>
-        <w:rPr>
-          <w:lang w:val="es-ES"/>
-        </w:rPr>
-        <w:t xml:space="preserve">alimentación pueda ser controlada desde una aplicación </w:t>
-      </w:r>
-      <w:proofErr w:type="gramStart"/>
-      <w:r>
-        <w:rPr>
-          <w:lang w:val="es-ES"/>
-        </w:rPr>
-        <w:t>móvil</w:t>
-      </w:r>
-      <w:proofErr w:type="gramEnd"/>
-      <w:r>
-        <w:rPr>
-          <w:lang w:val="es-ES"/>
-        </w:rPr>
-        <w:t xml:space="preserve"> pero sin perder la opción de encender o apagar el dispositivo manualmente.</w:t>
-      </w:r>
+          <w:sz w:val="20"/>
+          <w:lang w:val="es-ES"/>
+        </w:rPr>
+        <w:t>convierte</w:t>
+      </w:r>
+      <w:r>
+        <w:rPr>
+          <w:sz w:val="20"/>
+          <w:lang w:val="es-ES"/>
+        </w:rPr>
+        <w:t xml:space="preserve"> cualquier electrodoméstico en un dispositivo inteligente</w:t>
+      </w:r>
+      <w:r>
+        <w:rPr>
+          <w:sz w:val="20"/>
+          <w:lang w:val="es-ES"/>
+        </w:rPr>
+        <w:t>, de manera que conseguimos:</w:t>
+      </w:r>
+    </w:p>
+    <w:p>
+      <w:pPr>
+        <w:pStyle w:val="Prrafodelista"/>
+        <w:numPr>
+          <w:ilvl w:val="0"/>
+          <w:numId w:val="9"/>
+        </w:numPr>
+        <w:rPr>
+          <w:sz w:val="20"/>
+          <w:lang w:val="es-ES"/>
+        </w:rPr>
+      </w:pPr>
+      <w:r>
+        <w:rPr>
+          <w:sz w:val="20"/>
+          <w:lang w:val="es-ES"/>
+        </w:rPr>
+        <w:t>Controlar desde nuestra aplicación móvil la alimentación eléctrica de todos los aparatos conectados a nuestro sistema</w:t>
+      </w:r>
+      <w:r>
+        <w:rPr>
+          <w:sz w:val="20"/>
+          <w:lang w:val="es-ES"/>
+        </w:rPr>
+        <w:t>,</w:t>
+      </w:r>
+      <w:r>
+        <w:rPr>
+          <w:sz w:val="20"/>
+          <w:lang w:val="es-ES"/>
+        </w:rPr>
+        <w:t xml:space="preserve"> pero sin perder la </w:t>
+      </w:r>
+      <w:r>
+        <w:rPr>
+          <w:sz w:val="20"/>
+          <w:lang w:val="es-ES"/>
+        </w:rPr>
+        <w:t>capacidad</w:t>
+      </w:r>
+      <w:r>
+        <w:rPr>
+          <w:sz w:val="20"/>
+          <w:lang w:val="es-ES"/>
+        </w:rPr>
+        <w:t xml:space="preserve"> de encender o apagar el dispositivo manualmente.</w:t>
+      </w:r>
+    </w:p>
+    <w:p>
+      <w:pPr>
+        <w:pStyle w:val="Prrafodelista"/>
+        <w:numPr>
+          <w:ilvl w:val="0"/>
+          <w:numId w:val="9"/>
+        </w:numPr>
+        <w:rPr>
+          <w:sz w:val="20"/>
+          <w:lang w:val="es-ES"/>
+        </w:rPr>
+      </w:pPr>
+      <w:r>
+        <w:rPr>
+          <w:sz w:val="20"/>
+          <w:lang w:val="es-ES"/>
+        </w:rPr>
+        <w:t xml:space="preserve">Registrar del consumo de todos los aparatos, de manera que se generen estadísticas e informes con información relevante para el cliente, </w:t>
+      </w:r>
+      <w:r>
+        <w:rPr>
+          <w:sz w:val="20"/>
+          <w:u w:val="single"/>
+          <w:lang w:val="es-ES"/>
+        </w:rPr>
+        <w:t>y para las empresas</w:t>
+      </w:r>
+      <w:r>
+        <w:rPr>
+          <w:sz w:val="20"/>
+          <w:lang w:val="es-ES"/>
+        </w:rPr>
+        <w:t>.</w:t>
+      </w:r>
+    </w:p>
+    <w:p>
+      <w:pPr>
+        <w:rPr>
+          <w:sz w:val="20"/>
+          <w:lang w:val="es-ES"/>
+        </w:rPr>
+      </w:pPr>
+      <w:r>
+        <w:rPr>
+          <w:sz w:val="20"/>
+          <w:lang w:val="es-ES"/>
+        </w:rPr>
+        <w:t>En dicho proyecto estrella, analizaremos el mercado para crear nuestro sistema de la forma que el coste de fabricación sea el menor posible, para poder hacer frente a la competencia.</w:t>
+      </w:r>
+    </w:p>
+    <w:p>
+      <w:pPr>
+        <w:rPr>
+          <w:sz w:val="20"/>
+          <w:lang w:val="es-ES"/>
+        </w:rPr>
+      </w:pPr>
+      <w:r>
+        <w:rPr>
+          <w:sz w:val="20"/>
+          <w:lang w:val="es-ES"/>
+        </w:rPr>
+        <w:t>Además, en dicho proyecto estamos muy comprometidos con ofrecer la máxima seguridad posible, de manera que toda comunicación que se mande a nuestros productos inteligentes sea</w:t>
+      </w:r>
+      <w:r>
+        <w:rPr>
+          <w:sz w:val="20"/>
+          <w:lang w:val="es-ES"/>
+        </w:rPr>
+        <w:t xml:space="preserve"> segura y esté autenticada.</w:t>
+      </w:r>
+    </w:p>
+    <w:p>
+      <w:pPr>
+        <w:rPr>
+          <w:sz w:val="20"/>
+          <w:lang w:val="es-ES"/>
+        </w:rPr>
+      </w:pPr>
+      <w:r>
+        <w:rPr>
+          <w:sz w:val="20"/>
+          <w:lang w:val="es-ES"/>
+        </w:rPr>
+        <w:t>Por último, una vez que tengamos el sistema perfectamente desarrollado, podríamos extender y adaptar todas sus funcionalidades a otros campos como:</w:t>
+      </w:r>
+    </w:p>
+    <w:p>
+      <w:pPr>
+        <w:pStyle w:val="Prrafodelista"/>
+        <w:numPr>
+          <w:ilvl w:val="0"/>
+          <w:numId w:val="10"/>
+        </w:numPr>
+        <w:rPr>
+          <w:sz w:val="20"/>
+          <w:lang w:val="es-ES"/>
+        </w:rPr>
+      </w:pPr>
+      <w:r>
+        <w:rPr>
+          <w:sz w:val="20"/>
+          <w:lang w:val="es-ES"/>
+        </w:rPr>
+        <w:t>Administraciones públicas:</w:t>
+      </w:r>
+    </w:p>
+    <w:p>
+      <w:pPr>
+        <w:pStyle w:val="Prrafodelista"/>
+        <w:numPr>
+          <w:ilvl w:val="1"/>
+          <w:numId w:val="10"/>
+        </w:numPr>
+        <w:rPr>
+          <w:sz w:val="20"/>
+          <w:lang w:val="es-ES"/>
+        </w:rPr>
+      </w:pPr>
+      <w:r>
+        <w:rPr>
+          <w:sz w:val="20"/>
+          <w:lang w:val="es-ES"/>
+        </w:rPr>
+        <w:t>Universidades, hospitales, estaciones de transporte, etc.</w:t>
+      </w:r>
+    </w:p>
+    <w:p>
+      <w:pPr>
+        <w:pStyle w:val="Prrafodelista"/>
+        <w:numPr>
+          <w:ilvl w:val="0"/>
+          <w:numId w:val="10"/>
+        </w:numPr>
+        <w:rPr>
+          <w:sz w:val="20"/>
+          <w:lang w:val="es-ES"/>
+        </w:rPr>
+      </w:pPr>
+      <w:r>
+        <w:rPr>
+          <w:sz w:val="20"/>
+          <w:lang w:val="es-ES"/>
+        </w:rPr>
+        <w:t>Empresas del sector servicios:</w:t>
+      </w:r>
+    </w:p>
+    <w:p>
+      <w:pPr>
+        <w:pStyle w:val="Prrafodelista"/>
+        <w:numPr>
+          <w:ilvl w:val="1"/>
+          <w:numId w:val="10"/>
+        </w:numPr>
+        <w:rPr>
+          <w:sz w:val="20"/>
+          <w:lang w:val="es-ES"/>
+        </w:rPr>
+      </w:pPr>
+      <w:r>
+        <w:rPr>
+          <w:sz w:val="20"/>
+          <w:lang w:val="es-ES"/>
+        </w:rPr>
+        <w:t>Oficinas, centros de I+D, centros comerciales, grandes almacenes, distribuidores, hostelería, medios de comunicación, etc.</w:t>
+      </w:r>
+    </w:p>
+    <w:p>
+      <w:pPr>
+        <w:pStyle w:val="Prrafodelista"/>
+        <w:numPr>
+          <w:ilvl w:val="0"/>
+          <w:numId w:val="10"/>
+        </w:numPr>
+        <w:rPr>
+          <w:sz w:val="20"/>
+          <w:lang w:val="es-ES"/>
+        </w:rPr>
+      </w:pPr>
+      <w:r>
+        <w:rPr>
+          <w:sz w:val="20"/>
+          <w:lang w:val="es-ES"/>
+        </w:rPr>
+        <w:t>Empresas del sector industrial y energético:</w:t>
+      </w:r>
+    </w:p>
+    <w:p>
+      <w:pPr>
+        <w:pStyle w:val="Prrafodelista"/>
+        <w:numPr>
+          <w:ilvl w:val="1"/>
+          <w:numId w:val="10"/>
+        </w:numPr>
+        <w:rPr>
+          <w:sz w:val="20"/>
+          <w:lang w:val="es-ES"/>
+        </w:rPr>
+      </w:pPr>
+      <w:r>
+        <w:rPr>
+          <w:sz w:val="20"/>
+          <w:lang w:val="es-ES"/>
+        </w:rPr>
+        <w:t>Fábricas de automóviles, fábrica de materiales, centrales energéticas, parques eólicos, etc.</w:t>
+      </w:r>
+    </w:p>
+    <w:p>
+      <w:pPr>
+        <w:pStyle w:val="Prrafodelista"/>
+        <w:numPr>
+          <w:ilvl w:val="0"/>
+          <w:numId w:val="10"/>
+        </w:numPr>
+        <w:rPr>
+          <w:sz w:val="20"/>
+          <w:lang w:val="es-ES"/>
+        </w:rPr>
+      </w:pPr>
+      <w:r>
+        <w:rPr>
+          <w:sz w:val="20"/>
+          <w:lang w:val="es-ES"/>
+        </w:rPr>
+        <w:t>Empresas del sector agrario y ganadero:</w:t>
+      </w:r>
+    </w:p>
+    <w:p>
+      <w:pPr>
+        <w:pStyle w:val="Prrafodelista"/>
+        <w:numPr>
+          <w:ilvl w:val="1"/>
+          <w:numId w:val="10"/>
+        </w:numPr>
+        <w:rPr>
+          <w:sz w:val="20"/>
+          <w:lang w:val="es-ES"/>
+        </w:rPr>
+      </w:pPr>
+      <w:r>
+        <w:rPr>
+          <w:sz w:val="20"/>
+          <w:lang w:val="es-ES"/>
+        </w:rPr>
+        <w:t>Granjas, campos de cultivos, invernaderos, etc.</w:t>
+      </w:r>
+    </w:p>
+    <w:p>
+      <w:pPr>
+        <w:rPr>
+          <w:sz w:val="20"/>
+          <w:lang w:val="es-ES"/>
+        </w:rPr>
+      </w:pPr>
+      <w:bookmarkStart w:id="0" w:name="_GoBack"/>
+      <w:bookmarkEnd w:id="0"/>
+    </w:p>
+    <w:p>
+      <w:pPr>
+        <w:ind w:left="720" w:hanging="720"/>
+        <w:rPr>
+          <w:sz w:val="20"/>
+          <w:lang w:val="es-ES"/>
+        </w:rPr>
+      </w:pPr>
+    </w:p>
+    <w:p>
+      <w:pPr>
+        <w:rPr>
+          <w:sz w:val="20"/>
+          <w:lang w:val="es-ES"/>
+        </w:rPr>
+      </w:pPr>
     </w:p>
     <w:p>
       <w:pPr>
@@ -104,22 +505,26 @@
         <w:rPr>
           <w:rFonts w:ascii="Times New Roman" w:eastAsia="Times New Roman" w:hAnsi="Times New Roman" w:cs="Times New Roman"/>
           <w:color w:val="auto"/>
-          <w:lang w:eastAsia="en-US"/>
+          <w:sz w:val="20"/>
+          <w:lang w:val="es-ES" w:eastAsia="en-US"/>
         </w:rPr>
       </w:pPr>
       <w:r>
         <w:rPr>
           <w:rFonts w:ascii="Times New Roman" w:eastAsia="Times New Roman" w:hAnsi="Times New Roman" w:cs="Times New Roman"/>
           <w:color w:val="auto"/>
+          <w:sz w:val="20"/>
           <w:lang w:eastAsia="en-US"/>
         </w:rPr>
+        <w:lastRenderedPageBreak/>
         <w:fldChar w:fldCharType="begin"/>
       </w:r>
       <w:r>
         <w:rPr>
           <w:rFonts w:ascii="Times New Roman" w:eastAsia="Times New Roman" w:hAnsi="Times New Roman" w:cs="Times New Roman"/>
           <w:color w:val="auto"/>
-          <w:lang w:eastAsia="en-US"/>
+          <w:sz w:val="20"/>
+          <w:lang w:val="es-ES" w:eastAsia="en-US"/>
         </w:rPr>
         <w:instrText xml:space="preserve"> INCLUDEPICTURE "/var/folders/s3/wwp7g3hn3r94628zwgkf5f800000gn/T/com.microsoft.Word/WebArchiveCopyPasteTempFiles/grafico-expansion.png" \* MERGEFORMATINET </w:instrText>
       </w:r>
@@ -127,21 +532,206 @@
         <w:rPr>
           <w:rFonts w:ascii="Times New Roman" w:eastAsia="Times New Roman" w:hAnsi="Times New Roman" w:cs="Times New Roman"/>
           <w:color w:val="auto"/>
+          <w:sz w:val="20"/>
           <w:lang w:eastAsia="en-US"/>
         </w:rPr>
         <w:fldChar w:fldCharType="separate"/>
       </w:r>
+      <w:r>
+        <w:rPr>
+          <w:rFonts w:ascii="Times New Roman" w:eastAsia="Times New Roman" w:hAnsi="Times New Roman" w:cs="Times New Roman"/>
+          <w:color w:val="auto"/>
+          <w:sz w:val="20"/>
+          <w:lang w:eastAsia="en-US"/>
+        </w:rPr>
+        <w:fldChar w:fldCharType="end"/>
+      </w:r>
+    </w:p>
+    <w:p>
+      <w:pPr>
+        <w:rPr>
+          <w:sz w:val="20"/>
+          <w:lang w:val="es-ES"/>
+        </w:rPr>
+      </w:pPr>
+    </w:p>
+    <w:p>
+      <w:pPr>
+        <w:pStyle w:val="Ttulo2"/>
+        <w:rPr>
+          <w:sz w:val="32"/>
+          <w:lang w:val="es-ES"/>
+        </w:rPr>
+      </w:pPr>
+      <w:r>
+        <w:rPr>
+          <w:sz w:val="32"/>
+          <w:lang w:val="es-ES"/>
+        </w:rPr>
+        <w:t>Utilidad</w:t>
+      </w:r>
+    </w:p>
+    <w:p>
+      <w:pPr>
+        <w:ind w:left="720" w:hanging="720"/>
+        <w:jc w:val="center"/>
+        <w:rPr>
+          <w:sz w:val="20"/>
+          <w:lang w:val="es-ES"/>
+        </w:rPr>
+      </w:pPr>
+      <w:r>
+        <w:rPr>
+          <w:noProof/>
+          <w:sz w:val="20"/>
+          <w:lang w:val="es-ES" w:eastAsia="es-ES"/>
+        </w:rPr>
+        <w:drawing>
+          <wp:inline distT="0" distB="0" distL="0" distR="0" wp14:anchorId="51FDC084" wp14:editId="58FE3B7F">
+            <wp:extent cx="6434861" cy="3769743"/>
+            <wp:effectExtent l="0" t="0" r="4445" b="2540"/>
+            <wp:docPr id="1" name="Picture 1"/>
+            <wp:cNvGraphicFramePr>
+              <a:graphicFrameLocks xmlns:a="http://schemas.openxmlformats.org/drawingml/2006/main" noChangeAspect="1"/>
+            </wp:cNvGraphicFramePr>
+            <a:graphic xmlns:a="http://schemas.openxmlformats.org/drawingml/2006/main">
+              <a:graphicData uri="http://schemas.openxmlformats.org/drawingml/2006/picture">
+                <pic:pic xmlns:pic="http://schemas.openxmlformats.org/drawingml/2006/picture">
+                  <pic:nvPicPr>
+                    <pic:cNvPr id="1" name="anteproyecto.png"/>
+                    <pic:cNvPicPr/>
+                  </pic:nvPicPr>
+                  <pic:blipFill>
+                    <a:blip r:embed="rId7"/>
+                    <a:stretch>
+                      <a:fillRect/>
+                    </a:stretch>
+                  </pic:blipFill>
+                  <pic:spPr>
+                    <a:xfrm>
+                      <a:off x="0" y="0"/>
+                      <a:ext cx="6434861" cy="3769743"/>
+                    </a:xfrm>
+                    <a:prstGeom prst="rect">
+                      <a:avLst/>
+                    </a:prstGeom>
+                  </pic:spPr>
+                </pic:pic>
+              </a:graphicData>
+            </a:graphic>
+          </wp:inline>
+        </w:drawing>
+      </w:r>
+    </w:p>
+    <w:p>
+      <w:pPr>
+        <w:pStyle w:val="Ttulo2"/>
+        <w:rPr>
+          <w:sz w:val="32"/>
+          <w:lang w:val="es-ES"/>
+        </w:rPr>
+      </w:pPr>
+    </w:p>
+    <w:p>
+      <w:pPr>
+        <w:pStyle w:val="Ttulo2"/>
+        <w:rPr>
+          <w:sz w:val="32"/>
+          <w:lang w:val="es-ES"/>
+        </w:rPr>
+      </w:pPr>
+      <w:r>
+        <w:rPr>
+          <w:sz w:val="32"/>
+          <w:lang w:val="es-ES"/>
+        </w:rPr>
+        <w:t>Antecedentes</w:t>
+      </w:r>
+    </w:p>
+    <w:p>
+      <w:pPr>
+        <w:rPr>
+          <w:sz w:val="20"/>
+          <w:lang w:val="es-ES"/>
+        </w:rPr>
+      </w:pPr>
+      <w:proofErr w:type="spellStart"/>
+      <w:r>
+        <w:rPr>
+          <w:sz w:val="20"/>
+          <w:lang w:val="es-ES"/>
+        </w:rPr>
+        <w:t>xiaomi</w:t>
+      </w:r>
+      <w:proofErr w:type="spellEnd"/>
+    </w:p>
+    <w:p>
+      <w:pPr>
+        <w:pStyle w:val="Ttulo2"/>
+        <w:rPr>
+          <w:sz w:val="32"/>
+          <w:lang w:val="es-ES"/>
+        </w:rPr>
+      </w:pPr>
+      <w:r>
+        <w:rPr>
+          <w:sz w:val="32"/>
+          <w:lang w:val="es-ES"/>
+        </w:rPr>
+        <w:t>Metodología y plan de trabajo</w:t>
+      </w:r>
+    </w:p>
+    <w:p>
+      <w:pPr>
+        <w:rPr>
+          <w:sz w:val="20"/>
+          <w:lang w:val="es-ES"/>
+        </w:rPr>
+      </w:pPr>
+      <w:r>
+        <w:rPr>
+          <w:sz w:val="20"/>
+          <w:lang w:val="es-ES"/>
+        </w:rPr>
+        <w:t>agile</w:t>
+      </w:r>
+    </w:p>
+    <w:p>
+      <w:pPr>
+        <w:pStyle w:val="Ttulo2"/>
+        <w:rPr>
+          <w:sz w:val="32"/>
+          <w:lang w:val="es-ES"/>
+        </w:rPr>
+      </w:pPr>
+      <w:r>
+        <w:rPr>
+          <w:sz w:val="32"/>
+          <w:lang w:val="es-ES"/>
+        </w:rPr>
+        <w:lastRenderedPageBreak/>
+        <w:t>Medios</w:t>
+      </w:r>
+    </w:p>
+    <w:p>
+      <w:pPr>
+        <w:rPr>
+          <w:sz w:val="20"/>
+          <w:lang w:val="es-ES"/>
+        </w:rPr>
+      </w:pPr>
       <w:r>
         <w:rPr>
           <w:rFonts w:ascii="Times New Roman" w:eastAsia="Times New Roman" w:hAnsi="Times New Roman" w:cs="Times New Roman"/>
           <w:noProof/>
           <w:color w:val="auto"/>
-          <w:lang w:eastAsia="en-US"/>
+          <w:sz w:val="20"/>
+          <w:lang w:val="es-ES" w:eastAsia="es-ES"/>
         </w:rPr>
         <w:drawing>
-          <wp:inline distT="0" distB="0" distL="0" distR="0" wp14:anchorId="1FC032E0" wp14:editId="44148C9C">
+          <wp:inline distT="0" distB="0" distL="0" distR="0" wp14:anchorId="6CC5DE67" wp14:editId="78CFFC4C">
             <wp:extent cx="6492240" cy="3279140"/>
-            <wp:effectExtent l="0" t="0" r="0" b="0"/>
+            <wp:effectExtent l="0" t="0" r="3810" b="0"/>
             <wp:docPr id="2" name="Picture 2" descr="/var/folders/s3/wwp7g3hn3r94628zwgkf5f800000gn/T/com.microsoft.Word/WebArchiveCopyPasteTempFiles/grafico-expansion.png"/>
             <wp:cNvGraphicFramePr>
               <a:graphicFrameLocks xmlns:a="http://schemas.openxmlformats.org/drawingml/2006/main" noChangeAspect="1"/>
@@ -156,7 +746,7 @@
                     </pic:cNvPicPr>
                   </pic:nvPicPr>
                   <pic:blipFill>
-                    <a:blip r:embed="rId7">
+                    <a:blip r:embed="rId8">
                       <a:extLst>
                         <a:ext uri="{28A0092B-C50C-407E-A947-70E740481C1C}">
                           <a14:useLocalDpi xmlns:a14="http://schemas.microsoft.com/office/drawing/2010/main" val="0"/>
@@ -187,174 +777,18 @@
           </wp:inline>
         </w:drawing>
       </w:r>
-      <w:r>
-        <w:rPr>
-          <w:rFonts w:ascii="Times New Roman" w:eastAsia="Times New Roman" w:hAnsi="Times New Roman" w:cs="Times New Roman"/>
-          <w:color w:val="auto"/>
-          <w:lang w:eastAsia="en-US"/>
-        </w:rPr>
-        <w:fldChar w:fldCharType="end"/>
-      </w:r>
-    </w:p>
-    <w:p>
-      <w:pPr>
-        <w:rPr>
-          <w:lang w:val="es-ES"/>
-        </w:rPr>
-      </w:pPr>
-    </w:p>
-    <w:p>
-      <w:pPr>
-        <w:pStyle w:val="Heading2"/>
-        <w:rPr>
-          <w:lang w:val="es-ES"/>
-        </w:rPr>
-      </w:pPr>
-      <w:r>
-        <w:rPr>
-          <w:lang w:val="es-ES"/>
-        </w:rPr>
-        <w:lastRenderedPageBreak/>
-        <w:t>Utilidad</w:t>
-      </w:r>
-    </w:p>
-    <w:p>
-      <w:pPr>
-        <w:ind w:left="720" w:hanging="720"/>
-        <w:jc w:val="center"/>
-        <w:rPr>
-          <w:lang w:val="es-ES"/>
-        </w:rPr>
-      </w:pPr>
-      <w:r>
-        <w:rPr>
-          <w:noProof/>
-          <w:lang w:val="es-ES"/>
-        </w:rPr>
-        <w:drawing>
-          <wp:inline distT="0" distB="0" distL="0" distR="0" wp14:anchorId="51FDC084" wp14:editId="743E97A1">
-            <wp:extent cx="3778786" cy="2213730"/>
-            <wp:effectExtent l="0" t="0" r="6350" b="0"/>
-            <wp:docPr id="1" name="Picture 1"/>
-            <wp:cNvGraphicFramePr>
-              <a:graphicFrameLocks xmlns:a="http://schemas.openxmlformats.org/drawingml/2006/main" noChangeAspect="1"/>
-            </wp:cNvGraphicFramePr>
-            <a:graphic xmlns:a="http://schemas.openxmlformats.org/drawingml/2006/main">
-              <a:graphicData uri="http://schemas.openxmlformats.org/drawingml/2006/picture">
-                <pic:pic xmlns:pic="http://schemas.openxmlformats.org/drawingml/2006/picture">
-                  <pic:nvPicPr>
-                    <pic:cNvPr id="1" name="anteproyecto.png"/>
-                    <pic:cNvPicPr/>
-                  </pic:nvPicPr>
-                  <pic:blipFill>
-                    <a:blip r:embed="rId8"/>
-                    <a:stretch>
-                      <a:fillRect/>
-                    </a:stretch>
-                  </pic:blipFill>
-                  <pic:spPr>
-                    <a:xfrm>
-                      <a:off x="0" y="0"/>
-                      <a:ext cx="3788525" cy="2219436"/>
-                    </a:xfrm>
-                    <a:prstGeom prst="rect">
-                      <a:avLst/>
-                    </a:prstGeom>
-                  </pic:spPr>
-                </pic:pic>
-              </a:graphicData>
-            </a:graphic>
-          </wp:inline>
-        </w:drawing>
-      </w:r>
-    </w:p>
-    <w:p>
-      <w:pPr>
-        <w:pStyle w:val="Heading2"/>
-        <w:rPr>
-          <w:lang w:val="es-ES"/>
-        </w:rPr>
-      </w:pPr>
-      <w:r>
-        <w:rPr>
-          <w:lang w:val="es-ES"/>
-        </w:rPr>
-        <w:t>Antecedentes</w:t>
-      </w:r>
-    </w:p>
-    <w:p>
-      <w:pPr>
-        <w:rPr>
-          <w:lang w:val="es-ES"/>
-        </w:rPr>
-      </w:pPr>
-      <w:proofErr w:type="spellStart"/>
-      <w:r>
-        <w:rPr>
-          <w:lang w:val="es-ES"/>
-        </w:rPr>
-        <w:t>xiaomi</w:t>
-      </w:r>
-      <w:bookmarkStart w:id="0" w:name="_GoBack"/>
-      <w:bookmarkEnd w:id="0"/>
-      <w:proofErr w:type="spellEnd"/>
-    </w:p>
-    <w:p>
-      <w:pPr>
-        <w:pStyle w:val="Heading2"/>
-        <w:rPr>
-          <w:lang w:val="es-ES"/>
-        </w:rPr>
-      </w:pPr>
-      <w:r>
-        <w:rPr>
-          <w:lang w:val="es-ES"/>
-        </w:rPr>
-        <w:t>Metodología y plan de tr</w:t>
-      </w:r>
-      <w:r>
-        <w:rPr>
-          <w:lang w:val="es-ES"/>
-        </w:rPr>
-        <w:t>abajo</w:t>
-      </w:r>
-    </w:p>
-    <w:p>
-      <w:pPr>
-        <w:rPr>
-          <w:lang w:val="es-ES"/>
-        </w:rPr>
-      </w:pPr>
-      <w:r>
-        <w:rPr>
-          <w:lang w:val="es-ES"/>
-        </w:rPr>
-        <w:t>agile</w:t>
-      </w:r>
-    </w:p>
-    <w:p>
-      <w:pPr>
-        <w:pStyle w:val="Heading2"/>
-        <w:rPr>
-          <w:lang w:val="es-ES"/>
-        </w:rPr>
-      </w:pPr>
-      <w:r>
-        <w:rPr>
-          <w:lang w:val="es-ES"/>
-        </w:rPr>
-        <w:t>Medios</w:t>
-      </w:r>
-    </w:p>
-    <w:p>
-      <w:pPr>
-        <w:pStyle w:val="Heading2"/>
-        <w:rPr>
-          <w:lang w:val="es-ES"/>
-        </w:rPr>
-      </w:pPr>
-      <w:r>
-        <w:rPr>
+    </w:p>
+    <w:p>
+      <w:pPr>
+        <w:pStyle w:val="Ttulo2"/>
+        <w:rPr>
+          <w:sz w:val="32"/>
+          <w:lang w:val="es-ES"/>
+        </w:rPr>
+      </w:pPr>
+      <w:r>
+        <w:rPr>
+          <w:sz w:val="32"/>
           <w:lang w:val="es-ES"/>
         </w:rPr>
         <w:t>Bibliografía</w:t>
@@ -363,11 +797,13 @@
     <w:p>
       <w:pPr>
         <w:rPr>
-          <w:lang w:val="es-ES"/>
-        </w:rPr>
-      </w:pPr>
-      <w:r>
-        <w:rPr>
+          <w:sz w:val="20"/>
+          <w:lang w:val="es-ES"/>
+        </w:rPr>
+      </w:pPr>
+      <w:r>
+        <w:rPr>
+          <w:sz w:val="20"/>
           <w:lang w:val="es-ES"/>
         </w:rPr>
         <w:t>http://www.fuerzacomercial.es/iot-en-ventas/</w:t>
@@ -395,7 +831,7 @@
 </file>
 
 <file path=word/endnotes.xml><?xml version="1.0" encoding="utf-8"?>
-<w:endnotes xmlns:wpc="http://schemas.microsoft.com/office/word/2010/wordprocessingCanvas" xmlns:cx="http://schemas.microsoft.com/office/drawing/2014/chartex" xmlns:cx1="http://schemas.microsoft.com/office/drawing/2015/9/8/chartex" xmlns:cx2="http://schemas.microsoft.com/office/drawing/2015/10/21/chartex" xmlns:cx3="http://schemas.microsoft.com/office/drawing/2016/5/9/chartex" xmlns:cx4="http://schemas.microsoft.com/office/drawing/2016/5/10/chartex" xmlns:cx5="http://schemas.microsoft.com/office/drawing/2016/5/11/chartex" xmlns:cx6="http://schemas.microsoft.com/office/drawing/2016/5/12/chartex" xmlns:cx7="http://schemas.microsoft.com/office/drawing/2016/5/13/chartex" xmlns:cx8="http://schemas.microsoft.com/office/drawing/2016/5/14/chartex" xmlns:mc="http://schemas.openxmlformats.org/markup-compatibility/2006" xmlns:aink="http://schemas.microsoft.com/office/drawing/2016/ink" xmlns:am3d="http://schemas.microsoft.com/office/drawing/2017/model3d" xmlns:o="urn:schemas-microsoft-com:office:office" xmlns:r="http://schemas.openxmlformats.org/officeDocument/2006/relationships" xmlns:m="http://schemas.openxmlformats.org/officeDocument/2006/math" xmlns:v="urn:schemas-microsoft-com:vml" xmlns:wp14="http://schemas.microsoft.com/office/word/2010/wordprocessingDrawing" xmlns:wp="http://schemas.openxmlformats.org/drawingml/2006/wordprocessingDrawing" xmlns:w10="urn:schemas-microsoft-com:office:word" xmlns:w="http://schemas.openxmlformats.org/wordprocessingml/2006/main" xmlns:w14="http://schemas.microsoft.com/office/word/2010/wordml" xmlns:w15="http://schemas.microsoft.com/office/word/2012/wordml" xmlns:w16cid="http://schemas.microsoft.com/office/word/2016/wordml/cid" xmlns:w16se="http://schemas.microsoft.com/office/word/2015/wordml/symex" xmlns:wpg="http://schemas.microsoft.com/office/word/2010/wordprocessingGroup" xmlns:wpi="http://schemas.microsoft.com/office/word/2010/wordprocessingInk" xmlns:wne="http://schemas.microsoft.com/office/word/2006/wordml" xmlns:wps="http://schemas.microsoft.com/office/word/2010/wordprocessingShape" mc:Ignorable="w14 w15 w16se w16cid wp14">
+<w:endnotes xmlns:wpc="http://schemas.microsoft.com/office/word/2010/wordprocessingCanvas" xmlns:cx="http://schemas.microsoft.com/office/drawing/2014/chartex" xmlns:cx1="http://schemas.microsoft.com/office/drawing/2015/9/8/chartex" xmlns:mc="http://schemas.openxmlformats.org/markup-compatibility/2006" xmlns:o="urn:schemas-microsoft-com:office:office" xmlns:r="http://schemas.openxmlformats.org/officeDocument/2006/relationships" xmlns:m="http://schemas.openxmlformats.org/officeDocument/2006/math" xmlns:v="urn:schemas-microsoft-com:vml" xmlns:wp14="http://schemas.microsoft.com/office/word/2010/wordprocessingDrawing" xmlns:wp="http://schemas.openxmlformats.org/drawingml/2006/wordprocessingDrawing" xmlns:w10="urn:schemas-microsoft-com:office:word" xmlns:w="http://schemas.openxmlformats.org/wordprocessingml/2006/main" xmlns:w14="http://schemas.microsoft.com/office/word/2010/wordml" xmlns:w15="http://schemas.microsoft.com/office/word/2012/wordml" xmlns:w16se="http://schemas.microsoft.com/office/word/2015/wordml/symex" xmlns:wpg="http://schemas.microsoft.com/office/word/2010/wordprocessingGroup" xmlns:wpi="http://schemas.microsoft.com/office/word/2010/wordprocessingInk" xmlns:wne="http://schemas.microsoft.com/office/word/2006/wordml" xmlns:wps="http://schemas.microsoft.com/office/word/2010/wordprocessingShape" mc:Ignorable="w14 w15 w16se wp14">
   <w:endnote w:type="separator" w:id="-1">
     <w:p>
       <w:pPr>
@@ -422,7 +858,7 @@
 </file>
 
 <file path=word/footer1.xml><?xml version="1.0" encoding="utf-8"?>
-<w:ftr xmlns:wpc="http://schemas.microsoft.com/office/word/2010/wordprocessingCanvas" xmlns:cx="http://schemas.microsoft.com/office/drawing/2014/chartex" xmlns:cx1="http://schemas.microsoft.com/office/drawing/2015/9/8/chartex" xmlns:cx2="http://schemas.microsoft.com/office/drawing/2015/10/21/chartex" xmlns:cx3="http://schemas.microsoft.com/office/drawing/2016/5/9/chartex" xmlns:cx4="http://schemas.microsoft.com/office/drawing/2016/5/10/chartex" xmlns:cx5="http://schemas.microsoft.com/office/drawing/2016/5/11/chartex" xmlns:cx6="http://schemas.microsoft.com/office/drawing/2016/5/12/chartex" xmlns:cx7="http://schemas.microsoft.com/office/drawing/2016/5/13/chartex" xmlns:cx8="http://schemas.microsoft.com/office/drawing/2016/5/14/chartex" xmlns:mc="http://schemas.openxmlformats.org/markup-compatibility/2006" xmlns:aink="http://schemas.microsoft.com/office/drawing/2016/ink" xmlns:am3d="http://schemas.microsoft.com/office/drawing/2017/model3d" xmlns:o="urn:schemas-microsoft-com:office:office" xmlns:r="http://schemas.openxmlformats.org/officeDocument/2006/relationships" xmlns:m="http://schemas.openxmlformats.org/officeDocument/2006/math" xmlns:v="urn:schemas-microsoft-com:vml" xmlns:wp14="http://schemas.microsoft.com/office/word/2010/wordprocessingDrawing" xmlns:wp="http://schemas.openxmlformats.org/drawingml/2006/wordprocessingDrawing" xmlns:w10="urn:schemas-microsoft-com:office:word" xmlns:w="http://schemas.openxmlformats.org/wordprocessingml/2006/main" xmlns:w14="http://schemas.microsoft.com/office/word/2010/wordml" xmlns:w15="http://schemas.microsoft.com/office/word/2012/wordml" xmlns:w16cid="http://schemas.microsoft.com/office/word/2016/wordml/cid" xmlns:w16se="http://schemas.microsoft.com/office/word/2015/wordml/symex" xmlns:wpg="http://schemas.microsoft.com/office/word/2010/wordprocessingGroup" xmlns:wpi="http://schemas.microsoft.com/office/word/2010/wordprocessingInk" xmlns:wne="http://schemas.microsoft.com/office/word/2006/wordml" xmlns:wps="http://schemas.microsoft.com/office/word/2010/wordprocessingShape" mc:Ignorable="w14 w15 w16se w16cid wp14">
+<w:ftr xmlns:wpc="http://schemas.microsoft.com/office/word/2010/wordprocessingCanvas" xmlns:cx="http://schemas.microsoft.com/office/drawing/2014/chartex" xmlns:cx1="http://schemas.microsoft.com/office/drawing/2015/9/8/chartex" xmlns:mc="http://schemas.openxmlformats.org/markup-compatibility/2006" xmlns:o="urn:schemas-microsoft-com:office:office" xmlns:r="http://schemas.openxmlformats.org/officeDocument/2006/relationships" xmlns:m="http://schemas.openxmlformats.org/officeDocument/2006/math" xmlns:v="urn:schemas-microsoft-com:vml" xmlns:wp14="http://schemas.microsoft.com/office/word/2010/wordprocessingDrawing" xmlns:wp="http://schemas.openxmlformats.org/drawingml/2006/wordprocessingDrawing" xmlns:w10="urn:schemas-microsoft-com:office:word" xmlns:w="http://schemas.openxmlformats.org/wordprocessingml/2006/main" xmlns:w14="http://schemas.microsoft.com/office/word/2010/wordml" xmlns:w15="http://schemas.microsoft.com/office/word/2012/wordml" xmlns:w16se="http://schemas.microsoft.com/office/word/2015/wordml/symex" xmlns:wpg="http://schemas.microsoft.com/office/word/2010/wordprocessingGroup" xmlns:wpi="http://schemas.microsoft.com/office/word/2010/wordprocessingInk" xmlns:wne="http://schemas.microsoft.com/office/word/2006/wordml" xmlns:wps="http://schemas.microsoft.com/office/word/2010/wordprocessingShape" mc:Ignorable="w14 w15 w16se wp14">
   <w:sdt>
     <w:sdtPr>
       <w:id w:val="-1741171722"/>
@@ -439,7 +875,7 @@
     <w:sdtContent>
       <w:p>
         <w:pPr>
-          <w:pStyle w:val="Footer"/>
+          <w:pStyle w:val="Piedepgina"/>
         </w:pPr>
         <w:r>
           <w:fldChar w:fldCharType="begin"/>
@@ -454,7 +890,7 @@
           <w:rPr>
             <w:noProof/>
           </w:rPr>
-          <w:t>2</w:t>
+          <w:t>4</w:t>
         </w:r>
         <w:r>
           <w:rPr>
@@ -469,11 +905,11 @@
 </file>
 
 <file path=word/footer2.xml><?xml version="1.0" encoding="utf-8"?>
-<w:ftr xmlns:wpc="http://schemas.microsoft.com/office/word/2010/wordprocessingCanvas" xmlns:cx="http://schemas.microsoft.com/office/drawing/2014/chartex" xmlns:cx1="http://schemas.microsoft.com/office/drawing/2015/9/8/chartex" xmlns:cx2="http://schemas.microsoft.com/office/drawing/2015/10/21/chartex" xmlns:cx3="http://schemas.microsoft.com/office/drawing/2016/5/9/chartex" xmlns:cx4="http://schemas.microsoft.com/office/drawing/2016/5/10/chartex" xmlns:cx5="http://schemas.microsoft.com/office/drawing/2016/5/11/chartex" xmlns:cx6="http://schemas.microsoft.com/office/drawing/2016/5/12/chartex" xmlns:cx7="http://schemas.microsoft.com/office/drawing/2016/5/13/chartex" xmlns:cx8="http://schemas.microsoft.com/office/drawing/2016/5/14/chartex" xmlns:mc="http://schemas.openxmlformats.org/markup-compatibility/2006" xmlns:aink="http://schemas.microsoft.com/office/drawing/2016/ink" xmlns:am3d="http://schemas.microsoft.com/office/drawing/2017/model3d" xmlns:o="urn:schemas-microsoft-com:office:office" xmlns:r="http://schemas.openxmlformats.org/officeDocument/2006/relationships" xmlns:m="http://schemas.openxmlformats.org/officeDocument/2006/math" xmlns:v="urn:schemas-microsoft-com:vml" xmlns:wp14="http://schemas.microsoft.com/office/word/2010/wordprocessingDrawing" xmlns:wp="http://schemas.openxmlformats.org/drawingml/2006/wordprocessingDrawing" xmlns:w10="urn:schemas-microsoft-com:office:word" xmlns:w="http://schemas.openxmlformats.org/wordprocessingml/2006/main" xmlns:w14="http://schemas.microsoft.com/office/word/2010/wordml" xmlns:w15="http://schemas.microsoft.com/office/word/2012/wordml" xmlns:w16cid="http://schemas.microsoft.com/office/word/2016/wordml/cid" xmlns:w16se="http://schemas.microsoft.com/office/word/2015/wordml/symex" xmlns:wpg="http://schemas.microsoft.com/office/word/2010/wordprocessingGroup" xmlns:wpi="http://schemas.microsoft.com/office/word/2010/wordprocessingInk" xmlns:wne="http://schemas.microsoft.com/office/word/2006/wordml" xmlns:wps="http://schemas.microsoft.com/office/word/2010/wordprocessingShape" mc:Ignorable="w14 w15 w16se w16cid wp14">
+<w:ftr xmlns:wpc="http://schemas.microsoft.com/office/word/2010/wordprocessingCanvas" xmlns:cx="http://schemas.microsoft.com/office/drawing/2014/chartex" xmlns:cx1="http://schemas.microsoft.com/office/drawing/2015/9/8/chartex" xmlns:mc="http://schemas.openxmlformats.org/markup-compatibility/2006" xmlns:o="urn:schemas-microsoft-com:office:office" xmlns:r="http://schemas.openxmlformats.org/officeDocument/2006/relationships" xmlns:m="http://schemas.openxmlformats.org/officeDocument/2006/math" xmlns:v="urn:schemas-microsoft-com:vml" xmlns:wp14="http://schemas.microsoft.com/office/word/2010/wordprocessingDrawing" xmlns:wp="http://schemas.openxmlformats.org/drawingml/2006/wordprocessingDrawing" xmlns:w10="urn:schemas-microsoft-com:office:word" xmlns:w="http://schemas.openxmlformats.org/wordprocessingml/2006/main" xmlns:w14="http://schemas.microsoft.com/office/word/2010/wordml" xmlns:w15="http://schemas.microsoft.com/office/word/2012/wordml" xmlns:w16se="http://schemas.microsoft.com/office/word/2015/wordml/symex" xmlns:wpg="http://schemas.microsoft.com/office/word/2010/wordprocessingGroup" xmlns:wpi="http://schemas.microsoft.com/office/word/2010/wordprocessingInk" xmlns:wne="http://schemas.microsoft.com/office/word/2006/wordml" xmlns:wps="http://schemas.microsoft.com/office/word/2010/wordprocessingShape" mc:Ignorable="w14 w15 w16se wp14">
   <w:sdt>
     <w:sdtPr>
       <w:rPr>
-        <w:rStyle w:val="PageNumber"/>
+        <w:rStyle w:val="Nmerodepgina"/>
       </w:rPr>
       <w:id w:val="1445187130"/>
       <w:docPartObj>
@@ -481,43 +917,48 @@
         <w:docPartUnique/>
       </w:docPartObj>
     </w:sdtPr>
+    <w:sdtEndPr>
+      <w:rPr>
+        <w:rStyle w:val="Nmerodepgina"/>
+      </w:rPr>
+    </w:sdtEndPr>
     <w:sdtContent>
       <w:p>
         <w:pPr>
-          <w:pStyle w:val="Footer"/>
+          <w:pStyle w:val="Piedepgina"/>
           <w:framePr w:wrap="none" w:vAnchor="text" w:hAnchor="margin" w:xAlign="right" w:y="1"/>
           <w:rPr>
-            <w:rStyle w:val="PageNumber"/>
+            <w:rStyle w:val="Nmerodepgina"/>
           </w:rPr>
         </w:pPr>
         <w:r>
           <w:rPr>
-            <w:rStyle w:val="PageNumber"/>
+            <w:rStyle w:val="Nmerodepgina"/>
           </w:rPr>
           <w:fldChar w:fldCharType="begin"/>
         </w:r>
         <w:r>
           <w:rPr>
-            <w:rStyle w:val="PageNumber"/>
+            <w:rStyle w:val="Nmerodepgina"/>
           </w:rPr>
           <w:instrText xml:space="preserve"> PAGE </w:instrText>
         </w:r>
         <w:r>
           <w:rPr>
-            <w:rStyle w:val="PageNumber"/>
+            <w:rStyle w:val="Nmerodepgina"/>
           </w:rPr>
           <w:fldChar w:fldCharType="separate"/>
         </w:r>
         <w:r>
           <w:rPr>
-            <w:rStyle w:val="PageNumber"/>
+            <w:rStyle w:val="Nmerodepgina"/>
             <w:noProof/>
           </w:rPr>
           <w:t>1</w:t>
         </w:r>
         <w:r>
           <w:rPr>
-            <w:rStyle w:val="PageNumber"/>
+            <w:rStyle w:val="Nmerodepgina"/>
           </w:rPr>
           <w:fldChar w:fldCharType="end"/>
         </w:r>
@@ -526,7 +967,7 @@
   </w:sdt>
   <w:p>
     <w:pPr>
-      <w:pStyle w:val="Footer"/>
+      <w:pStyle w:val="Piedepgina"/>
       <w:ind w:right="360"/>
       <w:rPr>
         <w:lang w:val="es-ES"/>
@@ -543,7 +984,7 @@
 </file>
 
 <file path=word/footnotes.xml><?xml version="1.0" encoding="utf-8"?>
-<w:footnotes xmlns:wpc="http://schemas.microsoft.com/office/word/2010/wordprocessingCanvas" xmlns:cx="http://schemas.microsoft.com/office/drawing/2014/chartex" xmlns:cx1="http://schemas.microsoft.com/office/drawing/2015/9/8/chartex" xmlns:cx2="http://schemas.microsoft.com/office/drawing/2015/10/21/chartex" xmlns:cx3="http://schemas.microsoft.com/office/drawing/2016/5/9/chartex" xmlns:cx4="http://schemas.microsoft.com/office/drawing/2016/5/10/chartex" xmlns:cx5="http://schemas.microsoft.com/office/drawing/2016/5/11/chartex" xmlns:cx6="http://schemas.microsoft.com/office/drawing/2016/5/12/chartex" xmlns:cx7="http://schemas.microsoft.com/office/drawing/2016/5/13/chartex" xmlns:cx8="http://schemas.microsoft.com/office/drawing/2016/5/14/chartex" xmlns:mc="http://schemas.openxmlformats.org/markup-compatibility/2006" xmlns:aink="http://schemas.microsoft.com/office/drawing/2016/ink" xmlns:am3d="http://schemas.microsoft.com/office/drawing/2017/model3d" xmlns:o="urn:schemas-microsoft-com:office:office" xmlns:r="http://schemas.openxmlformats.org/officeDocument/2006/relationships" xmlns:m="http://schemas.openxmlformats.org/officeDocument/2006/math" xmlns:v="urn:schemas-microsoft-com:vml" xmlns:wp14="http://schemas.microsoft.com/office/word/2010/wordprocessingDrawing" xmlns:wp="http://schemas.openxmlformats.org/drawingml/2006/wordprocessingDrawing" xmlns:w10="urn:schemas-microsoft-com:office:word" xmlns:w="http://schemas.openxmlformats.org/wordprocessingml/2006/main" xmlns:w14="http://schemas.microsoft.com/office/word/2010/wordml" xmlns:w15="http://schemas.microsoft.com/office/word/2012/wordml" xmlns:w16cid="http://schemas.microsoft.com/office/word/2016/wordml/cid" xmlns:w16se="http://schemas.microsoft.com/office/word/2015/wordml/symex" xmlns:wpg="http://schemas.microsoft.com/office/word/2010/wordprocessingGroup" xmlns:wpi="http://schemas.microsoft.com/office/word/2010/wordprocessingInk" xmlns:wne="http://schemas.microsoft.com/office/word/2006/wordml" xmlns:wps="http://schemas.microsoft.com/office/word/2010/wordprocessingShape" mc:Ignorable="w14 w15 w16se w16cid wp14">
+<w:footnotes xmlns:wpc="http://schemas.microsoft.com/office/word/2010/wordprocessingCanvas" xmlns:cx="http://schemas.microsoft.com/office/drawing/2014/chartex" xmlns:cx1="http://schemas.microsoft.com/office/drawing/2015/9/8/chartex" xmlns:mc="http://schemas.openxmlformats.org/markup-compatibility/2006" xmlns:o="urn:schemas-microsoft-com:office:office" xmlns:r="http://schemas.openxmlformats.org/officeDocument/2006/relationships" xmlns:m="http://schemas.openxmlformats.org/officeDocument/2006/math" xmlns:v="urn:schemas-microsoft-com:vml" xmlns:wp14="http://schemas.microsoft.com/office/word/2010/wordprocessingDrawing" xmlns:wp="http://schemas.openxmlformats.org/drawingml/2006/wordprocessingDrawing" xmlns:w10="urn:schemas-microsoft-com:office:word" xmlns:w="http://schemas.openxmlformats.org/wordprocessingml/2006/main" xmlns:w14="http://schemas.microsoft.com/office/word/2010/wordml" xmlns:w15="http://schemas.microsoft.com/office/word/2012/wordml" xmlns:w16se="http://schemas.microsoft.com/office/word/2015/wordml/symex" xmlns:wpg="http://schemas.microsoft.com/office/word/2010/wordprocessingGroup" xmlns:wpi="http://schemas.microsoft.com/office/word/2010/wordprocessingInk" xmlns:wne="http://schemas.microsoft.com/office/word/2006/wordml" xmlns:wps="http://schemas.microsoft.com/office/word/2010/wordprocessingShape" mc:Ignorable="w14 w15 w16se wp14">
   <w:footnote w:type="separator" w:id="-1">
     <w:p>
       <w:pPr>
@@ -570,10 +1011,40 @@
 </file>
 
 <file path=word/header1.xml><?xml version="1.0" encoding="utf-8"?>
-<w:hdr xmlns:wpc="http://schemas.microsoft.com/office/word/2010/wordprocessingCanvas" xmlns:cx="http://schemas.microsoft.com/office/drawing/2014/chartex" xmlns:cx1="http://schemas.microsoft.com/office/drawing/2015/9/8/chartex" xmlns:cx2="http://schemas.microsoft.com/office/drawing/2015/10/21/chartex" xmlns:cx3="http://schemas.microsoft.com/office/drawing/2016/5/9/chartex" xmlns:cx4="http://schemas.microsoft.com/office/drawing/2016/5/10/chartex" xmlns:cx5="http://schemas.microsoft.com/office/drawing/2016/5/11/chartex" xmlns:cx6="http://schemas.microsoft.com/office/drawing/2016/5/12/chartex" xmlns:cx7="http://schemas.microsoft.com/office/drawing/2016/5/13/chartex" xmlns:cx8="http://schemas.microsoft.com/office/drawing/2016/5/14/chartex" xmlns:mc="http://schemas.openxmlformats.org/markup-compatibility/2006" xmlns:aink="http://schemas.microsoft.com/office/drawing/2016/ink" xmlns:am3d="http://schemas.microsoft.com/office/drawing/2017/model3d" xmlns:o="urn:schemas-microsoft-com:office:office" xmlns:r="http://schemas.openxmlformats.org/officeDocument/2006/relationships" xmlns:m="http://schemas.openxmlformats.org/officeDocument/2006/math" xmlns:v="urn:schemas-microsoft-com:vml" xmlns:wp14="http://schemas.microsoft.com/office/word/2010/wordprocessingDrawing" xmlns:wp="http://schemas.openxmlformats.org/drawingml/2006/wordprocessingDrawing" xmlns:w10="urn:schemas-microsoft-com:office:word" xmlns:w="http://schemas.openxmlformats.org/wordprocessingml/2006/main" xmlns:w14="http://schemas.microsoft.com/office/word/2010/wordml" xmlns:w15="http://schemas.microsoft.com/office/word/2012/wordml" xmlns:w16cid="http://schemas.microsoft.com/office/word/2016/wordml/cid" xmlns:w16se="http://schemas.microsoft.com/office/word/2015/wordml/symex" xmlns:wpg="http://schemas.microsoft.com/office/word/2010/wordprocessingGroup" xmlns:wpi="http://schemas.microsoft.com/office/word/2010/wordprocessingInk" xmlns:wne="http://schemas.microsoft.com/office/word/2006/wordml" xmlns:wps="http://schemas.microsoft.com/office/word/2010/wordprocessingShape" mc:Ignorable="w14 w15 w16se w16cid wp14">
+<w:hdr xmlns:wpc="http://schemas.microsoft.com/office/word/2010/wordprocessingCanvas" xmlns:cx="http://schemas.microsoft.com/office/drawing/2014/chartex" xmlns:cx1="http://schemas.microsoft.com/office/drawing/2015/9/8/chartex" xmlns:mc="http://schemas.openxmlformats.org/markup-compatibility/2006" xmlns:o="urn:schemas-microsoft-com:office:office" xmlns:r="http://schemas.openxmlformats.org/officeDocument/2006/relationships" xmlns:m="http://schemas.openxmlformats.org/officeDocument/2006/math" xmlns:v="urn:schemas-microsoft-com:vml" xmlns:wp14="http://schemas.microsoft.com/office/word/2010/wordprocessingDrawing" xmlns:wp="http://schemas.openxmlformats.org/drawingml/2006/wordprocessingDrawing" xmlns:w10="urn:schemas-microsoft-com:office:word" xmlns:w="http://schemas.openxmlformats.org/wordprocessingml/2006/main" xmlns:w14="http://schemas.microsoft.com/office/word/2010/wordml" xmlns:w15="http://schemas.microsoft.com/office/word/2012/wordml" xmlns:w16se="http://schemas.microsoft.com/office/word/2015/wordml/symex" xmlns:wpg="http://schemas.microsoft.com/office/word/2010/wordprocessingGroup" xmlns:wpi="http://schemas.microsoft.com/office/word/2010/wordprocessingInk" xmlns:wne="http://schemas.microsoft.com/office/word/2006/wordml" xmlns:wps="http://schemas.microsoft.com/office/word/2010/wordprocessingShape" mc:Ignorable="w14 w15 w16se wp14">
   <w:p>
     <w:pPr>
-      <w:pStyle w:val="Header"/>
+      <w:pStyle w:val="Encabezado"/>
+      <w:jc w:val="right"/>
+      <w:rPr>
+        <w:lang w:val="es-ES"/>
+      </w:rPr>
+    </w:pPr>
+    <w:r>
+      <w:rPr>
+        <w:lang w:val="es-ES"/>
+      </w:rPr>
+      <w:t>Juan Casado Ballesteros</w:t>
+    </w:r>
+  </w:p>
+  <w:p>
+    <w:pPr>
+      <w:pStyle w:val="Encabezado"/>
+      <w:jc w:val="right"/>
+      <w:rPr>
+        <w:lang w:val="es-ES"/>
+      </w:rPr>
+    </w:pPr>
+    <w:r>
+      <w:rPr>
+        <w:lang w:val="es-ES"/>
+      </w:rPr>
+      <w:t>David Márquez Mínguez</w:t>
+    </w:r>
+  </w:p>
+  <w:p>
+    <w:pPr>
+      <w:pStyle w:val="Encabezado"/>
       <w:jc w:val="right"/>
       <w:rPr>
         <w:lang w:val="es-ES"/>
@@ -588,7 +1059,7 @@
   </w:p>
   <w:p>
     <w:pPr>
-      <w:pStyle w:val="Header"/>
+      <w:pStyle w:val="Encabezado"/>
       <w:jc w:val="right"/>
       <w:rPr>
         <w:lang w:val="es-ES"/>
@@ -599,28 +1070,13 @@
         <w:lang w:val="es-ES"/>
       </w:rPr>
       <w:t>David Menoyo Ros</w:t>
-    </w:r>
-  </w:p>
-  <w:p>
-    <w:pPr>
-      <w:pStyle w:val="Header"/>
-      <w:jc w:val="right"/>
-      <w:rPr>
-        <w:lang w:val="es-ES"/>
-      </w:rPr>
-    </w:pPr>
-    <w:r>
-      <w:rPr>
-        <w:lang w:val="es-ES"/>
-      </w:rPr>
-      <w:t>Juan Casado Ballesteros</w:t>
     </w:r>
   </w:p>
 </w:hdr>
 </file>
 
 <file path=word/numbering.xml><?xml version="1.0" encoding="utf-8"?>
-<w:numbering xmlns:wpc="http://schemas.microsoft.com/office/word/2010/wordprocessingCanvas" xmlns:cx="http://schemas.microsoft.com/office/drawing/2014/chartex" xmlns:cx1="http://schemas.microsoft.com/office/drawing/2015/9/8/chartex" xmlns:cx2="http://schemas.microsoft.com/office/drawing/2015/10/21/chartex" xmlns:cx3="http://schemas.microsoft.com/office/drawing/2016/5/9/chartex" xmlns:cx4="http://schemas.microsoft.com/office/drawing/2016/5/10/chartex" xmlns:cx5="http://schemas.microsoft.com/office/drawing/2016/5/11/chartex" xmlns:cx6="http://schemas.microsoft.com/office/drawing/2016/5/12/chartex" xmlns:cx7="http://schemas.microsoft.com/office/drawing/2016/5/13/chartex" xmlns:cx8="http://schemas.microsoft.com/office/drawing/2016/5/14/chartex" xmlns:mc="http://schemas.openxmlformats.org/markup-compatibility/2006" xmlns:aink="http://schemas.microsoft.com/office/drawing/2016/ink" xmlns:am3d="http://schemas.microsoft.com/office/drawing/2017/model3d" xmlns:o="urn:schemas-microsoft-com:office:office" xmlns:r="http://schemas.openxmlformats.org/officeDocument/2006/relationships" xmlns:m="http://schemas.openxmlformats.org/officeDocument/2006/math" xmlns:v="urn:schemas-microsoft-com:vml" xmlns:wp14="http://schemas.microsoft.com/office/word/2010/wordprocessingDrawing" xmlns:wp="http://schemas.openxmlformats.org/drawingml/2006/wordprocessingDrawing" xmlns:w10="urn:schemas-microsoft-com:office:word" xmlns:w="http://schemas.openxmlformats.org/wordprocessingml/2006/main" xmlns:w14="http://schemas.microsoft.com/office/word/2010/wordml" xmlns:w15="http://schemas.microsoft.com/office/word/2012/wordml" xmlns:w16cid="http://schemas.microsoft.com/office/word/2016/wordml/cid" xmlns:w16se="http://schemas.microsoft.com/office/word/2015/wordml/symex" xmlns:wpg="http://schemas.microsoft.com/office/word/2010/wordprocessingGroup" xmlns:wpi="http://schemas.microsoft.com/office/word/2010/wordprocessingInk" xmlns:wne="http://schemas.microsoft.com/office/word/2006/wordml" xmlns:wps="http://schemas.microsoft.com/office/word/2010/wordprocessingShape" mc:Ignorable="w14 w15 w16se w16cid wp14">
+<w:numbering xmlns:wpc="http://schemas.microsoft.com/office/word/2010/wordprocessingCanvas" xmlns:cx="http://schemas.microsoft.com/office/drawing/2014/chartex" xmlns:cx1="http://schemas.microsoft.com/office/drawing/2015/9/8/chartex" xmlns:mc="http://schemas.openxmlformats.org/markup-compatibility/2006" xmlns:o="urn:schemas-microsoft-com:office:office" xmlns:r="http://schemas.openxmlformats.org/officeDocument/2006/relationships" xmlns:m="http://schemas.openxmlformats.org/officeDocument/2006/math" xmlns:v="urn:schemas-microsoft-com:vml" xmlns:wp14="http://schemas.microsoft.com/office/word/2010/wordprocessingDrawing" xmlns:wp="http://schemas.openxmlformats.org/drawingml/2006/wordprocessingDrawing" xmlns:w10="urn:schemas-microsoft-com:office:word" xmlns:w="http://schemas.openxmlformats.org/wordprocessingml/2006/main" xmlns:w14="http://schemas.microsoft.com/office/word/2010/wordml" xmlns:w15="http://schemas.microsoft.com/office/word/2012/wordml" xmlns:w16se="http://schemas.microsoft.com/office/word/2015/wordml/symex" xmlns:wpg="http://schemas.microsoft.com/office/word/2010/wordprocessingGroup" xmlns:wpi="http://schemas.microsoft.com/office/word/2010/wordprocessingInk" xmlns:wne="http://schemas.microsoft.com/office/word/2006/wordml" xmlns:wps="http://schemas.microsoft.com/office/word/2010/wordprocessingShape" mc:Ignorable="w14 w15 w16se wp14">
   <w:abstractNum w:abstractNumId="0" w15:restartNumberingAfterBreak="0">
     <w:nsid w:val="FFFFFF88"/>
     <w:multiLevelType w:val="singleLevel"/>
@@ -668,7 +1124,7 @@
     <w:lvl w:ilvl="0" w:tplc="1A6C1D10">
       <w:start w:val="1"/>
       <w:numFmt w:val="decimal"/>
-      <w:pStyle w:val="ListNumber"/>
+      <w:pStyle w:val="Listaconnmeros"/>
       <w:lvlText w:val="%1."/>
       <w:lvlJc w:val="left"/>
       <w:pPr>
@@ -755,6 +1211,119 @@
     </w:lvl>
   </w:abstractNum>
   <w:abstractNum w:abstractNumId="3" w15:restartNumberingAfterBreak="0">
+    <w:nsid w:val="257235CE"/>
+    <w:multiLevelType w:val="hybridMultilevel"/>
+    <w:tmpl w:val="D22A407C"/>
+    <w:lvl w:ilvl="0" w:tplc="0C0A0001">
+      <w:start w:val="1"/>
+      <w:numFmt w:val="bullet"/>
+      <w:lvlText w:val=""/>
+      <w:lvlJc w:val="left"/>
+      <w:pPr>
+        <w:ind w:left="784" w:hanging="360"/>
+      </w:pPr>
+      <w:rPr>
+        <w:rFonts w:ascii="Symbol" w:hAnsi="Symbol" w:hint="default"/>
+      </w:rPr>
+    </w:lvl>
+    <w:lvl w:ilvl="1" w:tplc="0C0A0003" w:tentative="1">
+      <w:start w:val="1"/>
+      <w:numFmt w:val="bullet"/>
+      <w:lvlText w:val="o"/>
+      <w:lvlJc w:val="left"/>
+      <w:pPr>
+        <w:ind w:left="1504" w:hanging="360"/>
+      </w:pPr>
+      <w:rPr>
+        <w:rFonts w:ascii="Courier New" w:hAnsi="Courier New" w:cs="Courier New" w:hint="default"/>
+      </w:rPr>
+    </w:lvl>
+    <w:lvl w:ilvl="2" w:tplc="0C0A0005" w:tentative="1">
+      <w:start w:val="1"/>
+      <w:numFmt w:val="bullet"/>
+      <w:lvlText w:val=""/>
+      <w:lvlJc w:val="left"/>
+      <w:pPr>
+        <w:ind w:left="2224" w:hanging="360"/>
+      </w:pPr>
+      <w:rPr>
+        <w:rFonts w:ascii="Wingdings" w:hAnsi="Wingdings" w:hint="default"/>
+      </w:rPr>
+    </w:lvl>
+    <w:lvl w:ilvl="3" w:tplc="0C0A0001" w:tentative="1">
+      <w:start w:val="1"/>
+      <w:numFmt w:val="bullet"/>
+      <w:lvlText w:val=""/>
+      <w:lvlJc w:val="left"/>
+      <w:pPr>
+        <w:ind w:left="2944" w:hanging="360"/>
+      </w:pPr>
+      <w:rPr>
+        <w:rFonts w:ascii="Symbol" w:hAnsi="Symbol" w:hint="default"/>
+      </w:rPr>
+    </w:lvl>
+    <w:lvl w:ilvl="4" w:tplc="0C0A0003" w:tentative="1">
+      <w:start w:val="1"/>
+      <w:numFmt w:val="bullet"/>
+      <w:lvlText w:val="o"/>
+      <w:lvlJc w:val="left"/>
+      <w:pPr>
+        <w:ind w:left="3664" w:hanging="360"/>
+      </w:pPr>
+      <w:rPr>
+        <w:rFonts w:ascii="Courier New" w:hAnsi="Courier New" w:cs="Courier New" w:hint="default"/>
+      </w:rPr>
+    </w:lvl>
+    <w:lvl w:ilvl="5" w:tplc="0C0A0005" w:tentative="1">
+      <w:start w:val="1"/>
+      <w:numFmt w:val="bullet"/>
+      <w:lvlText w:val=""/>
+      <w:lvlJc w:val="left"/>
+      <w:pPr>
+        <w:ind w:left="4384" w:hanging="360"/>
+      </w:pPr>
+      <w:rPr>
+        <w:rFonts w:ascii="Wingdings" w:hAnsi="Wingdings" w:hint="default"/>
+      </w:rPr>
+    </w:lvl>
+    <w:lvl w:ilvl="6" w:tplc="0C0A0001" w:tentative="1">
+      <w:start w:val="1"/>
+      <w:numFmt w:val="bullet"/>
+      <w:lvlText w:val=""/>
+      <w:lvlJc w:val="left"/>
+      <w:pPr>
+        <w:ind w:left="5104" w:hanging="360"/>
+      </w:pPr>
+      <w:rPr>
+        <w:rFonts w:ascii="Symbol" w:hAnsi="Symbol" w:hint="default"/>
+      </w:rPr>
+    </w:lvl>
+    <w:lvl w:ilvl="7" w:tplc="0C0A0003" w:tentative="1">
+      <w:start w:val="1"/>
+      <w:numFmt w:val="bullet"/>
+      <w:lvlText w:val="o"/>
+      <w:lvlJc w:val="left"/>
+      <w:pPr>
+        <w:ind w:left="5824" w:hanging="360"/>
+      </w:pPr>
+      <w:rPr>
+        <w:rFonts w:ascii="Courier New" w:hAnsi="Courier New" w:cs="Courier New" w:hint="default"/>
+      </w:rPr>
+    </w:lvl>
+    <w:lvl w:ilvl="8" w:tplc="0C0A0005" w:tentative="1">
+      <w:start w:val="1"/>
+      <w:numFmt w:val="bullet"/>
+      <w:lvlText w:val=""/>
+      <w:lvlJc w:val="left"/>
+      <w:pPr>
+        <w:ind w:left="6544" w:hanging="360"/>
+      </w:pPr>
+      <w:rPr>
+        <w:rFonts w:ascii="Wingdings" w:hAnsi="Wingdings" w:hint="default"/>
+      </w:rPr>
+    </w:lvl>
+  </w:abstractNum>
+  <w:abstractNum w:abstractNumId="4" w15:restartNumberingAfterBreak="0">
     <w:nsid w:val="2C1272CE"/>
     <w:multiLevelType w:val="hybridMultilevel"/>
     <w:tmpl w:val="346EC5CE"/>
@@ -870,7 +1439,7 @@
       </w:rPr>
     </w:lvl>
   </w:abstractNum>
-  <w:abstractNum w:abstractNumId="4" w15:restartNumberingAfterBreak="0">
+  <w:abstractNum w:abstractNumId="5" w15:restartNumberingAfterBreak="0">
     <w:nsid w:val="2C836103"/>
     <w:multiLevelType w:val="hybridMultilevel"/>
     <w:tmpl w:val="1BB41C72"/>
@@ -986,7 +1555,7 @@
       </w:rPr>
     </w:lvl>
   </w:abstractNum>
-  <w:abstractNum w:abstractNumId="5" w15:restartNumberingAfterBreak="0">
+  <w:abstractNum w:abstractNumId="6" w15:restartNumberingAfterBreak="0">
     <w:nsid w:val="39CA2A5B"/>
     <w:multiLevelType w:val="hybridMultilevel"/>
     <w:tmpl w:val="4AD2C09E"/>
@@ -1072,7 +1641,7 @@
       </w:pPr>
     </w:lvl>
   </w:abstractNum>
-  <w:abstractNum w:abstractNumId="6" w15:restartNumberingAfterBreak="0">
+  <w:abstractNum w:abstractNumId="7" w15:restartNumberingAfterBreak="0">
     <w:nsid w:val="43EE43B7"/>
     <w:multiLevelType w:val="hybridMultilevel"/>
     <w:tmpl w:val="075C9506"/>
@@ -1188,14 +1757,127 @@
       </w:rPr>
     </w:lvl>
   </w:abstractNum>
-  <w:abstractNum w:abstractNumId="7" w15:restartNumberingAfterBreak="0">
+  <w:abstractNum w:abstractNumId="8" w15:restartNumberingAfterBreak="0">
+    <w:nsid w:val="7737479D"/>
+    <w:multiLevelType w:val="hybridMultilevel"/>
+    <w:tmpl w:val="2544007E"/>
+    <w:lvl w:ilvl="0" w:tplc="0C0A0001">
+      <w:start w:val="1"/>
+      <w:numFmt w:val="bullet"/>
+      <w:lvlText w:val=""/>
+      <w:lvlJc w:val="left"/>
+      <w:pPr>
+        <w:ind w:left="720" w:hanging="360"/>
+      </w:pPr>
+      <w:rPr>
+        <w:rFonts w:ascii="Symbol" w:hAnsi="Symbol" w:hint="default"/>
+      </w:rPr>
+    </w:lvl>
+    <w:lvl w:ilvl="1" w:tplc="0C0A0003">
+      <w:start w:val="1"/>
+      <w:numFmt w:val="bullet"/>
+      <w:lvlText w:val="o"/>
+      <w:lvlJc w:val="left"/>
+      <w:pPr>
+        <w:ind w:left="1440" w:hanging="360"/>
+      </w:pPr>
+      <w:rPr>
+        <w:rFonts w:ascii="Courier New" w:hAnsi="Courier New" w:cs="Courier New" w:hint="default"/>
+      </w:rPr>
+    </w:lvl>
+    <w:lvl w:ilvl="2" w:tplc="0C0A0005" w:tentative="1">
+      <w:start w:val="1"/>
+      <w:numFmt w:val="bullet"/>
+      <w:lvlText w:val=""/>
+      <w:lvlJc w:val="left"/>
+      <w:pPr>
+        <w:ind w:left="2160" w:hanging="360"/>
+      </w:pPr>
+      <w:rPr>
+        <w:rFonts w:ascii="Wingdings" w:hAnsi="Wingdings" w:hint="default"/>
+      </w:rPr>
+    </w:lvl>
+    <w:lvl w:ilvl="3" w:tplc="0C0A0001" w:tentative="1">
+      <w:start w:val="1"/>
+      <w:numFmt w:val="bullet"/>
+      <w:lvlText w:val=""/>
+      <w:lvlJc w:val="left"/>
+      <w:pPr>
+        <w:ind w:left="2880" w:hanging="360"/>
+      </w:pPr>
+      <w:rPr>
+        <w:rFonts w:ascii="Symbol" w:hAnsi="Symbol" w:hint="default"/>
+      </w:rPr>
+    </w:lvl>
+    <w:lvl w:ilvl="4" w:tplc="0C0A0003" w:tentative="1">
+      <w:start w:val="1"/>
+      <w:numFmt w:val="bullet"/>
+      <w:lvlText w:val="o"/>
+      <w:lvlJc w:val="left"/>
+      <w:pPr>
+        <w:ind w:left="3600" w:hanging="360"/>
+      </w:pPr>
+      <w:rPr>
+        <w:rFonts w:ascii="Courier New" w:hAnsi="Courier New" w:cs="Courier New" w:hint="default"/>
+      </w:rPr>
+    </w:lvl>
+    <w:lvl w:ilvl="5" w:tplc="0C0A0005" w:tentative="1">
+      <w:start w:val="1"/>
+      <w:numFmt w:val="bullet"/>
+      <w:lvlText w:val=""/>
+      <w:lvlJc w:val="left"/>
+      <w:pPr>
+        <w:ind w:left="4320" w:hanging="360"/>
+      </w:pPr>
+      <w:rPr>
+        <w:rFonts w:ascii="Wingdings" w:hAnsi="Wingdings" w:hint="default"/>
+      </w:rPr>
+    </w:lvl>
+    <w:lvl w:ilvl="6" w:tplc="0C0A0001" w:tentative="1">
+      <w:start w:val="1"/>
+      <w:numFmt w:val="bullet"/>
+      <w:lvlText w:val=""/>
+      <w:lvlJc w:val="left"/>
+      <w:pPr>
+        <w:ind w:left="5040" w:hanging="360"/>
+      </w:pPr>
+      <w:rPr>
+        <w:rFonts w:ascii="Symbol" w:hAnsi="Symbol" w:hint="default"/>
+      </w:rPr>
+    </w:lvl>
+    <w:lvl w:ilvl="7" w:tplc="0C0A0003" w:tentative="1">
+      <w:start w:val="1"/>
+      <w:numFmt w:val="bullet"/>
+      <w:lvlText w:val="o"/>
+      <w:lvlJc w:val="left"/>
+      <w:pPr>
+        <w:ind w:left="5760" w:hanging="360"/>
+      </w:pPr>
+      <w:rPr>
+        <w:rFonts w:ascii="Courier New" w:hAnsi="Courier New" w:cs="Courier New" w:hint="default"/>
+      </w:rPr>
+    </w:lvl>
+    <w:lvl w:ilvl="8" w:tplc="0C0A0005" w:tentative="1">
+      <w:start w:val="1"/>
+      <w:numFmt w:val="bullet"/>
+      <w:lvlText w:val=""/>
+      <w:lvlJc w:val="left"/>
+      <w:pPr>
+        <w:ind w:left="6480" w:hanging="360"/>
+      </w:pPr>
+      <w:rPr>
+        <w:rFonts w:ascii="Wingdings" w:hAnsi="Wingdings" w:hint="default"/>
+      </w:rPr>
+    </w:lvl>
+  </w:abstractNum>
+  <w:abstractNum w:abstractNumId="9" w15:restartNumberingAfterBreak="0">
     <w:nsid w:val="79F61C5D"/>
     <w:multiLevelType w:val="hybridMultilevel"/>
     <w:tmpl w:val="9F4A8688"/>
     <w:lvl w:ilvl="0" w:tplc="ABE84DA8">
       <w:start w:val="1"/>
       <w:numFmt w:val="bullet"/>
-      <w:pStyle w:val="ListBullet"/>
+      <w:pStyle w:val="Listaconvietas"/>
       <w:lvlText w:val=""/>
       <w:lvlJc w:val="left"/>
       <w:pPr>
@@ -1309,31 +1991,37 @@
     <w:abstractNumId w:val="1"/>
   </w:num>
   <w:num w:numId="2">
-    <w:abstractNumId w:val="3"/>
+    <w:abstractNumId w:val="4"/>
   </w:num>
   <w:num w:numId="3">
     <w:abstractNumId w:val="0"/>
   </w:num>
   <w:num w:numId="4">
+    <w:abstractNumId w:val="6"/>
+  </w:num>
+  <w:num w:numId="5">
     <w:abstractNumId w:val="5"/>
   </w:num>
-  <w:num w:numId="5">
-    <w:abstractNumId w:val="4"/>
-  </w:num>
   <w:num w:numId="6">
-    <w:abstractNumId w:val="6"/>
+    <w:abstractNumId w:val="7"/>
   </w:num>
   <w:num w:numId="7">
     <w:abstractNumId w:val="2"/>
   </w:num>
   <w:num w:numId="8">
-    <w:abstractNumId w:val="7"/>
+    <w:abstractNumId w:val="9"/>
+  </w:num>
+  <w:num w:numId="9">
+    <w:abstractNumId w:val="3"/>
+  </w:num>
+  <w:num w:numId="10">
+    <w:abstractNumId w:val="8"/>
   </w:num>
 </w:numbering>
 </file>
 
 <file path=word/styles.xml><?xml version="1.0" encoding="utf-8"?>
-<w:styles xmlns:mc="http://schemas.openxmlformats.org/markup-compatibility/2006" xmlns:r="http://schemas.openxmlformats.org/officeDocument/2006/relationships" xmlns:w="http://schemas.openxmlformats.org/wordprocessingml/2006/main" xmlns:w14="http://schemas.microsoft.com/office/word/2010/wordml" xmlns:w15="http://schemas.microsoft.com/office/word/2012/wordml" xmlns:w16cid="http://schemas.microsoft.com/office/word/2016/wordml/cid" xmlns:w16se="http://schemas.microsoft.com/office/word/2015/wordml/symex" mc:Ignorable="w14 w15 w16se w16cid">
+<w:styles xmlns:mc="http://schemas.openxmlformats.org/markup-compatibility/2006" xmlns:r="http://schemas.openxmlformats.org/officeDocument/2006/relationships" xmlns:w="http://schemas.openxmlformats.org/wordprocessingml/2006/main" xmlns:w14="http://schemas.microsoft.com/office/word/2010/wordml" xmlns:w15="http://schemas.microsoft.com/office/word/2012/wordml" xmlns:w16se="http://schemas.microsoft.com/office/word/2015/wordml/symex" mc:Ignorable="w14 w15 w16se">
   <w:docDefaults>
     <w:rPrDefault>
       <w:rPr>
@@ -1350,7 +2038,7 @@
       </w:pPr>
     </w:pPrDefault>
   </w:docDefaults>
-  <w:latentStyles w:defLockedState="0" w:defUIPriority="99" w:defSemiHidden="0" w:defUnhideWhenUsed="0" w:defQFormat="0" w:count="375">
+  <w:latentStyles w:defLockedState="0" w:defUIPriority="99" w:defSemiHidden="0" w:defUnhideWhenUsed="0" w:defQFormat="0" w:count="371">
     <w:lsdException w:name="Normal" w:uiPriority="0" w:qFormat="1"/>
     <w:lsdException w:name="heading 1" w:uiPriority="9" w:qFormat="1"/>
     <w:lsdException w:name="heading 2" w:semiHidden="1" w:uiPriority="9" w:unhideWhenUsed="1" w:qFormat="1"/>
@@ -1722,20 +2410,16 @@
     <w:lsdException w:name="List Table 5 Dark Accent 6" w:uiPriority="50"/>
     <w:lsdException w:name="List Table 6 Colorful Accent 6" w:uiPriority="51"/>
     <w:lsdException w:name="List Table 7 Colorful Accent 6" w:uiPriority="52"/>
-    <w:lsdException w:name="Mention" w:semiHidden="1" w:unhideWhenUsed="1"/>
-    <w:lsdException w:name="Smart Hyperlink" w:semiHidden="1" w:unhideWhenUsed="1"/>
-    <w:lsdException w:name="Hashtag" w:semiHidden="1" w:unhideWhenUsed="1"/>
-    <w:lsdException w:name="Unresolved Mention" w:semiHidden="1" w:unhideWhenUsed="1"/>
   </w:latentStyles>
   <w:style w:type="paragraph" w:default="1" w:styleId="Normal">
     <w:name w:val="Normal"/>
     <w:qFormat/>
   </w:style>
-  <w:style w:type="paragraph" w:styleId="Heading1">
+  <w:style w:type="paragraph" w:styleId="Ttulo1">
     <w:name w:val="heading 1"/>
     <w:basedOn w:val="Normal"/>
     <w:next w:val="Normal"/>
-    <w:link w:val="Heading1Char"/>
+    <w:link w:val="Ttulo1Car"/>
     <w:uiPriority w:val="9"/>
     <w:qFormat/>
     <w:pPr>
@@ -1753,11 +2437,11 @@
       <w:szCs w:val="32"/>
     </w:rPr>
   </w:style>
-  <w:style w:type="paragraph" w:styleId="Heading2">
+  <w:style w:type="paragraph" w:styleId="Ttulo2">
     <w:name w:val="heading 2"/>
     <w:basedOn w:val="Normal"/>
     <w:next w:val="Normal"/>
-    <w:link w:val="Heading2Char"/>
+    <w:link w:val="Ttulo2Car"/>
     <w:uiPriority w:val="9"/>
     <w:unhideWhenUsed/>
     <w:qFormat/>
@@ -1776,11 +2460,11 @@
       <w:szCs w:val="26"/>
     </w:rPr>
   </w:style>
-  <w:style w:type="paragraph" w:styleId="Heading3">
+  <w:style w:type="paragraph" w:styleId="Ttulo3">
     <w:name w:val="heading 3"/>
     <w:basedOn w:val="Normal"/>
     <w:next w:val="Normal"/>
-    <w:link w:val="Heading3Char"/>
+    <w:link w:val="Ttulo3Car"/>
     <w:uiPriority w:val="9"/>
     <w:unhideWhenUsed/>
     <w:qFormat/>
@@ -1797,11 +2481,11 @@
       <w:sz w:val="34"/>
     </w:rPr>
   </w:style>
-  <w:style w:type="paragraph" w:styleId="Heading6">
+  <w:style w:type="paragraph" w:styleId="Ttulo6">
     <w:name w:val="heading 6"/>
     <w:basedOn w:val="Normal"/>
     <w:next w:val="Normal"/>
-    <w:link w:val="Heading6Char"/>
+    <w:link w:val="Ttulo6Car"/>
     <w:uiPriority w:val="9"/>
     <w:semiHidden/>
     <w:unhideWhenUsed/>
@@ -1817,11 +2501,11 @@
       <w:color w:val="0072C6" w:themeColor="accent1"/>
     </w:rPr>
   </w:style>
-  <w:style w:type="paragraph" w:styleId="Heading7">
+  <w:style w:type="paragraph" w:styleId="Ttulo7">
     <w:name w:val="heading 7"/>
     <w:basedOn w:val="Normal"/>
     <w:next w:val="Normal"/>
-    <w:link w:val="Heading7Char"/>
+    <w:link w:val="Ttulo7Car"/>
     <w:uiPriority w:val="9"/>
     <w:semiHidden/>
     <w:unhideWhenUsed/>
@@ -1839,11 +2523,11 @@
       <w:spacing w:val="14"/>
     </w:rPr>
   </w:style>
-  <w:style w:type="paragraph" w:styleId="Heading8">
+  <w:style w:type="paragraph" w:styleId="Ttulo8">
     <w:name w:val="heading 8"/>
     <w:basedOn w:val="Normal"/>
     <w:next w:val="Normal"/>
-    <w:link w:val="Heading8Char"/>
+    <w:link w:val="Ttulo8Car"/>
     <w:uiPriority w:val="9"/>
     <w:semiHidden/>
     <w:unhideWhenUsed/>
@@ -1861,11 +2545,11 @@
       <w:szCs w:val="21"/>
     </w:rPr>
   </w:style>
-  <w:style w:type="paragraph" w:styleId="Heading9">
+  <w:style w:type="paragraph" w:styleId="Ttulo9">
     <w:name w:val="heading 9"/>
     <w:basedOn w:val="Normal"/>
     <w:next w:val="Normal"/>
-    <w:link w:val="Heading9Char"/>
+    <w:link w:val="Ttulo9Car"/>
     <w:uiPriority w:val="9"/>
     <w:semiHidden/>
     <w:unhideWhenUsed/>
@@ -1885,13 +2569,13 @@
       <w:szCs w:val="21"/>
     </w:rPr>
   </w:style>
-  <w:style w:type="character" w:default="1" w:styleId="DefaultParagraphFont">
+  <w:style w:type="character" w:default="1" w:styleId="Fuentedeprrafopredeter">
     <w:name w:val="Default Paragraph Font"/>
     <w:uiPriority w:val="1"/>
     <w:semiHidden/>
     <w:unhideWhenUsed/>
   </w:style>
-  <w:style w:type="table" w:default="1" w:styleId="TableNormal">
+  <w:style w:type="table" w:default="1" w:styleId="Tablanormal">
     <w:name w:val="Normal Table"/>
     <w:uiPriority w:val="99"/>
     <w:semiHidden/>
@@ -1906,15 +2590,15 @@
       </w:tblCellMar>
     </w:tblPr>
   </w:style>
-  <w:style w:type="numbering" w:default="1" w:styleId="NoList">
+  <w:style w:type="numbering" w:default="1" w:styleId="Sinlista">
     <w:name w:val="No List"/>
     <w:uiPriority w:val="99"/>
     <w:semiHidden/>
     <w:unhideWhenUsed/>
   </w:style>
-  <w:style w:type="table" w:styleId="ListTable3-Accent1">
+  <w:style w:type="table" w:styleId="Tabladelista3-nfasis1">
     <w:name w:val="List Table 3 Accent 1"/>
-    <w:basedOn w:val="TableNormal"/>
+    <w:basedOn w:val="Tablanormal"/>
     <w:uiPriority w:val="48"/>
     <w:pPr>
       <w:spacing w:after="0" w:line="240" w:lineRule="auto"/>
@@ -2035,11 +2719,11 @@
       </w:tcPr>
     </w:tblStylePr>
   </w:style>
-  <w:style w:type="paragraph" w:styleId="Title">
+  <w:style w:type="paragraph" w:styleId="Ttulo">
     <w:name w:val="Title"/>
     <w:basedOn w:val="Normal"/>
     <w:next w:val="Normal"/>
-    <w:link w:val="TitleChar"/>
+    <w:link w:val="TtuloCar"/>
     <w:uiPriority w:val="10"/>
     <w:semiHidden/>
     <w:unhideWhenUsed/>
@@ -2058,10 +2742,10 @@
       <w:szCs w:val="56"/>
     </w:rPr>
   </w:style>
-  <w:style w:type="character" w:customStyle="1" w:styleId="TitleChar">
-    <w:name w:val="Title Char"/>
-    <w:basedOn w:val="DefaultParagraphFont"/>
-    <w:link w:val="Title"/>
+  <w:style w:type="character" w:customStyle="1" w:styleId="TtuloCar">
+    <w:name w:val="Título Car"/>
+    <w:basedOn w:val="Fuentedeprrafopredeter"/>
+    <w:link w:val="Ttulo"/>
     <w:uiPriority w:val="10"/>
     <w:semiHidden/>
     <w:rPr>
@@ -2074,11 +2758,11 @@
       <w:szCs w:val="56"/>
     </w:rPr>
   </w:style>
-  <w:style w:type="paragraph" w:styleId="Subtitle">
+  <w:style w:type="paragraph" w:styleId="Subttulo">
     <w:name w:val="Subtitle"/>
     <w:basedOn w:val="Normal"/>
     <w:next w:val="Normal"/>
-    <w:link w:val="SubtitleChar"/>
+    <w:link w:val="SubttuloCar"/>
     <w:uiPriority w:val="11"/>
     <w:semiHidden/>
     <w:unhideWhenUsed/>
@@ -2097,10 +2781,10 @@
       <w:szCs w:val="22"/>
     </w:rPr>
   </w:style>
-  <w:style w:type="character" w:customStyle="1" w:styleId="Heading1Char">
-    <w:name w:val="Heading 1 Char"/>
-    <w:basedOn w:val="DefaultParagraphFont"/>
-    <w:link w:val="Heading1"/>
+  <w:style w:type="character" w:customStyle="1" w:styleId="Ttulo1Car">
+    <w:name w:val="Título 1 Car"/>
+    <w:basedOn w:val="Fuentedeprrafopredeter"/>
+    <w:link w:val="Ttulo1"/>
     <w:uiPriority w:val="9"/>
     <w:rPr>
       <w:rFonts w:asciiTheme="majorHAnsi" w:eastAsiaTheme="majorEastAsia" w:hAnsiTheme="majorHAnsi" w:cstheme="majorBidi"/>
@@ -2111,10 +2795,10 @@
       <w:szCs w:val="32"/>
     </w:rPr>
   </w:style>
-  <w:style w:type="character" w:customStyle="1" w:styleId="Heading2Char">
-    <w:name w:val="Heading 2 Char"/>
-    <w:basedOn w:val="DefaultParagraphFont"/>
-    <w:link w:val="Heading2"/>
+  <w:style w:type="character" w:customStyle="1" w:styleId="Ttulo2Car">
+    <w:name w:val="Título 2 Car"/>
+    <w:basedOn w:val="Fuentedeprrafopredeter"/>
+    <w:link w:val="Ttulo2"/>
     <w:uiPriority w:val="9"/>
     <w:rPr>
       <w:rFonts w:asciiTheme="majorHAnsi" w:eastAsiaTheme="majorEastAsia" w:hAnsiTheme="majorHAnsi" w:cstheme="majorBidi"/>
@@ -2125,7 +2809,7 @@
       <w:szCs w:val="26"/>
     </w:rPr>
   </w:style>
-  <w:style w:type="paragraph" w:styleId="ListBullet">
+  <w:style w:type="paragraph" w:styleId="Listaconvietas">
     <w:name w:val="List Bullet"/>
     <w:basedOn w:val="Normal"/>
     <w:uiPriority w:val="31"/>
@@ -2137,27 +2821,27 @@
       <w:contextualSpacing/>
     </w:pPr>
   </w:style>
-  <w:style w:type="paragraph" w:styleId="Header">
+  <w:style w:type="paragraph" w:styleId="Encabezado">
     <w:name w:val="header"/>
     <w:basedOn w:val="Normal"/>
-    <w:link w:val="HeaderChar"/>
+    <w:link w:val="EncabezadoCar"/>
     <w:uiPriority w:val="99"/>
     <w:unhideWhenUsed/>
     <w:pPr>
       <w:spacing w:before="0" w:after="0" w:line="240" w:lineRule="auto"/>
     </w:pPr>
   </w:style>
-  <w:style w:type="character" w:customStyle="1" w:styleId="HeaderChar">
-    <w:name w:val="Header Char"/>
-    <w:basedOn w:val="DefaultParagraphFont"/>
-    <w:link w:val="Header"/>
+  <w:style w:type="character" w:customStyle="1" w:styleId="EncabezadoCar">
+    <w:name w:val="Encabezado Car"/>
+    <w:basedOn w:val="Fuentedeprrafopredeter"/>
+    <w:link w:val="Encabezado"/>
     <w:uiPriority w:val="99"/>
   </w:style>
-  <w:style w:type="paragraph" w:styleId="IntenseQuote">
+  <w:style w:type="paragraph" w:styleId="Citadestacada">
     <w:name w:val="Intense Quote"/>
     <w:basedOn w:val="Normal"/>
     <w:next w:val="Normal"/>
-    <w:link w:val="IntenseQuoteChar"/>
+    <w:link w:val="CitadestacadaCar"/>
     <w:uiPriority w:val="30"/>
     <w:semiHidden/>
     <w:unhideWhenUsed/>
@@ -2175,9 +2859,9 @@
       <w:sz w:val="32"/>
     </w:rPr>
   </w:style>
-  <w:style w:type="table" w:styleId="TableGrid">
+  <w:style w:type="table" w:styleId="Tablaconcuadrcula">
     <w:name w:val="Table Grid"/>
-    <w:basedOn w:val="TableNormal"/>
+    <w:basedOn w:val="Tablanormal"/>
     <w:uiPriority w:val="39"/>
     <w:pPr>
       <w:spacing w:after="0" w:line="240" w:lineRule="auto"/>
@@ -2195,7 +2879,7 @@
   </w:style>
   <w:style w:type="table" w:customStyle="1" w:styleId="BusinessPaper">
     <w:name w:val="Business Paper"/>
-    <w:basedOn w:val="TableNormal"/>
+    <w:basedOn w:val="Tablanormal"/>
     <w:uiPriority w:val="99"/>
     <w:pPr>
       <w:spacing w:before="240" w:after="180" w:line="240" w:lineRule="auto"/>
@@ -2264,10 +2948,10 @@
       </w:pPr>
     </w:tblStylePr>
   </w:style>
-  <w:style w:type="character" w:customStyle="1" w:styleId="SubtitleChar">
-    <w:name w:val="Subtitle Char"/>
-    <w:basedOn w:val="DefaultParagraphFont"/>
-    <w:link w:val="Subtitle"/>
+  <w:style w:type="character" w:customStyle="1" w:styleId="SubttuloCar">
+    <w:name w:val="Subtítulo Car"/>
+    <w:basedOn w:val="Fuentedeprrafopredeter"/>
+    <w:link w:val="Subttulo"/>
     <w:uiPriority w:val="11"/>
     <w:semiHidden/>
     <w:rPr>
@@ -2277,10 +2961,10 @@
       <w:szCs w:val="22"/>
     </w:rPr>
   </w:style>
-  <w:style w:type="character" w:customStyle="1" w:styleId="Heading7Char">
-    <w:name w:val="Heading 7 Char"/>
-    <w:basedOn w:val="DefaultParagraphFont"/>
-    <w:link w:val="Heading7"/>
+  <w:style w:type="character" w:customStyle="1" w:styleId="Ttulo7Car">
+    <w:name w:val="Título 7 Car"/>
+    <w:basedOn w:val="Fuentedeprrafopredeter"/>
+    <w:link w:val="Ttulo7"/>
     <w:uiPriority w:val="9"/>
     <w:semiHidden/>
     <w:rPr>
@@ -2290,10 +2974,10 @@
       <w:spacing w:val="14"/>
     </w:rPr>
   </w:style>
-  <w:style w:type="character" w:customStyle="1" w:styleId="Heading8Char">
-    <w:name w:val="Heading 8 Char"/>
-    <w:basedOn w:val="DefaultParagraphFont"/>
-    <w:link w:val="Heading8"/>
+  <w:style w:type="character" w:customStyle="1" w:styleId="Ttulo8Car">
+    <w:name w:val="Título 8 Car"/>
+    <w:basedOn w:val="Fuentedeprrafopredeter"/>
+    <w:link w:val="Ttulo8"/>
     <w:uiPriority w:val="9"/>
     <w:semiHidden/>
     <w:rPr>
@@ -2303,10 +2987,10 @@
       <w:szCs w:val="21"/>
     </w:rPr>
   </w:style>
-  <w:style w:type="character" w:customStyle="1" w:styleId="Heading9Char">
-    <w:name w:val="Heading 9 Char"/>
-    <w:basedOn w:val="DefaultParagraphFont"/>
-    <w:link w:val="Heading9"/>
+  <w:style w:type="character" w:customStyle="1" w:styleId="Ttulo9Car">
+    <w:name w:val="Título 9 Car"/>
+    <w:basedOn w:val="Fuentedeprrafopredeter"/>
+    <w:link w:val="Ttulo9"/>
     <w:uiPriority w:val="9"/>
     <w:semiHidden/>
     <w:rPr>
@@ -2318,9 +3002,9 @@
       <w:szCs w:val="21"/>
     </w:rPr>
   </w:style>
-  <w:style w:type="character" w:styleId="SubtleEmphasis">
+  <w:style w:type="character" w:styleId="nfasissutil">
     <w:name w:val="Subtle Emphasis"/>
-    <w:basedOn w:val="DefaultParagraphFont"/>
+    <w:basedOn w:val="Fuentedeprrafopredeter"/>
     <w:uiPriority w:val="19"/>
     <w:semiHidden/>
     <w:unhideWhenUsed/>
@@ -2331,9 +3015,9 @@
       <w:color w:val="0072C6" w:themeColor="accent1"/>
     </w:rPr>
   </w:style>
-  <w:style w:type="character" w:styleId="Emphasis">
+  <w:style w:type="character" w:styleId="nfasis">
     <w:name w:val="Emphasis"/>
-    <w:basedOn w:val="DefaultParagraphFont"/>
+    <w:basedOn w:val="Fuentedeprrafopredeter"/>
     <w:uiPriority w:val="20"/>
     <w:semiHidden/>
     <w:unhideWhenUsed/>
@@ -2344,9 +3028,9 @@
       <w:color w:val="F98723" w:themeColor="accent2"/>
     </w:rPr>
   </w:style>
-  <w:style w:type="character" w:styleId="IntenseEmphasis">
+  <w:style w:type="character" w:styleId="nfasisintenso">
     <w:name w:val="Intense Emphasis"/>
-    <w:basedOn w:val="DefaultParagraphFont"/>
+    <w:basedOn w:val="Fuentedeprrafopredeter"/>
     <w:uiPriority w:val="21"/>
     <w:semiHidden/>
     <w:unhideWhenUsed/>
@@ -2358,9 +3042,9 @@
       <w:color w:val="F98723" w:themeColor="accent2"/>
     </w:rPr>
   </w:style>
-  <w:style w:type="character" w:styleId="Strong">
+  <w:style w:type="character" w:styleId="Textoennegrita">
     <w:name w:val="Strong"/>
-    <w:basedOn w:val="DefaultParagraphFont"/>
+    <w:basedOn w:val="Fuentedeprrafopredeter"/>
     <w:uiPriority w:val="22"/>
     <w:semiHidden/>
     <w:unhideWhenUsed/>
@@ -2371,9 +3055,9 @@
       <w:color w:val="0072C6" w:themeColor="accent1"/>
     </w:rPr>
   </w:style>
-  <w:style w:type="character" w:styleId="SubtleReference">
+  <w:style w:type="character" w:styleId="Referenciasutil">
     <w:name w:val="Subtle Reference"/>
-    <w:basedOn w:val="DefaultParagraphFont"/>
+    <w:basedOn w:val="Fuentedeprrafopredeter"/>
     <w:uiPriority w:val="31"/>
     <w:semiHidden/>
     <w:unhideWhenUsed/>
@@ -2385,9 +3069,9 @@
       <w:color w:val="0072C6" w:themeColor="accent1"/>
     </w:rPr>
   </w:style>
-  <w:style w:type="character" w:styleId="IntenseReference">
+  <w:style w:type="character" w:styleId="Referenciaintensa">
     <w:name w:val="Intense Reference"/>
-    <w:basedOn w:val="DefaultParagraphFont"/>
+    <w:basedOn w:val="Fuentedeprrafopredeter"/>
     <w:uiPriority w:val="32"/>
     <w:semiHidden/>
     <w:unhideWhenUsed/>
@@ -2402,9 +3086,9 @@
       <w:spacing w:val="0"/>
     </w:rPr>
   </w:style>
-  <w:style w:type="character" w:styleId="BookTitle">
+  <w:style w:type="character" w:styleId="Ttulodellibro">
     <w:name w:val="Book Title"/>
-    <w:basedOn w:val="DefaultParagraphFont"/>
+    <w:basedOn w:val="Fuentedeprrafopredeter"/>
     <w:uiPriority w:val="33"/>
     <w:semiHidden/>
     <w:unhideWhenUsed/>
@@ -2419,7 +3103,7 @@
       <w:u w:val="single"/>
     </w:rPr>
   </w:style>
-  <w:style w:type="paragraph" w:styleId="Caption">
+  <w:style w:type="paragraph" w:styleId="Descripcin">
     <w:name w:val="caption"/>
     <w:basedOn w:val="Normal"/>
     <w:next w:val="Normal"/>
@@ -2437,9 +3121,9 @@
       <w:szCs w:val="18"/>
     </w:rPr>
   </w:style>
-  <w:style w:type="paragraph" w:styleId="TOCHeading">
+  <w:style w:type="paragraph" w:styleId="TtuloTDC">
     <w:name w:val="TOC Heading"/>
-    <w:basedOn w:val="Heading1"/>
+    <w:basedOn w:val="Ttulo1"/>
     <w:next w:val="Normal"/>
     <w:uiPriority w:val="39"/>
     <w:semiHidden/>
@@ -2453,19 +3137,19 @@
       <w:sz w:val="84"/>
     </w:rPr>
   </w:style>
-  <w:style w:type="character" w:styleId="PlaceholderText">
+  <w:style w:type="character" w:styleId="Textodelmarcadordeposicin">
     <w:name w:val="Placeholder Text"/>
-    <w:basedOn w:val="DefaultParagraphFont"/>
+    <w:basedOn w:val="Fuentedeprrafopredeter"/>
     <w:uiPriority w:val="99"/>
     <w:semiHidden/>
     <w:rPr>
       <w:color w:val="808080"/>
     </w:rPr>
   </w:style>
-  <w:style w:type="paragraph" w:styleId="Footer">
+  <w:style w:type="paragraph" w:styleId="Piedepgina">
     <w:name w:val="footer"/>
     <w:basedOn w:val="Normal"/>
-    <w:link w:val="FooterChar"/>
+    <w:link w:val="PiedepginaCar"/>
     <w:uiPriority w:val="99"/>
     <w:unhideWhenUsed/>
     <w:qFormat/>
@@ -2483,21 +3167,21 @@
       <w:color w:val="FFFFFF" w:themeColor="background1"/>
     </w:rPr>
   </w:style>
-  <w:style w:type="character" w:customStyle="1" w:styleId="FooterChar">
-    <w:name w:val="Footer Char"/>
-    <w:basedOn w:val="DefaultParagraphFont"/>
-    <w:link w:val="Footer"/>
+  <w:style w:type="character" w:customStyle="1" w:styleId="PiedepginaCar">
+    <w:name w:val="Pie de página Car"/>
+    <w:basedOn w:val="Fuentedeprrafopredeter"/>
+    <w:link w:val="Piedepgina"/>
     <w:uiPriority w:val="99"/>
     <w:rPr>
       <w:color w:val="FFFFFF" w:themeColor="background1"/>
       <w:shd w:val="clear" w:color="auto" w:fill="0072C6" w:themeFill="accent1"/>
     </w:rPr>
   </w:style>
-  <w:style w:type="paragraph" w:styleId="Quote">
+  <w:style w:type="paragraph" w:styleId="Cita">
     <w:name w:val="Quote"/>
     <w:basedOn w:val="Normal"/>
     <w:next w:val="Normal"/>
-    <w:link w:val="QuoteChar"/>
+    <w:link w:val="CitaCar"/>
     <w:uiPriority w:val="29"/>
     <w:unhideWhenUsed/>
     <w:qFormat/>
@@ -2514,10 +3198,10 @@
       <w:sz w:val="40"/>
     </w:rPr>
   </w:style>
-  <w:style w:type="character" w:customStyle="1" w:styleId="QuoteChar">
-    <w:name w:val="Quote Char"/>
-    <w:basedOn w:val="DefaultParagraphFont"/>
-    <w:link w:val="Quote"/>
+  <w:style w:type="character" w:customStyle="1" w:styleId="CitaCar">
+    <w:name w:val="Cita Car"/>
+    <w:basedOn w:val="Fuentedeprrafopredeter"/>
+    <w:link w:val="Cita"/>
     <w:uiPriority w:val="29"/>
     <w:rPr>
       <w:rFonts w:asciiTheme="majorHAnsi" w:hAnsiTheme="majorHAnsi"/>
@@ -2527,10 +3211,10 @@
       <w:sz w:val="40"/>
     </w:rPr>
   </w:style>
-  <w:style w:type="character" w:customStyle="1" w:styleId="IntenseQuoteChar">
-    <w:name w:val="Intense Quote Char"/>
-    <w:basedOn w:val="DefaultParagraphFont"/>
-    <w:link w:val="IntenseQuote"/>
+  <w:style w:type="character" w:customStyle="1" w:styleId="CitadestacadaCar">
+    <w:name w:val="Cita destacada Car"/>
+    <w:basedOn w:val="Fuentedeprrafopredeter"/>
+    <w:link w:val="Citadestacada"/>
     <w:uiPriority w:val="30"/>
     <w:semiHidden/>
     <w:rPr>
@@ -2541,10 +3225,10 @@
       <w:sz w:val="32"/>
     </w:rPr>
   </w:style>
-  <w:style w:type="character" w:customStyle="1" w:styleId="Heading3Char">
-    <w:name w:val="Heading 3 Char"/>
-    <w:basedOn w:val="DefaultParagraphFont"/>
-    <w:link w:val="Heading3"/>
+  <w:style w:type="character" w:customStyle="1" w:styleId="Ttulo3Car">
+    <w:name w:val="Título 3 Car"/>
+    <w:basedOn w:val="Fuentedeprrafopredeter"/>
+    <w:link w:val="Ttulo3"/>
     <w:uiPriority w:val="9"/>
     <w:rPr>
       <w:rFonts w:asciiTheme="majorHAnsi" w:eastAsiaTheme="majorEastAsia" w:hAnsiTheme="majorHAnsi" w:cstheme="majorBidi"/>
@@ -2552,7 +3236,7 @@
       <w:sz w:val="34"/>
     </w:rPr>
   </w:style>
-  <w:style w:type="paragraph" w:styleId="ListNumber">
+  <w:style w:type="paragraph" w:styleId="Listaconnmeros">
     <w:name w:val="List Number"/>
     <w:basedOn w:val="Normal"/>
     <w:uiPriority w:val="32"/>
@@ -2564,10 +3248,10 @@
       <w:contextualSpacing/>
     </w:pPr>
   </w:style>
-  <w:style w:type="character" w:customStyle="1" w:styleId="Heading6Char">
-    <w:name w:val="Heading 6 Char"/>
-    <w:basedOn w:val="DefaultParagraphFont"/>
-    <w:link w:val="Heading6"/>
+  <w:style w:type="character" w:customStyle="1" w:styleId="Ttulo6Car">
+    <w:name w:val="Título 6 Car"/>
+    <w:basedOn w:val="Fuentedeprrafopredeter"/>
+    <w:link w:val="Ttulo6"/>
     <w:uiPriority w:val="9"/>
     <w:semiHidden/>
     <w:rPr>
@@ -2575,18 +3259,18 @@
       <w:color w:val="0072C6" w:themeColor="accent1"/>
     </w:rPr>
   </w:style>
-  <w:style w:type="character" w:styleId="PageNumber">
+  <w:style w:type="character" w:styleId="Nmerodepgina">
     <w:name w:val="page number"/>
-    <w:basedOn w:val="DefaultParagraphFont"/>
+    <w:basedOn w:val="Fuentedeprrafopredeter"/>
     <w:uiPriority w:val="99"/>
     <w:semiHidden/>
     <w:unhideWhenUsed/>
     <w:rsid w:val="00F8484F"/>
   </w:style>
-  <w:style w:type="paragraph" w:styleId="BalloonText">
+  <w:style w:type="paragraph" w:styleId="Textodeglobo">
     <w:name w:val="Balloon Text"/>
     <w:basedOn w:val="Normal"/>
-    <w:link w:val="BalloonTextChar"/>
+    <w:link w:val="TextodegloboCar"/>
     <w:uiPriority w:val="99"/>
     <w:semiHidden/>
     <w:unhideWhenUsed/>
@@ -2600,10 +3284,10 @@
       <w:szCs w:val="18"/>
     </w:rPr>
   </w:style>
-  <w:style w:type="character" w:customStyle="1" w:styleId="BalloonTextChar">
-    <w:name w:val="Balloon Text Char"/>
-    <w:basedOn w:val="DefaultParagraphFont"/>
-    <w:link w:val="BalloonText"/>
+  <w:style w:type="character" w:customStyle="1" w:styleId="TextodegloboCar">
+    <w:name w:val="Texto de globo Car"/>
+    <w:basedOn w:val="Fuentedeprrafopredeter"/>
+    <w:link w:val="Textodeglobo"/>
     <w:uiPriority w:val="99"/>
     <w:semiHidden/>
     <w:rsid w:val="002A50CA"/>
@@ -2612,6 +3296,18 @@
       <w:sz w:val="18"/>
       <w:szCs w:val="18"/>
     </w:rPr>
+  </w:style>
+  <w:style w:type="paragraph" w:styleId="Prrafodelista">
+    <w:name w:val="List Paragraph"/>
+    <w:basedOn w:val="Normal"/>
+    <w:uiPriority w:val="34"/>
+    <w:unhideWhenUsed/>
+    <w:qFormat/>
+    <w:rsid w:val="002E1B66"/>
+    <w:pPr>
+      <w:ind w:left="720"/>
+      <w:contextualSpacing/>
+    </w:pPr>
   </w:style>
 </w:styles>
 </file>

--- a/Anteproyecto.docx
+++ b/Anteproyecto.docx
@@ -83,14 +83,12 @@
         </w:rPr>
         <w:t xml:space="preserve">alimentación pueda ser controlada desde una aplicación </w:t>
       </w:r>
-      <w:proofErr w:type="gramStart"/>
-      <w:r>
-        <w:rPr>
-          <w:lang w:val="es-ES"/>
-        </w:rPr>
-        <w:t>móvil</w:t>
-      </w:r>
-      <w:proofErr w:type="gramEnd"/>
+      <w:r>
+        <w:rPr>
+          <w:lang w:val="es-ES"/>
+        </w:rPr>
+        <w:t>móvil,</w:t>
+      </w:r>
       <w:r>
         <w:rPr>
           <w:lang w:val="es-ES"/>
@@ -205,6 +203,13 @@
     </w:p>
     <w:p>
       <w:pPr>
+        <w:rPr>
+          <w:lang w:val="es-ES"/>
+        </w:rPr>
+      </w:pPr>
+    </w:p>
+    <w:p>
+      <w:pPr>
         <w:pStyle w:val="Heading2"/>
         <w:rPr>
           <w:lang w:val="es-ES"/>
@@ -216,6 +221,124 @@
         </w:rPr>
         <w:lastRenderedPageBreak/>
         <w:t>Utilidad</w:t>
+      </w:r>
+    </w:p>
+    <w:p>
+      <w:pPr>
+        <w:rPr>
+          <w:lang w:val="es-ES"/>
+        </w:rPr>
+      </w:pPr>
+      <w:r>
+        <w:rPr>
+          <w:lang w:val="es-ES"/>
+        </w:rPr>
+        <w:t>Los usuarios de</w:t>
+      </w:r>
+      <w:r>
+        <w:rPr>
+          <w:lang w:val="es-ES"/>
+        </w:rPr>
+        <w:t xml:space="preserve"> </w:t>
+      </w:r>
+      <w:proofErr w:type="spellStart"/>
+      <w:r>
+        <w:rPr>
+          <w:lang w:val="es-ES"/>
+        </w:rPr>
+        <w:t>Llamathrust</w:t>
+      </w:r>
+      <w:proofErr w:type="spellEnd"/>
+      <w:r>
+        <w:rPr>
+          <w:lang w:val="es-ES"/>
+        </w:rPr>
+        <w:t xml:space="preserve"> podrán controlar todos los dispositivos conectados a la red eléctrica a mediante nuestro enchufe inteligente</w:t>
+      </w:r>
+      <w:r>
+        <w:rPr>
+          <w:lang w:val="es-ES"/>
+        </w:rPr>
+        <w:t xml:space="preserve"> a través de nuestra aplicación móvil, pero sin perder la opción de seguir utilizando el enchufe como un interruptor</w:t>
+      </w:r>
+      <w:r>
+        <w:rPr>
+          <w:lang w:val="es-ES"/>
+        </w:rPr>
+        <w:t>.</w:t>
+      </w:r>
+      <w:r>
+        <w:rPr>
+          <w:lang w:val="es-ES"/>
+        </w:rPr>
+        <w:t xml:space="preserve"> Adicionalmente gracias a utilizar nuestro enchufe podrán acceder a los datos del consumo de los dispositivos conectados.</w:t>
+      </w:r>
+    </w:p>
+    <w:p>
+      <w:pPr>
+        <w:rPr>
+          <w:lang w:val="es-ES"/>
+        </w:rPr>
+      </w:pPr>
+      <w:r>
+        <w:rPr>
+          <w:lang w:val="es-ES"/>
+        </w:rPr>
+        <w:t>El producto se presentará en tres variantes:</w:t>
+      </w:r>
+    </w:p>
+    <w:p>
+      <w:pPr>
+        <w:pStyle w:val="ListParagraph"/>
+        <w:numPr>
+          <w:ilvl w:val="0"/>
+          <w:numId w:val="9"/>
+        </w:numPr>
+        <w:rPr>
+          <w:lang w:val="es-ES"/>
+        </w:rPr>
+      </w:pPr>
+      <w:r>
+        <w:rPr>
+          <w:lang w:val="es-ES"/>
+        </w:rPr>
+        <w:t>Enchufe inteligente: se colocará sobre un enchufe de pared como un dispositivo interpuesto permitiendo conectar un cable con enchufe a él.</w:t>
+      </w:r>
+    </w:p>
+    <w:p>
+      <w:pPr>
+        <w:pStyle w:val="ListParagraph"/>
+        <w:numPr>
+          <w:ilvl w:val="0"/>
+          <w:numId w:val="9"/>
+        </w:numPr>
+        <w:rPr>
+          <w:lang w:val="es-ES"/>
+        </w:rPr>
+      </w:pPr>
+      <w:r>
+        <w:rPr>
+          <w:lang w:val="es-ES"/>
+        </w:rPr>
+        <w:t>Interruptor inteligente: se colocará en sustitución a un interruptor tradicional en cable del dispositivo mediante una pequeña instalación.</w:t>
+      </w:r>
+    </w:p>
+    <w:p>
+      <w:pPr>
+        <w:pStyle w:val="ListParagraph"/>
+        <w:numPr>
+          <w:ilvl w:val="0"/>
+          <w:numId w:val="9"/>
+        </w:numPr>
+        <w:rPr>
+          <w:lang w:val="es-ES"/>
+        </w:rPr>
+      </w:pPr>
+      <w:r>
+        <w:rPr>
+          <w:lang w:val="es-ES"/>
+        </w:rPr>
+        <w:t>Versión para empresas: se proporcionará la tecnología a terceros para que la puedan incorporar dentro sus dispositivos de modo que sean compatibles con nuestra aplicación.</w:t>
       </w:r>
     </w:p>
     <w:p>
@@ -270,80 +393,293 @@
     </w:p>
     <w:p>
       <w:pPr>
-        <w:pStyle w:val="Heading2"/>
-        <w:rPr>
-          <w:lang w:val="es-ES"/>
-        </w:rPr>
-      </w:pPr>
-      <w:r>
-        <w:rPr>
-          <w:lang w:val="es-ES"/>
-        </w:rPr>
-        <w:t>Antecedentes</w:t>
-      </w:r>
+        <w:ind w:left="720" w:hanging="720"/>
+        <w:rPr>
+          <w:lang w:val="es-ES"/>
+        </w:rPr>
+      </w:pPr>
     </w:p>
     <w:p>
       <w:pPr>
-        <w:rPr>
-          <w:lang w:val="es-ES"/>
-        </w:rPr>
-      </w:pPr>
-      <w:proofErr w:type="spellStart"/>
-      <w:r>
-        <w:rPr>
-          <w:lang w:val="es-ES"/>
-        </w:rPr>
-        <w:t>xiaomi</w:t>
+        <w:pStyle w:val="Heading2"/>
+        <w:rPr>
+          <w:lang w:val="es-ES"/>
+        </w:rPr>
+      </w:pPr>
+      <w:r>
+        <w:rPr>
+          <w:lang w:val="es-ES"/>
+        </w:rPr>
+        <w:lastRenderedPageBreak/>
+        <w:t>Antecedentes</w:t>
+      </w:r>
+    </w:p>
+    <w:p>
+      <w:pPr>
+        <w:rPr>
+          <w:lang w:val="es-ES"/>
+        </w:rPr>
+      </w:pPr>
+      <w:r>
+        <w:rPr>
+          <w:lang w:val="es-ES"/>
+        </w:rPr>
+        <w:t xml:space="preserve">En la actualidad existe cierta variedad </w:t>
+      </w:r>
+      <w:r>
+        <w:rPr>
+          <w:lang w:val="es-ES"/>
+        </w:rPr>
+        <w:t>entre los dispositivos IOT disponibles en el mercado y entre ellos podemos observar como características comunes su elevado precio y su enfoque exclusivo a los usuarios.</w:t>
+      </w:r>
+    </w:p>
+    <w:p>
+      <w:pPr>
+        <w:rPr>
+          <w:lang w:val="es-ES"/>
+        </w:rPr>
+      </w:pPr>
+      <w:r>
+        <w:rPr>
+          <w:lang w:val="es-ES"/>
+        </w:rPr>
+        <w:t>Nosotros planteamos un enfoque más amplio en términos de mercado enfocando nuestro producto no solo a usuarios si no también a empresas ya sea mediante la venta de datos anónimos como con la venta de una versión dedicada a empresas de nuestro producto.</w:t>
+      </w:r>
+    </w:p>
+    <w:p>
+      <w:pPr>
+        <w:rPr>
+          <w:lang w:val="es-ES"/>
+        </w:rPr>
+      </w:pPr>
+      <w:r>
+        <w:rPr>
+          <w:lang w:val="es-ES"/>
+        </w:rPr>
+        <w:t>Como antecedentes del producto hemos encontrado diversos enchufes inteligentes de precio variado, aunque en general más caros que el nuestro</w:t>
+      </w:r>
+      <w:r>
+        <w:rPr>
+          <w:lang w:val="es-ES"/>
+        </w:rPr>
+        <w:t>, destacando XIAIOMI</w:t>
+      </w:r>
+      <w:r>
+        <w:rPr>
+          <w:lang w:val="es-ES"/>
+        </w:rPr>
+        <w:t>:</w:t>
+      </w:r>
+    </w:p>
+    <w:p>
+      <w:pPr>
+        <w:rPr>
+          <w:lang w:val="es-ES"/>
+        </w:rPr>
+      </w:pPr>
+      <w:hyperlink r:id="rId9" w:history="1">
+        <w:r>
+          <w:rPr>
+            <w:rStyle w:val="Hyperlink"/>
+            <w:lang w:val="es-ES"/>
+          </w:rPr>
+          <w:t>https://goo.gl/XppftU</w:t>
+        </w:r>
+      </w:hyperlink>
+      <w:r>
+        <w:rPr>
+          <w:lang w:val="es-ES"/>
+        </w:rPr>
+        <w:t xml:space="preserve"> </w:t>
+      </w:r>
+      <w:hyperlink r:id="rId10" w:history="1">
+        <w:r>
+          <w:rPr>
+            <w:rStyle w:val="Hyperlink"/>
+            <w:lang w:val="es-ES"/>
+          </w:rPr>
+          <w:t>https://goo.gl/sSuh9H</w:t>
+        </w:r>
+      </w:hyperlink>
+      <w:r>
+        <w:rPr>
+          <w:lang w:val="es-ES"/>
+        </w:rPr>
+        <w:t xml:space="preserve"> </w:t>
+      </w:r>
+      <w:hyperlink r:id="rId11" w:history="1">
+        <w:r>
+          <w:rPr>
+            <w:rStyle w:val="Hyperlink"/>
+            <w:lang w:val="es-ES"/>
+          </w:rPr>
+          <w:t>https://goo.gl/PvBnGc</w:t>
+        </w:r>
+      </w:hyperlink>
+      <w:r>
+        <w:rPr>
+          <w:lang w:val="es-ES"/>
+        </w:rPr>
+        <w:t xml:space="preserve"> </w:t>
+      </w:r>
+      <w:hyperlink r:id="rId12" w:history="1">
+        <w:r>
+          <w:rPr>
+            <w:rStyle w:val="Hyperlink"/>
+            <w:lang w:val="es-ES"/>
+          </w:rPr>
+          <w:t>https://goo.gl/TB5ipn</w:t>
+        </w:r>
+      </w:hyperlink>
+      <w:r>
+        <w:rPr>
+          <w:lang w:val="es-ES"/>
+        </w:rPr>
+        <w:t xml:space="preserve"> </w:t>
+      </w:r>
+    </w:p>
+    <w:p>
+      <w:pPr>
+        <w:rPr>
+          <w:lang w:val="es-ES"/>
+        </w:rPr>
+      </w:pPr>
+      <w:r>
+        <w:rPr>
+          <w:lang w:val="es-ES"/>
+        </w:rPr>
+        <w:t>Como productos IOT orientados al hogar hemos encontrado distintas tecnologías de lámparas inteligentes todas de muy elevado precio</w:t>
+      </w:r>
+      <w:r>
+        <w:rPr>
+          <w:lang w:val="es-ES"/>
+        </w:rPr>
+        <w:t xml:space="preserve"> destacando PHILIPS e EVE</w:t>
+      </w:r>
+      <w:r>
+        <w:rPr>
+          <w:lang w:val="es-ES"/>
+        </w:rPr>
+        <w:t>:</w:t>
+      </w:r>
+    </w:p>
+    <w:p>
+      <w:pPr>
+        <w:rPr>
+          <w:lang w:val="es-ES"/>
+        </w:rPr>
+      </w:pPr>
+      <w:hyperlink r:id="rId13" w:history="1">
+        <w:r>
+          <w:rPr>
+            <w:rStyle w:val="Hyperlink"/>
+            <w:lang w:val="es-ES"/>
+          </w:rPr>
+          <w:t>https://www2.meethue.com/es-es</w:t>
+        </w:r>
+      </w:hyperlink>
+      <w:r>
+        <w:rPr>
+          <w:lang w:val="es-ES"/>
+        </w:rPr>
+        <w:t xml:space="preserve"> </w:t>
+      </w:r>
+      <w:hyperlink r:id="rId14" w:history="1">
+        <w:r>
+          <w:rPr>
+            <w:rStyle w:val="Hyperlink"/>
+            <w:lang w:val="es-ES"/>
+          </w:rPr>
+          <w:t>https://www.evehome.com/en/eve-light-switch</w:t>
+        </w:r>
+      </w:hyperlink>
+      <w:r>
+        <w:rPr>
+          <w:lang w:val="es-ES"/>
+        </w:rPr>
+        <w:t xml:space="preserve"> </w:t>
+      </w:r>
+    </w:p>
+    <w:p>
+      <w:pPr>
+        <w:rPr>
+          <w:lang w:val="es-ES"/>
+        </w:rPr>
+      </w:pPr>
+      <w:r>
+        <w:rPr>
+          <w:lang w:val="es-ES"/>
+        </w:rPr>
+        <w:t>C</w:t>
+      </w:r>
+      <w:r>
+        <w:rPr>
+          <w:lang w:val="es-ES"/>
+        </w:rPr>
+        <w:t xml:space="preserve">omo tecnologías orientas </w:t>
+      </w:r>
+      <w:r>
+        <w:rPr>
+          <w:lang w:val="es-ES"/>
+        </w:rPr>
+        <w:t>a la empresa destaca IBM con su plataforma de software la cual tiene el problema de que las empras tendrían que desarrollar su hardware mientras que nosotros ofrecemos ambos:</w:t>
       </w:r>
       <w:bookmarkStart w:id="0" w:name="_GoBack"/>
       <w:bookmarkEnd w:id="0"/>
-      <w:proofErr w:type="spellEnd"/>
     </w:p>
     <w:p>
       <w:pPr>
-        <w:pStyle w:val="Heading2"/>
-        <w:rPr>
-          <w:lang w:val="es-ES"/>
-        </w:rPr>
-      </w:pPr>
-      <w:r>
-        <w:rPr>
-          <w:lang w:val="es-ES"/>
-        </w:rPr>
-        <w:t>Metodología y plan de tr</w:t>
-      </w:r>
-      <w:r>
-        <w:rPr>
-          <w:lang w:val="es-ES"/>
-        </w:rPr>
-        <w:t>abajo</w:t>
+        <w:rPr>
+          <w:lang w:val="es-ES"/>
+        </w:rPr>
+      </w:pPr>
+      <w:hyperlink r:id="rId15" w:history="1">
+        <w:r>
+          <w:rPr>
+            <w:rStyle w:val="Hyperlink"/>
+            <w:lang w:val="es-ES"/>
+          </w:rPr>
+          <w:t>https://www.ibm.com/internet-of-things/solutions/iot-platform</w:t>
+        </w:r>
+      </w:hyperlink>
+      <w:r>
+        <w:rPr>
+          <w:lang w:val="es-ES"/>
+        </w:rPr>
+        <w:t xml:space="preserve"> </w:t>
       </w:r>
     </w:p>
     <w:p>
       <w:pPr>
-        <w:rPr>
-          <w:lang w:val="es-ES"/>
-        </w:rPr>
-      </w:pPr>
-      <w:r>
-        <w:rPr>
-          <w:lang w:val="es-ES"/>
-        </w:rPr>
-        <w:t>agile</w:t>
+        <w:pStyle w:val="Heading2"/>
+        <w:rPr>
+          <w:lang w:val="es-ES"/>
+        </w:rPr>
+      </w:pPr>
+      <w:r>
+        <w:rPr>
+          <w:lang w:val="es-ES"/>
+        </w:rPr>
+        <w:t>Metodología y plan de tr</w:t>
+      </w:r>
+      <w:r>
+        <w:rPr>
+          <w:lang w:val="es-ES"/>
+        </w:rPr>
+        <w:t>abajo</w:t>
       </w:r>
     </w:p>
     <w:p>
       <w:pPr>
-        <w:pStyle w:val="Heading2"/>
-        <w:rPr>
-          <w:lang w:val="es-ES"/>
-        </w:rPr>
-      </w:pPr>
-      <w:r>
-        <w:rPr>
-          <w:lang w:val="es-ES"/>
-        </w:rPr>
-        <w:t>Medios</w:t>
+        <w:rPr>
+          <w:lang w:val="es-ES"/>
+        </w:rPr>
+      </w:pPr>
+      <w:r>
+        <w:rPr>
+          <w:lang w:val="es-ES"/>
+        </w:rPr>
+        <w:t>agile</w:t>
       </w:r>
     </w:p>
     <w:p>
@@ -357,20 +693,22 @@
         <w:rPr>
           <w:lang w:val="es-ES"/>
         </w:rPr>
-        <w:t>Bibliografía</w:t>
+        <w:lastRenderedPageBreak/>
+        <w:t>Medios</w:t>
       </w:r>
     </w:p>
     <w:p>
       <w:pPr>
-        <w:rPr>
-          <w:lang w:val="es-ES"/>
-        </w:rPr>
-      </w:pPr>
-      <w:r>
-        <w:rPr>
-          <w:lang w:val="es-ES"/>
-        </w:rPr>
-        <w:t>http://www.fuerzacomercial.es/iot-en-ventas/</w:t>
+        <w:pStyle w:val="Heading2"/>
+        <w:rPr>
+          <w:lang w:val="es-ES"/>
+        </w:rPr>
+      </w:pPr>
+      <w:r>
+        <w:rPr>
+          <w:lang w:val="es-ES"/>
+        </w:rPr>
+        <w:t>Bibliografía</w:t>
       </w:r>
     </w:p>
     <w:p>
@@ -379,11 +717,24 @@
           <w:lang w:val="es-ES"/>
         </w:rPr>
       </w:pPr>
+      <w:r>
+        <w:rPr>
+          <w:lang w:val="es-ES"/>
+        </w:rPr>
+        <w:t>http://www.fuerzacomercial.es/iot-en-ventas/</w:t>
+      </w:r>
+    </w:p>
+    <w:p>
+      <w:pPr>
+        <w:rPr>
+          <w:lang w:val="es-ES"/>
+        </w:rPr>
+      </w:pPr>
     </w:p>
     <w:sectPr>
-      <w:footerReference w:type="default" r:id="rId9"/>
-      <w:headerReference w:type="first" r:id="rId10"/>
-      <w:footerReference w:type="first" r:id="rId11"/>
+      <w:footerReference w:type="default" r:id="rId16"/>
+      <w:headerReference w:type="first" r:id="rId17"/>
+      <w:footerReference w:type="first" r:id="rId18"/>
       <w:pgSz w:w="12240" w:h="15840"/>
       <w:pgMar w:top="1901" w:right="1008" w:bottom="1440" w:left="1008" w:header="720" w:footer="432" w:gutter="0"/>
       <w:cols w:space="720"/>
@@ -481,6 +832,11 @@
         <w:docPartUnique/>
       </w:docPartObj>
     </w:sdtPr>
+    <w:sdtEndPr>
+      <w:rPr>
+        <w:rStyle w:val="PageNumber"/>
+      </w:rPr>
+    </w:sdtEndPr>
     <w:sdtContent>
       <w:p>
         <w:pPr>
@@ -1189,6 +1545,118 @@
     </w:lvl>
   </w:abstractNum>
   <w:abstractNum w:abstractNumId="7" w15:restartNumberingAfterBreak="0">
+    <w:nsid w:val="4F495C8E"/>
+    <w:multiLevelType w:val="hybridMultilevel"/>
+    <w:tmpl w:val="8200D40E"/>
+    <w:lvl w:ilvl="0" w:tplc="21A4FB20">
+      <w:numFmt w:val="bullet"/>
+      <w:lvlText w:val=""/>
+      <w:lvlJc w:val="left"/>
+      <w:pPr>
+        <w:ind w:left="720" w:hanging="360"/>
+      </w:pPr>
+      <w:rPr>
+        <w:rFonts w:ascii="Symbol" w:eastAsiaTheme="minorHAnsi" w:hAnsi="Symbol" w:cstheme="minorBidi" w:hint="default"/>
+      </w:rPr>
+    </w:lvl>
+    <w:lvl w:ilvl="1" w:tplc="04090003" w:tentative="1">
+      <w:start w:val="1"/>
+      <w:numFmt w:val="bullet"/>
+      <w:lvlText w:val="o"/>
+      <w:lvlJc w:val="left"/>
+      <w:pPr>
+        <w:ind w:left="1440" w:hanging="360"/>
+      </w:pPr>
+      <w:rPr>
+        <w:rFonts w:ascii="Courier New" w:hAnsi="Courier New" w:cs="Courier New" w:hint="default"/>
+      </w:rPr>
+    </w:lvl>
+    <w:lvl w:ilvl="2" w:tplc="04090005" w:tentative="1">
+      <w:start w:val="1"/>
+      <w:numFmt w:val="bullet"/>
+      <w:lvlText w:val=""/>
+      <w:lvlJc w:val="left"/>
+      <w:pPr>
+        <w:ind w:left="2160" w:hanging="360"/>
+      </w:pPr>
+      <w:rPr>
+        <w:rFonts w:ascii="Wingdings" w:hAnsi="Wingdings" w:hint="default"/>
+      </w:rPr>
+    </w:lvl>
+    <w:lvl w:ilvl="3" w:tplc="04090001" w:tentative="1">
+      <w:start w:val="1"/>
+      <w:numFmt w:val="bullet"/>
+      <w:lvlText w:val=""/>
+      <w:lvlJc w:val="left"/>
+      <w:pPr>
+        <w:ind w:left="2880" w:hanging="360"/>
+      </w:pPr>
+      <w:rPr>
+        <w:rFonts w:ascii="Symbol" w:hAnsi="Symbol" w:hint="default"/>
+      </w:rPr>
+    </w:lvl>
+    <w:lvl w:ilvl="4" w:tplc="04090003" w:tentative="1">
+      <w:start w:val="1"/>
+      <w:numFmt w:val="bullet"/>
+      <w:lvlText w:val="o"/>
+      <w:lvlJc w:val="left"/>
+      <w:pPr>
+        <w:ind w:left="3600" w:hanging="360"/>
+      </w:pPr>
+      <w:rPr>
+        <w:rFonts w:ascii="Courier New" w:hAnsi="Courier New" w:cs="Courier New" w:hint="default"/>
+      </w:rPr>
+    </w:lvl>
+    <w:lvl w:ilvl="5" w:tplc="04090005" w:tentative="1">
+      <w:start w:val="1"/>
+      <w:numFmt w:val="bullet"/>
+      <w:lvlText w:val=""/>
+      <w:lvlJc w:val="left"/>
+      <w:pPr>
+        <w:ind w:left="4320" w:hanging="360"/>
+      </w:pPr>
+      <w:rPr>
+        <w:rFonts w:ascii="Wingdings" w:hAnsi="Wingdings" w:hint="default"/>
+      </w:rPr>
+    </w:lvl>
+    <w:lvl w:ilvl="6" w:tplc="04090001" w:tentative="1">
+      <w:start w:val="1"/>
+      <w:numFmt w:val="bullet"/>
+      <w:lvlText w:val=""/>
+      <w:lvlJc w:val="left"/>
+      <w:pPr>
+        <w:ind w:left="5040" w:hanging="360"/>
+      </w:pPr>
+      <w:rPr>
+        <w:rFonts w:ascii="Symbol" w:hAnsi="Symbol" w:hint="default"/>
+      </w:rPr>
+    </w:lvl>
+    <w:lvl w:ilvl="7" w:tplc="04090003" w:tentative="1">
+      <w:start w:val="1"/>
+      <w:numFmt w:val="bullet"/>
+      <w:lvlText w:val="o"/>
+      <w:lvlJc w:val="left"/>
+      <w:pPr>
+        <w:ind w:left="5760" w:hanging="360"/>
+      </w:pPr>
+      <w:rPr>
+        <w:rFonts w:ascii="Courier New" w:hAnsi="Courier New" w:cs="Courier New" w:hint="default"/>
+      </w:rPr>
+    </w:lvl>
+    <w:lvl w:ilvl="8" w:tplc="04090005" w:tentative="1">
+      <w:start w:val="1"/>
+      <w:numFmt w:val="bullet"/>
+      <w:lvlText w:val=""/>
+      <w:lvlJc w:val="left"/>
+      <w:pPr>
+        <w:ind w:left="6480" w:hanging="360"/>
+      </w:pPr>
+      <w:rPr>
+        <w:rFonts w:ascii="Wingdings" w:hAnsi="Wingdings" w:hint="default"/>
+      </w:rPr>
+    </w:lvl>
+  </w:abstractNum>
+  <w:abstractNum w:abstractNumId="8" w15:restartNumberingAfterBreak="0">
     <w:nsid w:val="79F61C5D"/>
     <w:multiLevelType w:val="hybridMultilevel"/>
     <w:tmpl w:val="9F4A8688"/>
@@ -1327,6 +1795,9 @@
     <w:abstractNumId w:val="2"/>
   </w:num>
   <w:num w:numId="8">
+    <w:abstractNumId w:val="8"/>
+  </w:num>
+  <w:num w:numId="9">
     <w:abstractNumId w:val="7"/>
   </w:num>
 </w:numbering>
@@ -2613,6 +3084,41 @@
       <w:szCs w:val="18"/>
     </w:rPr>
   </w:style>
+  <w:style w:type="paragraph" w:styleId="ListParagraph">
+    <w:name w:val="List Paragraph"/>
+    <w:basedOn w:val="Normal"/>
+    <w:uiPriority w:val="34"/>
+    <w:unhideWhenUsed/>
+    <w:qFormat/>
+    <w:rsid w:val="004B1C55"/>
+    <w:pPr>
+      <w:ind w:left="720"/>
+      <w:contextualSpacing/>
+    </w:pPr>
+  </w:style>
+  <w:style w:type="character" w:styleId="Hyperlink">
+    <w:name w:val="Hyperlink"/>
+    <w:basedOn w:val="DefaultParagraphFont"/>
+    <w:uiPriority w:val="99"/>
+    <w:unhideWhenUsed/>
+    <w:rsid w:val="004D32A0"/>
+    <w:rPr>
+      <w:color w:val="0072C6" w:themeColor="hyperlink"/>
+      <w:u w:val="single"/>
+    </w:rPr>
+  </w:style>
+  <w:style w:type="character" w:styleId="UnresolvedMention">
+    <w:name w:val="Unresolved Mention"/>
+    <w:basedOn w:val="DefaultParagraphFont"/>
+    <w:uiPriority w:val="99"/>
+    <w:semiHidden/>
+    <w:unhideWhenUsed/>
+    <w:rsid w:val="004D32A0"/>
+    <w:rPr>
+      <w:color w:val="605E5C"/>
+      <w:shd w:val="clear" w:color="auto" w:fill="E1DFDD"/>
+    </w:rPr>
+  </w:style>
 </w:styles>
 </file>
 

--- a/Anteproyecto.docx
+++ b/Anteproyecto.docx
@@ -479,8 +479,6 @@
           <w:lang w:val="es-ES"/>
         </w:rPr>
       </w:pPr>
-      <w:bookmarkStart w:id="0" w:name="_GoBack"/>
-      <w:bookmarkEnd w:id="0"/>
     </w:p>
     <w:p>
       <w:pPr>
@@ -535,15 +533,6 @@
           <w:sz w:val="20"/>
           <w:lang w:eastAsia="en-US"/>
         </w:rPr>
-        <w:fldChar w:fldCharType="separate"/>
-      </w:r>
-      <w:r>
-        <w:rPr>
-          <w:rFonts w:ascii="Times New Roman" w:eastAsia="Times New Roman" w:hAnsi="Times New Roman" w:cs="Times New Roman"/>
-          <w:color w:val="auto"/>
-          <w:sz w:val="20"/>
-          <w:lang w:eastAsia="en-US"/>
-        </w:rPr>
         <w:fldChar w:fldCharType="end"/>
       </w:r>
     </w:p>
@@ -587,9 +576,9 @@
           <w:lang w:val="es-ES" w:eastAsia="es-ES"/>
         </w:rPr>
         <w:drawing>
-          <wp:inline distT="0" distB="0" distL="0" distR="0" wp14:anchorId="51FDC084" wp14:editId="58FE3B7F">
-            <wp:extent cx="6434861" cy="3769743"/>
-            <wp:effectExtent l="0" t="0" r="4445" b="2540"/>
+          <wp:inline distT="0" distB="0" distL="0" distR="0" wp14:anchorId="51FDC084" wp14:editId="14C1AF55">
+            <wp:extent cx="6892103" cy="4037610"/>
+            <wp:effectExtent l="0" t="0" r="4445" b="1270"/>
             <wp:docPr id="1" name="Picture 1"/>
             <wp:cNvGraphicFramePr>
               <a:graphicFrameLocks xmlns:a="http://schemas.openxmlformats.org/drawingml/2006/main" noChangeAspect="1"/>
@@ -610,7 +599,7 @@
                   <pic:spPr>
                     <a:xfrm>
                       <a:off x="0" y="0"/>
-                      <a:ext cx="6434861" cy="3769743"/>
+                      <a:ext cx="6892103" cy="4037610"/>
                     </a:xfrm>
                     <a:prstGeom prst="rect">
                       <a:avLst/>
@@ -693,8 +682,1166 @@
           <w:sz w:val="20"/>
           <w:lang w:val="es-ES"/>
         </w:rPr>
-        <w:t>agile</w:t>
-      </w:r>
+        <w:t>La empresa se encuentra actualmente en la fase de desarrollo del proyecto estrella, por lo que la metodología y plan de trabajo se centrará en beneficiar dicho desarrollo.</w:t>
+      </w:r>
+    </w:p>
+    <w:p>
+      <w:pPr>
+        <w:rPr>
+          <w:sz w:val="20"/>
+          <w:lang w:val="es-ES"/>
+        </w:rPr>
+      </w:pPr>
+      <w:r>
+        <w:rPr>
+          <w:sz w:val="20"/>
+          <w:lang w:val="es-ES"/>
+        </w:rPr>
+        <w:t xml:space="preserve">La metodología a seguir será </w:t>
+      </w:r>
+      <w:r>
+        <w:rPr>
+          <w:sz w:val="20"/>
+          <w:lang w:val="es-ES"/>
+        </w:rPr>
+        <w:t>Scrum, perteneciente al conjunto de las metodologías ágiles</w:t>
+      </w:r>
+      <w:r>
+        <w:rPr>
+          <w:sz w:val="20"/>
+          <w:lang w:val="es-ES"/>
+        </w:rPr>
+        <w:t>, las cuales son muy adecuadas para equipos pequeños</w:t>
+      </w:r>
+      <w:r>
+        <w:rPr>
+          <w:sz w:val="20"/>
+          <w:lang w:val="es-ES"/>
+        </w:rPr>
+        <w:t>.</w:t>
+      </w:r>
+      <w:r>
+        <w:rPr>
+          <w:sz w:val="20"/>
+          <w:lang w:val="es-ES"/>
+        </w:rPr>
+        <w:t xml:space="preserve"> </w:t>
+      </w:r>
+    </w:p>
+    <w:p>
+      <w:pPr>
+        <w:spacing w:line="240" w:lineRule="auto"/>
+        <w:rPr>
+          <w:sz w:val="20"/>
+          <w:lang w:val="es-ES"/>
+        </w:rPr>
+      </w:pPr>
+      <w:r>
+        <w:rPr>
+          <w:sz w:val="20"/>
+          <w:lang w:val="es-ES"/>
+        </w:rPr>
+        <w:lastRenderedPageBreak/>
+        <w:t>Los integrantes serán:</w:t>
+      </w:r>
+    </w:p>
+    <w:p>
+      <w:pPr>
+        <w:pStyle w:val="Prrafodelista"/>
+        <w:numPr>
+          <w:ilvl w:val="0"/>
+          <w:numId w:val="11"/>
+        </w:numPr>
+        <w:spacing w:line="240" w:lineRule="auto"/>
+        <w:rPr>
+          <w:sz w:val="20"/>
+          <w:lang w:val="es-ES"/>
+        </w:rPr>
+      </w:pPr>
+      <w:r>
+        <w:rPr>
+          <w:sz w:val="20"/>
+          <w:lang w:val="es-ES"/>
+        </w:rPr>
+        <w:t>Juan Casado Ballesteros (Scrum Master)</w:t>
+      </w:r>
+    </w:p>
+    <w:p>
+      <w:pPr>
+        <w:pStyle w:val="Prrafodelista"/>
+        <w:numPr>
+          <w:ilvl w:val="0"/>
+          <w:numId w:val="11"/>
+        </w:numPr>
+        <w:spacing w:line="240" w:lineRule="auto"/>
+        <w:rPr>
+          <w:sz w:val="20"/>
+          <w:lang w:val="es-ES"/>
+        </w:rPr>
+      </w:pPr>
+      <w:r>
+        <w:rPr>
+          <w:sz w:val="20"/>
+          <w:lang w:val="es-ES"/>
+        </w:rPr>
+        <w:t>David Menoyo Ros</w:t>
+      </w:r>
+    </w:p>
+    <w:p>
+      <w:pPr>
+        <w:pStyle w:val="Prrafodelista"/>
+        <w:numPr>
+          <w:ilvl w:val="0"/>
+          <w:numId w:val="11"/>
+        </w:numPr>
+        <w:spacing w:line="240" w:lineRule="auto"/>
+        <w:rPr>
+          <w:sz w:val="20"/>
+          <w:lang w:val="es-ES"/>
+        </w:rPr>
+      </w:pPr>
+      <w:r>
+        <w:rPr>
+          <w:sz w:val="20"/>
+          <w:lang w:val="es-ES"/>
+        </w:rPr>
+        <w:t>Álvaro Vaya Arboledas</w:t>
+      </w:r>
+    </w:p>
+    <w:p>
+      <w:pPr>
+        <w:pStyle w:val="Prrafodelista"/>
+        <w:numPr>
+          <w:ilvl w:val="0"/>
+          <w:numId w:val="11"/>
+        </w:numPr>
+        <w:spacing w:line="240" w:lineRule="auto"/>
+        <w:rPr>
+          <w:sz w:val="20"/>
+          <w:lang w:val="es-ES"/>
+        </w:rPr>
+      </w:pPr>
+      <w:r>
+        <w:rPr>
+          <w:sz w:val="20"/>
+          <w:lang w:val="es-ES"/>
+        </w:rPr>
+        <w:t>David Márquez Mínguez</w:t>
+      </w:r>
+    </w:p>
+    <w:p>
+      <w:pPr>
+        <w:rPr>
+          <w:sz w:val="20"/>
+          <w:lang w:val="es-ES"/>
+        </w:rPr>
+      </w:pPr>
+      <w:r>
+        <w:rPr>
+          <w:sz w:val="20"/>
+          <w:lang w:val="es-ES"/>
+        </w:rPr>
+        <w:t xml:space="preserve">Los cuatro empleados realizarán reuniones diarias dirigidas por el Scrum Master, de manera que en esos 6 meses de desarrollo se llevará un control total y directo de las diferentes tareas. Además, el hecho de que Juan Casado Ballesteros tenga experiencia en el sector de las IoT nos permitirá lograr una gran agilidad en la dirección </w:t>
+      </w:r>
+      <w:r>
+        <w:rPr>
+          <w:sz w:val="20"/>
+          <w:lang w:val="es-ES"/>
+        </w:rPr>
+        <w:t xml:space="preserve">e implementación </w:t>
+      </w:r>
+      <w:r>
+        <w:rPr>
+          <w:sz w:val="20"/>
+          <w:lang w:val="es-ES"/>
+        </w:rPr>
+        <w:t>del proyecto.</w:t>
+      </w:r>
+    </w:p>
+    <w:p>
+      <w:pPr>
+        <w:rPr>
+          <w:sz w:val="20"/>
+          <w:lang w:val="es-ES"/>
+        </w:rPr>
+      </w:pPr>
+      <w:bookmarkStart w:id="0" w:name="_GoBack"/>
+      <w:bookmarkEnd w:id="0"/>
+      <w:r>
+        <w:rPr>
+          <w:sz w:val="20"/>
+          <w:lang w:val="es-ES"/>
+        </w:rPr>
+        <w:t>La hoja de ruta que planteamos sería la siguiente:</w:t>
+      </w:r>
+    </w:p>
+    <w:tbl>
+      <w:tblPr>
+        <w:tblStyle w:val="Tabladecuadrcula5oscura-nfasis4"/>
+        <w:tblW w:w="0" w:type="auto"/>
+        <w:jc w:val="center"/>
+        <w:tblLayout w:type="fixed"/>
+        <w:tblLook w:val="04A0" w:firstRow="1" w:lastRow="0" w:firstColumn="1" w:lastColumn="0" w:noHBand="0" w:noVBand="1"/>
+      </w:tblPr>
+      <w:tblGrid>
+        <w:gridCol w:w="1293"/>
+        <w:gridCol w:w="1150"/>
+        <w:gridCol w:w="1035"/>
+        <w:gridCol w:w="1478"/>
+        <w:gridCol w:w="1097"/>
+        <w:gridCol w:w="1099"/>
+        <w:gridCol w:w="1257"/>
+        <w:gridCol w:w="2505"/>
+        <w:gridCol w:w="750"/>
+      </w:tblGrid>
+      <w:tr>
+        <w:trPr>
+          <w:cnfStyle w:val="100000000000" w:firstRow="1" w:lastRow="0" w:firstColumn="0" w:lastColumn="0" w:oddVBand="0" w:evenVBand="0" w:oddHBand="0" w:evenHBand="0" w:firstRowFirstColumn="0" w:firstRowLastColumn="0" w:lastRowFirstColumn="0" w:lastRowLastColumn="0"/>
+          <w:trHeight w:val="522"/>
+          <w:jc w:val="center"/>
+        </w:trPr>
+        <w:tc>
+          <w:tcPr>
+            <w:cnfStyle w:val="001000000000" w:firstRow="0" w:lastRow="0" w:firstColumn="1" w:lastColumn="0" w:oddVBand="0" w:evenVBand="0" w:oddHBand="0" w:evenHBand="0" w:firstRowFirstColumn="0" w:firstRowLastColumn="0" w:lastRowFirstColumn="0" w:lastRowLastColumn="0"/>
+            <w:tcW w:w="7152" w:type="dxa"/>
+            <w:gridSpan w:val="6"/>
+            <w:shd w:val="clear" w:color="auto" w:fill="BFBFBF" w:themeFill="background1" w:themeFillShade="BF"/>
+            <w:vAlign w:val="center"/>
+          </w:tcPr>
+          <w:p>
+            <w:pPr>
+              <w:jc w:val="center"/>
+              <w:rPr>
+                <w:b w:val="0"/>
+                <w:bCs w:val="0"/>
+              </w:rPr>
+            </w:pPr>
+            <w:r>
+              <w:rPr>
+                <w:b w:val="0"/>
+              </w:rPr>
+              <w:t>2019</w:t>
+            </w:r>
+          </w:p>
+          <w:p>
+            <w:pPr>
+              <w:jc w:val="center"/>
+              <w:rPr>
+                <w:b w:val="0"/>
+              </w:rPr>
+            </w:pPr>
+            <w:r>
+              <w:rPr>
+                <w:b w:val="0"/>
+              </w:rPr>
+              <w:t>S</w:t>
+            </w:r>
+            <w:r>
+              <w:rPr>
+                <w:b w:val="0"/>
+              </w:rPr>
+              <w:t>1</w:t>
+            </w:r>
+          </w:p>
+        </w:tc>
+        <w:tc>
+          <w:tcPr>
+            <w:tcW w:w="1257" w:type="dxa"/>
+            <w:shd w:val="clear" w:color="auto" w:fill="BFBFBF" w:themeFill="background1" w:themeFillShade="BF"/>
+            <w:vAlign w:val="center"/>
+          </w:tcPr>
+          <w:p>
+            <w:pPr>
+              <w:jc w:val="center"/>
+              <w:cnfStyle w:val="100000000000" w:firstRow="1" w:lastRow="0" w:firstColumn="0" w:lastColumn="0" w:oddVBand="0" w:evenVBand="0" w:oddHBand="0" w:evenHBand="0" w:firstRowFirstColumn="0" w:firstRowLastColumn="0" w:lastRowFirstColumn="0" w:lastRowLastColumn="0"/>
+              <w:rPr>
+                <w:b w:val="0"/>
+                <w:bCs w:val="0"/>
+              </w:rPr>
+            </w:pPr>
+            <w:r>
+              <w:rPr>
+                <w:b w:val="0"/>
+              </w:rPr>
+              <w:t>2019</w:t>
+            </w:r>
+          </w:p>
+          <w:p>
+            <w:pPr>
+              <w:jc w:val="center"/>
+              <w:cnfStyle w:val="100000000000" w:firstRow="1" w:lastRow="0" w:firstColumn="0" w:lastColumn="0" w:oddVBand="0" w:evenVBand="0" w:oddHBand="0" w:evenHBand="0" w:firstRowFirstColumn="0" w:firstRowLastColumn="0" w:lastRowFirstColumn="0" w:lastRowLastColumn="0"/>
+              <w:rPr>
+                <w:b w:val="0"/>
+              </w:rPr>
+            </w:pPr>
+            <w:r>
+              <w:rPr>
+                <w:b w:val="0"/>
+              </w:rPr>
+              <w:t>S</w:t>
+            </w:r>
+            <w:r>
+              <w:rPr>
+                <w:b w:val="0"/>
+              </w:rPr>
+              <w:t>2</w:t>
+            </w:r>
+          </w:p>
+        </w:tc>
+        <w:tc>
+          <w:tcPr>
+            <w:tcW w:w="2505" w:type="dxa"/>
+            <w:shd w:val="clear" w:color="auto" w:fill="BFBFBF" w:themeFill="background1" w:themeFillShade="BF"/>
+            <w:vAlign w:val="center"/>
+          </w:tcPr>
+          <w:p>
+            <w:pPr>
+              <w:jc w:val="center"/>
+              <w:cnfStyle w:val="100000000000" w:firstRow="1" w:lastRow="0" w:firstColumn="0" w:lastColumn="0" w:oddVBand="0" w:evenVBand="0" w:oddHBand="0" w:evenHBand="0" w:firstRowFirstColumn="0" w:firstRowLastColumn="0" w:lastRowFirstColumn="0" w:lastRowLastColumn="0"/>
+              <w:rPr>
+                <w:b w:val="0"/>
+                <w:bCs w:val="0"/>
+              </w:rPr>
+            </w:pPr>
+            <w:r>
+              <w:rPr>
+                <w:b w:val="0"/>
+              </w:rPr>
+              <w:t>2020</w:t>
+            </w:r>
+          </w:p>
+          <w:p>
+            <w:pPr>
+              <w:jc w:val="center"/>
+              <w:cnfStyle w:val="100000000000" w:firstRow="1" w:lastRow="0" w:firstColumn="0" w:lastColumn="0" w:oddVBand="0" w:evenVBand="0" w:oddHBand="0" w:evenHBand="0" w:firstRowFirstColumn="0" w:firstRowLastColumn="0" w:lastRowFirstColumn="0" w:lastRowLastColumn="0"/>
+              <w:rPr>
+                <w:b w:val="0"/>
+              </w:rPr>
+            </w:pPr>
+            <w:r>
+              <w:rPr>
+                <w:b w:val="0"/>
+              </w:rPr>
+              <w:t>S</w:t>
+            </w:r>
+            <w:r>
+              <w:rPr>
+                <w:b w:val="0"/>
+              </w:rPr>
+              <w:t>1</w:t>
+            </w:r>
+          </w:p>
+        </w:tc>
+        <w:tc>
+          <w:tcPr>
+            <w:tcW w:w="750" w:type="dxa"/>
+            <w:shd w:val="clear" w:color="auto" w:fill="BFBFBF" w:themeFill="background1" w:themeFillShade="BF"/>
+            <w:vAlign w:val="center"/>
+          </w:tcPr>
+          <w:p>
+            <w:pPr>
+              <w:jc w:val="center"/>
+              <w:cnfStyle w:val="100000000000" w:firstRow="1" w:lastRow="0" w:firstColumn="0" w:lastColumn="0" w:oddVBand="0" w:evenVBand="0" w:oddHBand="0" w:evenHBand="0" w:firstRowFirstColumn="0" w:firstRowLastColumn="0" w:lastRowFirstColumn="0" w:lastRowLastColumn="0"/>
+              <w:rPr>
+                <w:b w:val="0"/>
+                <w:bCs w:val="0"/>
+              </w:rPr>
+            </w:pPr>
+            <w:r>
+              <w:rPr>
+                <w:b w:val="0"/>
+              </w:rPr>
+              <w:t>2020</w:t>
+            </w:r>
+          </w:p>
+          <w:p>
+            <w:pPr>
+              <w:jc w:val="center"/>
+              <w:cnfStyle w:val="100000000000" w:firstRow="1" w:lastRow="0" w:firstColumn="0" w:lastColumn="0" w:oddVBand="0" w:evenVBand="0" w:oddHBand="0" w:evenHBand="0" w:firstRowFirstColumn="0" w:firstRowLastColumn="0" w:lastRowFirstColumn="0" w:lastRowLastColumn="0"/>
+              <w:rPr>
+                <w:b w:val="0"/>
+              </w:rPr>
+            </w:pPr>
+            <w:r>
+              <w:rPr>
+                <w:b w:val="0"/>
+              </w:rPr>
+              <w:t>S</w:t>
+            </w:r>
+            <w:r>
+              <w:rPr>
+                <w:b w:val="0"/>
+              </w:rPr>
+              <w:t>2</w:t>
+            </w:r>
+          </w:p>
+        </w:tc>
+      </w:tr>
+      <w:tr>
+        <w:trPr>
+          <w:cnfStyle w:val="000000100000" w:firstRow="0" w:lastRow="0" w:firstColumn="0" w:lastColumn="0" w:oddVBand="0" w:evenVBand="0" w:oddHBand="1" w:evenHBand="0" w:firstRowFirstColumn="0" w:firstRowLastColumn="0" w:lastRowFirstColumn="0" w:lastRowLastColumn="0"/>
+          <w:trHeight w:val="1067"/>
+          <w:jc w:val="center"/>
+        </w:trPr>
+        <w:tc>
+          <w:tcPr>
+            <w:cnfStyle w:val="001000000000" w:firstRow="0" w:lastRow="0" w:firstColumn="1" w:lastColumn="0" w:oddVBand="0" w:evenVBand="0" w:oddHBand="0" w:evenHBand="0" w:firstRowFirstColumn="0" w:firstRowLastColumn="0" w:lastRowFirstColumn="0" w:lastRowLastColumn="0"/>
+            <w:tcW w:w="1293" w:type="dxa"/>
+            <w:tcBorders>
+              <w:right w:val="nil"/>
+            </w:tcBorders>
+            <w:shd w:val="clear" w:color="auto" w:fill="BFBFBF" w:themeFill="background1" w:themeFillShade="BF"/>
+            <w:vAlign w:val="center"/>
+          </w:tcPr>
+          <w:p>
+            <w:pPr>
+              <w:jc w:val="center"/>
+              <w:rPr>
+                <w:b w:val="0"/>
+                <w:sz w:val="16"/>
+              </w:rPr>
+            </w:pPr>
+            <w:r>
+              <w:rPr>
+                <w:b w:val="0"/>
+                <w:sz w:val="16"/>
+              </w:rPr>
+              <w:t xml:space="preserve">Inicio </w:t>
+            </w:r>
+            <w:r>
+              <w:rPr>
+                <w:b w:val="0"/>
+                <w:sz w:val="16"/>
+              </w:rPr>
+              <w:t>c</w:t>
+            </w:r>
+            <w:r>
+              <w:rPr>
+                <w:b w:val="0"/>
+                <w:sz w:val="16"/>
+              </w:rPr>
+              <w:t>ampaña</w:t>
+            </w:r>
+          </w:p>
+          <w:p>
+            <w:pPr>
+              <w:jc w:val="center"/>
+              <w:rPr>
+                <w:b w:val="0"/>
+                <w:sz w:val="16"/>
+              </w:rPr>
+            </w:pPr>
+            <w:r>
+              <w:rPr>
+                <w:b w:val="0"/>
+                <w:sz w:val="16"/>
+              </w:rPr>
+              <w:t>c</w:t>
+            </w:r>
+            <w:r>
+              <w:rPr>
+                <w:b w:val="0"/>
+                <w:sz w:val="16"/>
+              </w:rPr>
+              <w:t>rowdfounding</w:t>
+            </w:r>
+          </w:p>
+        </w:tc>
+        <w:tc>
+          <w:tcPr>
+            <w:tcW w:w="1150" w:type="dxa"/>
+            <w:tcBorders>
+              <w:top w:val="nil"/>
+              <w:left w:val="nil"/>
+            </w:tcBorders>
+            <w:shd w:val="clear" w:color="auto" w:fill="F3DBCF" w:themeFill="background2" w:themeFillShade="E6"/>
+            <w:vAlign w:val="center"/>
+          </w:tcPr>
+          <w:p>
+            <w:pPr>
+              <w:jc w:val="center"/>
+              <w:cnfStyle w:val="000000100000" w:firstRow="0" w:lastRow="0" w:firstColumn="0" w:lastColumn="0" w:oddVBand="0" w:evenVBand="0" w:oddHBand="1" w:evenHBand="0" w:firstRowFirstColumn="0" w:firstRowLastColumn="0" w:lastRowFirstColumn="0" w:lastRowLastColumn="0"/>
+              <w:rPr>
+                <w:sz w:val="16"/>
+              </w:rPr>
+            </w:pPr>
+            <w:r>
+              <w:rPr>
+                <w:sz w:val="16"/>
+              </w:rPr>
+              <w:t>Investigación con respecto al Hardware</w:t>
+            </w:r>
+          </w:p>
+        </w:tc>
+        <w:tc>
+          <w:tcPr>
+            <w:tcW w:w="1035" w:type="dxa"/>
+            <w:tcBorders>
+              <w:top w:val="nil"/>
+            </w:tcBorders>
+            <w:shd w:val="clear" w:color="auto" w:fill="F3DBCF" w:themeFill="background2" w:themeFillShade="E6"/>
+            <w:vAlign w:val="center"/>
+          </w:tcPr>
+          <w:p>
+            <w:pPr>
+              <w:jc w:val="center"/>
+              <w:cnfStyle w:val="000000100000" w:firstRow="0" w:lastRow="0" w:firstColumn="0" w:lastColumn="0" w:oddVBand="0" w:evenVBand="0" w:oddHBand="1" w:evenHBand="0" w:firstRowFirstColumn="0" w:firstRowLastColumn="0" w:lastRowFirstColumn="0" w:lastRowLastColumn="0"/>
+              <w:rPr>
+                <w:sz w:val="16"/>
+              </w:rPr>
+            </w:pPr>
+            <w:r>
+              <w:rPr>
+                <w:sz w:val="16"/>
+              </w:rPr>
+              <w:t xml:space="preserve">Fase de </w:t>
+            </w:r>
+            <w:proofErr w:type="spellStart"/>
+            <w:r>
+              <w:rPr>
+                <w:sz w:val="16"/>
+              </w:rPr>
+              <w:t>p</w:t>
+            </w:r>
+            <w:r>
+              <w:rPr>
+                <w:sz w:val="16"/>
+              </w:rPr>
+              <w:t>rototipado</w:t>
+            </w:r>
+            <w:proofErr w:type="spellEnd"/>
+            <w:r>
+              <w:rPr>
+                <w:sz w:val="16"/>
+              </w:rPr>
+              <w:t xml:space="preserve"> </w:t>
+            </w:r>
+            <w:r>
+              <w:rPr>
+                <w:sz w:val="16"/>
+              </w:rPr>
+              <w:t>h</w:t>
+            </w:r>
+            <w:r>
+              <w:rPr>
+                <w:sz w:val="16"/>
+              </w:rPr>
+              <w:t>ardware</w:t>
+            </w:r>
+          </w:p>
+        </w:tc>
+        <w:tc>
+          <w:tcPr>
+            <w:tcW w:w="1478" w:type="dxa"/>
+            <w:tcBorders>
+              <w:top w:val="nil"/>
+            </w:tcBorders>
+            <w:shd w:val="clear" w:color="auto" w:fill="F3DBCF" w:themeFill="background2" w:themeFillShade="E6"/>
+            <w:vAlign w:val="center"/>
+          </w:tcPr>
+          <w:p>
+            <w:pPr>
+              <w:jc w:val="center"/>
+              <w:cnfStyle w:val="000000100000" w:firstRow="0" w:lastRow="0" w:firstColumn="0" w:lastColumn="0" w:oddVBand="0" w:evenVBand="0" w:oddHBand="1" w:evenHBand="0" w:firstRowFirstColumn="0" w:firstRowLastColumn="0" w:lastRowFirstColumn="0" w:lastRowLastColumn="0"/>
+              <w:rPr>
+                <w:sz w:val="16"/>
+              </w:rPr>
+            </w:pPr>
+            <w:r>
+              <w:rPr>
+                <w:sz w:val="16"/>
+              </w:rPr>
+              <w:t xml:space="preserve">Desarrollo final del </w:t>
+            </w:r>
+            <w:r>
+              <w:rPr>
+                <w:sz w:val="16"/>
+              </w:rPr>
+              <w:t>h</w:t>
+            </w:r>
+            <w:r>
+              <w:rPr>
+                <w:sz w:val="16"/>
+              </w:rPr>
+              <w:t>ardware</w:t>
+            </w:r>
+          </w:p>
+        </w:tc>
+        <w:tc>
+          <w:tcPr>
+            <w:tcW w:w="2196" w:type="dxa"/>
+            <w:gridSpan w:val="2"/>
+            <w:tcBorders>
+              <w:top w:val="nil"/>
+            </w:tcBorders>
+            <w:shd w:val="clear" w:color="auto" w:fill="F3DBCF" w:themeFill="background2" w:themeFillShade="E6"/>
+            <w:vAlign w:val="center"/>
+          </w:tcPr>
+          <w:p>
+            <w:pPr>
+              <w:jc w:val="center"/>
+              <w:cnfStyle w:val="000000100000" w:firstRow="0" w:lastRow="0" w:firstColumn="0" w:lastColumn="0" w:oddVBand="0" w:evenVBand="0" w:oddHBand="1" w:evenHBand="0" w:firstRowFirstColumn="0" w:firstRowLastColumn="0" w:lastRowFirstColumn="0" w:lastRowLastColumn="0"/>
+              <w:rPr>
+                <w:sz w:val="16"/>
+              </w:rPr>
+            </w:pPr>
+            <w:r>
+              <w:rPr>
+                <w:sz w:val="16"/>
+              </w:rPr>
+              <w:t>Producción de los dispositivos finales</w:t>
+            </w:r>
+          </w:p>
+        </w:tc>
+        <w:tc>
+          <w:tcPr>
+            <w:tcW w:w="1257" w:type="dxa"/>
+            <w:tcBorders>
+              <w:left w:val="nil"/>
+            </w:tcBorders>
+            <w:shd w:val="clear" w:color="auto" w:fill="B8FFD8" w:themeFill="accent5" w:themeFillTint="33"/>
+            <w:vAlign w:val="center"/>
+          </w:tcPr>
+          <w:p>
+            <w:pPr>
+              <w:jc w:val="center"/>
+              <w:cnfStyle w:val="000000100000" w:firstRow="0" w:lastRow="0" w:firstColumn="0" w:lastColumn="0" w:oddVBand="0" w:evenVBand="0" w:oddHBand="1" w:evenHBand="0" w:firstRowFirstColumn="0" w:firstRowLastColumn="0" w:lastRowFirstColumn="0" w:lastRowLastColumn="0"/>
+              <w:rPr>
+                <w:sz w:val="16"/>
+              </w:rPr>
+            </w:pPr>
+            <w:r>
+              <w:rPr>
+                <w:sz w:val="16"/>
+              </w:rPr>
+              <w:t>Lanzamiento comercial</w:t>
+            </w:r>
+          </w:p>
+        </w:tc>
+        <w:tc>
+          <w:tcPr>
+            <w:tcW w:w="3255" w:type="dxa"/>
+            <w:gridSpan w:val="2"/>
+            <w:vMerge w:val="restart"/>
+            <w:shd w:val="clear" w:color="auto" w:fill="FBDB65"/>
+            <w:vAlign w:val="center"/>
+          </w:tcPr>
+          <w:p>
+            <w:pPr>
+              <w:pStyle w:val="Prrafodelista"/>
+              <w:cnfStyle w:val="000000100000" w:firstRow="0" w:lastRow="0" w:firstColumn="0" w:lastColumn="0" w:oddVBand="0" w:evenVBand="0" w:oddHBand="1" w:evenHBand="0" w:firstRowFirstColumn="0" w:firstRowLastColumn="0" w:lastRowFirstColumn="0" w:lastRowLastColumn="0"/>
+              <w:rPr>
+                <w:b/>
+                <w:sz w:val="16"/>
+                <w:u w:val="single"/>
+              </w:rPr>
+            </w:pPr>
+            <w:r>
+              <w:rPr>
+                <w:b/>
+                <w:sz w:val="16"/>
+              </w:rPr>
+              <w:t xml:space="preserve">      </w:t>
+            </w:r>
+            <w:r>
+              <w:rPr>
+                <w:b/>
+                <w:sz w:val="16"/>
+              </w:rPr>
+              <w:t xml:space="preserve">  </w:t>
+            </w:r>
+            <w:r>
+              <w:rPr>
+                <w:b/>
+                <w:sz w:val="16"/>
+                <w:u w:val="single"/>
+              </w:rPr>
+              <w:t>Previsiones</w:t>
+            </w:r>
+          </w:p>
+          <w:p>
+            <w:pPr>
+              <w:cnfStyle w:val="000000100000" w:firstRow="0" w:lastRow="0" w:firstColumn="0" w:lastColumn="0" w:oddVBand="0" w:evenVBand="0" w:oddHBand="1" w:evenHBand="0" w:firstRowFirstColumn="0" w:firstRowLastColumn="0" w:lastRowFirstColumn="0" w:lastRowLastColumn="0"/>
+              <w:rPr>
+                <w:b/>
+                <w:sz w:val="16"/>
+                <w:u w:val="single"/>
+              </w:rPr>
+            </w:pPr>
+          </w:p>
+          <w:p>
+            <w:pPr>
+              <w:pStyle w:val="Prrafodelista"/>
+              <w:numPr>
+                <w:ilvl w:val="0"/>
+                <w:numId w:val="14"/>
+              </w:numPr>
+              <w:cnfStyle w:val="000000100000" w:firstRow="0" w:lastRow="0" w:firstColumn="0" w:lastColumn="0" w:oddVBand="0" w:evenVBand="0" w:oddHBand="1" w:evenHBand="0" w:firstRowFirstColumn="0" w:firstRowLastColumn="0" w:lastRowFirstColumn="0" w:lastRowLastColumn="0"/>
+              <w:rPr>
+                <w:sz w:val="16"/>
+              </w:rPr>
+            </w:pPr>
+            <w:r>
+              <w:rPr>
+                <w:sz w:val="16"/>
+              </w:rPr>
+              <w:t>Venta del producto a empresas y administraciones públicas</w:t>
+            </w:r>
+          </w:p>
+          <w:p>
+            <w:pPr>
+              <w:pStyle w:val="Prrafodelista"/>
+              <w:numPr>
+                <w:ilvl w:val="0"/>
+                <w:numId w:val="14"/>
+              </w:numPr>
+              <w:cnfStyle w:val="000000100000" w:firstRow="0" w:lastRow="0" w:firstColumn="0" w:lastColumn="0" w:oddVBand="0" w:evenVBand="0" w:oddHBand="1" w:evenHBand="0" w:firstRowFirstColumn="0" w:firstRowLastColumn="0" w:lastRowFirstColumn="0" w:lastRowLastColumn="0"/>
+              <w:rPr>
+                <w:sz w:val="16"/>
+              </w:rPr>
+            </w:pPr>
+            <w:r>
+              <w:rPr>
+                <w:sz w:val="16"/>
+              </w:rPr>
+              <w:t>Expansión a otros mercados (Unión Europea)</w:t>
+            </w:r>
+          </w:p>
+          <w:p>
+            <w:pPr>
+              <w:pStyle w:val="Prrafodelista"/>
+              <w:numPr>
+                <w:ilvl w:val="0"/>
+                <w:numId w:val="14"/>
+              </w:numPr>
+              <w:cnfStyle w:val="000000100000" w:firstRow="0" w:lastRow="0" w:firstColumn="0" w:lastColumn="0" w:oddVBand="0" w:evenVBand="0" w:oddHBand="1" w:evenHBand="0" w:firstRowFirstColumn="0" w:firstRowLastColumn="0" w:lastRowFirstColumn="0" w:lastRowLastColumn="0"/>
+              <w:rPr>
+                <w:sz w:val="16"/>
+              </w:rPr>
+            </w:pPr>
+            <w:r>
+              <w:rPr>
+                <w:sz w:val="16"/>
+              </w:rPr>
+              <w:t>Venta de datos a empresas eléctricas, marketing, etc.</w:t>
+            </w:r>
+          </w:p>
+          <w:p>
+            <w:pPr>
+              <w:pStyle w:val="Prrafodelista"/>
+              <w:numPr>
+                <w:ilvl w:val="0"/>
+                <w:numId w:val="14"/>
+              </w:numPr>
+              <w:cnfStyle w:val="000000100000" w:firstRow="0" w:lastRow="0" w:firstColumn="0" w:lastColumn="0" w:oddVBand="0" w:evenVBand="0" w:oddHBand="1" w:evenHBand="0" w:firstRowFirstColumn="0" w:firstRowLastColumn="0" w:lastRowFirstColumn="0" w:lastRowLastColumn="0"/>
+              <w:rPr>
+                <w:sz w:val="16"/>
+              </w:rPr>
+            </w:pPr>
+            <w:r>
+              <w:rPr>
+                <w:sz w:val="16"/>
+              </w:rPr>
+              <w:t>Comienzo de campañas publicitarias agresivas.</w:t>
+            </w:r>
+          </w:p>
+        </w:tc>
+      </w:tr>
+      <w:tr>
+        <w:trPr>
+          <w:trHeight w:val="1067"/>
+          <w:jc w:val="center"/>
+        </w:trPr>
+        <w:tc>
+          <w:tcPr>
+            <w:cnfStyle w:val="001000000000" w:firstRow="0" w:lastRow="0" w:firstColumn="1" w:lastColumn="0" w:oddVBand="0" w:evenVBand="0" w:oddHBand="0" w:evenHBand="0" w:firstRowFirstColumn="0" w:firstRowLastColumn="0" w:lastRowFirstColumn="0" w:lastRowLastColumn="0"/>
+            <w:tcW w:w="1293" w:type="dxa"/>
+            <w:tcBorders>
+              <w:right w:val="nil"/>
+            </w:tcBorders>
+            <w:shd w:val="clear" w:color="auto" w:fill="BFBFBF" w:themeFill="background1" w:themeFillShade="BF"/>
+            <w:vAlign w:val="center"/>
+          </w:tcPr>
+          <w:p>
+            <w:pPr>
+              <w:jc w:val="center"/>
+              <w:rPr>
+                <w:b w:val="0"/>
+                <w:sz w:val="16"/>
+              </w:rPr>
+            </w:pPr>
+            <w:r>
+              <w:rPr>
+                <w:b w:val="0"/>
+                <w:sz w:val="16"/>
+              </w:rPr>
+              <w:t>Alquiler y adquisición de recursos</w:t>
+            </w:r>
+          </w:p>
+        </w:tc>
+        <w:tc>
+          <w:tcPr>
+            <w:tcW w:w="2185" w:type="dxa"/>
+            <w:gridSpan w:val="2"/>
+            <w:tcBorders>
+              <w:left w:val="nil"/>
+            </w:tcBorders>
+            <w:shd w:val="clear" w:color="auto" w:fill="F3DBCF" w:themeFill="background2" w:themeFillShade="E6"/>
+            <w:vAlign w:val="center"/>
+          </w:tcPr>
+          <w:p>
+            <w:pPr>
+              <w:jc w:val="center"/>
+              <w:cnfStyle w:val="000000000000" w:firstRow="0" w:lastRow="0" w:firstColumn="0" w:lastColumn="0" w:oddVBand="0" w:evenVBand="0" w:oddHBand="0" w:evenHBand="0" w:firstRowFirstColumn="0" w:firstRowLastColumn="0" w:lastRowFirstColumn="0" w:lastRowLastColumn="0"/>
+              <w:rPr>
+                <w:sz w:val="16"/>
+              </w:rPr>
+            </w:pPr>
+            <w:r>
+              <w:rPr>
+                <w:sz w:val="16"/>
+              </w:rPr>
+              <w:t>Diseño y d</w:t>
+            </w:r>
+            <w:r>
+              <w:rPr>
+                <w:sz w:val="16"/>
+              </w:rPr>
+              <w:t xml:space="preserve">esarrollo del </w:t>
+            </w:r>
+            <w:r>
+              <w:rPr>
+                <w:sz w:val="16"/>
+              </w:rPr>
+              <w:t>s</w:t>
+            </w:r>
+            <w:r>
+              <w:rPr>
+                <w:sz w:val="16"/>
+              </w:rPr>
+              <w:t>oftware</w:t>
+            </w:r>
+          </w:p>
+          <w:p>
+            <w:pPr>
+              <w:jc w:val="center"/>
+              <w:cnfStyle w:val="000000000000" w:firstRow="0" w:lastRow="0" w:firstColumn="0" w:lastColumn="0" w:oddVBand="0" w:evenVBand="0" w:oddHBand="0" w:evenHBand="0" w:firstRowFirstColumn="0" w:firstRowLastColumn="0" w:lastRowFirstColumn="0" w:lastRowLastColumn="0"/>
+              <w:rPr>
+                <w:sz w:val="16"/>
+              </w:rPr>
+            </w:pPr>
+            <w:r>
+              <w:rPr>
+                <w:sz w:val="16"/>
+              </w:rPr>
+              <w:t>del Back-End</w:t>
+            </w:r>
+          </w:p>
+        </w:tc>
+        <w:tc>
+          <w:tcPr>
+            <w:tcW w:w="1478" w:type="dxa"/>
+            <w:shd w:val="clear" w:color="auto" w:fill="F3DBCF" w:themeFill="background2" w:themeFillShade="E6"/>
+            <w:vAlign w:val="center"/>
+          </w:tcPr>
+          <w:p>
+            <w:pPr>
+              <w:jc w:val="center"/>
+              <w:cnfStyle w:val="000000000000" w:firstRow="0" w:lastRow="0" w:firstColumn="0" w:lastColumn="0" w:oddVBand="0" w:evenVBand="0" w:oddHBand="0" w:evenHBand="0" w:firstRowFirstColumn="0" w:firstRowLastColumn="0" w:lastRowFirstColumn="0" w:lastRowLastColumn="0"/>
+              <w:rPr>
+                <w:sz w:val="16"/>
+              </w:rPr>
+            </w:pPr>
+            <w:r>
+              <w:rPr>
+                <w:sz w:val="16"/>
+              </w:rPr>
+              <w:t>Pruebas  unitarias y de integración</w:t>
+            </w:r>
+          </w:p>
+        </w:tc>
+        <w:tc>
+          <w:tcPr>
+            <w:tcW w:w="2196" w:type="dxa"/>
+            <w:gridSpan w:val="2"/>
+            <w:tcBorders>
+              <w:right w:val="nil"/>
+            </w:tcBorders>
+            <w:shd w:val="clear" w:color="auto" w:fill="F3DBCF" w:themeFill="background2" w:themeFillShade="E6"/>
+            <w:vAlign w:val="center"/>
+          </w:tcPr>
+          <w:p>
+            <w:pPr>
+              <w:jc w:val="center"/>
+              <w:cnfStyle w:val="000000000000" w:firstRow="0" w:lastRow="0" w:firstColumn="0" w:lastColumn="0" w:oddVBand="0" w:evenVBand="0" w:oddHBand="0" w:evenHBand="0" w:firstRowFirstColumn="0" w:firstRowLastColumn="0" w:lastRowFirstColumn="0" w:lastRowLastColumn="0"/>
+              <w:rPr>
+                <w:sz w:val="16"/>
+              </w:rPr>
+            </w:pPr>
+            <w:r>
+              <w:rPr>
+                <w:sz w:val="16"/>
+              </w:rPr>
+              <w:t>Pruebas de rendimiento</w:t>
+            </w:r>
+          </w:p>
+          <w:p>
+            <w:pPr>
+              <w:jc w:val="center"/>
+              <w:cnfStyle w:val="000000000000" w:firstRow="0" w:lastRow="0" w:firstColumn="0" w:lastColumn="0" w:oddVBand="0" w:evenVBand="0" w:oddHBand="0" w:evenHBand="0" w:firstRowFirstColumn="0" w:firstRowLastColumn="0" w:lastRowFirstColumn="0" w:lastRowLastColumn="0"/>
+              <w:rPr>
+                <w:sz w:val="16"/>
+              </w:rPr>
+            </w:pPr>
+            <w:r>
+              <w:rPr>
+                <w:sz w:val="16"/>
+              </w:rPr>
+              <w:t>y de sistema</w:t>
+            </w:r>
+          </w:p>
+        </w:tc>
+        <w:tc>
+          <w:tcPr>
+            <w:tcW w:w="1257" w:type="dxa"/>
+            <w:tcBorders>
+              <w:left w:val="nil"/>
+            </w:tcBorders>
+            <w:shd w:val="clear" w:color="auto" w:fill="B8FFD8" w:themeFill="accent5" w:themeFillTint="33"/>
+            <w:vAlign w:val="center"/>
+          </w:tcPr>
+          <w:p>
+            <w:pPr>
+              <w:jc w:val="center"/>
+              <w:cnfStyle w:val="000000000000" w:firstRow="0" w:lastRow="0" w:firstColumn="0" w:lastColumn="0" w:oddVBand="0" w:evenVBand="0" w:oddHBand="0" w:evenHBand="0" w:firstRowFirstColumn="0" w:firstRowLastColumn="0" w:lastRowFirstColumn="0" w:lastRowLastColumn="0"/>
+              <w:rPr>
+                <w:sz w:val="16"/>
+              </w:rPr>
+            </w:pPr>
+            <w:r>
+              <w:rPr>
+                <w:sz w:val="16"/>
+              </w:rPr>
+              <w:t>Fin campaña crowdfounding</w:t>
+            </w:r>
+          </w:p>
+        </w:tc>
+        <w:tc>
+          <w:tcPr>
+            <w:tcW w:w="3255" w:type="dxa"/>
+            <w:gridSpan w:val="2"/>
+            <w:vMerge/>
+            <w:shd w:val="clear" w:color="auto" w:fill="FBDB65"/>
+            <w:vAlign w:val="center"/>
+          </w:tcPr>
+          <w:p>
+            <w:pPr>
+              <w:jc w:val="center"/>
+              <w:cnfStyle w:val="000000000000" w:firstRow="0" w:lastRow="0" w:firstColumn="0" w:lastColumn="0" w:oddVBand="0" w:evenVBand="0" w:oddHBand="0" w:evenHBand="0" w:firstRowFirstColumn="0" w:firstRowLastColumn="0" w:lastRowFirstColumn="0" w:lastRowLastColumn="0"/>
+              <w:rPr>
+                <w:sz w:val="16"/>
+              </w:rPr>
+            </w:pPr>
+          </w:p>
+        </w:tc>
+      </w:tr>
+      <w:tr>
+        <w:trPr>
+          <w:cnfStyle w:val="000000100000" w:firstRow="0" w:lastRow="0" w:firstColumn="0" w:lastColumn="0" w:oddVBand="0" w:evenVBand="0" w:oddHBand="1" w:evenHBand="0" w:firstRowFirstColumn="0" w:firstRowLastColumn="0" w:lastRowFirstColumn="0" w:lastRowLastColumn="0"/>
+          <w:trHeight w:val="1067"/>
+          <w:jc w:val="center"/>
+        </w:trPr>
+        <w:tc>
+          <w:tcPr>
+            <w:cnfStyle w:val="001000000000" w:firstRow="0" w:lastRow="0" w:firstColumn="1" w:lastColumn="0" w:oddVBand="0" w:evenVBand="0" w:oddHBand="0" w:evenHBand="0" w:firstRowFirstColumn="0" w:firstRowLastColumn="0" w:lastRowFirstColumn="0" w:lastRowLastColumn="0"/>
+            <w:tcW w:w="1293" w:type="dxa"/>
+            <w:tcBorders>
+              <w:right w:val="nil"/>
+            </w:tcBorders>
+            <w:shd w:val="clear" w:color="auto" w:fill="BFBFBF" w:themeFill="background1" w:themeFillShade="BF"/>
+            <w:vAlign w:val="center"/>
+          </w:tcPr>
+          <w:p>
+            <w:pPr>
+              <w:jc w:val="center"/>
+              <w:rPr>
+                <w:b w:val="0"/>
+                <w:sz w:val="16"/>
+              </w:rPr>
+            </w:pPr>
+            <w:r>
+              <w:rPr>
+                <w:b w:val="0"/>
+                <w:sz w:val="16"/>
+              </w:rPr>
+              <w:t>Estudio del mercado actual</w:t>
+            </w:r>
+          </w:p>
+        </w:tc>
+        <w:tc>
+          <w:tcPr>
+            <w:tcW w:w="1150" w:type="dxa"/>
+            <w:tcBorders>
+              <w:left w:val="nil"/>
+              <w:bottom w:val="nil"/>
+            </w:tcBorders>
+            <w:shd w:val="clear" w:color="auto" w:fill="F3DBCF" w:themeFill="background2" w:themeFillShade="E6"/>
+            <w:vAlign w:val="center"/>
+          </w:tcPr>
+          <w:p>
+            <w:pPr>
+              <w:jc w:val="center"/>
+              <w:cnfStyle w:val="000000100000" w:firstRow="0" w:lastRow="0" w:firstColumn="0" w:lastColumn="0" w:oddVBand="0" w:evenVBand="0" w:oddHBand="1" w:evenHBand="0" w:firstRowFirstColumn="0" w:firstRowLastColumn="0" w:lastRowFirstColumn="0" w:lastRowLastColumn="0"/>
+              <w:rPr>
+                <w:sz w:val="16"/>
+              </w:rPr>
+            </w:pPr>
+            <w:r>
+              <w:rPr>
+                <w:sz w:val="16"/>
+              </w:rPr>
+              <w:t>Desarrollo de la base de datos relacional</w:t>
+            </w:r>
+          </w:p>
+        </w:tc>
+        <w:tc>
+          <w:tcPr>
+            <w:tcW w:w="2513" w:type="dxa"/>
+            <w:gridSpan w:val="2"/>
+            <w:tcBorders>
+              <w:bottom w:val="nil"/>
+            </w:tcBorders>
+            <w:shd w:val="clear" w:color="auto" w:fill="F3DBCF" w:themeFill="background2" w:themeFillShade="E6"/>
+            <w:vAlign w:val="center"/>
+          </w:tcPr>
+          <w:p>
+            <w:pPr>
+              <w:jc w:val="center"/>
+              <w:cnfStyle w:val="000000100000" w:firstRow="0" w:lastRow="0" w:firstColumn="0" w:lastColumn="0" w:oddVBand="0" w:evenVBand="0" w:oddHBand="1" w:evenHBand="0" w:firstRowFirstColumn="0" w:firstRowLastColumn="0" w:lastRowFirstColumn="0" w:lastRowLastColumn="0"/>
+              <w:rPr>
+                <w:sz w:val="16"/>
+              </w:rPr>
+            </w:pPr>
+            <w:r>
+              <w:rPr>
+                <w:sz w:val="16"/>
+              </w:rPr>
+              <w:t>Pruebas y mejoras de rendimiento de la base de datos</w:t>
+            </w:r>
+          </w:p>
+        </w:tc>
+        <w:tc>
+          <w:tcPr>
+            <w:tcW w:w="1097" w:type="dxa"/>
+            <w:tcBorders>
+              <w:bottom w:val="nil"/>
+            </w:tcBorders>
+            <w:shd w:val="clear" w:color="auto" w:fill="F3DBCF" w:themeFill="background2" w:themeFillShade="E6"/>
+            <w:vAlign w:val="center"/>
+          </w:tcPr>
+          <w:p>
+            <w:pPr>
+              <w:jc w:val="center"/>
+              <w:cnfStyle w:val="000000100000" w:firstRow="0" w:lastRow="0" w:firstColumn="0" w:lastColumn="0" w:oddVBand="0" w:evenVBand="0" w:oddHBand="1" w:evenHBand="0" w:firstRowFirstColumn="0" w:firstRowLastColumn="0" w:lastRowFirstColumn="0" w:lastRowLastColumn="0"/>
+              <w:rPr>
+                <w:sz w:val="16"/>
+              </w:rPr>
+            </w:pPr>
+            <w:r>
+              <w:rPr>
+                <w:sz w:val="16"/>
+              </w:rPr>
+              <w:t>Diseño y desarrollo de las aplicaciones front-end para los usuarios</w:t>
+            </w:r>
+          </w:p>
+        </w:tc>
+        <w:tc>
+          <w:tcPr>
+            <w:tcW w:w="1099" w:type="dxa"/>
+            <w:tcBorders>
+              <w:bottom w:val="nil"/>
+              <w:right w:val="nil"/>
+            </w:tcBorders>
+            <w:shd w:val="clear" w:color="auto" w:fill="F3DBCF" w:themeFill="background2" w:themeFillShade="E6"/>
+            <w:vAlign w:val="center"/>
+          </w:tcPr>
+          <w:p>
+            <w:pPr>
+              <w:jc w:val="center"/>
+              <w:cnfStyle w:val="000000100000" w:firstRow="0" w:lastRow="0" w:firstColumn="0" w:lastColumn="0" w:oddVBand="0" w:evenVBand="0" w:oddHBand="1" w:evenHBand="0" w:firstRowFirstColumn="0" w:firstRowLastColumn="0" w:lastRowFirstColumn="0" w:lastRowLastColumn="0"/>
+              <w:rPr>
+                <w:sz w:val="16"/>
+              </w:rPr>
+            </w:pPr>
+            <w:r>
+              <w:rPr>
+                <w:sz w:val="16"/>
+              </w:rPr>
+              <w:t>Pruebas y lanzamiento de las aplicaciones</w:t>
+            </w:r>
+          </w:p>
+        </w:tc>
+        <w:tc>
+          <w:tcPr>
+            <w:tcW w:w="1257" w:type="dxa"/>
+            <w:tcBorders>
+              <w:left w:val="nil"/>
+            </w:tcBorders>
+            <w:shd w:val="clear" w:color="auto" w:fill="B8FFD8" w:themeFill="accent5" w:themeFillTint="33"/>
+            <w:vAlign w:val="center"/>
+          </w:tcPr>
+          <w:p>
+            <w:pPr>
+              <w:jc w:val="center"/>
+              <w:cnfStyle w:val="000000100000" w:firstRow="0" w:lastRow="0" w:firstColumn="0" w:lastColumn="0" w:oddVBand="0" w:evenVBand="0" w:oddHBand="1" w:evenHBand="0" w:firstRowFirstColumn="0" w:firstRowLastColumn="0" w:lastRowFirstColumn="0" w:lastRowLastColumn="0"/>
+              <w:rPr>
+                <w:sz w:val="16"/>
+              </w:rPr>
+            </w:pPr>
+            <w:r>
+              <w:rPr>
+                <w:sz w:val="16"/>
+              </w:rPr>
+              <w:t>Estudio del mercado para la evolución del producto en los siguientes años fiscales</w:t>
+            </w:r>
+          </w:p>
+        </w:tc>
+        <w:tc>
+          <w:tcPr>
+            <w:tcW w:w="3255" w:type="dxa"/>
+            <w:gridSpan w:val="2"/>
+            <w:vMerge/>
+            <w:shd w:val="clear" w:color="auto" w:fill="FBDB65"/>
+            <w:vAlign w:val="center"/>
+          </w:tcPr>
+          <w:p>
+            <w:pPr>
+              <w:jc w:val="center"/>
+              <w:cnfStyle w:val="000000100000" w:firstRow="0" w:lastRow="0" w:firstColumn="0" w:lastColumn="0" w:oddVBand="0" w:evenVBand="0" w:oddHBand="1" w:evenHBand="0" w:firstRowFirstColumn="0" w:firstRowLastColumn="0" w:lastRowFirstColumn="0" w:lastRowLastColumn="0"/>
+              <w:rPr>
+                <w:sz w:val="16"/>
+              </w:rPr>
+            </w:pPr>
+          </w:p>
+        </w:tc>
+      </w:tr>
+    </w:tbl>
+    <w:p>
+      <w:pPr>
+        <w:jc w:val="center"/>
+        <w:rPr>
+          <w:sz w:val="20"/>
+          <w:lang w:val="es-ES"/>
+        </w:rPr>
+      </w:pPr>
+    </w:p>
+    <w:p>
+      <w:pPr>
+        <w:rPr>
+          <w:sz w:val="20"/>
+          <w:lang w:val="es-ES"/>
+        </w:rPr>
+      </w:pPr>
     </w:p>
     <w:p>
       <w:pPr>
@@ -809,13 +1956,6 @@
         <w:t>http://www.fuerzacomercial.es/iot-en-ventas/</w:t>
       </w:r>
     </w:p>
-    <w:p>
-      <w:pPr>
-        <w:rPr>
-          <w:lang w:val="es-ES"/>
-        </w:rPr>
-      </w:pPr>
-    </w:p>
     <w:sectPr>
       <w:footerReference w:type="default" r:id="rId9"/>
       <w:headerReference w:type="first" r:id="rId10"/>
@@ -1211,6 +2351,119 @@
     </w:lvl>
   </w:abstractNum>
   <w:abstractNum w:abstractNumId="3" w15:restartNumberingAfterBreak="0">
+    <w:nsid w:val="2347029E"/>
+    <w:multiLevelType w:val="hybridMultilevel"/>
+    <w:tmpl w:val="4B380544"/>
+    <w:lvl w:ilvl="0" w:tplc="0C0A0001">
+      <w:start w:val="1"/>
+      <w:numFmt w:val="bullet"/>
+      <w:lvlText w:val=""/>
+      <w:lvlJc w:val="left"/>
+      <w:pPr>
+        <w:ind w:left="720" w:hanging="360"/>
+      </w:pPr>
+      <w:rPr>
+        <w:rFonts w:ascii="Symbol" w:hAnsi="Symbol" w:hint="default"/>
+      </w:rPr>
+    </w:lvl>
+    <w:lvl w:ilvl="1" w:tplc="0C0A0003" w:tentative="1">
+      <w:start w:val="1"/>
+      <w:numFmt w:val="bullet"/>
+      <w:lvlText w:val="o"/>
+      <w:lvlJc w:val="left"/>
+      <w:pPr>
+        <w:ind w:left="1440" w:hanging="360"/>
+      </w:pPr>
+      <w:rPr>
+        <w:rFonts w:ascii="Courier New" w:hAnsi="Courier New" w:cs="Courier New" w:hint="default"/>
+      </w:rPr>
+    </w:lvl>
+    <w:lvl w:ilvl="2" w:tplc="0C0A0005" w:tentative="1">
+      <w:start w:val="1"/>
+      <w:numFmt w:val="bullet"/>
+      <w:lvlText w:val=""/>
+      <w:lvlJc w:val="left"/>
+      <w:pPr>
+        <w:ind w:left="2160" w:hanging="360"/>
+      </w:pPr>
+      <w:rPr>
+        <w:rFonts w:ascii="Wingdings" w:hAnsi="Wingdings" w:hint="default"/>
+      </w:rPr>
+    </w:lvl>
+    <w:lvl w:ilvl="3" w:tplc="0C0A0001" w:tentative="1">
+      <w:start w:val="1"/>
+      <w:numFmt w:val="bullet"/>
+      <w:lvlText w:val=""/>
+      <w:lvlJc w:val="left"/>
+      <w:pPr>
+        <w:ind w:left="2880" w:hanging="360"/>
+      </w:pPr>
+      <w:rPr>
+        <w:rFonts w:ascii="Symbol" w:hAnsi="Symbol" w:hint="default"/>
+      </w:rPr>
+    </w:lvl>
+    <w:lvl w:ilvl="4" w:tplc="0C0A0003" w:tentative="1">
+      <w:start w:val="1"/>
+      <w:numFmt w:val="bullet"/>
+      <w:lvlText w:val="o"/>
+      <w:lvlJc w:val="left"/>
+      <w:pPr>
+        <w:ind w:left="3600" w:hanging="360"/>
+      </w:pPr>
+      <w:rPr>
+        <w:rFonts w:ascii="Courier New" w:hAnsi="Courier New" w:cs="Courier New" w:hint="default"/>
+      </w:rPr>
+    </w:lvl>
+    <w:lvl w:ilvl="5" w:tplc="0C0A0005" w:tentative="1">
+      <w:start w:val="1"/>
+      <w:numFmt w:val="bullet"/>
+      <w:lvlText w:val=""/>
+      <w:lvlJc w:val="left"/>
+      <w:pPr>
+        <w:ind w:left="4320" w:hanging="360"/>
+      </w:pPr>
+      <w:rPr>
+        <w:rFonts w:ascii="Wingdings" w:hAnsi="Wingdings" w:hint="default"/>
+      </w:rPr>
+    </w:lvl>
+    <w:lvl w:ilvl="6" w:tplc="0C0A0001" w:tentative="1">
+      <w:start w:val="1"/>
+      <w:numFmt w:val="bullet"/>
+      <w:lvlText w:val=""/>
+      <w:lvlJc w:val="left"/>
+      <w:pPr>
+        <w:ind w:left="5040" w:hanging="360"/>
+      </w:pPr>
+      <w:rPr>
+        <w:rFonts w:ascii="Symbol" w:hAnsi="Symbol" w:hint="default"/>
+      </w:rPr>
+    </w:lvl>
+    <w:lvl w:ilvl="7" w:tplc="0C0A0003" w:tentative="1">
+      <w:start w:val="1"/>
+      <w:numFmt w:val="bullet"/>
+      <w:lvlText w:val="o"/>
+      <w:lvlJc w:val="left"/>
+      <w:pPr>
+        <w:ind w:left="5760" w:hanging="360"/>
+      </w:pPr>
+      <w:rPr>
+        <w:rFonts w:ascii="Courier New" w:hAnsi="Courier New" w:cs="Courier New" w:hint="default"/>
+      </w:rPr>
+    </w:lvl>
+    <w:lvl w:ilvl="8" w:tplc="0C0A0005" w:tentative="1">
+      <w:start w:val="1"/>
+      <w:numFmt w:val="bullet"/>
+      <w:lvlText w:val=""/>
+      <w:lvlJc w:val="left"/>
+      <w:pPr>
+        <w:ind w:left="6480" w:hanging="360"/>
+      </w:pPr>
+      <w:rPr>
+        <w:rFonts w:ascii="Wingdings" w:hAnsi="Wingdings" w:hint="default"/>
+      </w:rPr>
+    </w:lvl>
+  </w:abstractNum>
+  <w:abstractNum w:abstractNumId="4" w15:restartNumberingAfterBreak="0">
     <w:nsid w:val="257235CE"/>
     <w:multiLevelType w:val="hybridMultilevel"/>
     <w:tmpl w:val="D22A407C"/>
@@ -1323,7 +2576,7 @@
       </w:rPr>
     </w:lvl>
   </w:abstractNum>
-  <w:abstractNum w:abstractNumId="4" w15:restartNumberingAfterBreak="0">
+  <w:abstractNum w:abstractNumId="5" w15:restartNumberingAfterBreak="0">
     <w:nsid w:val="2C1272CE"/>
     <w:multiLevelType w:val="hybridMultilevel"/>
     <w:tmpl w:val="346EC5CE"/>
@@ -1439,7 +2692,7 @@
       </w:rPr>
     </w:lvl>
   </w:abstractNum>
-  <w:abstractNum w:abstractNumId="5" w15:restartNumberingAfterBreak="0">
+  <w:abstractNum w:abstractNumId="6" w15:restartNumberingAfterBreak="0">
     <w:nsid w:val="2C836103"/>
     <w:multiLevelType w:val="hybridMultilevel"/>
     <w:tmpl w:val="1BB41C72"/>
@@ -1555,7 +2808,233 @@
       </w:rPr>
     </w:lvl>
   </w:abstractNum>
-  <w:abstractNum w:abstractNumId="6" w15:restartNumberingAfterBreak="0">
+  <w:abstractNum w:abstractNumId="7" w15:restartNumberingAfterBreak="0">
+    <w:nsid w:val="35176579"/>
+    <w:multiLevelType w:val="hybridMultilevel"/>
+    <w:tmpl w:val="5282A70C"/>
+    <w:lvl w:ilvl="0" w:tplc="0C0A0001">
+      <w:start w:val="1"/>
+      <w:numFmt w:val="bullet"/>
+      <w:lvlText w:val=""/>
+      <w:lvlJc w:val="left"/>
+      <w:pPr>
+        <w:ind w:left="720" w:hanging="360"/>
+      </w:pPr>
+      <w:rPr>
+        <w:rFonts w:ascii="Symbol" w:hAnsi="Symbol" w:hint="default"/>
+      </w:rPr>
+    </w:lvl>
+    <w:lvl w:ilvl="1" w:tplc="0C0A0003" w:tentative="1">
+      <w:start w:val="1"/>
+      <w:numFmt w:val="bullet"/>
+      <w:lvlText w:val="o"/>
+      <w:lvlJc w:val="left"/>
+      <w:pPr>
+        <w:ind w:left="1440" w:hanging="360"/>
+      </w:pPr>
+      <w:rPr>
+        <w:rFonts w:ascii="Courier New" w:hAnsi="Courier New" w:cs="Courier New" w:hint="default"/>
+      </w:rPr>
+    </w:lvl>
+    <w:lvl w:ilvl="2" w:tplc="0C0A0005" w:tentative="1">
+      <w:start w:val="1"/>
+      <w:numFmt w:val="bullet"/>
+      <w:lvlText w:val=""/>
+      <w:lvlJc w:val="left"/>
+      <w:pPr>
+        <w:ind w:left="2160" w:hanging="360"/>
+      </w:pPr>
+      <w:rPr>
+        <w:rFonts w:ascii="Wingdings" w:hAnsi="Wingdings" w:hint="default"/>
+      </w:rPr>
+    </w:lvl>
+    <w:lvl w:ilvl="3" w:tplc="0C0A0001" w:tentative="1">
+      <w:start w:val="1"/>
+      <w:numFmt w:val="bullet"/>
+      <w:lvlText w:val=""/>
+      <w:lvlJc w:val="left"/>
+      <w:pPr>
+        <w:ind w:left="2880" w:hanging="360"/>
+      </w:pPr>
+      <w:rPr>
+        <w:rFonts w:ascii="Symbol" w:hAnsi="Symbol" w:hint="default"/>
+      </w:rPr>
+    </w:lvl>
+    <w:lvl w:ilvl="4" w:tplc="0C0A0003" w:tentative="1">
+      <w:start w:val="1"/>
+      <w:numFmt w:val="bullet"/>
+      <w:lvlText w:val="o"/>
+      <w:lvlJc w:val="left"/>
+      <w:pPr>
+        <w:ind w:left="3600" w:hanging="360"/>
+      </w:pPr>
+      <w:rPr>
+        <w:rFonts w:ascii="Courier New" w:hAnsi="Courier New" w:cs="Courier New" w:hint="default"/>
+      </w:rPr>
+    </w:lvl>
+    <w:lvl w:ilvl="5" w:tplc="0C0A0005" w:tentative="1">
+      <w:start w:val="1"/>
+      <w:numFmt w:val="bullet"/>
+      <w:lvlText w:val=""/>
+      <w:lvlJc w:val="left"/>
+      <w:pPr>
+        <w:ind w:left="4320" w:hanging="360"/>
+      </w:pPr>
+      <w:rPr>
+        <w:rFonts w:ascii="Wingdings" w:hAnsi="Wingdings" w:hint="default"/>
+      </w:rPr>
+    </w:lvl>
+    <w:lvl w:ilvl="6" w:tplc="0C0A0001" w:tentative="1">
+      <w:start w:val="1"/>
+      <w:numFmt w:val="bullet"/>
+      <w:lvlText w:val=""/>
+      <w:lvlJc w:val="left"/>
+      <w:pPr>
+        <w:ind w:left="5040" w:hanging="360"/>
+      </w:pPr>
+      <w:rPr>
+        <w:rFonts w:ascii="Symbol" w:hAnsi="Symbol" w:hint="default"/>
+      </w:rPr>
+    </w:lvl>
+    <w:lvl w:ilvl="7" w:tplc="0C0A0003" w:tentative="1">
+      <w:start w:val="1"/>
+      <w:numFmt w:val="bullet"/>
+      <w:lvlText w:val="o"/>
+      <w:lvlJc w:val="left"/>
+      <w:pPr>
+        <w:ind w:left="5760" w:hanging="360"/>
+      </w:pPr>
+      <w:rPr>
+        <w:rFonts w:ascii="Courier New" w:hAnsi="Courier New" w:cs="Courier New" w:hint="default"/>
+      </w:rPr>
+    </w:lvl>
+    <w:lvl w:ilvl="8" w:tplc="0C0A0005" w:tentative="1">
+      <w:start w:val="1"/>
+      <w:numFmt w:val="bullet"/>
+      <w:lvlText w:val=""/>
+      <w:lvlJc w:val="left"/>
+      <w:pPr>
+        <w:ind w:left="6480" w:hanging="360"/>
+      </w:pPr>
+      <w:rPr>
+        <w:rFonts w:ascii="Wingdings" w:hAnsi="Wingdings" w:hint="default"/>
+      </w:rPr>
+    </w:lvl>
+  </w:abstractNum>
+  <w:abstractNum w:abstractNumId="8" w15:restartNumberingAfterBreak="0">
+    <w:nsid w:val="36993E4C"/>
+    <w:multiLevelType w:val="hybridMultilevel"/>
+    <w:tmpl w:val="5D249F72"/>
+    <w:lvl w:ilvl="0" w:tplc="0C0A0001">
+      <w:start w:val="1"/>
+      <w:numFmt w:val="bullet"/>
+      <w:lvlText w:val=""/>
+      <w:lvlJc w:val="left"/>
+      <w:pPr>
+        <w:ind w:left="720" w:hanging="360"/>
+      </w:pPr>
+      <w:rPr>
+        <w:rFonts w:ascii="Symbol" w:hAnsi="Symbol" w:hint="default"/>
+      </w:rPr>
+    </w:lvl>
+    <w:lvl w:ilvl="1" w:tplc="0C0A0003" w:tentative="1">
+      <w:start w:val="1"/>
+      <w:numFmt w:val="bullet"/>
+      <w:lvlText w:val="o"/>
+      <w:lvlJc w:val="left"/>
+      <w:pPr>
+        <w:ind w:left="1440" w:hanging="360"/>
+      </w:pPr>
+      <w:rPr>
+        <w:rFonts w:ascii="Courier New" w:hAnsi="Courier New" w:cs="Courier New" w:hint="default"/>
+      </w:rPr>
+    </w:lvl>
+    <w:lvl w:ilvl="2" w:tplc="0C0A0005" w:tentative="1">
+      <w:start w:val="1"/>
+      <w:numFmt w:val="bullet"/>
+      <w:lvlText w:val=""/>
+      <w:lvlJc w:val="left"/>
+      <w:pPr>
+        <w:ind w:left="2160" w:hanging="360"/>
+      </w:pPr>
+      <w:rPr>
+        <w:rFonts w:ascii="Wingdings" w:hAnsi="Wingdings" w:hint="default"/>
+      </w:rPr>
+    </w:lvl>
+    <w:lvl w:ilvl="3" w:tplc="0C0A0001" w:tentative="1">
+      <w:start w:val="1"/>
+      <w:numFmt w:val="bullet"/>
+      <w:lvlText w:val=""/>
+      <w:lvlJc w:val="left"/>
+      <w:pPr>
+        <w:ind w:left="2880" w:hanging="360"/>
+      </w:pPr>
+      <w:rPr>
+        <w:rFonts w:ascii="Symbol" w:hAnsi="Symbol" w:hint="default"/>
+      </w:rPr>
+    </w:lvl>
+    <w:lvl w:ilvl="4" w:tplc="0C0A0003" w:tentative="1">
+      <w:start w:val="1"/>
+      <w:numFmt w:val="bullet"/>
+      <w:lvlText w:val="o"/>
+      <w:lvlJc w:val="left"/>
+      <w:pPr>
+        <w:ind w:left="3600" w:hanging="360"/>
+      </w:pPr>
+      <w:rPr>
+        <w:rFonts w:ascii="Courier New" w:hAnsi="Courier New" w:cs="Courier New" w:hint="default"/>
+      </w:rPr>
+    </w:lvl>
+    <w:lvl w:ilvl="5" w:tplc="0C0A0005" w:tentative="1">
+      <w:start w:val="1"/>
+      <w:numFmt w:val="bullet"/>
+      <w:lvlText w:val=""/>
+      <w:lvlJc w:val="left"/>
+      <w:pPr>
+        <w:ind w:left="4320" w:hanging="360"/>
+      </w:pPr>
+      <w:rPr>
+        <w:rFonts w:ascii="Wingdings" w:hAnsi="Wingdings" w:hint="default"/>
+      </w:rPr>
+    </w:lvl>
+    <w:lvl w:ilvl="6" w:tplc="0C0A0001" w:tentative="1">
+      <w:start w:val="1"/>
+      <w:numFmt w:val="bullet"/>
+      <w:lvlText w:val=""/>
+      <w:lvlJc w:val="left"/>
+      <w:pPr>
+        <w:ind w:left="5040" w:hanging="360"/>
+      </w:pPr>
+      <w:rPr>
+        <w:rFonts w:ascii="Symbol" w:hAnsi="Symbol" w:hint="default"/>
+      </w:rPr>
+    </w:lvl>
+    <w:lvl w:ilvl="7" w:tplc="0C0A0003" w:tentative="1">
+      <w:start w:val="1"/>
+      <w:numFmt w:val="bullet"/>
+      <w:lvlText w:val="o"/>
+      <w:lvlJc w:val="left"/>
+      <w:pPr>
+        <w:ind w:left="5760" w:hanging="360"/>
+      </w:pPr>
+      <w:rPr>
+        <w:rFonts w:ascii="Courier New" w:hAnsi="Courier New" w:cs="Courier New" w:hint="default"/>
+      </w:rPr>
+    </w:lvl>
+    <w:lvl w:ilvl="8" w:tplc="0C0A0005" w:tentative="1">
+      <w:start w:val="1"/>
+      <w:numFmt w:val="bullet"/>
+      <w:lvlText w:val=""/>
+      <w:lvlJc w:val="left"/>
+      <w:pPr>
+        <w:ind w:left="6480" w:hanging="360"/>
+      </w:pPr>
+      <w:rPr>
+        <w:rFonts w:ascii="Wingdings" w:hAnsi="Wingdings" w:hint="default"/>
+      </w:rPr>
+    </w:lvl>
+  </w:abstractNum>
+  <w:abstractNum w:abstractNumId="9" w15:restartNumberingAfterBreak="0">
     <w:nsid w:val="39CA2A5B"/>
     <w:multiLevelType w:val="hybridMultilevel"/>
     <w:tmpl w:val="4AD2C09E"/>
@@ -1641,7 +3120,7 @@
       </w:pPr>
     </w:lvl>
   </w:abstractNum>
-  <w:abstractNum w:abstractNumId="7" w15:restartNumberingAfterBreak="0">
+  <w:abstractNum w:abstractNumId="10" w15:restartNumberingAfterBreak="0">
     <w:nsid w:val="43EE43B7"/>
     <w:multiLevelType w:val="hybridMultilevel"/>
     <w:tmpl w:val="075C9506"/>
@@ -1757,7 +3236,120 @@
       </w:rPr>
     </w:lvl>
   </w:abstractNum>
-  <w:abstractNum w:abstractNumId="8" w15:restartNumberingAfterBreak="0">
+  <w:abstractNum w:abstractNumId="11" w15:restartNumberingAfterBreak="0">
+    <w:nsid w:val="768E03E5"/>
+    <w:multiLevelType w:val="hybridMultilevel"/>
+    <w:tmpl w:val="173A92A6"/>
+    <w:lvl w:ilvl="0" w:tplc="0C0A0001">
+      <w:start w:val="1"/>
+      <w:numFmt w:val="bullet"/>
+      <w:lvlText w:val=""/>
+      <w:lvlJc w:val="left"/>
+      <w:pPr>
+        <w:ind w:left="720" w:hanging="360"/>
+      </w:pPr>
+      <w:rPr>
+        <w:rFonts w:ascii="Symbol" w:hAnsi="Symbol" w:hint="default"/>
+      </w:rPr>
+    </w:lvl>
+    <w:lvl w:ilvl="1" w:tplc="0C0A0003" w:tentative="1">
+      <w:start w:val="1"/>
+      <w:numFmt w:val="bullet"/>
+      <w:lvlText w:val="o"/>
+      <w:lvlJc w:val="left"/>
+      <w:pPr>
+        <w:ind w:left="1440" w:hanging="360"/>
+      </w:pPr>
+      <w:rPr>
+        <w:rFonts w:ascii="Courier New" w:hAnsi="Courier New" w:cs="Courier New" w:hint="default"/>
+      </w:rPr>
+    </w:lvl>
+    <w:lvl w:ilvl="2" w:tplc="0C0A0005" w:tentative="1">
+      <w:start w:val="1"/>
+      <w:numFmt w:val="bullet"/>
+      <w:lvlText w:val=""/>
+      <w:lvlJc w:val="left"/>
+      <w:pPr>
+        <w:ind w:left="2160" w:hanging="360"/>
+      </w:pPr>
+      <w:rPr>
+        <w:rFonts w:ascii="Wingdings" w:hAnsi="Wingdings" w:hint="default"/>
+      </w:rPr>
+    </w:lvl>
+    <w:lvl w:ilvl="3" w:tplc="0C0A0001" w:tentative="1">
+      <w:start w:val="1"/>
+      <w:numFmt w:val="bullet"/>
+      <w:lvlText w:val=""/>
+      <w:lvlJc w:val="left"/>
+      <w:pPr>
+        <w:ind w:left="2880" w:hanging="360"/>
+      </w:pPr>
+      <w:rPr>
+        <w:rFonts w:ascii="Symbol" w:hAnsi="Symbol" w:hint="default"/>
+      </w:rPr>
+    </w:lvl>
+    <w:lvl w:ilvl="4" w:tplc="0C0A0003" w:tentative="1">
+      <w:start w:val="1"/>
+      <w:numFmt w:val="bullet"/>
+      <w:lvlText w:val="o"/>
+      <w:lvlJc w:val="left"/>
+      <w:pPr>
+        <w:ind w:left="3600" w:hanging="360"/>
+      </w:pPr>
+      <w:rPr>
+        <w:rFonts w:ascii="Courier New" w:hAnsi="Courier New" w:cs="Courier New" w:hint="default"/>
+      </w:rPr>
+    </w:lvl>
+    <w:lvl w:ilvl="5" w:tplc="0C0A0005" w:tentative="1">
+      <w:start w:val="1"/>
+      <w:numFmt w:val="bullet"/>
+      <w:lvlText w:val=""/>
+      <w:lvlJc w:val="left"/>
+      <w:pPr>
+        <w:ind w:left="4320" w:hanging="360"/>
+      </w:pPr>
+      <w:rPr>
+        <w:rFonts w:ascii="Wingdings" w:hAnsi="Wingdings" w:hint="default"/>
+      </w:rPr>
+    </w:lvl>
+    <w:lvl w:ilvl="6" w:tplc="0C0A0001" w:tentative="1">
+      <w:start w:val="1"/>
+      <w:numFmt w:val="bullet"/>
+      <w:lvlText w:val=""/>
+      <w:lvlJc w:val="left"/>
+      <w:pPr>
+        <w:ind w:left="5040" w:hanging="360"/>
+      </w:pPr>
+      <w:rPr>
+        <w:rFonts w:ascii="Symbol" w:hAnsi="Symbol" w:hint="default"/>
+      </w:rPr>
+    </w:lvl>
+    <w:lvl w:ilvl="7" w:tplc="0C0A0003" w:tentative="1">
+      <w:start w:val="1"/>
+      <w:numFmt w:val="bullet"/>
+      <w:lvlText w:val="o"/>
+      <w:lvlJc w:val="left"/>
+      <w:pPr>
+        <w:ind w:left="5760" w:hanging="360"/>
+      </w:pPr>
+      <w:rPr>
+        <w:rFonts w:ascii="Courier New" w:hAnsi="Courier New" w:cs="Courier New" w:hint="default"/>
+      </w:rPr>
+    </w:lvl>
+    <w:lvl w:ilvl="8" w:tplc="0C0A0005" w:tentative="1">
+      <w:start w:val="1"/>
+      <w:numFmt w:val="bullet"/>
+      <w:lvlText w:val=""/>
+      <w:lvlJc w:val="left"/>
+      <w:pPr>
+        <w:ind w:left="6480" w:hanging="360"/>
+      </w:pPr>
+      <w:rPr>
+        <w:rFonts w:ascii="Wingdings" w:hAnsi="Wingdings" w:hint="default"/>
+      </w:rPr>
+    </w:lvl>
+  </w:abstractNum>
+  <w:abstractNum w:abstractNumId="12" w15:restartNumberingAfterBreak="0">
     <w:nsid w:val="7737479D"/>
     <w:multiLevelType w:val="hybridMultilevel"/>
     <w:tmpl w:val="2544007E"/>
@@ -1870,7 +3462,7 @@
       </w:rPr>
     </w:lvl>
   </w:abstractNum>
-  <w:abstractNum w:abstractNumId="9" w15:restartNumberingAfterBreak="0">
+  <w:abstractNum w:abstractNumId="13" w15:restartNumberingAfterBreak="0">
     <w:nsid w:val="79F61C5D"/>
     <w:multiLevelType w:val="hybridMultilevel"/>
     <w:tmpl w:val="9F4A8688"/>
@@ -1991,31 +3583,43 @@
     <w:abstractNumId w:val="1"/>
   </w:num>
   <w:num w:numId="2">
-    <w:abstractNumId w:val="4"/>
+    <w:abstractNumId w:val="5"/>
   </w:num>
   <w:num w:numId="3">
     <w:abstractNumId w:val="0"/>
   </w:num>
   <w:num w:numId="4">
+    <w:abstractNumId w:val="9"/>
+  </w:num>
+  <w:num w:numId="5">
     <w:abstractNumId w:val="6"/>
   </w:num>
-  <w:num w:numId="5">
-    <w:abstractNumId w:val="5"/>
-  </w:num>
   <w:num w:numId="6">
-    <w:abstractNumId w:val="7"/>
+    <w:abstractNumId w:val="10"/>
   </w:num>
   <w:num w:numId="7">
     <w:abstractNumId w:val="2"/>
   </w:num>
   <w:num w:numId="8">
-    <w:abstractNumId w:val="9"/>
+    <w:abstractNumId w:val="13"/>
   </w:num>
   <w:num w:numId="9">
-    <w:abstractNumId w:val="3"/>
+    <w:abstractNumId w:val="4"/>
   </w:num>
   <w:num w:numId="10">
+    <w:abstractNumId w:val="12"/>
+  </w:num>
+  <w:num w:numId="11">
     <w:abstractNumId w:val="8"/>
+  </w:num>
+  <w:num w:numId="12">
+    <w:abstractNumId w:val="7"/>
+  </w:num>
+  <w:num w:numId="13">
+    <w:abstractNumId w:val="11"/>
+  </w:num>
+  <w:num w:numId="14">
+    <w:abstractNumId w:val="3"/>
   </w:num>
 </w:numbering>
 </file>
@@ -3309,6 +4913,116 @@
       <w:contextualSpacing/>
     </w:pPr>
   </w:style>
+  <w:style w:type="table" w:styleId="Tabladecuadrcula5oscura-nfasis4">
+    <w:name w:val="Grid Table 5 Dark Accent 4"/>
+    <w:basedOn w:val="Tablanormal"/>
+    <w:uiPriority w:val="50"/>
+    <w:rsid w:val="00934775"/>
+    <w:pPr>
+      <w:spacing w:before="0" w:after="0" w:line="240" w:lineRule="auto"/>
+    </w:pPr>
+    <w:rPr>
+      <w:color w:val="000000" w:themeColor="text1"/>
+      <w:lang w:val="es-ES" w:eastAsia="en-US"/>
+    </w:rPr>
+    <w:tblPr>
+      <w:tblStyleRowBandSize w:val="1"/>
+      <w:tblStyleColBandSize w:val="1"/>
+      <w:tblBorders>
+        <w:top w:val="single" w:sz="4" w:space="0" w:color="FFFFFF" w:themeColor="background1"/>
+        <w:left w:val="single" w:sz="4" w:space="0" w:color="FFFFFF" w:themeColor="background1"/>
+        <w:bottom w:val="single" w:sz="4" w:space="0" w:color="FFFFFF" w:themeColor="background1"/>
+        <w:right w:val="single" w:sz="4" w:space="0" w:color="FFFFFF" w:themeColor="background1"/>
+        <w:insideH w:val="single" w:sz="4" w:space="0" w:color="FFFFFF" w:themeColor="background1"/>
+        <w:insideV w:val="single" w:sz="4" w:space="0" w:color="FFFFFF" w:themeColor="background1"/>
+      </w:tblBorders>
+    </w:tblPr>
+    <w:tcPr>
+      <w:shd w:val="clear" w:color="auto" w:fill="FDF4D2" w:themeFill="accent4" w:themeFillTint="33"/>
+    </w:tcPr>
+    <w:tblStylePr w:type="firstRow">
+      <w:rPr>
+        <w:b/>
+        <w:bCs/>
+        <w:color w:val="FFFFFF" w:themeColor="background1"/>
+      </w:rPr>
+      <w:tblPr/>
+      <w:tcPr>
+        <w:tcBorders>
+          <w:top w:val="single" w:sz="4" w:space="0" w:color="FFFFFF" w:themeColor="background1"/>
+          <w:left w:val="single" w:sz="4" w:space="0" w:color="FFFFFF" w:themeColor="background1"/>
+          <w:right w:val="single" w:sz="4" w:space="0" w:color="FFFFFF" w:themeColor="background1"/>
+          <w:insideH w:val="nil"/>
+          <w:insideV w:val="nil"/>
+        </w:tcBorders>
+        <w:shd w:val="clear" w:color="auto" w:fill="F9CB23" w:themeFill="accent4"/>
+      </w:tcPr>
+    </w:tblStylePr>
+    <w:tblStylePr w:type="lastRow">
+      <w:rPr>
+        <w:b/>
+        <w:bCs/>
+        <w:color w:val="FFFFFF" w:themeColor="background1"/>
+      </w:rPr>
+      <w:tblPr/>
+      <w:tcPr>
+        <w:tcBorders>
+          <w:left w:val="single" w:sz="4" w:space="0" w:color="FFFFFF" w:themeColor="background1"/>
+          <w:bottom w:val="single" w:sz="4" w:space="0" w:color="FFFFFF" w:themeColor="background1"/>
+          <w:right w:val="single" w:sz="4" w:space="0" w:color="FFFFFF" w:themeColor="background1"/>
+          <w:insideH w:val="nil"/>
+          <w:insideV w:val="nil"/>
+        </w:tcBorders>
+        <w:shd w:val="clear" w:color="auto" w:fill="F9CB23" w:themeFill="accent4"/>
+      </w:tcPr>
+    </w:tblStylePr>
+    <w:tblStylePr w:type="firstCol">
+      <w:rPr>
+        <w:b/>
+        <w:bCs/>
+        <w:color w:val="FFFFFF" w:themeColor="background1"/>
+      </w:rPr>
+      <w:tblPr/>
+      <w:tcPr>
+        <w:tcBorders>
+          <w:top w:val="single" w:sz="4" w:space="0" w:color="FFFFFF" w:themeColor="background1"/>
+          <w:left w:val="single" w:sz="4" w:space="0" w:color="FFFFFF" w:themeColor="background1"/>
+          <w:bottom w:val="single" w:sz="4" w:space="0" w:color="FFFFFF" w:themeColor="background1"/>
+          <w:insideV w:val="nil"/>
+        </w:tcBorders>
+        <w:shd w:val="clear" w:color="auto" w:fill="F9CB23" w:themeFill="accent4"/>
+      </w:tcPr>
+    </w:tblStylePr>
+    <w:tblStylePr w:type="lastCol">
+      <w:rPr>
+        <w:b/>
+        <w:bCs/>
+        <w:color w:val="FFFFFF" w:themeColor="background1"/>
+      </w:rPr>
+      <w:tblPr/>
+      <w:tcPr>
+        <w:tcBorders>
+          <w:top w:val="single" w:sz="4" w:space="0" w:color="FFFFFF" w:themeColor="background1"/>
+          <w:bottom w:val="single" w:sz="4" w:space="0" w:color="FFFFFF" w:themeColor="background1"/>
+          <w:right w:val="single" w:sz="4" w:space="0" w:color="FFFFFF" w:themeColor="background1"/>
+          <w:insideV w:val="nil"/>
+        </w:tcBorders>
+        <w:shd w:val="clear" w:color="auto" w:fill="F9CB23" w:themeFill="accent4"/>
+      </w:tcPr>
+    </w:tblStylePr>
+    <w:tblStylePr w:type="band1Vert">
+      <w:tblPr/>
+      <w:tcPr>
+        <w:shd w:val="clear" w:color="auto" w:fill="FCEAA6" w:themeFill="accent4" w:themeFillTint="66"/>
+      </w:tcPr>
+    </w:tblStylePr>
+    <w:tblStylePr w:type="band1Horz">
+      <w:tblPr/>
+      <w:tcPr>
+        <w:shd w:val="clear" w:color="auto" w:fill="FCEAA6" w:themeFill="accent4" w:themeFillTint="66"/>
+      </w:tcPr>
+    </w:tblStylePr>
+  </w:style>
 </w:styles>
 </file>
 

--- a/Anteproyecto.docx
+++ b/Anteproyecto.docx
@@ -96,13 +96,12 @@
         <w:t xml:space="preserve"> pero sin perder la opción de encender o apagar el dispositivo manualmente.</w:t>
       </w:r>
     </w:p>
-    <w:p>
-      <w:pPr>
-        <w:spacing w:before="0" w:after="0" w:line="240" w:lineRule="auto"/>
-        <w:rPr>
-          <w:rFonts w:ascii="Times New Roman" w:eastAsia="Times New Roman" w:hAnsi="Times New Roman" w:cs="Times New Roman"/>
-          <w:color w:val="auto"/>
-          <w:lang w:eastAsia="en-US"/>
+    <w:bookmarkStart w:id="0" w:name="OLE_LINK1"/>
+    <w:bookmarkStart w:id="1" w:name="OLE_LINK2"/>
+    <w:p>
+      <w:pPr>
+        <w:rPr>
+          <w:lang w:val="es-ES"/>
         </w:rPr>
       </w:pPr>
       <w:r>
@@ -137,7 +136,7 @@
           <w:lang w:eastAsia="en-US"/>
         </w:rPr>
         <w:drawing>
-          <wp:inline distT="0" distB="0" distL="0" distR="0" wp14:anchorId="1FC032E0" wp14:editId="44148C9C">
+          <wp:inline distT="0" distB="0" distL="0" distR="0" wp14:anchorId="6455E3FF" wp14:editId="4E18A646">
             <wp:extent cx="6492240" cy="3279140"/>
             <wp:effectExtent l="0" t="0" r="0" b="0"/>
             <wp:docPr id="2" name="Picture 2" descr="/var/folders/s3/wwp7g3hn3r94628zwgkf5f800000gn/T/com.microsoft.Word/WebArchiveCopyPasteTempFiles/grafico-expansion.png"/>
@@ -193,20 +192,8 @@
         </w:rPr>
         <w:fldChar w:fldCharType="end"/>
       </w:r>
-    </w:p>
-    <w:p>
-      <w:pPr>
-        <w:rPr>
-          <w:lang w:val="es-ES"/>
-        </w:rPr>
-      </w:pPr>
-    </w:p>
-    <w:p>
-      <w:pPr>
-        <w:rPr>
-          <w:lang w:val="es-ES"/>
-        </w:rPr>
-      </w:pPr>
+      <w:bookmarkEnd w:id="0"/>
+      <w:bookmarkEnd w:id="1"/>
     </w:p>
     <w:p>
       <w:pPr>
@@ -219,59 +206,65 @@
         <w:rPr>
           <w:lang w:val="es-ES"/>
         </w:rPr>
+        <w:t>Utilidad</w:t>
+      </w:r>
+    </w:p>
+    <w:p>
+      <w:pPr>
+        <w:rPr>
+          <w:lang w:val="es-ES"/>
+        </w:rPr>
+      </w:pPr>
+      <w:r>
+        <w:rPr>
+          <w:lang w:val="es-ES"/>
+        </w:rPr>
+        <w:t>Los usuarios de</w:t>
+      </w:r>
+      <w:r>
+        <w:rPr>
+          <w:lang w:val="es-ES"/>
+        </w:rPr>
+        <w:t xml:space="preserve"> </w:t>
+      </w:r>
+      <w:proofErr w:type="spellStart"/>
+      <w:r>
+        <w:rPr>
+          <w:lang w:val="es-ES"/>
+        </w:rPr>
+        <w:t>Llamathrust</w:t>
+      </w:r>
+      <w:proofErr w:type="spellEnd"/>
+      <w:r>
+        <w:rPr>
+          <w:lang w:val="es-ES"/>
+        </w:rPr>
+        <w:t xml:space="preserve"> podrán controlar todos los dispositivos conectados a la red eléctrica a mediante nuestro enchufe inteligente</w:t>
+      </w:r>
+      <w:r>
+        <w:rPr>
+          <w:lang w:val="es-ES"/>
+        </w:rPr>
+        <w:t xml:space="preserve"> a través de nuestra aplicación móvil, pero sin perder la opción de seguir utilizando el enchufe como un interruptor</w:t>
+      </w:r>
+      <w:r>
+        <w:rPr>
+          <w:lang w:val="es-ES"/>
+        </w:rPr>
+        <w:t>.</w:t>
+      </w:r>
+      <w:r>
+        <w:rPr>
+          <w:lang w:val="es-ES"/>
+        </w:rPr>
+        <w:t xml:space="preserve"> Adicionalmente gracias a </w:t>
+      </w:r>
+      <w:r>
+        <w:rPr>
+          <w:lang w:val="es-ES"/>
+        </w:rPr>
         <w:lastRenderedPageBreak/>
-        <w:t>Utilidad</w:t>
-      </w:r>
-    </w:p>
-    <w:p>
-      <w:pPr>
-        <w:rPr>
-          <w:lang w:val="es-ES"/>
-        </w:rPr>
-      </w:pPr>
-      <w:r>
-        <w:rPr>
-          <w:lang w:val="es-ES"/>
-        </w:rPr>
-        <w:t>Los usuarios de</w:t>
-      </w:r>
-      <w:r>
-        <w:rPr>
-          <w:lang w:val="es-ES"/>
-        </w:rPr>
-        <w:t xml:space="preserve"> </w:t>
-      </w:r>
-      <w:proofErr w:type="spellStart"/>
-      <w:r>
-        <w:rPr>
-          <w:lang w:val="es-ES"/>
-        </w:rPr>
-        <w:t>Llamathrust</w:t>
-      </w:r>
-      <w:proofErr w:type="spellEnd"/>
-      <w:r>
-        <w:rPr>
-          <w:lang w:val="es-ES"/>
-        </w:rPr>
-        <w:t xml:space="preserve"> podrán controlar todos los dispositivos conectados a la red eléctrica a mediante nuestro enchufe inteligente</w:t>
-      </w:r>
-      <w:r>
-        <w:rPr>
-          <w:lang w:val="es-ES"/>
-        </w:rPr>
-        <w:t xml:space="preserve"> a través de nuestra aplicación móvil, pero sin perder la opción de seguir utilizando el enchufe como un interruptor</w:t>
-      </w:r>
-      <w:r>
-        <w:rPr>
-          <w:lang w:val="es-ES"/>
-        </w:rPr>
-        <w:t>.</w:t>
-      </w:r>
-      <w:r>
-        <w:rPr>
-          <w:lang w:val="es-ES"/>
-        </w:rPr>
-        <w:t xml:space="preserve"> Adicionalmente gracias a utilizar nuestro enchufe podrán acceder a los datos del consumo de los dispositivos conectados.</w:t>
+        <w:t>utilizar nuestro enchufe podrán acceder a los datos del consumo de los dispositivos conectados.</w:t>
       </w:r>
     </w:p>
     <w:p>
@@ -410,39 +403,39 @@
         <w:rPr>
           <w:lang w:val="es-ES"/>
         </w:rPr>
+        <w:t>Antecedentes</w:t>
+      </w:r>
+    </w:p>
+    <w:p>
+      <w:pPr>
+        <w:rPr>
+          <w:lang w:val="es-ES"/>
+        </w:rPr>
+      </w:pPr>
+      <w:r>
+        <w:rPr>
+          <w:lang w:val="es-ES"/>
+        </w:rPr>
+        <w:t xml:space="preserve">En la actualidad existe cierta variedad </w:t>
+      </w:r>
+      <w:r>
+        <w:rPr>
+          <w:lang w:val="es-ES"/>
+        </w:rPr>
+        <w:t>entre los dispositivos IOT disponibles en el mercado y entre ellos podemos observar como características comunes su elevado precio y su enfoque exclusivo a los usuarios.</w:t>
+      </w:r>
+    </w:p>
+    <w:p>
+      <w:pPr>
+        <w:rPr>
+          <w:lang w:val="es-ES"/>
+        </w:rPr>
+      </w:pPr>
+      <w:r>
+        <w:rPr>
+          <w:lang w:val="es-ES"/>
+        </w:rPr>
         <w:lastRenderedPageBreak/>
-        <w:t>Antecedentes</w:t>
-      </w:r>
-    </w:p>
-    <w:p>
-      <w:pPr>
-        <w:rPr>
-          <w:lang w:val="es-ES"/>
-        </w:rPr>
-      </w:pPr>
-      <w:r>
-        <w:rPr>
-          <w:lang w:val="es-ES"/>
-        </w:rPr>
-        <w:t xml:space="preserve">En la actualidad existe cierta variedad </w:t>
-      </w:r>
-      <w:r>
-        <w:rPr>
-          <w:lang w:val="es-ES"/>
-        </w:rPr>
-        <w:t>entre los dispositivos IOT disponibles en el mercado y entre ellos podemos observar como características comunes su elevado precio y su enfoque exclusivo a los usuarios.</w:t>
-      </w:r>
-    </w:p>
-    <w:p>
-      <w:pPr>
-        <w:rPr>
-          <w:lang w:val="es-ES"/>
-        </w:rPr>
-      </w:pPr>
-      <w:r>
-        <w:rPr>
-          <w:lang w:val="es-ES"/>
-        </w:rPr>
         <w:t>Nosotros planteamos un enfoque más amplio en términos de mercado enfocando nuestro producto no solo a usuarios si no también a empresas ya sea mediante la venta de datos anónimos como con la venta de una versión dedicada a empresas de nuestro producto.</w:t>
       </w:r>
     </w:p>
@@ -624,8 +617,6 @@
         </w:rPr>
         <w:t>a la empresa destaca IBM con su plataforma de software la cual tiene el problema de que las empras tendrían que desarrollar su hardware mientras que nosotros ofrecemos ambos:</w:t>
       </w:r>
-      <w:bookmarkStart w:id="0" w:name="_GoBack"/>
-      <w:bookmarkEnd w:id="0"/>
     </w:p>
     <w:p>
       <w:pPr>
@@ -693,8 +684,153 @@
         <w:rPr>
           <w:lang w:val="es-ES"/>
         </w:rPr>
+        <w:t>Medios</w:t>
+      </w:r>
+    </w:p>
+    <w:p>
+      <w:pPr>
+        <w:rPr>
+          <w:lang w:val="es-ES"/>
+        </w:rPr>
+      </w:pPr>
+      <w:r>
+        <w:rPr>
+          <w:lang w:val="es-ES"/>
+        </w:rPr>
+        <w:t>Para la realización del proyecto necesitaremos un logar en el que trabajar que esté cerca de Alcalá pues es el lugar de residencia de todos nosotros. Dicho local deberemos acondicionarlo con mobiliario si fuera necesario, así como dotarlo de internet y teléfono.</w:t>
+      </w:r>
+    </w:p>
+    <w:p>
+      <w:pPr>
+        <w:rPr>
+          <w:lang w:val="es-ES"/>
+        </w:rPr>
+      </w:pPr>
+      <w:r>
+        <w:rPr>
+          <w:lang w:val="es-ES"/>
+        </w:rPr>
+        <w:t>Para cada uno de nosotros compraríamos un ordenador de sobremesa comprado a piezas para intentar reducir su coste (cuatro equipos en total).</w:t>
+      </w:r>
+    </w:p>
+    <w:p>
+      <w:pPr>
+        <w:rPr>
+          <w:lang w:val="es-ES"/>
+        </w:rPr>
+      </w:pPr>
+      <w:r>
+        <w:rPr>
+          <w:lang w:val="es-ES"/>
+        </w:rPr>
         <w:lastRenderedPageBreak/>
-        <w:t>Medios</w:t>
+        <w:t xml:space="preserve">Aprovecharemos la web de la empresa para vender a través de ella el producto. No obstante, será necesario adquirir un servidor y una base de datos, lo cual realizaremos mediante </w:t>
+      </w:r>
+      <w:proofErr w:type="spellStart"/>
+      <w:r>
+        <w:rPr>
+          <w:lang w:val="es-ES"/>
+        </w:rPr>
+        <w:t>Azure</w:t>
+      </w:r>
+      <w:proofErr w:type="spellEnd"/>
+      <w:r>
+        <w:rPr>
+          <w:lang w:val="es-ES"/>
+        </w:rPr>
+        <w:t xml:space="preserve"> pues nos permite realizar pagos mensuales e incrementar los requisitos del hardware que utilizaremos progresivamente según sea necesario.</w:t>
+      </w:r>
+    </w:p>
+    <w:p>
+      <w:pPr>
+        <w:rPr>
+          <w:lang w:val="es-ES"/>
+        </w:rPr>
+      </w:pPr>
+      <w:r>
+        <w:rPr>
+          <w:lang w:val="es-ES"/>
+        </w:rPr>
+        <w:t>En un inicio seremos cuatro los únicos trabajadores del proyecto con posibilidad de expansión según necesidades</w:t>
+      </w:r>
+      <w:r>
+        <w:rPr>
+          <w:lang w:val="es-ES"/>
+        </w:rPr>
+        <w:t>. Los sueldos iniciales serán reducidos y podrán aumentarse según evolucione el producto.</w:t>
+      </w:r>
+    </w:p>
+    <w:p>
+      <w:pPr>
+        <w:rPr>
+          <w:lang w:val="es-ES"/>
+        </w:rPr>
+      </w:pPr>
+      <w:r>
+        <w:rPr>
+          <w:lang w:val="es-ES"/>
+        </w:rPr>
+        <w:t xml:space="preserve">Se reservará dinero para realizar campañas publicitarias de </w:t>
+      </w:r>
+      <w:proofErr w:type="spellStart"/>
+      <w:r>
+        <w:rPr>
+          <w:lang w:val="es-ES"/>
+        </w:rPr>
+        <w:t>Llamathrust</w:t>
+      </w:r>
+      <w:proofErr w:type="spellEnd"/>
+      <w:r>
+        <w:rPr>
+          <w:lang w:val="es-ES"/>
+        </w:rPr>
+        <w:t xml:space="preserve"> orientadas a usuarios mediante anuncios y a empresas mediante participación en ferias.</w:t>
+      </w:r>
+    </w:p>
+    <w:p>
+      <w:pPr>
+        <w:rPr>
+          <w:lang w:val="es-ES"/>
+        </w:rPr>
+      </w:pPr>
+      <w:r>
+        <w:rPr>
+          <w:lang w:val="es-ES"/>
+        </w:rPr>
+        <w:t xml:space="preserve">Como mediada adicional de publicidad y recaudación de fondos se emprenderá una campaña </w:t>
+      </w:r>
+      <w:proofErr w:type="gramStart"/>
+      <w:r>
+        <w:rPr>
+          <w:lang w:val="es-ES"/>
+        </w:rPr>
+        <w:t xml:space="preserve">de </w:t>
+      </w:r>
+      <w:r>
+        <w:rPr>
+          <w:lang w:val="es-ES"/>
+        </w:rPr>
+        <w:t>crowdfunding</w:t>
+      </w:r>
+      <w:proofErr w:type="gramEnd"/>
+      <w:r>
+        <w:rPr>
+          <w:lang w:val="es-ES"/>
+        </w:rPr>
+        <w:t xml:space="preserve"> que se hará en paralelo al desarrollo inicial.</w:t>
+      </w:r>
+    </w:p>
+    <w:p>
+      <w:pPr>
+        <w:rPr>
+          <w:lang w:val="es-ES"/>
+        </w:rPr>
+      </w:pPr>
+      <w:r>
+        <w:rPr>
+          <w:lang w:val="es-ES"/>
+        </w:rPr>
+        <w:t>Tras unos cálculos iniciales que no se incluirán por lo poco detallado de los mismo se esperan unos gastos iniciales durante el primer año de 150.000€ al mes y unos posibles ingresos en el primer año de 2.000.000€ que nos dejaría un beneficio de 200.000 al primer año. El cálculo de ingresos se ha relazado a partir de la tabla adjunta tomando la cantidad de dinero que se ganará a nivel mundial con productos IOT, dividiendo dicha cantidad por la superficie de España y tomado un 10% de esa cifra que es la cuota de mercado mínima esperada. Finalmente se tomará la mitad de esa cantidad pues el producto solo estaría disponible la mitad del año.</w:t>
       </w:r>
     </w:p>
     <w:p>
@@ -717,12 +853,103 @@
           <w:lang w:val="es-ES"/>
         </w:rPr>
       </w:pPr>
-      <w:r>
-        <w:rPr>
-          <w:lang w:val="es-ES"/>
-        </w:rPr>
-        <w:t>http://www.fuerzacomercial.es/iot-en-ventas/</w:t>
-      </w:r>
+      <w:hyperlink r:id="rId16" w:history="1">
+        <w:r>
+          <w:rPr>
+            <w:rStyle w:val="Hyperlink"/>
+            <w:lang w:val="es-ES"/>
+          </w:rPr>
+          <w:t>http://www.fuerzacomercial.es/iot-en-ven</w:t>
+        </w:r>
+        <w:r>
+          <w:rPr>
+            <w:rStyle w:val="Hyperlink"/>
+            <w:lang w:val="es-ES"/>
+          </w:rPr>
+          <w:t>t</w:t>
+        </w:r>
+        <w:r>
+          <w:rPr>
+            <w:rStyle w:val="Hyperlink"/>
+            <w:lang w:val="es-ES"/>
+          </w:rPr>
+          <w:t>as/</w:t>
+        </w:r>
+      </w:hyperlink>
+      <w:r>
+        <w:rPr>
+          <w:lang w:val="es-ES"/>
+        </w:rPr>
+        <w:t xml:space="preserve"> </w:t>
+      </w:r>
+    </w:p>
+    <w:p>
+      <w:pPr>
+        <w:rPr>
+          <w:lang w:val="es-ES"/>
+        </w:rPr>
+      </w:pPr>
+      <w:hyperlink r:id="rId17" w:history="1">
+        <w:r>
+          <w:rPr>
+            <w:rStyle w:val="Hyperlink"/>
+            <w:lang w:val="es-ES"/>
+          </w:rPr>
+          <w:t>https://www.ibm.com/es-es/internet-of-things</w:t>
+        </w:r>
+      </w:hyperlink>
+      <w:r>
+        <w:rPr>
+          <w:lang w:val="es-ES"/>
+        </w:rPr>
+        <w:t xml:space="preserve"> </w:t>
+      </w:r>
+    </w:p>
+    <w:p>
+      <w:pPr>
+        <w:rPr>
+          <w:lang w:val="es-ES"/>
+        </w:rPr>
+      </w:pPr>
+      <w:hyperlink r:id="rId18" w:history="1">
+        <w:r>
+          <w:rPr>
+            <w:rStyle w:val="Hyperlink"/>
+            <w:lang w:val="es-ES"/>
+          </w:rPr>
+          <w:t>http://es.xiaomitoday.com/noticias/modulo-wifi-xiaomi-iot/</w:t>
+        </w:r>
+      </w:hyperlink>
+      <w:r>
+        <w:rPr>
+          <w:lang w:val="es-ES"/>
+        </w:rPr>
+        <w:t xml:space="preserve"> </w:t>
+      </w:r>
+    </w:p>
+    <w:p>
+      <w:pPr>
+        <w:rPr>
+          <w:lang w:val="es-ES"/>
+        </w:rPr>
+      </w:pPr>
+      <w:hyperlink r:id="rId19" w:history="1">
+        <w:r>
+          <w:rPr>
+            <w:rStyle w:val="Hyperlink"/>
+            <w:lang w:val="es-ES"/>
+          </w:rPr>
+          <w:t>https://searchdatacenter.techtarget.com/es/definicion/Internet-de-las-cosas-IoT</w:t>
+        </w:r>
+      </w:hyperlink>
+      <w:r>
+        <w:rPr>
+          <w:lang w:val="es-ES"/>
+        </w:rPr>
+        <w:t xml:space="preserve"> </w:t>
+      </w:r>
+      <w:bookmarkStart w:id="2" w:name="_GoBack"/>
+      <w:bookmarkEnd w:id="2"/>
     </w:p>
     <w:p>
       <w:pPr>
@@ -732,9 +959,9 @@
       </w:pPr>
     </w:p>
     <w:sectPr>
-      <w:footerReference w:type="default" r:id="rId16"/>
-      <w:headerReference w:type="first" r:id="rId17"/>
-      <w:footerReference w:type="first" r:id="rId18"/>
+      <w:footerReference w:type="default" r:id="rId20"/>
+      <w:headerReference w:type="first" r:id="rId21"/>
+      <w:footerReference w:type="first" r:id="rId22"/>
       <w:pgSz w:w="12240" w:h="15840"/>
       <w:pgMar w:top="1901" w:right="1008" w:bottom="1440" w:left="1008" w:header="720" w:footer="432" w:gutter="0"/>
       <w:cols w:space="720"/>
@@ -3119,6 +3346,18 @@
       <w:shd w:val="clear" w:color="auto" w:fill="E1DFDD"/>
     </w:rPr>
   </w:style>
+  <w:style w:type="character" w:styleId="FollowedHyperlink">
+    <w:name w:val="FollowedHyperlink"/>
+    <w:basedOn w:val="DefaultParagraphFont"/>
+    <w:uiPriority w:val="99"/>
+    <w:semiHidden/>
+    <w:unhideWhenUsed/>
+    <w:rsid w:val="00352D0A"/>
+    <w:rPr>
+      <w:color w:val="79498B" w:themeColor="followedHyperlink"/>
+      <w:u w:val="single"/>
+    </w:rPr>
+  </w:style>
 </w:styles>
 </file>
 

--- a/Anteproyecto.docx
+++ b/Anteproyecto.docx
@@ -13,6 +13,27 @@
     </w:p>
     <w:p>
       <w:pPr>
+        <w:rPr>
+          <w:lang w:val="es-ES"/>
+        </w:rPr>
+      </w:pPr>
+    </w:p>
+    <w:p>
+      <w:pPr>
+        <w:rPr>
+          <w:lang w:val="es-ES"/>
+        </w:rPr>
+      </w:pPr>
+    </w:p>
+    <w:p>
+      <w:pPr>
+        <w:rPr>
+          <w:lang w:val="es-ES"/>
+        </w:rPr>
+      </w:pPr>
+    </w:p>
+    <w:p>
+      <w:pPr>
         <w:pStyle w:val="Ttulo1"/>
         <w:jc w:val="center"/>
         <w:rPr>
@@ -37,6 +58,14 @@
     </w:p>
     <w:p>
       <w:pPr>
+        <w:ind w:left="720" w:hanging="720"/>
+        <w:rPr>
+          <w:lang w:val="es-ES"/>
+        </w:rPr>
+      </w:pPr>
+    </w:p>
+    <w:p>
+      <w:pPr>
         <w:pStyle w:val="Ttulo3"/>
         <w:jc w:val="center"/>
         <w:rPr>
@@ -49,7 +78,84 @@
           <w:sz w:val="40"/>
           <w:lang w:val="es-ES"/>
         </w:rPr>
-        <w:t>Empresa para la innovación, desarrollo e implantación de tecnologías Iot</w:t>
+        <w:t xml:space="preserve">Empresa para la </w:t>
+      </w:r>
+      <w:r>
+        <w:rPr>
+          <w:sz w:val="40"/>
+          <w:lang w:val="es-ES"/>
+        </w:rPr>
+        <w:t>I</w:t>
+      </w:r>
+      <w:r>
+        <w:rPr>
+          <w:sz w:val="40"/>
+          <w:lang w:val="es-ES"/>
+        </w:rPr>
+        <w:t xml:space="preserve">nnovación, </w:t>
+      </w:r>
+      <w:r>
+        <w:rPr>
+          <w:sz w:val="40"/>
+          <w:lang w:val="es-ES"/>
+        </w:rPr>
+        <w:t>D</w:t>
+      </w:r>
+      <w:r>
+        <w:rPr>
+          <w:sz w:val="40"/>
+          <w:lang w:val="es-ES"/>
+        </w:rPr>
+        <w:t xml:space="preserve">esarrollo e </w:t>
+      </w:r>
+      <w:r>
+        <w:rPr>
+          <w:sz w:val="40"/>
+          <w:lang w:val="es-ES"/>
+        </w:rPr>
+        <w:t>I</w:t>
+      </w:r>
+      <w:r>
+        <w:rPr>
+          <w:sz w:val="40"/>
+          <w:lang w:val="es-ES"/>
+        </w:rPr>
+        <w:t xml:space="preserve">mplantación de </w:t>
+      </w:r>
+      <w:r>
+        <w:rPr>
+          <w:sz w:val="40"/>
+          <w:lang w:val="es-ES"/>
+        </w:rPr>
+        <w:t>T</w:t>
+      </w:r>
+      <w:r>
+        <w:rPr>
+          <w:sz w:val="40"/>
+          <w:lang w:val="es-ES"/>
+        </w:rPr>
+        <w:t xml:space="preserve">ecnologías </w:t>
+      </w:r>
+      <w:r>
+        <w:rPr>
+          <w:sz w:val="40"/>
+          <w:lang w:val="es-ES"/>
+        </w:rPr>
+        <w:t>IoT</w:t>
+      </w:r>
+    </w:p>
+    <w:p>
+      <w:pPr>
+        <w:jc w:val="center"/>
+        <w:rPr>
+          <w:lang w:val="es-ES"/>
+        </w:rPr>
+      </w:pPr>
+      <w:r>
+        <w:rPr>
+          <w:lang w:val="es-ES"/>
+        </w:rPr>
+        <w:t>Proyecto Llamathrust: Enchufe inteligente controlable desde aplicación móvil mediante tecnologías cloud</w:t>
       </w:r>
     </w:p>
     <w:p>
@@ -70,6 +176,8 @@
     <w:p>
       <w:pPr>
         <w:pStyle w:val="Ttulo2"/>
+        <w:spacing w:before="0" w:after="0"/>
+        <w:jc w:val="both"/>
         <w:rPr>
           <w:sz w:val="32"/>
           <w:lang w:val="es-ES"/>
@@ -86,6 +194,8 @@
     </w:p>
     <w:p>
       <w:pPr>
+        <w:spacing w:before="0" w:after="0" w:line="240" w:lineRule="auto"/>
+        <w:jc w:val="both"/>
         <w:rPr>
           <w:sz w:val="20"/>
           <w:lang w:val="es-ES"/>
@@ -115,6 +225,8 @@
     </w:p>
     <w:p>
       <w:pPr>
+        <w:spacing w:before="0" w:after="0" w:line="240" w:lineRule="auto"/>
+        <w:jc w:val="both"/>
         <w:rPr>
           <w:sz w:val="20"/>
           <w:lang w:val="es-ES"/>
@@ -184,6 +296,8 @@
           <w:ilvl w:val="0"/>
           <w:numId w:val="9"/>
         </w:numPr>
+        <w:spacing w:before="0" w:after="0" w:line="240" w:lineRule="auto"/>
+        <w:jc w:val="both"/>
         <w:rPr>
           <w:sz w:val="20"/>
           <w:lang w:val="es-ES"/>
@@ -232,6 +346,8 @@
           <w:ilvl w:val="0"/>
           <w:numId w:val="9"/>
         </w:numPr>
+        <w:spacing w:before="0" w:after="0" w:line="240" w:lineRule="auto"/>
+        <w:jc w:val="both"/>
         <w:rPr>
           <w:sz w:val="20"/>
           <w:lang w:val="es-ES"/>
@@ -247,7 +363,6 @@
       <w:r>
         <w:rPr>
           <w:sz w:val="20"/>
-          <w:u w:val="single"/>
           <w:lang w:val="es-ES"/>
         </w:rPr>
         <w:t>y para las empresas</w:t>
@@ -262,6 +377,8 @@
     </w:p>
     <w:p>
       <w:pPr>
+        <w:spacing w:before="0" w:after="0" w:line="240" w:lineRule="auto"/>
+        <w:jc w:val="both"/>
         <w:rPr>
           <w:sz w:val="20"/>
           <w:lang w:val="es-ES"/>
@@ -277,6 +394,8 @@
     </w:p>
     <w:p>
       <w:pPr>
+        <w:spacing w:before="0" w:after="0" w:line="240" w:lineRule="auto"/>
+        <w:jc w:val="both"/>
         <w:rPr>
           <w:sz w:val="20"/>
           <w:lang w:val="es-ES"/>
@@ -299,6 +418,8 @@
     </w:p>
     <w:p>
       <w:pPr>
+        <w:spacing w:before="0" w:after="0" w:line="240" w:lineRule="auto"/>
+        <w:jc w:val="both"/>
         <w:rPr>
           <w:sz w:val="20"/>
           <w:lang w:val="es-ES"/>
@@ -319,6 +440,8 @@
           <w:ilvl w:val="0"/>
           <w:numId w:val="10"/>
         </w:numPr>
+        <w:spacing w:before="0" w:after="0" w:line="240" w:lineRule="auto"/>
+        <w:jc w:val="both"/>
         <w:rPr>
           <w:sz w:val="20"/>
           <w:lang w:val="es-ES"/>
@@ -339,6 +462,8 @@
           <w:ilvl w:val="1"/>
           <w:numId w:val="10"/>
         </w:numPr>
+        <w:spacing w:before="0" w:after="0" w:line="240" w:lineRule="auto"/>
+        <w:jc w:val="both"/>
         <w:rPr>
           <w:sz w:val="20"/>
           <w:lang w:val="es-ES"/>
@@ -359,6 +484,8 @@
           <w:ilvl w:val="0"/>
           <w:numId w:val="10"/>
         </w:numPr>
+        <w:spacing w:before="0" w:after="0" w:line="240" w:lineRule="auto"/>
+        <w:jc w:val="both"/>
         <w:rPr>
           <w:sz w:val="20"/>
           <w:lang w:val="es-ES"/>
@@ -379,6 +506,8 @@
           <w:ilvl w:val="1"/>
           <w:numId w:val="10"/>
         </w:numPr>
+        <w:spacing w:before="0" w:after="0" w:line="240" w:lineRule="auto"/>
+        <w:jc w:val="both"/>
         <w:rPr>
           <w:sz w:val="20"/>
           <w:lang w:val="es-ES"/>
@@ -399,6 +528,8 @@
           <w:ilvl w:val="0"/>
           <w:numId w:val="10"/>
         </w:numPr>
+        <w:spacing w:before="0" w:after="0" w:line="240" w:lineRule="auto"/>
+        <w:jc w:val="both"/>
         <w:rPr>
           <w:sz w:val="20"/>
           <w:lang w:val="es-ES"/>
@@ -419,6 +550,8 @@
           <w:ilvl w:val="1"/>
           <w:numId w:val="10"/>
         </w:numPr>
+        <w:spacing w:before="0" w:after="0" w:line="240" w:lineRule="auto"/>
+        <w:jc w:val="both"/>
         <w:rPr>
           <w:sz w:val="20"/>
           <w:lang w:val="es-ES"/>
@@ -439,6 +572,8 @@
           <w:ilvl w:val="0"/>
           <w:numId w:val="10"/>
         </w:numPr>
+        <w:spacing w:before="0" w:after="0" w:line="240" w:lineRule="auto"/>
+        <w:jc w:val="both"/>
         <w:rPr>
           <w:sz w:val="20"/>
           <w:lang w:val="es-ES"/>
@@ -459,6 +594,8 @@
           <w:ilvl w:val="1"/>
           <w:numId w:val="10"/>
         </w:numPr>
+        <w:spacing w:before="0" w:after="0" w:line="240" w:lineRule="auto"/>
+        <w:jc w:val="both"/>
         <w:rPr>
           <w:sz w:val="20"/>
           <w:lang w:val="es-ES"/>
@@ -474,105 +611,125 @@
     </w:p>
     <w:p>
       <w:pPr>
-        <w:rPr>
-          <w:sz w:val="20"/>
-          <w:lang w:val="es-ES"/>
-        </w:rPr>
-      </w:pPr>
-      <w:bookmarkStart w:id="0" w:name="_GoBack"/>
-      <w:bookmarkEnd w:id="0"/>
-    </w:p>
-    <w:p>
-      <w:pPr>
-        <w:ind w:left="720" w:hanging="720"/>
-        <w:rPr>
-          <w:sz w:val="20"/>
-          <w:lang w:val="es-ES"/>
-        </w:rPr>
-      </w:pPr>
-    </w:p>
-    <w:p>
-      <w:pPr>
-        <w:rPr>
-          <w:sz w:val="20"/>
-          <w:lang w:val="es-ES"/>
-        </w:rPr>
-      </w:pPr>
+        <w:pStyle w:val="Ttulo2"/>
+        <w:spacing w:before="0" w:after="0"/>
+        <w:jc w:val="both"/>
+        <w:rPr>
+          <w:sz w:val="32"/>
+          <w:lang w:val="es-ES"/>
+        </w:rPr>
+      </w:pPr>
+      <w:r>
+        <w:rPr>
+          <w:sz w:val="32"/>
+          <w:lang w:val="es-ES"/>
+        </w:rPr>
+        <w:t>Utilidad</w:t>
+      </w:r>
     </w:p>
     <w:p>
       <w:pPr>
         <w:spacing w:before="0" w:after="0" w:line="240" w:lineRule="auto"/>
-        <w:rPr>
-          <w:rFonts w:ascii="Times New Roman" w:eastAsia="Times New Roman" w:hAnsi="Times New Roman" w:cs="Times New Roman"/>
-          <w:color w:val="auto"/>
-          <w:sz w:val="20"/>
-          <w:lang w:val="es-ES" w:eastAsia="en-US"/>
-        </w:rPr>
-      </w:pPr>
-      <w:r>
-        <w:rPr>
-          <w:rFonts w:ascii="Times New Roman" w:eastAsia="Times New Roman" w:hAnsi="Times New Roman" w:cs="Times New Roman"/>
-          <w:color w:val="auto"/>
-          <w:sz w:val="20"/>
-          <w:lang w:eastAsia="en-US"/>
-        </w:rPr>
-        <w:lastRenderedPageBreak/>
-        <w:fldChar w:fldCharType="begin"/>
-      </w:r>
-      <w:r>
-        <w:rPr>
-          <w:rFonts w:ascii="Times New Roman" w:eastAsia="Times New Roman" w:hAnsi="Times New Roman" w:cs="Times New Roman"/>
-          <w:color w:val="auto"/>
-          <w:sz w:val="20"/>
-          <w:lang w:val="es-ES" w:eastAsia="en-US"/>
-        </w:rPr>
-        <w:instrText xml:space="preserve"> INCLUDEPICTURE "/var/folders/s3/wwp7g3hn3r94628zwgkf5f800000gn/T/com.microsoft.Word/WebArchiveCopyPasteTempFiles/grafico-expansion.png" \* MERGEFORMATINET </w:instrText>
-      </w:r>
-      <w:r>
-        <w:rPr>
-          <w:rFonts w:ascii="Times New Roman" w:eastAsia="Times New Roman" w:hAnsi="Times New Roman" w:cs="Times New Roman"/>
-          <w:color w:val="auto"/>
-          <w:sz w:val="20"/>
-          <w:lang w:eastAsia="en-US"/>
-        </w:rPr>
-        <w:fldChar w:fldCharType="separate"/>
-      </w:r>
-      <w:r>
-        <w:rPr>
-          <w:rFonts w:ascii="Times New Roman" w:eastAsia="Times New Roman" w:hAnsi="Times New Roman" w:cs="Times New Roman"/>
-          <w:color w:val="auto"/>
-          <w:sz w:val="20"/>
-          <w:lang w:eastAsia="en-US"/>
-        </w:rPr>
-        <w:fldChar w:fldCharType="end"/>
-      </w:r>
-    </w:p>
-    <w:p>
-      <w:pPr>
-        <w:rPr>
-          <w:sz w:val="20"/>
-          <w:lang w:val="es-ES"/>
-        </w:rPr>
-      </w:pPr>
-    </w:p>
-    <w:p>
-      <w:pPr>
-        <w:pStyle w:val="Ttulo2"/>
-        <w:rPr>
-          <w:sz w:val="32"/>
-          <w:lang w:val="es-ES"/>
-        </w:rPr>
-      </w:pPr>
-      <w:r>
-        <w:rPr>
-          <w:sz w:val="32"/>
-          <w:lang w:val="es-ES"/>
-        </w:rPr>
-        <w:t>Utilidad</w:t>
-      </w:r>
-    </w:p>
-    <w:p>
-      <w:pPr>
+        <w:jc w:val="both"/>
+        <w:rPr>
+          <w:sz w:val="20"/>
+          <w:lang w:val="es-ES"/>
+        </w:rPr>
+      </w:pPr>
+      <w:r>
+        <w:rPr>
+          <w:sz w:val="20"/>
+          <w:lang w:val="es-ES"/>
+        </w:rPr>
+        <w:t>Los usuarios de Llamathrust podrán controlar todos los dispositivos conectados a la red eléctrica a mediante nuestro enchufe inteligente a través de nuestra aplicación móvil, pero sin perder la opción de seguir utilizando el enchufe como un interruptor. Adicionalmente gracias a utilizar nuestro enchufe podrán acceder a los datos del consumo de los dispositivos conectados.</w:t>
+      </w:r>
+    </w:p>
+    <w:p>
+      <w:pPr>
+        <w:spacing w:before="0" w:after="0" w:line="240" w:lineRule="auto"/>
+        <w:jc w:val="both"/>
+        <w:rPr>
+          <w:sz w:val="20"/>
+          <w:lang w:val="es-ES"/>
+        </w:rPr>
+      </w:pPr>
+      <w:r>
+        <w:rPr>
+          <w:sz w:val="20"/>
+          <w:lang w:val="es-ES"/>
+        </w:rPr>
+        <w:t>El producto se presentará en tres variantes:</w:t>
+      </w:r>
+    </w:p>
+    <w:p>
+      <w:pPr>
+        <w:pStyle w:val="Prrafodelista"/>
+        <w:numPr>
+          <w:ilvl w:val="0"/>
+          <w:numId w:val="15"/>
+        </w:numPr>
+        <w:spacing w:before="0" w:after="0" w:line="240" w:lineRule="auto"/>
+        <w:jc w:val="both"/>
+        <w:rPr>
+          <w:sz w:val="20"/>
+          <w:lang w:val="es-ES"/>
+        </w:rPr>
+      </w:pPr>
+      <w:r>
+        <w:rPr>
+          <w:sz w:val="20"/>
+          <w:lang w:val="es-ES"/>
+        </w:rPr>
+        <w:t>Enchufe inteligente: se colocará sobre un enchufe de pared como un dispositivo interpuesto permitiendo conectar un cable con enchufe a él.</w:t>
+      </w:r>
+    </w:p>
+    <w:p>
+      <w:pPr>
+        <w:pStyle w:val="Prrafodelista"/>
+        <w:numPr>
+          <w:ilvl w:val="0"/>
+          <w:numId w:val="15"/>
+        </w:numPr>
+        <w:spacing w:before="0" w:after="0" w:line="240" w:lineRule="auto"/>
+        <w:jc w:val="both"/>
+        <w:rPr>
+          <w:sz w:val="20"/>
+          <w:lang w:val="es-ES"/>
+        </w:rPr>
+      </w:pPr>
+      <w:r>
+        <w:rPr>
+          <w:sz w:val="20"/>
+          <w:lang w:val="es-ES"/>
+        </w:rPr>
+        <w:t>Interruptor inteligente: se colocará en sustitución a un interruptor tradicional en cable del dispositivo mediante una pequeña instalación.</w:t>
+      </w:r>
+    </w:p>
+    <w:p>
+      <w:pPr>
+        <w:pStyle w:val="Prrafodelista"/>
+        <w:numPr>
+          <w:ilvl w:val="0"/>
+          <w:numId w:val="15"/>
+        </w:numPr>
+        <w:spacing w:before="0" w:after="0" w:line="240" w:lineRule="auto"/>
+        <w:jc w:val="both"/>
+        <w:rPr>
+          <w:sz w:val="20"/>
+          <w:lang w:val="es-ES"/>
+        </w:rPr>
+      </w:pPr>
+      <w:r>
+        <w:rPr>
+          <w:sz w:val="20"/>
+          <w:lang w:val="es-ES"/>
+        </w:rPr>
+        <w:t>Versión para empresas: se proporcionará la tecnología a terceros para que la puedan incorporar dentro sus dispositivos de modo que sean compatibles con nuestra aplicación.</w:t>
+      </w:r>
+    </w:p>
+    <w:p>
+      <w:pPr>
+        <w:spacing w:before="0" w:after="0" w:line="240" w:lineRule="auto"/>
         <w:ind w:left="720" w:hanging="720"/>
         <w:jc w:val="center"/>
         <w:rPr>
@@ -587,9 +744,9 @@
           <w:lang w:val="es-ES" w:eastAsia="es-ES"/>
         </w:rPr>
         <w:drawing>
-          <wp:inline distT="0" distB="0" distL="0" distR="0" wp14:anchorId="51FDC084" wp14:editId="58FE3B7F">
-            <wp:extent cx="6434861" cy="3769743"/>
-            <wp:effectExtent l="0" t="0" r="4445" b="2540"/>
+          <wp:inline distT="0" distB="0" distL="0" distR="0" wp14:anchorId="51FDC084" wp14:editId="3255153B">
+            <wp:extent cx="4298184" cy="2518012"/>
+            <wp:effectExtent l="0" t="0" r="7620" b="0"/>
             <wp:docPr id="1" name="Picture 1"/>
             <wp:cNvGraphicFramePr>
               <a:graphicFrameLocks xmlns:a="http://schemas.openxmlformats.org/drawingml/2006/main" noChangeAspect="1"/>
@@ -610,7 +767,7 @@
                   <pic:spPr>
                     <a:xfrm>
                       <a:off x="0" y="0"/>
-                      <a:ext cx="6434861" cy="3769743"/>
+                      <a:ext cx="4397685" cy="2576303"/>
                     </a:xfrm>
                     <a:prstGeom prst="rect">
                       <a:avLst/>
@@ -626,97 +783,1574 @@
     <w:p>
       <w:pPr>
         <w:pStyle w:val="Ttulo2"/>
+        <w:spacing w:before="0" w:after="0"/>
+        <w:jc w:val="both"/>
         <w:rPr>
           <w:sz w:val="32"/>
           <w:lang w:val="es-ES"/>
         </w:rPr>
       </w:pPr>
+      <w:r>
+        <w:rPr>
+          <w:sz w:val="32"/>
+          <w:lang w:val="es-ES"/>
+        </w:rPr>
+        <w:t>Antecedentes</w:t>
+      </w:r>
+    </w:p>
+    <w:p>
+      <w:pPr>
+        <w:spacing w:before="0" w:after="0" w:line="240" w:lineRule="auto"/>
+        <w:jc w:val="both"/>
+        <w:rPr>
+          <w:sz w:val="20"/>
+          <w:lang w:val="es-ES"/>
+        </w:rPr>
+      </w:pPr>
+      <w:r>
+        <w:rPr>
+          <w:sz w:val="20"/>
+          <w:lang w:val="es-ES"/>
+        </w:rPr>
+        <w:t xml:space="preserve">En la actualidad existe cierta variedad </w:t>
+      </w:r>
+      <w:r>
+        <w:rPr>
+          <w:sz w:val="20"/>
+          <w:lang w:val="es-ES"/>
+        </w:rPr>
+        <w:t>entre los dispositivos Io</w:t>
+      </w:r>
+      <w:r>
+        <w:rPr>
+          <w:sz w:val="20"/>
+          <w:lang w:val="es-ES"/>
+        </w:rPr>
+        <w:t>T disponibles en el mercado y entre ellos podemos observar como características comunes su elevado precio y su enfoque exclusivo a los usuarios.</w:t>
+      </w:r>
+    </w:p>
+    <w:p>
+      <w:pPr>
+        <w:spacing w:before="0" w:after="0" w:line="240" w:lineRule="auto"/>
+        <w:jc w:val="both"/>
+        <w:rPr>
+          <w:sz w:val="20"/>
+          <w:lang w:val="es-ES"/>
+        </w:rPr>
+      </w:pPr>
+      <w:r>
+        <w:rPr>
+          <w:sz w:val="20"/>
+          <w:lang w:val="es-ES"/>
+        </w:rPr>
+        <w:lastRenderedPageBreak/>
+        <w:t>Nosotros planteamos un enfoque más amplio en términos de mercado enfocando nuestro</w:t>
+      </w:r>
+      <w:r>
+        <w:rPr>
+          <w:sz w:val="20"/>
+          <w:lang w:val="es-ES"/>
+        </w:rPr>
+        <w:t xml:space="preserve"> producto no solo a usuarios si</w:t>
+      </w:r>
+      <w:r>
+        <w:rPr>
+          <w:sz w:val="20"/>
+          <w:lang w:val="es-ES"/>
+        </w:rPr>
+        <w:t>no también a empresas ya sea mediante la venta de datos anónimos como con la venta de una versión dedicada a empresas de nuestro producto.</w:t>
+      </w:r>
+    </w:p>
+    <w:p>
+      <w:pPr>
+        <w:spacing w:before="0" w:after="0" w:line="240" w:lineRule="auto"/>
+        <w:jc w:val="both"/>
+        <w:rPr>
+          <w:sz w:val="20"/>
+          <w:lang w:val="es-ES"/>
+        </w:rPr>
+      </w:pPr>
+      <w:r>
+        <w:rPr>
+          <w:sz w:val="20"/>
+          <w:lang w:val="es-ES"/>
+        </w:rPr>
+        <w:t>Como antecedentes del producto hemos encontrado diversos enchufes inteligentes de precio variado, aunque en general más caros que el nuestro, destacando XIAIOMI:</w:t>
+      </w:r>
+    </w:p>
+    <w:p>
+      <w:pPr>
+        <w:spacing w:before="0" w:after="0" w:line="240" w:lineRule="auto"/>
+        <w:jc w:val="both"/>
+        <w:rPr>
+          <w:sz w:val="20"/>
+          <w:lang w:val="es-ES"/>
+        </w:rPr>
+      </w:pPr>
+      <w:hyperlink r:id="rId8" w:history="1">
+        <w:r>
+          <w:rPr>
+            <w:rStyle w:val="Hipervnculo"/>
+            <w:sz w:val="20"/>
+            <w:lang w:val="es-ES"/>
+          </w:rPr>
+          <w:t>https://goo.gl/XppftU</w:t>
+        </w:r>
+      </w:hyperlink>
+      <w:r>
+        <w:rPr>
+          <w:sz w:val="20"/>
+          <w:lang w:val="es-ES"/>
+        </w:rPr>
+        <w:t xml:space="preserve"> </w:t>
+      </w:r>
+      <w:hyperlink r:id="rId9" w:history="1">
+        <w:r>
+          <w:rPr>
+            <w:rStyle w:val="Hipervnculo"/>
+            <w:sz w:val="20"/>
+            <w:lang w:val="es-ES"/>
+          </w:rPr>
+          <w:t>https://goo.gl/sSuh9H</w:t>
+        </w:r>
+      </w:hyperlink>
+      <w:r>
+        <w:rPr>
+          <w:sz w:val="20"/>
+          <w:lang w:val="es-ES"/>
+        </w:rPr>
+        <w:t xml:space="preserve"> </w:t>
+      </w:r>
+      <w:hyperlink r:id="rId10" w:history="1">
+        <w:r>
+          <w:rPr>
+            <w:rStyle w:val="Hipervnculo"/>
+            <w:sz w:val="20"/>
+            <w:lang w:val="es-ES"/>
+          </w:rPr>
+          <w:t>https://goo.gl/PvBnGc</w:t>
+        </w:r>
+      </w:hyperlink>
+      <w:r>
+        <w:rPr>
+          <w:sz w:val="20"/>
+          <w:lang w:val="es-ES"/>
+        </w:rPr>
+        <w:t xml:space="preserve"> </w:t>
+      </w:r>
+      <w:hyperlink r:id="rId11" w:history="1">
+        <w:r>
+          <w:rPr>
+            <w:rStyle w:val="Hipervnculo"/>
+            <w:sz w:val="20"/>
+            <w:lang w:val="es-ES"/>
+          </w:rPr>
+          <w:t>https://goo.gl/TB5ipn</w:t>
+        </w:r>
+      </w:hyperlink>
+      <w:r>
+        <w:rPr>
+          <w:sz w:val="20"/>
+          <w:lang w:val="es-ES"/>
+        </w:rPr>
+        <w:t xml:space="preserve"> </w:t>
+      </w:r>
+    </w:p>
+    <w:p>
+      <w:pPr>
+        <w:spacing w:before="0" w:after="0" w:line="240" w:lineRule="auto"/>
+        <w:jc w:val="both"/>
+        <w:rPr>
+          <w:sz w:val="20"/>
+          <w:lang w:val="es-ES"/>
+        </w:rPr>
+      </w:pPr>
+      <w:r>
+        <w:rPr>
+          <w:sz w:val="20"/>
+          <w:lang w:val="es-ES"/>
+        </w:rPr>
+        <w:t>Como productos Io</w:t>
+      </w:r>
+      <w:r>
+        <w:rPr>
+          <w:sz w:val="20"/>
+          <w:lang w:val="es-ES"/>
+        </w:rPr>
+        <w:t>T orientados al hogar hemos encontrado distintas tecnologías de lámparas inteligentes todas de muy elevado precio destacando PHILIPS e EVE:</w:t>
+      </w:r>
+    </w:p>
+    <w:p>
+      <w:pPr>
+        <w:spacing w:before="0" w:after="0" w:line="240" w:lineRule="auto"/>
+        <w:jc w:val="both"/>
+        <w:rPr>
+          <w:sz w:val="20"/>
+          <w:lang w:val="es-ES"/>
+        </w:rPr>
+      </w:pPr>
+      <w:hyperlink r:id="rId12" w:history="1">
+        <w:r>
+          <w:rPr>
+            <w:rStyle w:val="Hipervnculo"/>
+            <w:sz w:val="20"/>
+            <w:lang w:val="es-ES"/>
+          </w:rPr>
+          <w:t>https://www2.meethue.com/es-es</w:t>
+        </w:r>
+      </w:hyperlink>
+      <w:r>
+        <w:rPr>
+          <w:sz w:val="20"/>
+          <w:lang w:val="es-ES"/>
+        </w:rPr>
+        <w:t xml:space="preserve"> </w:t>
+      </w:r>
+      <w:hyperlink r:id="rId13" w:history="1">
+        <w:r>
+          <w:rPr>
+            <w:rStyle w:val="Hipervnculo"/>
+            <w:sz w:val="20"/>
+            <w:lang w:val="es-ES"/>
+          </w:rPr>
+          <w:t>https://www.evehome.com/en/eve-light-switch</w:t>
+        </w:r>
+      </w:hyperlink>
+      <w:r>
+        <w:rPr>
+          <w:sz w:val="20"/>
+          <w:lang w:val="es-ES"/>
+        </w:rPr>
+        <w:t xml:space="preserve"> </w:t>
+      </w:r>
+    </w:p>
+    <w:p>
+      <w:pPr>
+        <w:spacing w:before="0" w:after="0" w:line="240" w:lineRule="auto"/>
+        <w:jc w:val="both"/>
+        <w:rPr>
+          <w:sz w:val="20"/>
+          <w:lang w:val="es-ES"/>
+        </w:rPr>
+      </w:pPr>
+      <w:r>
+        <w:rPr>
+          <w:sz w:val="20"/>
+          <w:lang w:val="es-ES"/>
+        </w:rPr>
+        <w:t>Como tecnologías orientas a la empresa destaca IBM con su plataforma de software la cual tiene el problema de que las empras tendrían que desarrollar su hardware mientras que nosotros ofrecemos ambos:</w:t>
+      </w:r>
+    </w:p>
+    <w:p>
+      <w:pPr>
+        <w:spacing w:before="0" w:after="0" w:line="240" w:lineRule="auto"/>
+        <w:jc w:val="both"/>
+        <w:rPr>
+          <w:sz w:val="20"/>
+          <w:lang w:val="es-ES"/>
+        </w:rPr>
+      </w:pPr>
+      <w:hyperlink r:id="rId14" w:history="1">
+        <w:r>
+          <w:rPr>
+            <w:rStyle w:val="Hipervnculo"/>
+            <w:sz w:val="20"/>
+            <w:lang w:val="es-ES"/>
+          </w:rPr>
+          <w:t>https://www.ibm.com/internet-of-things/solutions/iot-platform</w:t>
+        </w:r>
+      </w:hyperlink>
+      <w:r>
+        <w:rPr>
+          <w:sz w:val="20"/>
+          <w:lang w:val="es-ES"/>
+        </w:rPr>
+        <w:t xml:space="preserve"> </w:t>
+      </w:r>
     </w:p>
     <w:p>
       <w:pPr>
         <w:pStyle w:val="Ttulo2"/>
+        <w:spacing w:before="0" w:after="0"/>
+        <w:jc w:val="both"/>
         <w:rPr>
           <w:sz w:val="32"/>
           <w:lang w:val="es-ES"/>
         </w:rPr>
       </w:pPr>
-      <w:r>
+    </w:p>
+    <w:p>
+      <w:pPr>
+        <w:pStyle w:val="Ttulo2"/>
+        <w:spacing w:before="0" w:after="0"/>
+        <w:jc w:val="both"/>
         <w:rPr>
           <w:sz w:val="32"/>
           <w:lang w:val="es-ES"/>
         </w:rPr>
-        <w:t>Antecedentes</w:t>
-      </w:r>
-    </w:p>
-    <w:p>
-      <w:pPr>
-        <w:rPr>
-          <w:sz w:val="20"/>
-          <w:lang w:val="es-ES"/>
-        </w:rPr>
-      </w:pPr>
-      <w:proofErr w:type="spellStart"/>
-      <w:r>
-        <w:rPr>
-          <w:sz w:val="20"/>
-          <w:lang w:val="es-ES"/>
-        </w:rPr>
-        <w:t>xiaomi</w:t>
-      </w:r>
-      <w:proofErr w:type="spellEnd"/>
-    </w:p>
+      </w:pPr>
+      <w:r>
+        <w:rPr>
+          <w:sz w:val="32"/>
+          <w:lang w:val="es-ES"/>
+        </w:rPr>
+        <w:t>Metodología y plan de trabajo</w:t>
+      </w:r>
+    </w:p>
+    <w:p>
+      <w:pPr>
+        <w:spacing w:before="0" w:after="0" w:line="240" w:lineRule="auto"/>
+        <w:jc w:val="both"/>
+        <w:rPr>
+          <w:sz w:val="20"/>
+          <w:lang w:val="es-ES"/>
+        </w:rPr>
+      </w:pPr>
+      <w:r>
+        <w:rPr>
+          <w:sz w:val="20"/>
+          <w:lang w:val="es-ES"/>
+        </w:rPr>
+        <w:t>La empresa se encuentra actualmente en la fase de desarrollo del proyecto estrella, por lo que la metodología y plan de trabajo se centrará en beneficiar dicho desarrollo.</w:t>
+      </w:r>
+    </w:p>
+    <w:p>
+      <w:pPr>
+        <w:spacing w:before="0" w:after="0" w:line="240" w:lineRule="auto"/>
+        <w:jc w:val="both"/>
+        <w:rPr>
+          <w:sz w:val="20"/>
+          <w:lang w:val="es-ES"/>
+        </w:rPr>
+      </w:pPr>
+      <w:r>
+        <w:rPr>
+          <w:sz w:val="20"/>
+          <w:lang w:val="es-ES"/>
+        </w:rPr>
+        <w:t xml:space="preserve">La metodología a seguir será </w:t>
+      </w:r>
+      <w:r>
+        <w:rPr>
+          <w:sz w:val="20"/>
+          <w:lang w:val="es-ES"/>
+        </w:rPr>
+        <w:t>Scrum, perteneciente al conjunto de las metodologías ágiles</w:t>
+      </w:r>
+      <w:r>
+        <w:rPr>
+          <w:sz w:val="20"/>
+          <w:lang w:val="es-ES"/>
+        </w:rPr>
+        <w:t>, las cuales son muy adecuadas para equipos pequeños</w:t>
+      </w:r>
+      <w:r>
+        <w:rPr>
+          <w:sz w:val="20"/>
+          <w:lang w:val="es-ES"/>
+        </w:rPr>
+        <w:t>.</w:t>
+      </w:r>
+      <w:r>
+        <w:rPr>
+          <w:sz w:val="20"/>
+          <w:lang w:val="es-ES"/>
+        </w:rPr>
+        <w:t xml:space="preserve"> </w:t>
+      </w:r>
+    </w:p>
+    <w:p>
+      <w:pPr>
+        <w:spacing w:before="0" w:after="0" w:line="240" w:lineRule="auto"/>
+        <w:jc w:val="both"/>
+        <w:rPr>
+          <w:sz w:val="20"/>
+          <w:lang w:val="es-ES"/>
+        </w:rPr>
+      </w:pPr>
+      <w:r>
+        <w:rPr>
+          <w:sz w:val="20"/>
+          <w:lang w:val="es-ES"/>
+        </w:rPr>
+        <w:t>Los integrantes serán:</w:t>
+      </w:r>
+    </w:p>
+    <w:p>
+      <w:pPr>
+        <w:pStyle w:val="Prrafodelista"/>
+        <w:numPr>
+          <w:ilvl w:val="0"/>
+          <w:numId w:val="11"/>
+        </w:numPr>
+        <w:spacing w:before="0" w:after="0" w:line="240" w:lineRule="auto"/>
+        <w:jc w:val="both"/>
+        <w:rPr>
+          <w:sz w:val="20"/>
+          <w:lang w:val="es-ES"/>
+        </w:rPr>
+      </w:pPr>
+      <w:r>
+        <w:rPr>
+          <w:sz w:val="20"/>
+          <w:lang w:val="es-ES"/>
+        </w:rPr>
+        <w:t>Juan Casado Ballesteros (Scrum Master)</w:t>
+      </w:r>
+    </w:p>
+    <w:p>
+      <w:pPr>
+        <w:pStyle w:val="Prrafodelista"/>
+        <w:numPr>
+          <w:ilvl w:val="0"/>
+          <w:numId w:val="11"/>
+        </w:numPr>
+        <w:spacing w:before="0" w:after="0" w:line="240" w:lineRule="auto"/>
+        <w:jc w:val="both"/>
+        <w:rPr>
+          <w:sz w:val="20"/>
+          <w:lang w:val="es-ES"/>
+        </w:rPr>
+      </w:pPr>
+      <w:r>
+        <w:rPr>
+          <w:sz w:val="20"/>
+          <w:lang w:val="es-ES"/>
+        </w:rPr>
+        <w:t>David Menoyo Ros</w:t>
+      </w:r>
+    </w:p>
+    <w:p>
+      <w:pPr>
+        <w:pStyle w:val="Prrafodelista"/>
+        <w:numPr>
+          <w:ilvl w:val="0"/>
+          <w:numId w:val="11"/>
+        </w:numPr>
+        <w:spacing w:before="0" w:after="0" w:line="240" w:lineRule="auto"/>
+        <w:jc w:val="both"/>
+        <w:rPr>
+          <w:sz w:val="20"/>
+          <w:lang w:val="es-ES"/>
+        </w:rPr>
+      </w:pPr>
+      <w:r>
+        <w:rPr>
+          <w:sz w:val="20"/>
+          <w:lang w:val="es-ES"/>
+        </w:rPr>
+        <w:t>Álvaro Vaya Arboledas</w:t>
+      </w:r>
+    </w:p>
+    <w:p>
+      <w:pPr>
+        <w:pStyle w:val="Prrafodelista"/>
+        <w:numPr>
+          <w:ilvl w:val="0"/>
+          <w:numId w:val="11"/>
+        </w:numPr>
+        <w:spacing w:before="0" w:after="0" w:line="240" w:lineRule="auto"/>
+        <w:jc w:val="both"/>
+        <w:rPr>
+          <w:sz w:val="20"/>
+          <w:lang w:val="es-ES"/>
+        </w:rPr>
+      </w:pPr>
+      <w:r>
+        <w:rPr>
+          <w:sz w:val="20"/>
+          <w:lang w:val="es-ES"/>
+        </w:rPr>
+        <w:t>David Márquez Mínguez</w:t>
+      </w:r>
+    </w:p>
+    <w:p>
+      <w:pPr>
+        <w:spacing w:before="0" w:after="0" w:line="240" w:lineRule="auto"/>
+        <w:jc w:val="both"/>
+        <w:rPr>
+          <w:sz w:val="20"/>
+          <w:lang w:val="es-ES"/>
+        </w:rPr>
+      </w:pPr>
+      <w:r>
+        <w:rPr>
+          <w:sz w:val="20"/>
+          <w:lang w:val="es-ES"/>
+        </w:rPr>
+        <w:t xml:space="preserve">Los cuatro empleados realizarán reuniones diarias dirigidas por el Scrum Master, de manera que en esos 6 meses de desarrollo se llevará un control total y directo de las diferentes tareas. Además, el hecho de que Juan Casado Ballesteros tenga experiencia en el sector de las IoT nos permitirá lograr una gran agilidad en la dirección </w:t>
+      </w:r>
+      <w:r>
+        <w:rPr>
+          <w:sz w:val="20"/>
+          <w:lang w:val="es-ES"/>
+        </w:rPr>
+        <w:t xml:space="preserve">e implementación </w:t>
+      </w:r>
+      <w:r>
+        <w:rPr>
+          <w:sz w:val="20"/>
+          <w:lang w:val="es-ES"/>
+        </w:rPr>
+        <w:t>del proyecto.</w:t>
+      </w:r>
+    </w:p>
+    <w:p>
+      <w:pPr>
+        <w:spacing w:before="0" w:after="0" w:line="240" w:lineRule="auto"/>
+        <w:jc w:val="both"/>
+        <w:rPr>
+          <w:sz w:val="20"/>
+          <w:lang w:val="es-ES"/>
+        </w:rPr>
+      </w:pPr>
+      <w:r>
+        <w:rPr>
+          <w:sz w:val="20"/>
+          <w:lang w:val="es-ES"/>
+        </w:rPr>
+        <w:t>La hoja de ruta que planteamos sería la siguiente:</w:t>
+      </w:r>
+    </w:p>
+    <w:tbl>
+      <w:tblPr>
+        <w:tblStyle w:val="Tabladecuadrcula5oscura-nfasis4"/>
+        <w:tblW w:w="11664" w:type="dxa"/>
+        <w:jc w:val="center"/>
+        <w:tblLayout w:type="fixed"/>
+        <w:tblLook w:val="04A0" w:firstRow="1" w:lastRow="0" w:firstColumn="1" w:lastColumn="0" w:noHBand="0" w:noVBand="1"/>
+      </w:tblPr>
+      <w:tblGrid>
+        <w:gridCol w:w="1293"/>
+        <w:gridCol w:w="1150"/>
+        <w:gridCol w:w="1035"/>
+        <w:gridCol w:w="1478"/>
+        <w:gridCol w:w="1097"/>
+        <w:gridCol w:w="1099"/>
+        <w:gridCol w:w="1257"/>
+        <w:gridCol w:w="3255"/>
+      </w:tblGrid>
+      <w:tr>
+        <w:trPr>
+          <w:cnfStyle w:val="100000000000" w:firstRow="1" w:lastRow="0" w:firstColumn="0" w:lastColumn="0" w:oddVBand="0" w:evenVBand="0" w:oddHBand="0" w:evenHBand="0" w:firstRowFirstColumn="0" w:firstRowLastColumn="0" w:lastRowFirstColumn="0" w:lastRowLastColumn="0"/>
+          <w:trHeight w:val="522"/>
+          <w:jc w:val="center"/>
+        </w:trPr>
+        <w:tc>
+          <w:tcPr>
+            <w:cnfStyle w:val="001000000000" w:firstRow="0" w:lastRow="0" w:firstColumn="1" w:lastColumn="0" w:oddVBand="0" w:evenVBand="0" w:oddHBand="0" w:evenHBand="0" w:firstRowFirstColumn="0" w:firstRowLastColumn="0" w:lastRowFirstColumn="0" w:lastRowLastColumn="0"/>
+            <w:tcW w:w="7152" w:type="dxa"/>
+            <w:gridSpan w:val="6"/>
+            <w:shd w:val="clear" w:color="auto" w:fill="BFBFBF" w:themeFill="background1" w:themeFillShade="BF"/>
+            <w:vAlign w:val="center"/>
+          </w:tcPr>
+          <w:p>
+            <w:pPr>
+              <w:jc w:val="center"/>
+              <w:rPr>
+                <w:b w:val="0"/>
+                <w:bCs w:val="0"/>
+              </w:rPr>
+            </w:pPr>
+            <w:r>
+              <w:rPr>
+                <w:b w:val="0"/>
+              </w:rPr>
+              <w:t>2019</w:t>
+            </w:r>
+          </w:p>
+          <w:p>
+            <w:pPr>
+              <w:jc w:val="center"/>
+              <w:rPr>
+                <w:b w:val="0"/>
+              </w:rPr>
+            </w:pPr>
+            <w:r>
+              <w:rPr>
+                <w:b w:val="0"/>
+              </w:rPr>
+              <w:t>S</w:t>
+            </w:r>
+            <w:r>
+              <w:rPr>
+                <w:b w:val="0"/>
+              </w:rPr>
+              <w:t>1</w:t>
+            </w:r>
+          </w:p>
+        </w:tc>
+        <w:tc>
+          <w:tcPr>
+            <w:tcW w:w="1257" w:type="dxa"/>
+            <w:shd w:val="clear" w:color="auto" w:fill="BFBFBF" w:themeFill="background1" w:themeFillShade="BF"/>
+            <w:vAlign w:val="center"/>
+          </w:tcPr>
+          <w:p>
+            <w:pPr>
+              <w:jc w:val="center"/>
+              <w:cnfStyle w:val="100000000000" w:firstRow="1" w:lastRow="0" w:firstColumn="0" w:lastColumn="0" w:oddVBand="0" w:evenVBand="0" w:oddHBand="0" w:evenHBand="0" w:firstRowFirstColumn="0" w:firstRowLastColumn="0" w:lastRowFirstColumn="0" w:lastRowLastColumn="0"/>
+              <w:rPr>
+                <w:b w:val="0"/>
+                <w:bCs w:val="0"/>
+              </w:rPr>
+            </w:pPr>
+            <w:r>
+              <w:rPr>
+                <w:b w:val="0"/>
+              </w:rPr>
+              <w:t>2019</w:t>
+            </w:r>
+          </w:p>
+          <w:p>
+            <w:pPr>
+              <w:jc w:val="center"/>
+              <w:cnfStyle w:val="100000000000" w:firstRow="1" w:lastRow="0" w:firstColumn="0" w:lastColumn="0" w:oddVBand="0" w:evenVBand="0" w:oddHBand="0" w:evenHBand="0" w:firstRowFirstColumn="0" w:firstRowLastColumn="0" w:lastRowFirstColumn="0" w:lastRowLastColumn="0"/>
+              <w:rPr>
+                <w:b w:val="0"/>
+              </w:rPr>
+            </w:pPr>
+            <w:r>
+              <w:rPr>
+                <w:b w:val="0"/>
+              </w:rPr>
+              <w:t>S</w:t>
+            </w:r>
+            <w:r>
+              <w:rPr>
+                <w:b w:val="0"/>
+              </w:rPr>
+              <w:t>2</w:t>
+            </w:r>
+          </w:p>
+        </w:tc>
+        <w:tc>
+          <w:tcPr>
+            <w:tcW w:w="3255" w:type="dxa"/>
+            <w:shd w:val="clear" w:color="auto" w:fill="BFBFBF" w:themeFill="background1" w:themeFillShade="BF"/>
+            <w:vAlign w:val="center"/>
+          </w:tcPr>
+          <w:p>
+            <w:pPr>
+              <w:jc w:val="center"/>
+              <w:cnfStyle w:val="100000000000" w:firstRow="1" w:lastRow="0" w:firstColumn="0" w:lastColumn="0" w:oddVBand="0" w:evenVBand="0" w:oddHBand="0" w:evenHBand="0" w:firstRowFirstColumn="0" w:firstRowLastColumn="0" w:lastRowFirstColumn="0" w:lastRowLastColumn="0"/>
+              <w:rPr>
+                <w:b w:val="0"/>
+              </w:rPr>
+            </w:pPr>
+            <w:r>
+              <w:rPr>
+                <w:b w:val="0"/>
+              </w:rPr>
+              <w:t>2020</w:t>
+            </w:r>
+          </w:p>
+        </w:tc>
+      </w:tr>
+      <w:tr>
+        <w:trPr>
+          <w:cnfStyle w:val="000000100000" w:firstRow="0" w:lastRow="0" w:firstColumn="0" w:lastColumn="0" w:oddVBand="0" w:evenVBand="0" w:oddHBand="1" w:evenHBand="0" w:firstRowFirstColumn="0" w:firstRowLastColumn="0" w:lastRowFirstColumn="0" w:lastRowLastColumn="0"/>
+          <w:trHeight w:val="1067"/>
+          <w:jc w:val="center"/>
+        </w:trPr>
+        <w:tc>
+          <w:tcPr>
+            <w:cnfStyle w:val="001000000000" w:firstRow="0" w:lastRow="0" w:firstColumn="1" w:lastColumn="0" w:oddVBand="0" w:evenVBand="0" w:oddHBand="0" w:evenHBand="0" w:firstRowFirstColumn="0" w:firstRowLastColumn="0" w:lastRowFirstColumn="0" w:lastRowLastColumn="0"/>
+            <w:tcW w:w="1293" w:type="dxa"/>
+            <w:tcBorders>
+              <w:right w:val="nil"/>
+            </w:tcBorders>
+            <w:shd w:val="clear" w:color="auto" w:fill="BFBFBF" w:themeFill="background1" w:themeFillShade="BF"/>
+            <w:vAlign w:val="center"/>
+          </w:tcPr>
+          <w:p>
+            <w:pPr>
+              <w:rPr>
+                <w:b w:val="0"/>
+                <w:sz w:val="16"/>
+              </w:rPr>
+            </w:pPr>
+            <w:r>
+              <w:rPr>
+                <w:b w:val="0"/>
+                <w:sz w:val="16"/>
+              </w:rPr>
+              <w:t xml:space="preserve">Inicio </w:t>
+            </w:r>
+            <w:r>
+              <w:rPr>
+                <w:b w:val="0"/>
+                <w:sz w:val="16"/>
+              </w:rPr>
+              <w:t>c</w:t>
+            </w:r>
+            <w:r>
+              <w:rPr>
+                <w:b w:val="0"/>
+                <w:sz w:val="16"/>
+              </w:rPr>
+              <w:t>ampaña</w:t>
+            </w:r>
+          </w:p>
+          <w:p>
+            <w:pPr>
+              <w:rPr>
+                <w:b w:val="0"/>
+                <w:sz w:val="16"/>
+              </w:rPr>
+            </w:pPr>
+            <w:r>
+              <w:rPr>
+                <w:b w:val="0"/>
+                <w:sz w:val="16"/>
+              </w:rPr>
+              <w:t>c</w:t>
+            </w:r>
+            <w:r>
+              <w:rPr>
+                <w:b w:val="0"/>
+                <w:sz w:val="16"/>
+              </w:rPr>
+              <w:t>rowdfounding</w:t>
+            </w:r>
+          </w:p>
+        </w:tc>
+        <w:tc>
+          <w:tcPr>
+            <w:tcW w:w="1150" w:type="dxa"/>
+            <w:tcBorders>
+              <w:top w:val="nil"/>
+              <w:left w:val="nil"/>
+            </w:tcBorders>
+            <w:shd w:val="clear" w:color="auto" w:fill="F3DBCF" w:themeFill="background2" w:themeFillShade="E6"/>
+            <w:vAlign w:val="center"/>
+          </w:tcPr>
+          <w:p>
+            <w:pPr>
+              <w:cnfStyle w:val="000000100000" w:firstRow="0" w:lastRow="0" w:firstColumn="0" w:lastColumn="0" w:oddVBand="0" w:evenVBand="0" w:oddHBand="1" w:evenHBand="0" w:firstRowFirstColumn="0" w:firstRowLastColumn="0" w:lastRowFirstColumn="0" w:lastRowLastColumn="0"/>
+              <w:rPr>
+                <w:sz w:val="16"/>
+              </w:rPr>
+            </w:pPr>
+            <w:r>
+              <w:rPr>
+                <w:sz w:val="16"/>
+              </w:rPr>
+              <w:t>Investigación con respecto al Hardware</w:t>
+            </w:r>
+          </w:p>
+        </w:tc>
+        <w:tc>
+          <w:tcPr>
+            <w:tcW w:w="1035" w:type="dxa"/>
+            <w:tcBorders>
+              <w:top w:val="nil"/>
+            </w:tcBorders>
+            <w:shd w:val="clear" w:color="auto" w:fill="F3DBCF" w:themeFill="background2" w:themeFillShade="E6"/>
+            <w:vAlign w:val="center"/>
+          </w:tcPr>
+          <w:p>
+            <w:pPr>
+              <w:cnfStyle w:val="000000100000" w:firstRow="0" w:lastRow="0" w:firstColumn="0" w:lastColumn="0" w:oddVBand="0" w:evenVBand="0" w:oddHBand="1" w:evenHBand="0" w:firstRowFirstColumn="0" w:firstRowLastColumn="0" w:lastRowFirstColumn="0" w:lastRowLastColumn="0"/>
+              <w:rPr>
+                <w:sz w:val="16"/>
+              </w:rPr>
+            </w:pPr>
+            <w:r>
+              <w:rPr>
+                <w:sz w:val="16"/>
+              </w:rPr>
+              <w:t xml:space="preserve">Fase de </w:t>
+            </w:r>
+            <w:r>
+              <w:rPr>
+                <w:sz w:val="16"/>
+              </w:rPr>
+              <w:t>p</w:t>
+            </w:r>
+            <w:r>
+              <w:rPr>
+                <w:sz w:val="16"/>
+              </w:rPr>
+              <w:t xml:space="preserve">rototipado </w:t>
+            </w:r>
+            <w:r>
+              <w:rPr>
+                <w:sz w:val="16"/>
+              </w:rPr>
+              <w:t>h</w:t>
+            </w:r>
+            <w:r>
+              <w:rPr>
+                <w:sz w:val="16"/>
+              </w:rPr>
+              <w:t>ardware</w:t>
+            </w:r>
+          </w:p>
+        </w:tc>
+        <w:tc>
+          <w:tcPr>
+            <w:tcW w:w="1478" w:type="dxa"/>
+            <w:tcBorders>
+              <w:top w:val="nil"/>
+            </w:tcBorders>
+            <w:shd w:val="clear" w:color="auto" w:fill="F3DBCF" w:themeFill="background2" w:themeFillShade="E6"/>
+            <w:vAlign w:val="center"/>
+          </w:tcPr>
+          <w:p>
+            <w:pPr>
+              <w:cnfStyle w:val="000000100000" w:firstRow="0" w:lastRow="0" w:firstColumn="0" w:lastColumn="0" w:oddVBand="0" w:evenVBand="0" w:oddHBand="1" w:evenHBand="0" w:firstRowFirstColumn="0" w:firstRowLastColumn="0" w:lastRowFirstColumn="0" w:lastRowLastColumn="0"/>
+              <w:rPr>
+                <w:sz w:val="16"/>
+              </w:rPr>
+            </w:pPr>
+            <w:r>
+              <w:rPr>
+                <w:sz w:val="16"/>
+              </w:rPr>
+              <w:t xml:space="preserve">Desarrollo final del </w:t>
+            </w:r>
+            <w:r>
+              <w:rPr>
+                <w:sz w:val="16"/>
+              </w:rPr>
+              <w:t>h</w:t>
+            </w:r>
+            <w:r>
+              <w:rPr>
+                <w:sz w:val="16"/>
+              </w:rPr>
+              <w:t>ardware</w:t>
+            </w:r>
+          </w:p>
+        </w:tc>
+        <w:tc>
+          <w:tcPr>
+            <w:tcW w:w="2196" w:type="dxa"/>
+            <w:gridSpan w:val="2"/>
+            <w:tcBorders>
+              <w:top w:val="nil"/>
+            </w:tcBorders>
+            <w:shd w:val="clear" w:color="auto" w:fill="F3DBCF" w:themeFill="background2" w:themeFillShade="E6"/>
+            <w:vAlign w:val="center"/>
+          </w:tcPr>
+          <w:p>
+            <w:pPr>
+              <w:cnfStyle w:val="000000100000" w:firstRow="0" w:lastRow="0" w:firstColumn="0" w:lastColumn="0" w:oddVBand="0" w:evenVBand="0" w:oddHBand="1" w:evenHBand="0" w:firstRowFirstColumn="0" w:firstRowLastColumn="0" w:lastRowFirstColumn="0" w:lastRowLastColumn="0"/>
+              <w:rPr>
+                <w:sz w:val="16"/>
+              </w:rPr>
+            </w:pPr>
+            <w:r>
+              <w:rPr>
+                <w:sz w:val="16"/>
+              </w:rPr>
+              <w:t>Producción de los dispositivos finales</w:t>
+            </w:r>
+          </w:p>
+        </w:tc>
+        <w:tc>
+          <w:tcPr>
+            <w:tcW w:w="1257" w:type="dxa"/>
+            <w:tcBorders>
+              <w:left w:val="nil"/>
+            </w:tcBorders>
+            <w:shd w:val="clear" w:color="auto" w:fill="B8FFD8" w:themeFill="accent5" w:themeFillTint="33"/>
+            <w:vAlign w:val="center"/>
+          </w:tcPr>
+          <w:p>
+            <w:pPr>
+              <w:cnfStyle w:val="000000100000" w:firstRow="0" w:lastRow="0" w:firstColumn="0" w:lastColumn="0" w:oddVBand="0" w:evenVBand="0" w:oddHBand="1" w:evenHBand="0" w:firstRowFirstColumn="0" w:firstRowLastColumn="0" w:lastRowFirstColumn="0" w:lastRowLastColumn="0"/>
+              <w:rPr>
+                <w:sz w:val="16"/>
+              </w:rPr>
+            </w:pPr>
+            <w:r>
+              <w:rPr>
+                <w:sz w:val="16"/>
+              </w:rPr>
+              <w:t>Lanzamiento comercial</w:t>
+            </w:r>
+          </w:p>
+        </w:tc>
+        <w:tc>
+          <w:tcPr>
+            <w:tcW w:w="3255" w:type="dxa"/>
+            <w:vMerge w:val="restart"/>
+            <w:shd w:val="clear" w:color="auto" w:fill="FBDB65"/>
+            <w:vAlign w:val="center"/>
+          </w:tcPr>
+          <w:p>
+            <w:pPr>
+              <w:pStyle w:val="Prrafodelista"/>
+              <w:cnfStyle w:val="000000100000" w:firstRow="0" w:lastRow="0" w:firstColumn="0" w:lastColumn="0" w:oddVBand="0" w:evenVBand="0" w:oddHBand="1" w:evenHBand="0" w:firstRowFirstColumn="0" w:firstRowLastColumn="0" w:lastRowFirstColumn="0" w:lastRowLastColumn="0"/>
+              <w:rPr>
+                <w:b/>
+                <w:sz w:val="16"/>
+                <w:u w:val="single"/>
+              </w:rPr>
+            </w:pPr>
+            <w:r>
+              <w:rPr>
+                <w:b/>
+                <w:sz w:val="16"/>
+                <w:u w:val="single"/>
+              </w:rPr>
+              <w:t>Previsiones</w:t>
+            </w:r>
+          </w:p>
+          <w:p>
+            <w:pPr>
+              <w:cnfStyle w:val="000000100000" w:firstRow="0" w:lastRow="0" w:firstColumn="0" w:lastColumn="0" w:oddVBand="0" w:evenVBand="0" w:oddHBand="1" w:evenHBand="0" w:firstRowFirstColumn="0" w:firstRowLastColumn="0" w:lastRowFirstColumn="0" w:lastRowLastColumn="0"/>
+              <w:rPr>
+                <w:b/>
+                <w:sz w:val="16"/>
+                <w:u w:val="single"/>
+              </w:rPr>
+            </w:pPr>
+          </w:p>
+          <w:p>
+            <w:pPr>
+              <w:pStyle w:val="Prrafodelista"/>
+              <w:numPr>
+                <w:ilvl w:val="0"/>
+                <w:numId w:val="14"/>
+              </w:numPr>
+              <w:cnfStyle w:val="000000100000" w:firstRow="0" w:lastRow="0" w:firstColumn="0" w:lastColumn="0" w:oddVBand="0" w:evenVBand="0" w:oddHBand="1" w:evenHBand="0" w:firstRowFirstColumn="0" w:firstRowLastColumn="0" w:lastRowFirstColumn="0" w:lastRowLastColumn="0"/>
+              <w:rPr>
+                <w:sz w:val="16"/>
+              </w:rPr>
+            </w:pPr>
+            <w:r>
+              <w:rPr>
+                <w:sz w:val="16"/>
+              </w:rPr>
+              <w:t>Venta del producto a empresas y administraciones públicas</w:t>
+            </w:r>
+          </w:p>
+          <w:p>
+            <w:pPr>
+              <w:pStyle w:val="Prrafodelista"/>
+              <w:numPr>
+                <w:ilvl w:val="0"/>
+                <w:numId w:val="14"/>
+              </w:numPr>
+              <w:cnfStyle w:val="000000100000" w:firstRow="0" w:lastRow="0" w:firstColumn="0" w:lastColumn="0" w:oddVBand="0" w:evenVBand="0" w:oddHBand="1" w:evenHBand="0" w:firstRowFirstColumn="0" w:firstRowLastColumn="0" w:lastRowFirstColumn="0" w:lastRowLastColumn="0"/>
+              <w:rPr>
+                <w:sz w:val="16"/>
+              </w:rPr>
+            </w:pPr>
+            <w:r>
+              <w:rPr>
+                <w:sz w:val="16"/>
+              </w:rPr>
+              <w:t>Expansión a otros mercados (Unión Europea)</w:t>
+            </w:r>
+          </w:p>
+          <w:p>
+            <w:pPr>
+              <w:pStyle w:val="Prrafodelista"/>
+              <w:numPr>
+                <w:ilvl w:val="0"/>
+                <w:numId w:val="14"/>
+              </w:numPr>
+              <w:cnfStyle w:val="000000100000" w:firstRow="0" w:lastRow="0" w:firstColumn="0" w:lastColumn="0" w:oddVBand="0" w:evenVBand="0" w:oddHBand="1" w:evenHBand="0" w:firstRowFirstColumn="0" w:firstRowLastColumn="0" w:lastRowFirstColumn="0" w:lastRowLastColumn="0"/>
+              <w:rPr>
+                <w:sz w:val="16"/>
+              </w:rPr>
+            </w:pPr>
+            <w:r>
+              <w:rPr>
+                <w:sz w:val="16"/>
+              </w:rPr>
+              <w:t>Venta de datos a empresas eléctricas, marketing, etc.</w:t>
+            </w:r>
+          </w:p>
+          <w:p>
+            <w:pPr>
+              <w:pStyle w:val="Prrafodelista"/>
+              <w:numPr>
+                <w:ilvl w:val="0"/>
+                <w:numId w:val="14"/>
+              </w:numPr>
+              <w:cnfStyle w:val="000000100000" w:firstRow="0" w:lastRow="0" w:firstColumn="0" w:lastColumn="0" w:oddVBand="0" w:evenVBand="0" w:oddHBand="1" w:evenHBand="0" w:firstRowFirstColumn="0" w:firstRowLastColumn="0" w:lastRowFirstColumn="0" w:lastRowLastColumn="0"/>
+              <w:rPr>
+                <w:sz w:val="16"/>
+              </w:rPr>
+            </w:pPr>
+            <w:r>
+              <w:rPr>
+                <w:sz w:val="16"/>
+              </w:rPr>
+              <w:t>Comienzo de campañas publicitarias agresivas.</w:t>
+            </w:r>
+          </w:p>
+        </w:tc>
+      </w:tr>
+      <w:tr>
+        <w:trPr>
+          <w:trHeight w:val="1067"/>
+          <w:jc w:val="center"/>
+        </w:trPr>
+        <w:tc>
+          <w:tcPr>
+            <w:cnfStyle w:val="001000000000" w:firstRow="0" w:lastRow="0" w:firstColumn="1" w:lastColumn="0" w:oddVBand="0" w:evenVBand="0" w:oddHBand="0" w:evenHBand="0" w:firstRowFirstColumn="0" w:firstRowLastColumn="0" w:lastRowFirstColumn="0" w:lastRowLastColumn="0"/>
+            <w:tcW w:w="1293" w:type="dxa"/>
+            <w:tcBorders>
+              <w:right w:val="nil"/>
+            </w:tcBorders>
+            <w:shd w:val="clear" w:color="auto" w:fill="BFBFBF" w:themeFill="background1" w:themeFillShade="BF"/>
+            <w:vAlign w:val="center"/>
+          </w:tcPr>
+          <w:p>
+            <w:pPr>
+              <w:jc w:val="center"/>
+              <w:rPr>
+                <w:b w:val="0"/>
+                <w:sz w:val="16"/>
+              </w:rPr>
+            </w:pPr>
+            <w:r>
+              <w:rPr>
+                <w:b w:val="0"/>
+                <w:sz w:val="16"/>
+              </w:rPr>
+              <w:t>Alquiler y adquisición de recursos</w:t>
+            </w:r>
+          </w:p>
+        </w:tc>
+        <w:tc>
+          <w:tcPr>
+            <w:tcW w:w="2185" w:type="dxa"/>
+            <w:gridSpan w:val="2"/>
+            <w:tcBorders>
+              <w:left w:val="nil"/>
+            </w:tcBorders>
+            <w:shd w:val="clear" w:color="auto" w:fill="F3DBCF" w:themeFill="background2" w:themeFillShade="E6"/>
+            <w:vAlign w:val="center"/>
+          </w:tcPr>
+          <w:p>
+            <w:pPr>
+              <w:jc w:val="center"/>
+              <w:cnfStyle w:val="000000000000" w:firstRow="0" w:lastRow="0" w:firstColumn="0" w:lastColumn="0" w:oddVBand="0" w:evenVBand="0" w:oddHBand="0" w:evenHBand="0" w:firstRowFirstColumn="0" w:firstRowLastColumn="0" w:lastRowFirstColumn="0" w:lastRowLastColumn="0"/>
+              <w:rPr>
+                <w:sz w:val="16"/>
+              </w:rPr>
+            </w:pPr>
+            <w:r>
+              <w:rPr>
+                <w:sz w:val="16"/>
+              </w:rPr>
+              <w:t xml:space="preserve">Diseño y desarrollo del </w:t>
+            </w:r>
+            <w:r>
+              <w:rPr>
+                <w:sz w:val="16"/>
+              </w:rPr>
+              <w:t>s</w:t>
+            </w:r>
+            <w:r>
+              <w:rPr>
+                <w:sz w:val="16"/>
+              </w:rPr>
+              <w:t>oftware</w:t>
+            </w:r>
+          </w:p>
+          <w:p>
+            <w:pPr>
+              <w:jc w:val="center"/>
+              <w:cnfStyle w:val="000000000000" w:firstRow="0" w:lastRow="0" w:firstColumn="0" w:lastColumn="0" w:oddVBand="0" w:evenVBand="0" w:oddHBand="0" w:evenHBand="0" w:firstRowFirstColumn="0" w:firstRowLastColumn="0" w:lastRowFirstColumn="0" w:lastRowLastColumn="0"/>
+              <w:rPr>
+                <w:sz w:val="16"/>
+              </w:rPr>
+            </w:pPr>
+            <w:r>
+              <w:rPr>
+                <w:sz w:val="16"/>
+              </w:rPr>
+              <w:t>del Back-End</w:t>
+            </w:r>
+          </w:p>
+        </w:tc>
+        <w:tc>
+          <w:tcPr>
+            <w:tcW w:w="1478" w:type="dxa"/>
+            <w:shd w:val="clear" w:color="auto" w:fill="F3DBCF" w:themeFill="background2" w:themeFillShade="E6"/>
+            <w:vAlign w:val="center"/>
+          </w:tcPr>
+          <w:p>
+            <w:pPr>
+              <w:jc w:val="center"/>
+              <w:cnfStyle w:val="000000000000" w:firstRow="0" w:lastRow="0" w:firstColumn="0" w:lastColumn="0" w:oddVBand="0" w:evenVBand="0" w:oddHBand="0" w:evenHBand="0" w:firstRowFirstColumn="0" w:firstRowLastColumn="0" w:lastRowFirstColumn="0" w:lastRowLastColumn="0"/>
+              <w:rPr>
+                <w:sz w:val="16"/>
+              </w:rPr>
+            </w:pPr>
+            <w:r>
+              <w:rPr>
+                <w:sz w:val="16"/>
+              </w:rPr>
+              <w:t>Pruebas  unitarias y de integración</w:t>
+            </w:r>
+          </w:p>
+        </w:tc>
+        <w:tc>
+          <w:tcPr>
+            <w:tcW w:w="2196" w:type="dxa"/>
+            <w:gridSpan w:val="2"/>
+            <w:tcBorders>
+              <w:right w:val="nil"/>
+            </w:tcBorders>
+            <w:shd w:val="clear" w:color="auto" w:fill="F3DBCF" w:themeFill="background2" w:themeFillShade="E6"/>
+            <w:vAlign w:val="center"/>
+          </w:tcPr>
+          <w:p>
+            <w:pPr>
+              <w:jc w:val="center"/>
+              <w:cnfStyle w:val="000000000000" w:firstRow="0" w:lastRow="0" w:firstColumn="0" w:lastColumn="0" w:oddVBand="0" w:evenVBand="0" w:oddHBand="0" w:evenHBand="0" w:firstRowFirstColumn="0" w:firstRowLastColumn="0" w:lastRowFirstColumn="0" w:lastRowLastColumn="0"/>
+              <w:rPr>
+                <w:sz w:val="16"/>
+              </w:rPr>
+            </w:pPr>
+            <w:r>
+              <w:rPr>
+                <w:sz w:val="16"/>
+              </w:rPr>
+              <w:t>Pruebas de rendimiento</w:t>
+            </w:r>
+          </w:p>
+          <w:p>
+            <w:pPr>
+              <w:jc w:val="center"/>
+              <w:cnfStyle w:val="000000000000" w:firstRow="0" w:lastRow="0" w:firstColumn="0" w:lastColumn="0" w:oddVBand="0" w:evenVBand="0" w:oddHBand="0" w:evenHBand="0" w:firstRowFirstColumn="0" w:firstRowLastColumn="0" w:lastRowFirstColumn="0" w:lastRowLastColumn="0"/>
+              <w:rPr>
+                <w:sz w:val="16"/>
+              </w:rPr>
+            </w:pPr>
+            <w:r>
+              <w:rPr>
+                <w:sz w:val="16"/>
+              </w:rPr>
+              <w:t>y de sistema</w:t>
+            </w:r>
+          </w:p>
+        </w:tc>
+        <w:tc>
+          <w:tcPr>
+            <w:tcW w:w="1257" w:type="dxa"/>
+            <w:tcBorders>
+              <w:left w:val="nil"/>
+            </w:tcBorders>
+            <w:shd w:val="clear" w:color="auto" w:fill="B8FFD8" w:themeFill="accent5" w:themeFillTint="33"/>
+            <w:vAlign w:val="center"/>
+          </w:tcPr>
+          <w:p>
+            <w:pPr>
+              <w:jc w:val="center"/>
+              <w:cnfStyle w:val="000000000000" w:firstRow="0" w:lastRow="0" w:firstColumn="0" w:lastColumn="0" w:oddVBand="0" w:evenVBand="0" w:oddHBand="0" w:evenHBand="0" w:firstRowFirstColumn="0" w:firstRowLastColumn="0" w:lastRowFirstColumn="0" w:lastRowLastColumn="0"/>
+              <w:rPr>
+                <w:sz w:val="16"/>
+              </w:rPr>
+            </w:pPr>
+            <w:r>
+              <w:rPr>
+                <w:sz w:val="16"/>
+              </w:rPr>
+              <w:t>Fin campaña crowdfounding</w:t>
+            </w:r>
+          </w:p>
+        </w:tc>
+        <w:tc>
+          <w:tcPr>
+            <w:tcW w:w="3255" w:type="dxa"/>
+            <w:vMerge/>
+            <w:shd w:val="clear" w:color="auto" w:fill="FBDB65"/>
+            <w:vAlign w:val="center"/>
+          </w:tcPr>
+          <w:p>
+            <w:pPr>
+              <w:jc w:val="center"/>
+              <w:cnfStyle w:val="000000000000" w:firstRow="0" w:lastRow="0" w:firstColumn="0" w:lastColumn="0" w:oddVBand="0" w:evenVBand="0" w:oddHBand="0" w:evenHBand="0" w:firstRowFirstColumn="0" w:firstRowLastColumn="0" w:lastRowFirstColumn="0" w:lastRowLastColumn="0"/>
+              <w:rPr>
+                <w:sz w:val="16"/>
+              </w:rPr>
+            </w:pPr>
+          </w:p>
+        </w:tc>
+      </w:tr>
+      <w:tr>
+        <w:trPr>
+          <w:cnfStyle w:val="000000100000" w:firstRow="0" w:lastRow="0" w:firstColumn="0" w:lastColumn="0" w:oddVBand="0" w:evenVBand="0" w:oddHBand="1" w:evenHBand="0" w:firstRowFirstColumn="0" w:firstRowLastColumn="0" w:lastRowFirstColumn="0" w:lastRowLastColumn="0"/>
+          <w:trHeight w:val="1067"/>
+          <w:jc w:val="center"/>
+        </w:trPr>
+        <w:tc>
+          <w:tcPr>
+            <w:cnfStyle w:val="001000000000" w:firstRow="0" w:lastRow="0" w:firstColumn="1" w:lastColumn="0" w:oddVBand="0" w:evenVBand="0" w:oddHBand="0" w:evenHBand="0" w:firstRowFirstColumn="0" w:firstRowLastColumn="0" w:lastRowFirstColumn="0" w:lastRowLastColumn="0"/>
+            <w:tcW w:w="1293" w:type="dxa"/>
+            <w:tcBorders>
+              <w:right w:val="nil"/>
+            </w:tcBorders>
+            <w:shd w:val="clear" w:color="auto" w:fill="BFBFBF" w:themeFill="background1" w:themeFillShade="BF"/>
+            <w:vAlign w:val="center"/>
+          </w:tcPr>
+          <w:p>
+            <w:pPr>
+              <w:jc w:val="center"/>
+              <w:rPr>
+                <w:b w:val="0"/>
+                <w:sz w:val="16"/>
+              </w:rPr>
+            </w:pPr>
+            <w:r>
+              <w:rPr>
+                <w:b w:val="0"/>
+                <w:sz w:val="16"/>
+              </w:rPr>
+              <w:t>Estudio del mercado actual</w:t>
+            </w:r>
+          </w:p>
+        </w:tc>
+        <w:tc>
+          <w:tcPr>
+            <w:tcW w:w="1150" w:type="dxa"/>
+            <w:tcBorders>
+              <w:left w:val="nil"/>
+              <w:bottom w:val="nil"/>
+            </w:tcBorders>
+            <w:shd w:val="clear" w:color="auto" w:fill="F3DBCF" w:themeFill="background2" w:themeFillShade="E6"/>
+            <w:vAlign w:val="center"/>
+          </w:tcPr>
+          <w:p>
+            <w:pPr>
+              <w:jc w:val="center"/>
+              <w:cnfStyle w:val="000000100000" w:firstRow="0" w:lastRow="0" w:firstColumn="0" w:lastColumn="0" w:oddVBand="0" w:evenVBand="0" w:oddHBand="1" w:evenHBand="0" w:firstRowFirstColumn="0" w:firstRowLastColumn="0" w:lastRowFirstColumn="0" w:lastRowLastColumn="0"/>
+              <w:rPr>
+                <w:sz w:val="16"/>
+              </w:rPr>
+            </w:pPr>
+            <w:r>
+              <w:rPr>
+                <w:sz w:val="16"/>
+              </w:rPr>
+              <w:t>Desarrollo de la base de datos relacional</w:t>
+            </w:r>
+          </w:p>
+        </w:tc>
+        <w:tc>
+          <w:tcPr>
+            <w:tcW w:w="2513" w:type="dxa"/>
+            <w:gridSpan w:val="2"/>
+            <w:tcBorders>
+              <w:bottom w:val="nil"/>
+            </w:tcBorders>
+            <w:shd w:val="clear" w:color="auto" w:fill="F3DBCF" w:themeFill="background2" w:themeFillShade="E6"/>
+            <w:vAlign w:val="center"/>
+          </w:tcPr>
+          <w:p>
+            <w:pPr>
+              <w:jc w:val="center"/>
+              <w:cnfStyle w:val="000000100000" w:firstRow="0" w:lastRow="0" w:firstColumn="0" w:lastColumn="0" w:oddVBand="0" w:evenVBand="0" w:oddHBand="1" w:evenHBand="0" w:firstRowFirstColumn="0" w:firstRowLastColumn="0" w:lastRowFirstColumn="0" w:lastRowLastColumn="0"/>
+              <w:rPr>
+                <w:sz w:val="16"/>
+              </w:rPr>
+            </w:pPr>
+            <w:r>
+              <w:rPr>
+                <w:sz w:val="16"/>
+              </w:rPr>
+              <w:t>Pruebas y mejoras de rendimiento de la base de datos</w:t>
+            </w:r>
+          </w:p>
+        </w:tc>
+        <w:tc>
+          <w:tcPr>
+            <w:tcW w:w="1097" w:type="dxa"/>
+            <w:tcBorders>
+              <w:bottom w:val="nil"/>
+            </w:tcBorders>
+            <w:shd w:val="clear" w:color="auto" w:fill="F3DBCF" w:themeFill="background2" w:themeFillShade="E6"/>
+            <w:vAlign w:val="center"/>
+          </w:tcPr>
+          <w:p>
+            <w:pPr>
+              <w:jc w:val="center"/>
+              <w:cnfStyle w:val="000000100000" w:firstRow="0" w:lastRow="0" w:firstColumn="0" w:lastColumn="0" w:oddVBand="0" w:evenVBand="0" w:oddHBand="1" w:evenHBand="0" w:firstRowFirstColumn="0" w:firstRowLastColumn="0" w:lastRowFirstColumn="0" w:lastRowLastColumn="0"/>
+              <w:rPr>
+                <w:sz w:val="16"/>
+              </w:rPr>
+            </w:pPr>
+            <w:r>
+              <w:rPr>
+                <w:sz w:val="16"/>
+              </w:rPr>
+              <w:t>Diseño y desarrollo de las aplicaciones front-end para los usuarios</w:t>
+            </w:r>
+          </w:p>
+        </w:tc>
+        <w:tc>
+          <w:tcPr>
+            <w:tcW w:w="1099" w:type="dxa"/>
+            <w:tcBorders>
+              <w:bottom w:val="nil"/>
+              <w:right w:val="nil"/>
+            </w:tcBorders>
+            <w:shd w:val="clear" w:color="auto" w:fill="F3DBCF" w:themeFill="background2" w:themeFillShade="E6"/>
+            <w:vAlign w:val="center"/>
+          </w:tcPr>
+          <w:p>
+            <w:pPr>
+              <w:jc w:val="center"/>
+              <w:cnfStyle w:val="000000100000" w:firstRow="0" w:lastRow="0" w:firstColumn="0" w:lastColumn="0" w:oddVBand="0" w:evenVBand="0" w:oddHBand="1" w:evenHBand="0" w:firstRowFirstColumn="0" w:firstRowLastColumn="0" w:lastRowFirstColumn="0" w:lastRowLastColumn="0"/>
+              <w:rPr>
+                <w:sz w:val="16"/>
+              </w:rPr>
+            </w:pPr>
+            <w:r>
+              <w:rPr>
+                <w:sz w:val="16"/>
+              </w:rPr>
+              <w:t>Pruebas y lanzamiento de las aplicaciones</w:t>
+            </w:r>
+          </w:p>
+        </w:tc>
+        <w:tc>
+          <w:tcPr>
+            <w:tcW w:w="1257" w:type="dxa"/>
+            <w:tcBorders>
+              <w:left w:val="nil"/>
+            </w:tcBorders>
+            <w:shd w:val="clear" w:color="auto" w:fill="B8FFD8" w:themeFill="accent5" w:themeFillTint="33"/>
+            <w:vAlign w:val="center"/>
+          </w:tcPr>
+          <w:p>
+            <w:pPr>
+              <w:jc w:val="center"/>
+              <w:cnfStyle w:val="000000100000" w:firstRow="0" w:lastRow="0" w:firstColumn="0" w:lastColumn="0" w:oddVBand="0" w:evenVBand="0" w:oddHBand="1" w:evenHBand="0" w:firstRowFirstColumn="0" w:firstRowLastColumn="0" w:lastRowFirstColumn="0" w:lastRowLastColumn="0"/>
+              <w:rPr>
+                <w:sz w:val="16"/>
+              </w:rPr>
+            </w:pPr>
+            <w:r>
+              <w:rPr>
+                <w:sz w:val="16"/>
+              </w:rPr>
+              <w:t>Estudio del mercado para la evolución del producto en los siguientes años fiscales</w:t>
+            </w:r>
+          </w:p>
+        </w:tc>
+        <w:tc>
+          <w:tcPr>
+            <w:tcW w:w="3255" w:type="dxa"/>
+            <w:vMerge/>
+            <w:shd w:val="clear" w:color="auto" w:fill="FBDB65"/>
+            <w:vAlign w:val="center"/>
+          </w:tcPr>
+          <w:p>
+            <w:pPr>
+              <w:jc w:val="center"/>
+              <w:cnfStyle w:val="000000100000" w:firstRow="0" w:lastRow="0" w:firstColumn="0" w:lastColumn="0" w:oddVBand="0" w:evenVBand="0" w:oddHBand="1" w:evenHBand="0" w:firstRowFirstColumn="0" w:firstRowLastColumn="0" w:lastRowFirstColumn="0" w:lastRowLastColumn="0"/>
+              <w:rPr>
+                <w:sz w:val="16"/>
+              </w:rPr>
+            </w:pPr>
+          </w:p>
+        </w:tc>
+      </w:tr>
+    </w:tbl>
     <w:p>
       <w:pPr>
         <w:pStyle w:val="Ttulo2"/>
+        <w:spacing w:before="0" w:after="0"/>
+        <w:jc w:val="both"/>
         <w:rPr>
           <w:sz w:val="32"/>
           <w:lang w:val="es-ES"/>
         </w:rPr>
       </w:pPr>
-      <w:r>
+    </w:p>
+    <w:p>
+      <w:pPr>
+        <w:pStyle w:val="Ttulo2"/>
+        <w:spacing w:before="0" w:after="0"/>
+        <w:jc w:val="both"/>
         <w:rPr>
           <w:sz w:val="32"/>
           <w:lang w:val="es-ES"/>
         </w:rPr>
-        <w:t>Metodología y plan de trabajo</w:t>
-      </w:r>
-    </w:p>
-    <w:p>
-      <w:pPr>
-        <w:rPr>
-          <w:sz w:val="20"/>
-          <w:lang w:val="es-ES"/>
-        </w:rPr>
-      </w:pPr>
-      <w:r>
-        <w:rPr>
-          <w:sz w:val="20"/>
-          <w:lang w:val="es-ES"/>
-        </w:rPr>
-        <w:t>agile</w:t>
-      </w:r>
-    </w:p>
-    <w:p>
-      <w:pPr>
-        <w:pStyle w:val="Ttulo2"/>
+      </w:pPr>
+      <w:r>
         <w:rPr>
           <w:sz w:val="32"/>
           <w:lang w:val="es-ES"/>
         </w:rPr>
-      </w:pPr>
-      <w:r>
-        <w:rPr>
-          <w:sz w:val="32"/>
+        <w:t>Medios</w:t>
+      </w:r>
+    </w:p>
+    <w:p>
+      <w:pPr>
+        <w:spacing w:before="0" w:after="0" w:line="240" w:lineRule="auto"/>
+        <w:jc w:val="both"/>
+        <w:rPr>
+          <w:sz w:val="20"/>
+          <w:lang w:val="es-ES"/>
+        </w:rPr>
+      </w:pPr>
+      <w:r>
+        <w:rPr>
+          <w:sz w:val="20"/>
+          <w:lang w:val="es-ES"/>
+        </w:rPr>
+        <w:t>Para la realización del proyecto necesitaremos un logar en el que trabajar que esté cerca de Alcalá pues es el lugar de residencia de todos nosotros. Dicho local deberemos acondicionarlo con mobiliario si fuera necesario, así como dotarlo de internet y teléfono.</w:t>
+      </w:r>
+    </w:p>
+    <w:p>
+      <w:pPr>
+        <w:spacing w:before="0" w:after="0" w:line="240" w:lineRule="auto"/>
+        <w:jc w:val="both"/>
+        <w:rPr>
+          <w:sz w:val="20"/>
+          <w:lang w:val="es-ES"/>
+        </w:rPr>
+      </w:pPr>
+      <w:r>
+        <w:rPr>
+          <w:sz w:val="20"/>
+          <w:lang w:val="es-ES"/>
+        </w:rPr>
+        <w:t>Para cada uno de nosotros compraríamos un ordenador de sobremesa comprado a piezas para intentar reducir su coste (cuatro equipos en total).</w:t>
+      </w:r>
+    </w:p>
+    <w:p>
+      <w:pPr>
+        <w:spacing w:before="0" w:after="0" w:line="240" w:lineRule="auto"/>
+        <w:jc w:val="both"/>
+        <w:rPr>
+          <w:sz w:val="20"/>
+          <w:lang w:val="es-ES"/>
+        </w:rPr>
+      </w:pPr>
+      <w:r>
+        <w:rPr>
+          <w:sz w:val="20"/>
+          <w:lang w:val="es-ES"/>
+        </w:rPr>
+        <w:t>Aprovecharemos la web de la empresa para vender a través de ella el producto. No obstante, será necesario adquirir un servidor y una base de datos, lo cual realizaremos mediante Azure pues nos permite realizar pagos mensuales e incrementar los requisitos del hardware que utilizaremos progresivamente según sea necesario.</w:t>
+      </w:r>
+    </w:p>
+    <w:p>
+      <w:pPr>
+        <w:spacing w:before="0" w:after="0" w:line="240" w:lineRule="auto"/>
+        <w:jc w:val="both"/>
+        <w:rPr>
+          <w:sz w:val="20"/>
+          <w:lang w:val="es-ES"/>
+        </w:rPr>
+      </w:pPr>
+      <w:r>
+        <w:rPr>
+          <w:sz w:val="20"/>
           <w:lang w:val="es-ES"/>
         </w:rPr>
         <w:lastRenderedPageBreak/>
-        <w:t>Medios</w:t>
-      </w:r>
-    </w:p>
-    <w:p>
-      <w:pPr>
-        <w:rPr>
-          <w:sz w:val="20"/>
+        <w:t>En un inicio seremos cuatro los únicos trabajadores del proyecto con posibilidad de expansión según necesidades. Los sueldos iniciales serán reducidos y podrán aumentarse según evolucione el producto.</w:t>
+      </w:r>
+    </w:p>
+    <w:p>
+      <w:pPr>
+        <w:spacing w:before="0" w:after="0" w:line="240" w:lineRule="auto"/>
+        <w:jc w:val="both"/>
+        <w:rPr>
+          <w:sz w:val="20"/>
+          <w:lang w:val="es-ES"/>
+        </w:rPr>
+      </w:pPr>
+      <w:r>
+        <w:rPr>
+          <w:sz w:val="20"/>
+          <w:lang w:val="es-ES"/>
+        </w:rPr>
+        <w:t>Se reservará dinero para realizar campañas publicitarias de Llamathrust orientadas a usuarios mediante anuncios y a empresas mediante participación en ferias.</w:t>
+      </w:r>
+    </w:p>
+    <w:p>
+      <w:pPr>
+        <w:spacing w:before="0" w:after="0" w:line="240" w:lineRule="auto"/>
+        <w:jc w:val="both"/>
+        <w:rPr>
+          <w:sz w:val="20"/>
+          <w:lang w:val="es-ES"/>
+        </w:rPr>
+      </w:pPr>
+      <w:r>
+        <w:rPr>
+          <w:sz w:val="20"/>
+          <w:lang w:val="es-ES"/>
+        </w:rPr>
+        <w:t>Como mediada adicional de publicidad y recaudación de fondos se emprenderá una campaña de crowdfunding que se hará en paralelo al desarrollo inicial.</w:t>
+      </w:r>
+    </w:p>
+    <w:p>
+      <w:pPr>
+        <w:spacing w:before="0" w:after="0" w:line="240" w:lineRule="auto"/>
+        <w:jc w:val="both"/>
+        <w:rPr>
+          <w:sz w:val="20"/>
+          <w:lang w:val="es-ES"/>
+        </w:rPr>
+      </w:pPr>
+      <w:r>
+        <w:rPr>
+          <w:sz w:val="20"/>
+          <w:lang w:val="es-ES"/>
+        </w:rPr>
+        <w:t>Tras unos cálculos iniciales que no se incluirán por lo poco detallado de los mismo se esperan unos gastos iniciales durante el primer año de 150.000€ al mes y unos posibles ingresos en el primer año de 2.000.000€ que nos dejaría un beneficio de 200.000</w:t>
+      </w:r>
+      <w:r>
+        <w:rPr>
+          <w:sz w:val="20"/>
+          <w:lang w:val="es-ES"/>
+        </w:rPr>
+        <w:t>€</w:t>
+      </w:r>
+      <w:r>
+        <w:rPr>
+          <w:sz w:val="20"/>
+          <w:lang w:val="es-ES"/>
+        </w:rPr>
+        <w:t xml:space="preserve"> al primer año. El cálculo de ingresos se ha relazado a partir de la tabla adjunta tomando la cantidad de dinero que se ganará </w:t>
+      </w:r>
+      <w:r>
+        <w:rPr>
+          <w:sz w:val="20"/>
+          <w:lang w:val="es-ES"/>
+        </w:rPr>
+        <w:t>a nivel mundial con productos Io</w:t>
+      </w:r>
+      <w:r>
+        <w:rPr>
+          <w:sz w:val="20"/>
+          <w:lang w:val="es-ES"/>
+        </w:rPr>
+        <w:t>T, dividiendo dicha cantidad por la superficie de España y tomado un 10% de esa cifra que es la cuota de mercado mínima esperada. Finalmente se tomará la mitad de esa cantidad pues el producto solo estaría disponible la mitad del año.</w:t>
+      </w:r>
+    </w:p>
+    <w:p>
+      <w:pPr>
+        <w:spacing w:before="0" w:after="0" w:line="240" w:lineRule="auto"/>
+        <w:jc w:val="both"/>
+        <w:rPr>
+          <w:sz w:val="20"/>
+          <w:lang w:val="es-ES"/>
+        </w:rPr>
+      </w:pPr>
+    </w:p>
+    <w:p>
+      <w:pPr>
+        <w:spacing w:before="0" w:after="0" w:line="240" w:lineRule="auto"/>
+        <w:jc w:val="both"/>
+        <w:rPr>
+          <w:sz w:val="16"/>
           <w:lang w:val="es-ES"/>
         </w:rPr>
       </w:pPr>
@@ -725,13 +2359,13 @@
           <w:rFonts w:ascii="Times New Roman" w:eastAsia="Times New Roman" w:hAnsi="Times New Roman" w:cs="Times New Roman"/>
           <w:noProof/>
           <w:color w:val="auto"/>
-          <w:sz w:val="20"/>
+          <w:sz w:val="16"/>
           <w:lang w:val="es-ES" w:eastAsia="es-ES"/>
         </w:rPr>
         <w:drawing>
-          <wp:inline distT="0" distB="0" distL="0" distR="0" wp14:anchorId="6CC5DE67" wp14:editId="78CFFC4C">
+          <wp:inline distT="0" distB="0" distL="0" distR="0" wp14:anchorId="6CC5DE67" wp14:editId="64FB5DE6">
             <wp:extent cx="6492240" cy="3279140"/>
-            <wp:effectExtent l="0" t="0" r="3810" b="0"/>
+            <wp:effectExtent l="0" t="0" r="6350" b="6985"/>
             <wp:docPr id="2" name="Picture 2" descr="/var/folders/s3/wwp7g3hn3r94628zwgkf5f800000gn/T/com.microsoft.Word/WebArchiveCopyPasteTempFiles/grafico-expansion.png"/>
             <wp:cNvGraphicFramePr>
               <a:graphicFrameLocks xmlns:a="http://schemas.openxmlformats.org/drawingml/2006/main" noChangeAspect="1"/>
@@ -746,7 +2380,7 @@
                     </pic:cNvPicPr>
                   </pic:nvPicPr>
                   <pic:blipFill>
-                    <a:blip r:embed="rId8">
+                    <a:blip r:embed="rId15">
                       <a:extLst>
                         <a:ext uri="{28A0092B-C50C-407E-A947-70E740481C1C}">
                           <a14:useLocalDpi xmlns:a14="http://schemas.microsoft.com/office/drawing/2010/main" val="0"/>
@@ -781,47 +2415,378 @@
     <w:p>
       <w:pPr>
         <w:pStyle w:val="Ttulo2"/>
+        <w:spacing w:before="0" w:after="0"/>
+        <w:jc w:val="both"/>
         <w:rPr>
           <w:sz w:val="32"/>
           <w:lang w:val="es-ES"/>
         </w:rPr>
       </w:pPr>
-      <w:r>
+    </w:p>
+    <w:p>
+      <w:pPr>
+        <w:pStyle w:val="Ttulo2"/>
+        <w:spacing w:before="0" w:after="0"/>
+        <w:jc w:val="both"/>
         <w:rPr>
           <w:sz w:val="32"/>
           <w:lang w:val="es-ES"/>
         </w:rPr>
+      </w:pPr>
+      <w:r>
+        <w:rPr>
+          <w:sz w:val="32"/>
+          <w:lang w:val="es-ES"/>
+        </w:rPr>
+        <w:t>Conveniencia del proyecto</w:t>
+      </w:r>
+    </w:p>
+    <w:p>
+      <w:pPr>
+        <w:spacing w:before="0" w:after="0" w:line="240" w:lineRule="auto"/>
+        <w:rPr>
+          <w:sz w:val="20"/>
+          <w:lang w:val="es-ES"/>
+        </w:rPr>
+      </w:pPr>
+      <w:r>
+        <w:rPr>
+          <w:sz w:val="20"/>
+          <w:lang w:val="es-ES"/>
+        </w:rPr>
+        <w:t xml:space="preserve">Como venimos comentando en los apartados anteriores, nuestro </w:t>
+      </w:r>
+      <w:r>
+        <w:rPr>
+          <w:sz w:val="20"/>
+          <w:lang w:val="es-ES"/>
+        </w:rPr>
+        <w:t>producto</w:t>
+      </w:r>
+      <w:r>
+        <w:rPr>
+          <w:sz w:val="20"/>
+          <w:lang w:val="es-ES"/>
+        </w:rPr>
+        <w:t xml:space="preserve"> puede tener un hueco importante en el mercado</w:t>
+      </w:r>
+      <w:r>
+        <w:rPr>
+          <w:sz w:val="20"/>
+          <w:lang w:val="es-ES"/>
+        </w:rPr>
+        <w:t>,</w:t>
+      </w:r>
+      <w:r>
+        <w:rPr>
+          <w:sz w:val="20"/>
+          <w:lang w:val="es-ES"/>
+        </w:rPr>
+        <w:t xml:space="preserve"> </w:t>
+      </w:r>
+      <w:r>
+        <w:rPr>
+          <w:sz w:val="20"/>
+          <w:lang w:val="es-ES"/>
+        </w:rPr>
+        <w:t xml:space="preserve">ya que </w:t>
+      </w:r>
+      <w:r>
+        <w:rPr>
+          <w:sz w:val="20"/>
+          <w:lang w:val="es-ES"/>
+        </w:rPr>
+        <w:t xml:space="preserve">las previsiones esperan un crecimiento exponencial de dicho </w:t>
+      </w:r>
+      <w:r>
+        <w:rPr>
+          <w:sz w:val="20"/>
+          <w:lang w:val="es-ES"/>
+        </w:rPr>
+        <w:t>sector.</w:t>
+      </w:r>
+    </w:p>
+    <w:p>
+      <w:pPr>
+        <w:spacing w:before="0" w:after="0" w:line="240" w:lineRule="auto"/>
+        <w:rPr>
+          <w:sz w:val="20"/>
+          <w:lang w:val="es-ES"/>
+        </w:rPr>
+      </w:pPr>
+      <w:r>
+        <w:rPr>
+          <w:sz w:val="20"/>
+          <w:lang w:val="es-ES"/>
+        </w:rPr>
+        <w:t>Nuestro producto es una solución genérica, y a la vez extensible a ámbitos más concretos, por lo que se podrá adaptar</w:t>
+      </w:r>
+      <w:r>
+        <w:rPr>
+          <w:sz w:val="20"/>
+          <w:lang w:val="es-ES"/>
+        </w:rPr>
+        <w:t xml:space="preserve"> a una gran cantidad de problemas que se pueden solu</w:t>
+      </w:r>
+      <w:r>
+        <w:rPr>
+          <w:sz w:val="20"/>
+          <w:lang w:val="es-ES"/>
+        </w:rPr>
+        <w:t>cionar con los dispositivos IoT. La mayoría de las acciones que realizamos sobre los productos eléctricos es encenderlos y apagarlos, que es precisamente la acción que pretendemos automatizar y monitorizar, ya sea en su estado (encendido/apagado) como en su consumo energético.</w:t>
+      </w:r>
+    </w:p>
+    <w:p>
+      <w:pPr>
+        <w:spacing w:before="0" w:after="0" w:line="240" w:lineRule="auto"/>
+        <w:rPr>
+          <w:sz w:val="20"/>
+          <w:lang w:val="es-ES"/>
+        </w:rPr>
+      </w:pPr>
+      <w:r>
+        <w:rPr>
+          <w:sz w:val="20"/>
+          <w:lang w:val="es-ES"/>
+        </w:rPr>
+        <w:t>Las claves para garantizar el éxito de nuestro producto pasarán por:</w:t>
+      </w:r>
+    </w:p>
+    <w:p>
+      <w:pPr>
+        <w:pStyle w:val="Prrafodelista"/>
+        <w:numPr>
+          <w:ilvl w:val="0"/>
+          <w:numId w:val="16"/>
+        </w:numPr>
+        <w:spacing w:before="0" w:after="0" w:line="240" w:lineRule="auto"/>
+        <w:rPr>
+          <w:sz w:val="20"/>
+          <w:lang w:val="es-ES"/>
+        </w:rPr>
+      </w:pPr>
+      <w:r>
+        <w:rPr>
+          <w:sz w:val="20"/>
+          <w:lang w:val="es-ES"/>
+        </w:rPr>
+        <w:t>Su facilidad de uso, tanto en la aplicación con una interfaz sencilla como un hardware fácil de instalar.</w:t>
+      </w:r>
+    </w:p>
+    <w:p>
+      <w:pPr>
+        <w:pStyle w:val="Prrafodelista"/>
+        <w:numPr>
+          <w:ilvl w:val="0"/>
+          <w:numId w:val="16"/>
+        </w:numPr>
+        <w:spacing w:before="0" w:after="0" w:line="240" w:lineRule="auto"/>
+        <w:rPr>
+          <w:sz w:val="20"/>
+          <w:lang w:val="es-ES"/>
+        </w:rPr>
+      </w:pPr>
+      <w:r>
+        <w:rPr>
+          <w:sz w:val="20"/>
+          <w:lang w:val="es-ES"/>
+        </w:rPr>
+        <w:t>La seguridad en las comunicaciones entre las aplicaciones de los usuarios, los servicios cloud y los propios dispositivos IoT.</w:t>
+      </w:r>
+    </w:p>
+    <w:p>
+      <w:pPr>
+        <w:pStyle w:val="Prrafodelista"/>
+        <w:numPr>
+          <w:ilvl w:val="0"/>
+          <w:numId w:val="16"/>
+        </w:numPr>
+        <w:spacing w:before="0" w:after="0" w:line="240" w:lineRule="auto"/>
+        <w:rPr>
+          <w:sz w:val="20"/>
+          <w:lang w:val="es-ES"/>
+        </w:rPr>
+      </w:pPr>
+      <w:r>
+        <w:rPr>
+          <w:sz w:val="20"/>
+          <w:lang w:val="es-ES"/>
+        </w:rPr>
+        <w:t>Ser pioneros en el sector IoT, pues es todavía un sector emergente.</w:t>
+      </w:r>
+    </w:p>
+    <w:p>
+      <w:pPr>
+        <w:pStyle w:val="Ttulo2"/>
+        <w:spacing w:before="0" w:after="0"/>
+        <w:jc w:val="both"/>
+        <w:rPr>
+          <w:sz w:val="32"/>
+          <w:lang w:val="es-ES"/>
+        </w:rPr>
+      </w:pPr>
+    </w:p>
+    <w:p>
+      <w:pPr>
+        <w:pStyle w:val="Ttulo2"/>
+        <w:spacing w:before="0" w:after="0"/>
+        <w:jc w:val="both"/>
+        <w:rPr>
+          <w:sz w:val="32"/>
+          <w:lang w:val="es-ES"/>
+        </w:rPr>
+      </w:pPr>
+      <w:r>
+        <w:rPr>
+          <w:sz w:val="32"/>
+          <w:lang w:val="es-ES"/>
+        </w:rPr>
         <w:t>Bibliografía</w:t>
       </w:r>
     </w:p>
     <w:p>
       <w:pPr>
-        <w:rPr>
-          <w:sz w:val="20"/>
-          <w:lang w:val="es-ES"/>
-        </w:rPr>
-      </w:pPr>
-      <w:r>
-        <w:rPr>
-          <w:sz w:val="20"/>
-          <w:lang w:val="es-ES"/>
-        </w:rPr>
-        <w:t>http://www.fuerzacomercial.es/iot-en-ventas/</w:t>
-      </w:r>
-    </w:p>
-    <w:p>
-      <w:pPr>
-        <w:rPr>
-          <w:lang w:val="es-ES"/>
-        </w:rPr>
-      </w:pPr>
+        <w:spacing w:before="0" w:after="0" w:line="240" w:lineRule="auto"/>
+        <w:jc w:val="both"/>
+        <w:rPr>
+          <w:sz w:val="20"/>
+          <w:lang w:val="es-ES"/>
+        </w:rPr>
+      </w:pPr>
+      <w:hyperlink r:id="rId16" w:history="1">
+        <w:r>
+          <w:rPr>
+            <w:rStyle w:val="Hipervnculo"/>
+            <w:sz w:val="20"/>
+            <w:lang w:val="es-ES"/>
+          </w:rPr>
+          <w:t>http://www.fuerzacomercial.es/iot-en-ventas/</w:t>
+        </w:r>
+      </w:hyperlink>
+      <w:r>
+        <w:rPr>
+          <w:sz w:val="20"/>
+          <w:lang w:val="es-ES"/>
+        </w:rPr>
+        <w:t xml:space="preserve"> </w:t>
+      </w:r>
+    </w:p>
+    <w:p>
+      <w:pPr>
+        <w:spacing w:before="0" w:after="0" w:line="240" w:lineRule="auto"/>
+        <w:jc w:val="both"/>
+        <w:rPr>
+          <w:sz w:val="20"/>
+          <w:lang w:val="es-ES"/>
+        </w:rPr>
+      </w:pPr>
+      <w:hyperlink r:id="rId17" w:history="1">
+        <w:r>
+          <w:rPr>
+            <w:rStyle w:val="Hipervnculo"/>
+            <w:sz w:val="20"/>
+            <w:lang w:val="es-ES"/>
+          </w:rPr>
+          <w:t>https://www.ibm.com/es-es/internet-of-things</w:t>
+        </w:r>
+      </w:hyperlink>
+      <w:r>
+        <w:rPr>
+          <w:sz w:val="20"/>
+          <w:lang w:val="es-ES"/>
+        </w:rPr>
+        <w:t xml:space="preserve"> </w:t>
+      </w:r>
+    </w:p>
+    <w:p>
+      <w:pPr>
+        <w:spacing w:before="0" w:after="0" w:line="240" w:lineRule="auto"/>
+        <w:jc w:val="both"/>
+        <w:rPr>
+          <w:sz w:val="20"/>
+          <w:lang w:val="es-ES"/>
+        </w:rPr>
+      </w:pPr>
+      <w:hyperlink r:id="rId18" w:history="1">
+        <w:r>
+          <w:rPr>
+            <w:rStyle w:val="Hipervnculo"/>
+            <w:sz w:val="20"/>
+            <w:lang w:val="es-ES"/>
+          </w:rPr>
+          <w:t>http://es.xiaomitoday.com/noticias/modulo-wifi-xiaomi-iot/</w:t>
+        </w:r>
+      </w:hyperlink>
+      <w:r>
+        <w:rPr>
+          <w:sz w:val="20"/>
+          <w:lang w:val="es-ES"/>
+        </w:rPr>
+        <w:t xml:space="preserve"> </w:t>
+      </w:r>
+    </w:p>
+    <w:p>
+      <w:pPr>
+        <w:spacing w:before="0" w:after="0" w:line="240" w:lineRule="auto"/>
+        <w:jc w:val="both"/>
+        <w:rPr>
+          <w:sz w:val="20"/>
+          <w:lang w:val="es-ES"/>
+        </w:rPr>
+      </w:pPr>
+      <w:hyperlink r:id="rId19" w:history="1">
+        <w:r>
+          <w:rPr>
+            <w:rStyle w:val="Hipervnculo"/>
+            <w:sz w:val="20"/>
+            <w:lang w:val="es-ES"/>
+          </w:rPr>
+          <w:t>https://searchdatacenter.techtarget.com/es/definicion/Internet-de-las-cosas-IoT</w:t>
+        </w:r>
+      </w:hyperlink>
+      <w:r>
+        <w:rPr>
+          <w:sz w:val="20"/>
+          <w:lang w:val="es-ES"/>
+        </w:rPr>
+        <w:t xml:space="preserve"> </w:t>
+      </w:r>
+    </w:p>
+    <w:p>
+      <w:pPr>
+        <w:spacing w:before="0" w:after="0" w:line="240" w:lineRule="auto"/>
+        <w:jc w:val="both"/>
+        <w:rPr>
+          <w:sz w:val="20"/>
+          <w:lang w:val="es-ES"/>
+        </w:rPr>
+      </w:pPr>
+      <w:hyperlink r:id="rId20" w:history="1">
+        <w:r>
+          <w:rPr>
+            <w:rStyle w:val="Hipervnculo"/>
+            <w:sz w:val="20"/>
+            <w:lang w:val="es-ES"/>
+          </w:rPr>
+          <w:t>https://goo.gl/LdFKwu</w:t>
+        </w:r>
+      </w:hyperlink>
+      <w:r>
+        <w:rPr>
+          <w:sz w:val="20"/>
+          <w:lang w:val="es-ES"/>
+        </w:rPr>
+        <w:t xml:space="preserve"> </w:t>
+      </w:r>
+      <w:bookmarkStart w:id="0" w:name="_GoBack"/>
+      <w:bookmarkEnd w:id="0"/>
     </w:p>
     <w:sectPr>
-      <w:footerReference w:type="default" r:id="rId9"/>
-      <w:headerReference w:type="first" r:id="rId10"/>
-      <w:footerReference w:type="first" r:id="rId11"/>
+      <w:footerReference w:type="default" r:id="rId21"/>
+      <w:headerReference w:type="first" r:id="rId22"/>
+      <w:footerReference w:type="first" r:id="rId23"/>
       <w:pgSz w:w="12240" w:h="15840"/>
-      <w:pgMar w:top="1901" w:right="1008" w:bottom="1440" w:left="1008" w:header="720" w:footer="432" w:gutter="0"/>
+      <w:pgMar w:top="1134" w:right="1077" w:bottom="1134" w:left="1077" w:header="720" w:footer="431" w:gutter="0"/>
       <w:cols w:space="720"/>
       <w:titlePg/>
       <w:docGrid w:linePitch="360"/>
@@ -890,7 +2855,7 @@
           <w:rPr>
             <w:noProof/>
           </w:rPr>
-          <w:t>4</w:t>
+          <w:t>3</w:t>
         </w:r>
         <w:r>
           <w:rPr>
@@ -1026,20 +2991,11 @@
       </w:rPr>
       <w:t>Juan Casado Ballesteros</w:t>
     </w:r>
-  </w:p>
-  <w:p>
-    <w:pPr>
-      <w:pStyle w:val="Encabezado"/>
-      <w:jc w:val="right"/>
+    <w:r>
       <w:rPr>
         <w:lang w:val="es-ES"/>
       </w:rPr>
-    </w:pPr>
-    <w:r>
-      <w:rPr>
-        <w:lang w:val="es-ES"/>
-      </w:rPr>
-      <w:t>David Márquez Mínguez</w:t>
+      <w:t>-09108762A</w:t>
     </w:r>
   </w:p>
   <w:p>
@@ -1054,7 +3010,13 @@
       <w:rPr>
         <w:lang w:val="es-ES"/>
       </w:rPr>
-      <w:t>Álvaro Vaya Arboledas</w:t>
+      <w:t>David Márquez Mínguez</w:t>
+    </w:r>
+    <w:r>
+      <w:rPr>
+        <w:lang w:val="es-ES"/>
+      </w:rPr>
+      <w:t>-47319570Z</w:t>
     </w:r>
   </w:p>
   <w:p>
@@ -1069,7 +3031,34 @@
       <w:rPr>
         <w:lang w:val="es-ES"/>
       </w:rPr>
+      <w:t>Álvaro Vaya Arboledas</w:t>
+    </w:r>
+    <w:r>
+      <w:rPr>
+        <w:lang w:val="es-ES"/>
+      </w:rPr>
+      <w:t>-09101090J</w:t>
+    </w:r>
+  </w:p>
+  <w:p>
+    <w:pPr>
+      <w:pStyle w:val="Encabezado"/>
+      <w:jc w:val="right"/>
+      <w:rPr>
+        <w:lang w:val="es-ES"/>
+      </w:rPr>
+    </w:pPr>
+    <w:r>
+      <w:rPr>
+        <w:lang w:val="es-ES"/>
+      </w:rPr>
       <w:t>David Menoyo Ros</w:t>
+    </w:r>
+    <w:r>
+      <w:rPr>
+        <w:lang w:val="es-ES"/>
+      </w:rPr>
+      <w:t>-54005758X</w:t>
     </w:r>
   </w:p>
 </w:hdr>
@@ -1211,6 +3200,232 @@
     </w:lvl>
   </w:abstractNum>
   <w:abstractNum w:abstractNumId="3" w15:restartNumberingAfterBreak="0">
+    <w:nsid w:val="109E4043"/>
+    <w:multiLevelType w:val="hybridMultilevel"/>
+    <w:tmpl w:val="29DC3028"/>
+    <w:lvl w:ilvl="0" w:tplc="0C0A0001">
+      <w:start w:val="1"/>
+      <w:numFmt w:val="bullet"/>
+      <w:lvlText w:val=""/>
+      <w:lvlJc w:val="left"/>
+      <w:pPr>
+        <w:ind w:left="720" w:hanging="360"/>
+      </w:pPr>
+      <w:rPr>
+        <w:rFonts w:ascii="Symbol" w:hAnsi="Symbol" w:hint="default"/>
+      </w:rPr>
+    </w:lvl>
+    <w:lvl w:ilvl="1" w:tplc="0C0A0003" w:tentative="1">
+      <w:start w:val="1"/>
+      <w:numFmt w:val="bullet"/>
+      <w:lvlText w:val="o"/>
+      <w:lvlJc w:val="left"/>
+      <w:pPr>
+        <w:ind w:left="1440" w:hanging="360"/>
+      </w:pPr>
+      <w:rPr>
+        <w:rFonts w:ascii="Courier New" w:hAnsi="Courier New" w:cs="Courier New" w:hint="default"/>
+      </w:rPr>
+    </w:lvl>
+    <w:lvl w:ilvl="2" w:tplc="0C0A0005" w:tentative="1">
+      <w:start w:val="1"/>
+      <w:numFmt w:val="bullet"/>
+      <w:lvlText w:val=""/>
+      <w:lvlJc w:val="left"/>
+      <w:pPr>
+        <w:ind w:left="2160" w:hanging="360"/>
+      </w:pPr>
+      <w:rPr>
+        <w:rFonts w:ascii="Wingdings" w:hAnsi="Wingdings" w:hint="default"/>
+      </w:rPr>
+    </w:lvl>
+    <w:lvl w:ilvl="3" w:tplc="0C0A0001" w:tentative="1">
+      <w:start w:val="1"/>
+      <w:numFmt w:val="bullet"/>
+      <w:lvlText w:val=""/>
+      <w:lvlJc w:val="left"/>
+      <w:pPr>
+        <w:ind w:left="2880" w:hanging="360"/>
+      </w:pPr>
+      <w:rPr>
+        <w:rFonts w:ascii="Symbol" w:hAnsi="Symbol" w:hint="default"/>
+      </w:rPr>
+    </w:lvl>
+    <w:lvl w:ilvl="4" w:tplc="0C0A0003" w:tentative="1">
+      <w:start w:val="1"/>
+      <w:numFmt w:val="bullet"/>
+      <w:lvlText w:val="o"/>
+      <w:lvlJc w:val="left"/>
+      <w:pPr>
+        <w:ind w:left="3600" w:hanging="360"/>
+      </w:pPr>
+      <w:rPr>
+        <w:rFonts w:ascii="Courier New" w:hAnsi="Courier New" w:cs="Courier New" w:hint="default"/>
+      </w:rPr>
+    </w:lvl>
+    <w:lvl w:ilvl="5" w:tplc="0C0A0005" w:tentative="1">
+      <w:start w:val="1"/>
+      <w:numFmt w:val="bullet"/>
+      <w:lvlText w:val=""/>
+      <w:lvlJc w:val="left"/>
+      <w:pPr>
+        <w:ind w:left="4320" w:hanging="360"/>
+      </w:pPr>
+      <w:rPr>
+        <w:rFonts w:ascii="Wingdings" w:hAnsi="Wingdings" w:hint="default"/>
+      </w:rPr>
+    </w:lvl>
+    <w:lvl w:ilvl="6" w:tplc="0C0A0001" w:tentative="1">
+      <w:start w:val="1"/>
+      <w:numFmt w:val="bullet"/>
+      <w:lvlText w:val=""/>
+      <w:lvlJc w:val="left"/>
+      <w:pPr>
+        <w:ind w:left="5040" w:hanging="360"/>
+      </w:pPr>
+      <w:rPr>
+        <w:rFonts w:ascii="Symbol" w:hAnsi="Symbol" w:hint="default"/>
+      </w:rPr>
+    </w:lvl>
+    <w:lvl w:ilvl="7" w:tplc="0C0A0003" w:tentative="1">
+      <w:start w:val="1"/>
+      <w:numFmt w:val="bullet"/>
+      <w:lvlText w:val="o"/>
+      <w:lvlJc w:val="left"/>
+      <w:pPr>
+        <w:ind w:left="5760" w:hanging="360"/>
+      </w:pPr>
+      <w:rPr>
+        <w:rFonts w:ascii="Courier New" w:hAnsi="Courier New" w:cs="Courier New" w:hint="default"/>
+      </w:rPr>
+    </w:lvl>
+    <w:lvl w:ilvl="8" w:tplc="0C0A0005" w:tentative="1">
+      <w:start w:val="1"/>
+      <w:numFmt w:val="bullet"/>
+      <w:lvlText w:val=""/>
+      <w:lvlJc w:val="left"/>
+      <w:pPr>
+        <w:ind w:left="6480" w:hanging="360"/>
+      </w:pPr>
+      <w:rPr>
+        <w:rFonts w:ascii="Wingdings" w:hAnsi="Wingdings" w:hint="default"/>
+      </w:rPr>
+    </w:lvl>
+  </w:abstractNum>
+  <w:abstractNum w:abstractNumId="4" w15:restartNumberingAfterBreak="0">
+    <w:nsid w:val="2347029E"/>
+    <w:multiLevelType w:val="hybridMultilevel"/>
+    <w:tmpl w:val="4B380544"/>
+    <w:lvl w:ilvl="0" w:tplc="0C0A0001">
+      <w:start w:val="1"/>
+      <w:numFmt w:val="bullet"/>
+      <w:lvlText w:val=""/>
+      <w:lvlJc w:val="left"/>
+      <w:pPr>
+        <w:ind w:left="720" w:hanging="360"/>
+      </w:pPr>
+      <w:rPr>
+        <w:rFonts w:ascii="Symbol" w:hAnsi="Symbol" w:hint="default"/>
+      </w:rPr>
+    </w:lvl>
+    <w:lvl w:ilvl="1" w:tplc="0C0A0003" w:tentative="1">
+      <w:start w:val="1"/>
+      <w:numFmt w:val="bullet"/>
+      <w:lvlText w:val="o"/>
+      <w:lvlJc w:val="left"/>
+      <w:pPr>
+        <w:ind w:left="1440" w:hanging="360"/>
+      </w:pPr>
+      <w:rPr>
+        <w:rFonts w:ascii="Courier New" w:hAnsi="Courier New" w:cs="Courier New" w:hint="default"/>
+      </w:rPr>
+    </w:lvl>
+    <w:lvl w:ilvl="2" w:tplc="0C0A0005" w:tentative="1">
+      <w:start w:val="1"/>
+      <w:numFmt w:val="bullet"/>
+      <w:lvlText w:val=""/>
+      <w:lvlJc w:val="left"/>
+      <w:pPr>
+        <w:ind w:left="2160" w:hanging="360"/>
+      </w:pPr>
+      <w:rPr>
+        <w:rFonts w:ascii="Wingdings" w:hAnsi="Wingdings" w:hint="default"/>
+      </w:rPr>
+    </w:lvl>
+    <w:lvl w:ilvl="3" w:tplc="0C0A0001" w:tentative="1">
+      <w:start w:val="1"/>
+      <w:numFmt w:val="bullet"/>
+      <w:lvlText w:val=""/>
+      <w:lvlJc w:val="left"/>
+      <w:pPr>
+        <w:ind w:left="2880" w:hanging="360"/>
+      </w:pPr>
+      <w:rPr>
+        <w:rFonts w:ascii="Symbol" w:hAnsi="Symbol" w:hint="default"/>
+      </w:rPr>
+    </w:lvl>
+    <w:lvl w:ilvl="4" w:tplc="0C0A0003" w:tentative="1">
+      <w:start w:val="1"/>
+      <w:numFmt w:val="bullet"/>
+      <w:lvlText w:val="o"/>
+      <w:lvlJc w:val="left"/>
+      <w:pPr>
+        <w:ind w:left="3600" w:hanging="360"/>
+      </w:pPr>
+      <w:rPr>
+        <w:rFonts w:ascii="Courier New" w:hAnsi="Courier New" w:cs="Courier New" w:hint="default"/>
+      </w:rPr>
+    </w:lvl>
+    <w:lvl w:ilvl="5" w:tplc="0C0A0005" w:tentative="1">
+      <w:start w:val="1"/>
+      <w:numFmt w:val="bullet"/>
+      <w:lvlText w:val=""/>
+      <w:lvlJc w:val="left"/>
+      <w:pPr>
+        <w:ind w:left="4320" w:hanging="360"/>
+      </w:pPr>
+      <w:rPr>
+        <w:rFonts w:ascii="Wingdings" w:hAnsi="Wingdings" w:hint="default"/>
+      </w:rPr>
+    </w:lvl>
+    <w:lvl w:ilvl="6" w:tplc="0C0A0001" w:tentative="1">
+      <w:start w:val="1"/>
+      <w:numFmt w:val="bullet"/>
+      <w:lvlText w:val=""/>
+      <w:lvlJc w:val="left"/>
+      <w:pPr>
+        <w:ind w:left="5040" w:hanging="360"/>
+      </w:pPr>
+      <w:rPr>
+        <w:rFonts w:ascii="Symbol" w:hAnsi="Symbol" w:hint="default"/>
+      </w:rPr>
+    </w:lvl>
+    <w:lvl w:ilvl="7" w:tplc="0C0A0003" w:tentative="1">
+      <w:start w:val="1"/>
+      <w:numFmt w:val="bullet"/>
+      <w:lvlText w:val="o"/>
+      <w:lvlJc w:val="left"/>
+      <w:pPr>
+        <w:ind w:left="5760" w:hanging="360"/>
+      </w:pPr>
+      <w:rPr>
+        <w:rFonts w:ascii="Courier New" w:hAnsi="Courier New" w:cs="Courier New" w:hint="default"/>
+      </w:rPr>
+    </w:lvl>
+    <w:lvl w:ilvl="8" w:tplc="0C0A0005" w:tentative="1">
+      <w:start w:val="1"/>
+      <w:numFmt w:val="bullet"/>
+      <w:lvlText w:val=""/>
+      <w:lvlJc w:val="left"/>
+      <w:pPr>
+        <w:ind w:left="6480" w:hanging="360"/>
+      </w:pPr>
+      <w:rPr>
+        <w:rFonts w:ascii="Wingdings" w:hAnsi="Wingdings" w:hint="default"/>
+      </w:rPr>
+    </w:lvl>
+  </w:abstractNum>
+  <w:abstractNum w:abstractNumId="5" w15:restartNumberingAfterBreak="0">
     <w:nsid w:val="257235CE"/>
     <w:multiLevelType w:val="hybridMultilevel"/>
     <w:tmpl w:val="D22A407C"/>
@@ -1323,7 +3538,7 @@
       </w:rPr>
     </w:lvl>
   </w:abstractNum>
-  <w:abstractNum w:abstractNumId="4" w15:restartNumberingAfterBreak="0">
+  <w:abstractNum w:abstractNumId="6" w15:restartNumberingAfterBreak="0">
     <w:nsid w:val="2C1272CE"/>
     <w:multiLevelType w:val="hybridMultilevel"/>
     <w:tmpl w:val="346EC5CE"/>
@@ -1439,7 +3654,7 @@
       </w:rPr>
     </w:lvl>
   </w:abstractNum>
-  <w:abstractNum w:abstractNumId="5" w15:restartNumberingAfterBreak="0">
+  <w:abstractNum w:abstractNumId="7" w15:restartNumberingAfterBreak="0">
     <w:nsid w:val="2C836103"/>
     <w:multiLevelType w:val="hybridMultilevel"/>
     <w:tmpl w:val="1BB41C72"/>
@@ -1555,7 +3770,233 @@
       </w:rPr>
     </w:lvl>
   </w:abstractNum>
-  <w:abstractNum w:abstractNumId="6" w15:restartNumberingAfterBreak="0">
+  <w:abstractNum w:abstractNumId="8" w15:restartNumberingAfterBreak="0">
+    <w:nsid w:val="35176579"/>
+    <w:multiLevelType w:val="hybridMultilevel"/>
+    <w:tmpl w:val="5282A70C"/>
+    <w:lvl w:ilvl="0" w:tplc="0C0A0001">
+      <w:start w:val="1"/>
+      <w:numFmt w:val="bullet"/>
+      <w:lvlText w:val=""/>
+      <w:lvlJc w:val="left"/>
+      <w:pPr>
+        <w:ind w:left="720" w:hanging="360"/>
+      </w:pPr>
+      <w:rPr>
+        <w:rFonts w:ascii="Symbol" w:hAnsi="Symbol" w:hint="default"/>
+      </w:rPr>
+    </w:lvl>
+    <w:lvl w:ilvl="1" w:tplc="0C0A0003" w:tentative="1">
+      <w:start w:val="1"/>
+      <w:numFmt w:val="bullet"/>
+      <w:lvlText w:val="o"/>
+      <w:lvlJc w:val="left"/>
+      <w:pPr>
+        <w:ind w:left="1440" w:hanging="360"/>
+      </w:pPr>
+      <w:rPr>
+        <w:rFonts w:ascii="Courier New" w:hAnsi="Courier New" w:cs="Courier New" w:hint="default"/>
+      </w:rPr>
+    </w:lvl>
+    <w:lvl w:ilvl="2" w:tplc="0C0A0005" w:tentative="1">
+      <w:start w:val="1"/>
+      <w:numFmt w:val="bullet"/>
+      <w:lvlText w:val=""/>
+      <w:lvlJc w:val="left"/>
+      <w:pPr>
+        <w:ind w:left="2160" w:hanging="360"/>
+      </w:pPr>
+      <w:rPr>
+        <w:rFonts w:ascii="Wingdings" w:hAnsi="Wingdings" w:hint="default"/>
+      </w:rPr>
+    </w:lvl>
+    <w:lvl w:ilvl="3" w:tplc="0C0A0001" w:tentative="1">
+      <w:start w:val="1"/>
+      <w:numFmt w:val="bullet"/>
+      <w:lvlText w:val=""/>
+      <w:lvlJc w:val="left"/>
+      <w:pPr>
+        <w:ind w:left="2880" w:hanging="360"/>
+      </w:pPr>
+      <w:rPr>
+        <w:rFonts w:ascii="Symbol" w:hAnsi="Symbol" w:hint="default"/>
+      </w:rPr>
+    </w:lvl>
+    <w:lvl w:ilvl="4" w:tplc="0C0A0003" w:tentative="1">
+      <w:start w:val="1"/>
+      <w:numFmt w:val="bullet"/>
+      <w:lvlText w:val="o"/>
+      <w:lvlJc w:val="left"/>
+      <w:pPr>
+        <w:ind w:left="3600" w:hanging="360"/>
+      </w:pPr>
+      <w:rPr>
+        <w:rFonts w:ascii="Courier New" w:hAnsi="Courier New" w:cs="Courier New" w:hint="default"/>
+      </w:rPr>
+    </w:lvl>
+    <w:lvl w:ilvl="5" w:tplc="0C0A0005" w:tentative="1">
+      <w:start w:val="1"/>
+      <w:numFmt w:val="bullet"/>
+      <w:lvlText w:val=""/>
+      <w:lvlJc w:val="left"/>
+      <w:pPr>
+        <w:ind w:left="4320" w:hanging="360"/>
+      </w:pPr>
+      <w:rPr>
+        <w:rFonts w:ascii="Wingdings" w:hAnsi="Wingdings" w:hint="default"/>
+      </w:rPr>
+    </w:lvl>
+    <w:lvl w:ilvl="6" w:tplc="0C0A0001" w:tentative="1">
+      <w:start w:val="1"/>
+      <w:numFmt w:val="bullet"/>
+      <w:lvlText w:val=""/>
+      <w:lvlJc w:val="left"/>
+      <w:pPr>
+        <w:ind w:left="5040" w:hanging="360"/>
+      </w:pPr>
+      <w:rPr>
+        <w:rFonts w:ascii="Symbol" w:hAnsi="Symbol" w:hint="default"/>
+      </w:rPr>
+    </w:lvl>
+    <w:lvl w:ilvl="7" w:tplc="0C0A0003" w:tentative="1">
+      <w:start w:val="1"/>
+      <w:numFmt w:val="bullet"/>
+      <w:lvlText w:val="o"/>
+      <w:lvlJc w:val="left"/>
+      <w:pPr>
+        <w:ind w:left="5760" w:hanging="360"/>
+      </w:pPr>
+      <w:rPr>
+        <w:rFonts w:ascii="Courier New" w:hAnsi="Courier New" w:cs="Courier New" w:hint="default"/>
+      </w:rPr>
+    </w:lvl>
+    <w:lvl w:ilvl="8" w:tplc="0C0A0005" w:tentative="1">
+      <w:start w:val="1"/>
+      <w:numFmt w:val="bullet"/>
+      <w:lvlText w:val=""/>
+      <w:lvlJc w:val="left"/>
+      <w:pPr>
+        <w:ind w:left="6480" w:hanging="360"/>
+      </w:pPr>
+      <w:rPr>
+        <w:rFonts w:ascii="Wingdings" w:hAnsi="Wingdings" w:hint="default"/>
+      </w:rPr>
+    </w:lvl>
+  </w:abstractNum>
+  <w:abstractNum w:abstractNumId="9" w15:restartNumberingAfterBreak="0">
+    <w:nsid w:val="36993E4C"/>
+    <w:multiLevelType w:val="hybridMultilevel"/>
+    <w:tmpl w:val="5D249F72"/>
+    <w:lvl w:ilvl="0" w:tplc="0C0A0001">
+      <w:start w:val="1"/>
+      <w:numFmt w:val="bullet"/>
+      <w:lvlText w:val=""/>
+      <w:lvlJc w:val="left"/>
+      <w:pPr>
+        <w:ind w:left="720" w:hanging="360"/>
+      </w:pPr>
+      <w:rPr>
+        <w:rFonts w:ascii="Symbol" w:hAnsi="Symbol" w:hint="default"/>
+      </w:rPr>
+    </w:lvl>
+    <w:lvl w:ilvl="1" w:tplc="0C0A0003" w:tentative="1">
+      <w:start w:val="1"/>
+      <w:numFmt w:val="bullet"/>
+      <w:lvlText w:val="o"/>
+      <w:lvlJc w:val="left"/>
+      <w:pPr>
+        <w:ind w:left="1440" w:hanging="360"/>
+      </w:pPr>
+      <w:rPr>
+        <w:rFonts w:ascii="Courier New" w:hAnsi="Courier New" w:cs="Courier New" w:hint="default"/>
+      </w:rPr>
+    </w:lvl>
+    <w:lvl w:ilvl="2" w:tplc="0C0A0005" w:tentative="1">
+      <w:start w:val="1"/>
+      <w:numFmt w:val="bullet"/>
+      <w:lvlText w:val=""/>
+      <w:lvlJc w:val="left"/>
+      <w:pPr>
+        <w:ind w:left="2160" w:hanging="360"/>
+      </w:pPr>
+      <w:rPr>
+        <w:rFonts w:ascii="Wingdings" w:hAnsi="Wingdings" w:hint="default"/>
+      </w:rPr>
+    </w:lvl>
+    <w:lvl w:ilvl="3" w:tplc="0C0A0001" w:tentative="1">
+      <w:start w:val="1"/>
+      <w:numFmt w:val="bullet"/>
+      <w:lvlText w:val=""/>
+      <w:lvlJc w:val="left"/>
+      <w:pPr>
+        <w:ind w:left="2880" w:hanging="360"/>
+      </w:pPr>
+      <w:rPr>
+        <w:rFonts w:ascii="Symbol" w:hAnsi="Symbol" w:hint="default"/>
+      </w:rPr>
+    </w:lvl>
+    <w:lvl w:ilvl="4" w:tplc="0C0A0003" w:tentative="1">
+      <w:start w:val="1"/>
+      <w:numFmt w:val="bullet"/>
+      <w:lvlText w:val="o"/>
+      <w:lvlJc w:val="left"/>
+      <w:pPr>
+        <w:ind w:left="3600" w:hanging="360"/>
+      </w:pPr>
+      <w:rPr>
+        <w:rFonts w:ascii="Courier New" w:hAnsi="Courier New" w:cs="Courier New" w:hint="default"/>
+      </w:rPr>
+    </w:lvl>
+    <w:lvl w:ilvl="5" w:tplc="0C0A0005" w:tentative="1">
+      <w:start w:val="1"/>
+      <w:numFmt w:val="bullet"/>
+      <w:lvlText w:val=""/>
+      <w:lvlJc w:val="left"/>
+      <w:pPr>
+        <w:ind w:left="4320" w:hanging="360"/>
+      </w:pPr>
+      <w:rPr>
+        <w:rFonts w:ascii="Wingdings" w:hAnsi="Wingdings" w:hint="default"/>
+      </w:rPr>
+    </w:lvl>
+    <w:lvl w:ilvl="6" w:tplc="0C0A0001" w:tentative="1">
+      <w:start w:val="1"/>
+      <w:numFmt w:val="bullet"/>
+      <w:lvlText w:val=""/>
+      <w:lvlJc w:val="left"/>
+      <w:pPr>
+        <w:ind w:left="5040" w:hanging="360"/>
+      </w:pPr>
+      <w:rPr>
+        <w:rFonts w:ascii="Symbol" w:hAnsi="Symbol" w:hint="default"/>
+      </w:rPr>
+    </w:lvl>
+    <w:lvl w:ilvl="7" w:tplc="0C0A0003" w:tentative="1">
+      <w:start w:val="1"/>
+      <w:numFmt w:val="bullet"/>
+      <w:lvlText w:val="o"/>
+      <w:lvlJc w:val="left"/>
+      <w:pPr>
+        <w:ind w:left="5760" w:hanging="360"/>
+      </w:pPr>
+      <w:rPr>
+        <w:rFonts w:ascii="Courier New" w:hAnsi="Courier New" w:cs="Courier New" w:hint="default"/>
+      </w:rPr>
+    </w:lvl>
+    <w:lvl w:ilvl="8" w:tplc="0C0A0005" w:tentative="1">
+      <w:start w:val="1"/>
+      <w:numFmt w:val="bullet"/>
+      <w:lvlText w:val=""/>
+      <w:lvlJc w:val="left"/>
+      <w:pPr>
+        <w:ind w:left="6480" w:hanging="360"/>
+      </w:pPr>
+      <w:rPr>
+        <w:rFonts w:ascii="Wingdings" w:hAnsi="Wingdings" w:hint="default"/>
+      </w:rPr>
+    </w:lvl>
+  </w:abstractNum>
+  <w:abstractNum w:abstractNumId="10" w15:restartNumberingAfterBreak="0">
     <w:nsid w:val="39CA2A5B"/>
     <w:multiLevelType w:val="hybridMultilevel"/>
     <w:tmpl w:val="4AD2C09E"/>
@@ -1641,7 +4082,7 @@
       </w:pPr>
     </w:lvl>
   </w:abstractNum>
-  <w:abstractNum w:abstractNumId="7" w15:restartNumberingAfterBreak="0">
+  <w:abstractNum w:abstractNumId="11" w15:restartNumberingAfterBreak="0">
     <w:nsid w:val="43EE43B7"/>
     <w:multiLevelType w:val="hybridMultilevel"/>
     <w:tmpl w:val="075C9506"/>
@@ -1757,7 +4198,232 @@
       </w:rPr>
     </w:lvl>
   </w:abstractNum>
-  <w:abstractNum w:abstractNumId="8" w15:restartNumberingAfterBreak="0">
+  <w:abstractNum w:abstractNumId="12" w15:restartNumberingAfterBreak="0">
+    <w:nsid w:val="4F495C8E"/>
+    <w:multiLevelType w:val="hybridMultilevel"/>
+    <w:tmpl w:val="8200D40E"/>
+    <w:lvl w:ilvl="0" w:tplc="21A4FB20">
+      <w:numFmt w:val="bullet"/>
+      <w:lvlText w:val=""/>
+      <w:lvlJc w:val="left"/>
+      <w:pPr>
+        <w:ind w:left="720" w:hanging="360"/>
+      </w:pPr>
+      <w:rPr>
+        <w:rFonts w:ascii="Symbol" w:eastAsiaTheme="minorHAnsi" w:hAnsi="Symbol" w:cstheme="minorBidi" w:hint="default"/>
+      </w:rPr>
+    </w:lvl>
+    <w:lvl w:ilvl="1" w:tplc="04090003" w:tentative="1">
+      <w:start w:val="1"/>
+      <w:numFmt w:val="bullet"/>
+      <w:lvlText w:val="o"/>
+      <w:lvlJc w:val="left"/>
+      <w:pPr>
+        <w:ind w:left="1440" w:hanging="360"/>
+      </w:pPr>
+      <w:rPr>
+        <w:rFonts w:ascii="Courier New" w:hAnsi="Courier New" w:cs="Courier New" w:hint="default"/>
+      </w:rPr>
+    </w:lvl>
+    <w:lvl w:ilvl="2" w:tplc="04090005" w:tentative="1">
+      <w:start w:val="1"/>
+      <w:numFmt w:val="bullet"/>
+      <w:lvlText w:val=""/>
+      <w:lvlJc w:val="left"/>
+      <w:pPr>
+        <w:ind w:left="2160" w:hanging="360"/>
+      </w:pPr>
+      <w:rPr>
+        <w:rFonts w:ascii="Wingdings" w:hAnsi="Wingdings" w:hint="default"/>
+      </w:rPr>
+    </w:lvl>
+    <w:lvl w:ilvl="3" w:tplc="04090001" w:tentative="1">
+      <w:start w:val="1"/>
+      <w:numFmt w:val="bullet"/>
+      <w:lvlText w:val=""/>
+      <w:lvlJc w:val="left"/>
+      <w:pPr>
+        <w:ind w:left="2880" w:hanging="360"/>
+      </w:pPr>
+      <w:rPr>
+        <w:rFonts w:ascii="Symbol" w:hAnsi="Symbol" w:hint="default"/>
+      </w:rPr>
+    </w:lvl>
+    <w:lvl w:ilvl="4" w:tplc="04090003" w:tentative="1">
+      <w:start w:val="1"/>
+      <w:numFmt w:val="bullet"/>
+      <w:lvlText w:val="o"/>
+      <w:lvlJc w:val="left"/>
+      <w:pPr>
+        <w:ind w:left="3600" w:hanging="360"/>
+      </w:pPr>
+      <w:rPr>
+        <w:rFonts w:ascii="Courier New" w:hAnsi="Courier New" w:cs="Courier New" w:hint="default"/>
+      </w:rPr>
+    </w:lvl>
+    <w:lvl w:ilvl="5" w:tplc="04090005" w:tentative="1">
+      <w:start w:val="1"/>
+      <w:numFmt w:val="bullet"/>
+      <w:lvlText w:val=""/>
+      <w:lvlJc w:val="left"/>
+      <w:pPr>
+        <w:ind w:left="4320" w:hanging="360"/>
+      </w:pPr>
+      <w:rPr>
+        <w:rFonts w:ascii="Wingdings" w:hAnsi="Wingdings" w:hint="default"/>
+      </w:rPr>
+    </w:lvl>
+    <w:lvl w:ilvl="6" w:tplc="04090001" w:tentative="1">
+      <w:start w:val="1"/>
+      <w:numFmt w:val="bullet"/>
+      <w:lvlText w:val=""/>
+      <w:lvlJc w:val="left"/>
+      <w:pPr>
+        <w:ind w:left="5040" w:hanging="360"/>
+      </w:pPr>
+      <w:rPr>
+        <w:rFonts w:ascii="Symbol" w:hAnsi="Symbol" w:hint="default"/>
+      </w:rPr>
+    </w:lvl>
+    <w:lvl w:ilvl="7" w:tplc="04090003" w:tentative="1">
+      <w:start w:val="1"/>
+      <w:numFmt w:val="bullet"/>
+      <w:lvlText w:val="o"/>
+      <w:lvlJc w:val="left"/>
+      <w:pPr>
+        <w:ind w:left="5760" w:hanging="360"/>
+      </w:pPr>
+      <w:rPr>
+        <w:rFonts w:ascii="Courier New" w:hAnsi="Courier New" w:cs="Courier New" w:hint="default"/>
+      </w:rPr>
+    </w:lvl>
+    <w:lvl w:ilvl="8" w:tplc="04090005" w:tentative="1">
+      <w:start w:val="1"/>
+      <w:numFmt w:val="bullet"/>
+      <w:lvlText w:val=""/>
+      <w:lvlJc w:val="left"/>
+      <w:pPr>
+        <w:ind w:left="6480" w:hanging="360"/>
+      </w:pPr>
+      <w:rPr>
+        <w:rFonts w:ascii="Wingdings" w:hAnsi="Wingdings" w:hint="default"/>
+      </w:rPr>
+    </w:lvl>
+  </w:abstractNum>
+  <w:abstractNum w:abstractNumId="13" w15:restartNumberingAfterBreak="0">
+    <w:nsid w:val="768E03E5"/>
+    <w:multiLevelType w:val="hybridMultilevel"/>
+    <w:tmpl w:val="173A92A6"/>
+    <w:lvl w:ilvl="0" w:tplc="0C0A0001">
+      <w:start w:val="1"/>
+      <w:numFmt w:val="bullet"/>
+      <w:lvlText w:val=""/>
+      <w:lvlJc w:val="left"/>
+      <w:pPr>
+        <w:ind w:left="720" w:hanging="360"/>
+      </w:pPr>
+      <w:rPr>
+        <w:rFonts w:ascii="Symbol" w:hAnsi="Symbol" w:hint="default"/>
+      </w:rPr>
+    </w:lvl>
+    <w:lvl w:ilvl="1" w:tplc="0C0A0003" w:tentative="1">
+      <w:start w:val="1"/>
+      <w:numFmt w:val="bullet"/>
+      <w:lvlText w:val="o"/>
+      <w:lvlJc w:val="left"/>
+      <w:pPr>
+        <w:ind w:left="1440" w:hanging="360"/>
+      </w:pPr>
+      <w:rPr>
+        <w:rFonts w:ascii="Courier New" w:hAnsi="Courier New" w:cs="Courier New" w:hint="default"/>
+      </w:rPr>
+    </w:lvl>
+    <w:lvl w:ilvl="2" w:tplc="0C0A0005" w:tentative="1">
+      <w:start w:val="1"/>
+      <w:numFmt w:val="bullet"/>
+      <w:lvlText w:val=""/>
+      <w:lvlJc w:val="left"/>
+      <w:pPr>
+        <w:ind w:left="2160" w:hanging="360"/>
+      </w:pPr>
+      <w:rPr>
+        <w:rFonts w:ascii="Wingdings" w:hAnsi="Wingdings" w:hint="default"/>
+      </w:rPr>
+    </w:lvl>
+    <w:lvl w:ilvl="3" w:tplc="0C0A0001" w:tentative="1">
+      <w:start w:val="1"/>
+      <w:numFmt w:val="bullet"/>
+      <w:lvlText w:val=""/>
+      <w:lvlJc w:val="left"/>
+      <w:pPr>
+        <w:ind w:left="2880" w:hanging="360"/>
+      </w:pPr>
+      <w:rPr>
+        <w:rFonts w:ascii="Symbol" w:hAnsi="Symbol" w:hint="default"/>
+      </w:rPr>
+    </w:lvl>
+    <w:lvl w:ilvl="4" w:tplc="0C0A0003" w:tentative="1">
+      <w:start w:val="1"/>
+      <w:numFmt w:val="bullet"/>
+      <w:lvlText w:val="o"/>
+      <w:lvlJc w:val="left"/>
+      <w:pPr>
+        <w:ind w:left="3600" w:hanging="360"/>
+      </w:pPr>
+      <w:rPr>
+        <w:rFonts w:ascii="Courier New" w:hAnsi="Courier New" w:cs="Courier New" w:hint="default"/>
+      </w:rPr>
+    </w:lvl>
+    <w:lvl w:ilvl="5" w:tplc="0C0A0005" w:tentative="1">
+      <w:start w:val="1"/>
+      <w:numFmt w:val="bullet"/>
+      <w:lvlText w:val=""/>
+      <w:lvlJc w:val="left"/>
+      <w:pPr>
+        <w:ind w:left="4320" w:hanging="360"/>
+      </w:pPr>
+      <w:rPr>
+        <w:rFonts w:ascii="Wingdings" w:hAnsi="Wingdings" w:hint="default"/>
+      </w:rPr>
+    </w:lvl>
+    <w:lvl w:ilvl="6" w:tplc="0C0A0001" w:tentative="1">
+      <w:start w:val="1"/>
+      <w:numFmt w:val="bullet"/>
+      <w:lvlText w:val=""/>
+      <w:lvlJc w:val="left"/>
+      <w:pPr>
+        <w:ind w:left="5040" w:hanging="360"/>
+      </w:pPr>
+      <w:rPr>
+        <w:rFonts w:ascii="Symbol" w:hAnsi="Symbol" w:hint="default"/>
+      </w:rPr>
+    </w:lvl>
+    <w:lvl w:ilvl="7" w:tplc="0C0A0003" w:tentative="1">
+      <w:start w:val="1"/>
+      <w:numFmt w:val="bullet"/>
+      <w:lvlText w:val="o"/>
+      <w:lvlJc w:val="left"/>
+      <w:pPr>
+        <w:ind w:left="5760" w:hanging="360"/>
+      </w:pPr>
+      <w:rPr>
+        <w:rFonts w:ascii="Courier New" w:hAnsi="Courier New" w:cs="Courier New" w:hint="default"/>
+      </w:rPr>
+    </w:lvl>
+    <w:lvl w:ilvl="8" w:tplc="0C0A0005" w:tentative="1">
+      <w:start w:val="1"/>
+      <w:numFmt w:val="bullet"/>
+      <w:lvlText w:val=""/>
+      <w:lvlJc w:val="left"/>
+      <w:pPr>
+        <w:ind w:left="6480" w:hanging="360"/>
+      </w:pPr>
+      <w:rPr>
+        <w:rFonts w:ascii="Wingdings" w:hAnsi="Wingdings" w:hint="default"/>
+      </w:rPr>
+    </w:lvl>
+  </w:abstractNum>
+  <w:abstractNum w:abstractNumId="14" w15:restartNumberingAfterBreak="0">
     <w:nsid w:val="7737479D"/>
     <w:multiLevelType w:val="hybridMultilevel"/>
     <w:tmpl w:val="2544007E"/>
@@ -1870,7 +4536,7 @@
       </w:rPr>
     </w:lvl>
   </w:abstractNum>
-  <w:abstractNum w:abstractNumId="9" w15:restartNumberingAfterBreak="0">
+  <w:abstractNum w:abstractNumId="15" w15:restartNumberingAfterBreak="0">
     <w:nsid w:val="79F61C5D"/>
     <w:multiLevelType w:val="hybridMultilevel"/>
     <w:tmpl w:val="9F4A8688"/>
@@ -1991,31 +4657,49 @@
     <w:abstractNumId w:val="1"/>
   </w:num>
   <w:num w:numId="2">
-    <w:abstractNumId w:val="4"/>
+    <w:abstractNumId w:val="6"/>
   </w:num>
   <w:num w:numId="3">
     <w:abstractNumId w:val="0"/>
   </w:num>
   <w:num w:numId="4">
-    <w:abstractNumId w:val="6"/>
+    <w:abstractNumId w:val="10"/>
   </w:num>
   <w:num w:numId="5">
-    <w:abstractNumId w:val="5"/>
+    <w:abstractNumId w:val="7"/>
   </w:num>
   <w:num w:numId="6">
-    <w:abstractNumId w:val="7"/>
+    <w:abstractNumId w:val="11"/>
   </w:num>
   <w:num w:numId="7">
     <w:abstractNumId w:val="2"/>
   </w:num>
   <w:num w:numId="8">
+    <w:abstractNumId w:val="15"/>
+  </w:num>
+  <w:num w:numId="9">
+    <w:abstractNumId w:val="5"/>
+  </w:num>
+  <w:num w:numId="10">
+    <w:abstractNumId w:val="14"/>
+  </w:num>
+  <w:num w:numId="11">
     <w:abstractNumId w:val="9"/>
   </w:num>
-  <w:num w:numId="9">
+  <w:num w:numId="12">
+    <w:abstractNumId w:val="8"/>
+  </w:num>
+  <w:num w:numId="13">
+    <w:abstractNumId w:val="13"/>
+  </w:num>
+  <w:num w:numId="14">
+    <w:abstractNumId w:val="4"/>
+  </w:num>
+  <w:num w:numId="15">
+    <w:abstractNumId w:val="12"/>
+  </w:num>
+  <w:num w:numId="16">
     <w:abstractNumId w:val="3"/>
-  </w:num>
-  <w:num w:numId="10">
-    <w:abstractNumId w:val="8"/>
   </w:num>
 </w:numbering>
 </file>
@@ -3309,6 +5993,127 @@
       <w:contextualSpacing/>
     </w:pPr>
   </w:style>
+  <w:style w:type="table" w:styleId="Tabladecuadrcula5oscura-nfasis4">
+    <w:name w:val="Grid Table 5 Dark Accent 4"/>
+    <w:basedOn w:val="Tablanormal"/>
+    <w:uiPriority w:val="50"/>
+    <w:rsid w:val="00934775"/>
+    <w:pPr>
+      <w:spacing w:before="0" w:after="0" w:line="240" w:lineRule="auto"/>
+    </w:pPr>
+    <w:rPr>
+      <w:color w:val="000000" w:themeColor="text1"/>
+      <w:lang w:val="es-ES" w:eastAsia="en-US"/>
+    </w:rPr>
+    <w:tblPr>
+      <w:tblStyleRowBandSize w:val="1"/>
+      <w:tblStyleColBandSize w:val="1"/>
+      <w:tblBorders>
+        <w:top w:val="single" w:sz="4" w:space="0" w:color="FFFFFF" w:themeColor="background1"/>
+        <w:left w:val="single" w:sz="4" w:space="0" w:color="FFFFFF" w:themeColor="background1"/>
+        <w:bottom w:val="single" w:sz="4" w:space="0" w:color="FFFFFF" w:themeColor="background1"/>
+        <w:right w:val="single" w:sz="4" w:space="0" w:color="FFFFFF" w:themeColor="background1"/>
+        <w:insideH w:val="single" w:sz="4" w:space="0" w:color="FFFFFF" w:themeColor="background1"/>
+        <w:insideV w:val="single" w:sz="4" w:space="0" w:color="FFFFFF" w:themeColor="background1"/>
+      </w:tblBorders>
+    </w:tblPr>
+    <w:tcPr>
+      <w:shd w:val="clear" w:color="auto" w:fill="FDF4D2" w:themeFill="accent4" w:themeFillTint="33"/>
+    </w:tcPr>
+    <w:tblStylePr w:type="firstRow">
+      <w:rPr>
+        <w:b/>
+        <w:bCs/>
+        <w:color w:val="FFFFFF" w:themeColor="background1"/>
+      </w:rPr>
+      <w:tblPr/>
+      <w:tcPr>
+        <w:tcBorders>
+          <w:top w:val="single" w:sz="4" w:space="0" w:color="FFFFFF" w:themeColor="background1"/>
+          <w:left w:val="single" w:sz="4" w:space="0" w:color="FFFFFF" w:themeColor="background1"/>
+          <w:right w:val="single" w:sz="4" w:space="0" w:color="FFFFFF" w:themeColor="background1"/>
+          <w:insideH w:val="nil"/>
+          <w:insideV w:val="nil"/>
+        </w:tcBorders>
+        <w:shd w:val="clear" w:color="auto" w:fill="F9CB23" w:themeFill="accent4"/>
+      </w:tcPr>
+    </w:tblStylePr>
+    <w:tblStylePr w:type="lastRow">
+      <w:rPr>
+        <w:b/>
+        <w:bCs/>
+        <w:color w:val="FFFFFF" w:themeColor="background1"/>
+      </w:rPr>
+      <w:tblPr/>
+      <w:tcPr>
+        <w:tcBorders>
+          <w:left w:val="single" w:sz="4" w:space="0" w:color="FFFFFF" w:themeColor="background1"/>
+          <w:bottom w:val="single" w:sz="4" w:space="0" w:color="FFFFFF" w:themeColor="background1"/>
+          <w:right w:val="single" w:sz="4" w:space="0" w:color="FFFFFF" w:themeColor="background1"/>
+          <w:insideH w:val="nil"/>
+          <w:insideV w:val="nil"/>
+        </w:tcBorders>
+        <w:shd w:val="clear" w:color="auto" w:fill="F9CB23" w:themeFill="accent4"/>
+      </w:tcPr>
+    </w:tblStylePr>
+    <w:tblStylePr w:type="firstCol">
+      <w:rPr>
+        <w:b/>
+        <w:bCs/>
+        <w:color w:val="FFFFFF" w:themeColor="background1"/>
+      </w:rPr>
+      <w:tblPr/>
+      <w:tcPr>
+        <w:tcBorders>
+          <w:top w:val="single" w:sz="4" w:space="0" w:color="FFFFFF" w:themeColor="background1"/>
+          <w:left w:val="single" w:sz="4" w:space="0" w:color="FFFFFF" w:themeColor="background1"/>
+          <w:bottom w:val="single" w:sz="4" w:space="0" w:color="FFFFFF" w:themeColor="background1"/>
+          <w:insideV w:val="nil"/>
+        </w:tcBorders>
+        <w:shd w:val="clear" w:color="auto" w:fill="F9CB23" w:themeFill="accent4"/>
+      </w:tcPr>
+    </w:tblStylePr>
+    <w:tblStylePr w:type="lastCol">
+      <w:rPr>
+        <w:b/>
+        <w:bCs/>
+        <w:color w:val="FFFFFF" w:themeColor="background1"/>
+      </w:rPr>
+      <w:tblPr/>
+      <w:tcPr>
+        <w:tcBorders>
+          <w:top w:val="single" w:sz="4" w:space="0" w:color="FFFFFF" w:themeColor="background1"/>
+          <w:bottom w:val="single" w:sz="4" w:space="0" w:color="FFFFFF" w:themeColor="background1"/>
+          <w:right w:val="single" w:sz="4" w:space="0" w:color="FFFFFF" w:themeColor="background1"/>
+          <w:insideV w:val="nil"/>
+        </w:tcBorders>
+        <w:shd w:val="clear" w:color="auto" w:fill="F9CB23" w:themeFill="accent4"/>
+      </w:tcPr>
+    </w:tblStylePr>
+    <w:tblStylePr w:type="band1Vert">
+      <w:tblPr/>
+      <w:tcPr>
+        <w:shd w:val="clear" w:color="auto" w:fill="FCEAA6" w:themeFill="accent4" w:themeFillTint="66"/>
+      </w:tcPr>
+    </w:tblStylePr>
+    <w:tblStylePr w:type="band1Horz">
+      <w:tblPr/>
+      <w:tcPr>
+        <w:shd w:val="clear" w:color="auto" w:fill="FCEAA6" w:themeFill="accent4" w:themeFillTint="66"/>
+      </w:tcPr>
+    </w:tblStylePr>
+  </w:style>
+  <w:style w:type="character" w:styleId="Hipervnculo">
+    <w:name w:val="Hyperlink"/>
+    <w:basedOn w:val="Fuentedeprrafopredeter"/>
+    <w:uiPriority w:val="99"/>
+    <w:unhideWhenUsed/>
+    <w:rsid w:val="00DC2EB3"/>
+    <w:rPr>
+      <w:color w:val="0072C6" w:themeColor="hyperlink"/>
+      <w:u w:val="single"/>
+    </w:rPr>
+  </w:style>
 </w:styles>
 </file>
 

--- a/Anteproyecto.docx
+++ b/Anteproyecto.docx
@@ -13,6 +13,27 @@
     </w:p>
     <w:p>
       <w:pPr>
+        <w:rPr>
+          <w:lang w:val="es-ES"/>
+        </w:rPr>
+      </w:pPr>
+    </w:p>
+    <w:p>
+      <w:pPr>
+        <w:rPr>
+          <w:lang w:val="es-ES"/>
+        </w:rPr>
+      </w:pPr>
+    </w:p>
+    <w:p>
+      <w:pPr>
+        <w:rPr>
+          <w:lang w:val="es-ES"/>
+        </w:rPr>
+      </w:pPr>
+    </w:p>
+    <w:p>
+      <w:pPr>
         <w:pStyle w:val="Ttulo1"/>
         <w:jc w:val="center"/>
         <w:rPr>
@@ -37,6 +58,14 @@
     </w:p>
     <w:p>
       <w:pPr>
+        <w:ind w:left="720" w:hanging="720"/>
+        <w:rPr>
+          <w:lang w:val="es-ES"/>
+        </w:rPr>
+      </w:pPr>
+    </w:p>
+    <w:p>
+      <w:pPr>
         <w:pStyle w:val="Ttulo3"/>
         <w:jc w:val="center"/>
         <w:rPr>
@@ -49,7 +78,84 @@
           <w:sz w:val="40"/>
           <w:lang w:val="es-ES"/>
         </w:rPr>
-        <w:t>Empresa para la innovación, desarrollo e implantación de tecnologías Iot</w:t>
+        <w:t xml:space="preserve">Empresa para la </w:t>
+      </w:r>
+      <w:r>
+        <w:rPr>
+          <w:sz w:val="40"/>
+          <w:lang w:val="es-ES"/>
+        </w:rPr>
+        <w:t>I</w:t>
+      </w:r>
+      <w:r>
+        <w:rPr>
+          <w:sz w:val="40"/>
+          <w:lang w:val="es-ES"/>
+        </w:rPr>
+        <w:t xml:space="preserve">nnovación, </w:t>
+      </w:r>
+      <w:r>
+        <w:rPr>
+          <w:sz w:val="40"/>
+          <w:lang w:val="es-ES"/>
+        </w:rPr>
+        <w:t>D</w:t>
+      </w:r>
+      <w:r>
+        <w:rPr>
+          <w:sz w:val="40"/>
+          <w:lang w:val="es-ES"/>
+        </w:rPr>
+        <w:t xml:space="preserve">esarrollo e </w:t>
+      </w:r>
+      <w:r>
+        <w:rPr>
+          <w:sz w:val="40"/>
+          <w:lang w:val="es-ES"/>
+        </w:rPr>
+        <w:t>I</w:t>
+      </w:r>
+      <w:r>
+        <w:rPr>
+          <w:sz w:val="40"/>
+          <w:lang w:val="es-ES"/>
+        </w:rPr>
+        <w:t xml:space="preserve">mplantación de </w:t>
+      </w:r>
+      <w:r>
+        <w:rPr>
+          <w:sz w:val="40"/>
+          <w:lang w:val="es-ES"/>
+        </w:rPr>
+        <w:t>T</w:t>
+      </w:r>
+      <w:r>
+        <w:rPr>
+          <w:sz w:val="40"/>
+          <w:lang w:val="es-ES"/>
+        </w:rPr>
+        <w:t xml:space="preserve">ecnologías </w:t>
+      </w:r>
+      <w:r>
+        <w:rPr>
+          <w:sz w:val="40"/>
+          <w:lang w:val="es-ES"/>
+        </w:rPr>
+        <w:t>IoT</w:t>
+      </w:r>
+    </w:p>
+    <w:p>
+      <w:pPr>
+        <w:jc w:val="center"/>
+        <w:rPr>
+          <w:lang w:val="es-ES"/>
+        </w:rPr>
+      </w:pPr>
+      <w:r>
+        <w:rPr>
+          <w:lang w:val="es-ES"/>
+        </w:rPr>
+        <w:t>Proyecto Llamathrust: Enchufe inteligente controlable desde aplicación móvil mediante tecnologías cloud</w:t>
       </w:r>
     </w:p>
     <w:p>
@@ -70,6 +176,8 @@
     <w:p>
       <w:pPr>
         <w:pStyle w:val="Ttulo2"/>
+        <w:spacing w:before="0" w:after="0"/>
+        <w:jc w:val="both"/>
         <w:rPr>
           <w:sz w:val="32"/>
           <w:lang w:val="es-ES"/>
@@ -86,6 +194,8 @@
     </w:p>
     <w:p>
       <w:pPr>
+        <w:spacing w:before="0" w:after="0" w:line="240" w:lineRule="auto"/>
+        <w:jc w:val="both"/>
         <w:rPr>
           <w:sz w:val="20"/>
           <w:lang w:val="es-ES"/>
@@ -115,6 +225,8 @@
     </w:p>
     <w:p>
       <w:pPr>
+        <w:spacing w:before="0" w:after="0" w:line="240" w:lineRule="auto"/>
+        <w:jc w:val="both"/>
         <w:rPr>
           <w:sz w:val="20"/>
           <w:lang w:val="es-ES"/>
@@ -184,6 +296,8 @@
           <w:ilvl w:val="0"/>
           <w:numId w:val="9"/>
         </w:numPr>
+        <w:spacing w:before="0" w:after="0" w:line="240" w:lineRule="auto"/>
+        <w:jc w:val="both"/>
         <w:rPr>
           <w:sz w:val="20"/>
           <w:lang w:val="es-ES"/>
@@ -232,6 +346,8 @@
           <w:ilvl w:val="0"/>
           <w:numId w:val="9"/>
         </w:numPr>
+        <w:spacing w:before="0" w:after="0" w:line="240" w:lineRule="auto"/>
+        <w:jc w:val="both"/>
         <w:rPr>
           <w:sz w:val="20"/>
           <w:lang w:val="es-ES"/>
@@ -247,7 +363,6 @@
       <w:r>
         <w:rPr>
           <w:sz w:val="20"/>
-          <w:u w:val="single"/>
           <w:lang w:val="es-ES"/>
         </w:rPr>
         <w:t>y para las empresas</w:t>
@@ -262,6 +377,8 @@
     </w:p>
     <w:p>
       <w:pPr>
+        <w:spacing w:before="0" w:after="0" w:line="240" w:lineRule="auto"/>
+        <w:jc w:val="both"/>
         <w:rPr>
           <w:sz w:val="20"/>
           <w:lang w:val="es-ES"/>
@@ -277,6 +394,8 @@
     </w:p>
     <w:p>
       <w:pPr>
+        <w:spacing w:before="0" w:after="0" w:line="240" w:lineRule="auto"/>
+        <w:jc w:val="both"/>
         <w:rPr>
           <w:sz w:val="20"/>
           <w:lang w:val="es-ES"/>
@@ -299,6 +418,8 @@
     </w:p>
     <w:p>
       <w:pPr>
+        <w:spacing w:before="0" w:after="0" w:line="240" w:lineRule="auto"/>
+        <w:jc w:val="both"/>
         <w:rPr>
           <w:sz w:val="20"/>
           <w:lang w:val="es-ES"/>
@@ -319,6 +440,8 @@
           <w:ilvl w:val="0"/>
           <w:numId w:val="10"/>
         </w:numPr>
+        <w:spacing w:before="0" w:after="0" w:line="240" w:lineRule="auto"/>
+        <w:jc w:val="both"/>
         <w:rPr>
           <w:sz w:val="20"/>
           <w:lang w:val="es-ES"/>
@@ -339,6 +462,8 @@
           <w:ilvl w:val="1"/>
           <w:numId w:val="10"/>
         </w:numPr>
+        <w:spacing w:before="0" w:after="0" w:line="240" w:lineRule="auto"/>
+        <w:jc w:val="both"/>
         <w:rPr>
           <w:sz w:val="20"/>
           <w:lang w:val="es-ES"/>
@@ -359,6 +484,8 @@
           <w:ilvl w:val="0"/>
           <w:numId w:val="10"/>
         </w:numPr>
+        <w:spacing w:before="0" w:after="0" w:line="240" w:lineRule="auto"/>
+        <w:jc w:val="both"/>
         <w:rPr>
           <w:sz w:val="20"/>
           <w:lang w:val="es-ES"/>
@@ -379,6 +506,8 @@
           <w:ilvl w:val="1"/>
           <w:numId w:val="10"/>
         </w:numPr>
+        <w:spacing w:before="0" w:after="0" w:line="240" w:lineRule="auto"/>
+        <w:jc w:val="both"/>
         <w:rPr>
           <w:sz w:val="20"/>
           <w:lang w:val="es-ES"/>
@@ -399,6 +528,8 @@
           <w:ilvl w:val="0"/>
           <w:numId w:val="10"/>
         </w:numPr>
+        <w:spacing w:before="0" w:after="0" w:line="240" w:lineRule="auto"/>
+        <w:jc w:val="both"/>
         <w:rPr>
           <w:sz w:val="20"/>
           <w:lang w:val="es-ES"/>
@@ -419,6 +550,8 @@
           <w:ilvl w:val="1"/>
           <w:numId w:val="10"/>
         </w:numPr>
+        <w:spacing w:before="0" w:after="0" w:line="240" w:lineRule="auto"/>
+        <w:jc w:val="both"/>
         <w:rPr>
           <w:sz w:val="20"/>
           <w:lang w:val="es-ES"/>
@@ -439,6 +572,8 @@
           <w:ilvl w:val="0"/>
           <w:numId w:val="10"/>
         </w:numPr>
+        <w:spacing w:before="0" w:after="0" w:line="240" w:lineRule="auto"/>
+        <w:jc w:val="both"/>
         <w:rPr>
           <w:sz w:val="20"/>
           <w:lang w:val="es-ES"/>
@@ -459,6 +594,8 @@
           <w:ilvl w:val="1"/>
           <w:numId w:val="10"/>
         </w:numPr>
+        <w:spacing w:before="0" w:after="0" w:line="240" w:lineRule="auto"/>
+        <w:jc w:val="both"/>
         <w:rPr>
           <w:sz w:val="20"/>
           <w:lang w:val="es-ES"/>
@@ -474,94 +611,125 @@
     </w:p>
     <w:p>
       <w:pPr>
-        <w:rPr>
-          <w:sz w:val="20"/>
-          <w:lang w:val="es-ES"/>
-        </w:rPr>
-      </w:pPr>
-    </w:p>
-    <w:p>
-      <w:pPr>
-        <w:ind w:left="720" w:hanging="720"/>
-        <w:rPr>
-          <w:sz w:val="20"/>
-          <w:lang w:val="es-ES"/>
-        </w:rPr>
-      </w:pPr>
-    </w:p>
-    <w:p>
-      <w:pPr>
-        <w:rPr>
-          <w:sz w:val="20"/>
-          <w:lang w:val="es-ES"/>
-        </w:rPr>
-      </w:pPr>
+        <w:pStyle w:val="Ttulo2"/>
+        <w:spacing w:before="0" w:after="0"/>
+        <w:jc w:val="both"/>
+        <w:rPr>
+          <w:sz w:val="32"/>
+          <w:lang w:val="es-ES"/>
+        </w:rPr>
+      </w:pPr>
+      <w:r>
+        <w:rPr>
+          <w:sz w:val="32"/>
+          <w:lang w:val="es-ES"/>
+        </w:rPr>
+        <w:t>Utilidad</w:t>
+      </w:r>
     </w:p>
     <w:p>
       <w:pPr>
         <w:spacing w:before="0" w:after="0" w:line="240" w:lineRule="auto"/>
-        <w:rPr>
-          <w:rFonts w:ascii="Times New Roman" w:eastAsia="Times New Roman" w:hAnsi="Times New Roman" w:cs="Times New Roman"/>
-          <w:color w:val="auto"/>
-          <w:sz w:val="20"/>
-          <w:lang w:val="es-ES" w:eastAsia="en-US"/>
-        </w:rPr>
-      </w:pPr>
-      <w:r>
-        <w:rPr>
-          <w:rFonts w:ascii="Times New Roman" w:eastAsia="Times New Roman" w:hAnsi="Times New Roman" w:cs="Times New Roman"/>
-          <w:color w:val="auto"/>
-          <w:sz w:val="20"/>
-          <w:lang w:eastAsia="en-US"/>
-        </w:rPr>
-        <w:lastRenderedPageBreak/>
-        <w:fldChar w:fldCharType="begin"/>
-      </w:r>
-      <w:r>
-        <w:rPr>
-          <w:rFonts w:ascii="Times New Roman" w:eastAsia="Times New Roman" w:hAnsi="Times New Roman" w:cs="Times New Roman"/>
-          <w:color w:val="auto"/>
-          <w:sz w:val="20"/>
-          <w:lang w:val="es-ES" w:eastAsia="en-US"/>
-        </w:rPr>
-        <w:instrText xml:space="preserve"> INCLUDEPICTURE "/var/folders/s3/wwp7g3hn3r94628zwgkf5f800000gn/T/com.microsoft.Word/WebArchiveCopyPasteTempFiles/grafico-expansion.png" \* MERGEFORMATINET </w:instrText>
-      </w:r>
-      <w:r>
-        <w:rPr>
-          <w:rFonts w:ascii="Times New Roman" w:eastAsia="Times New Roman" w:hAnsi="Times New Roman" w:cs="Times New Roman"/>
-          <w:color w:val="auto"/>
-          <w:sz w:val="20"/>
-          <w:lang w:eastAsia="en-US"/>
-        </w:rPr>
-        <w:fldChar w:fldCharType="end"/>
-      </w:r>
-    </w:p>
-    <w:p>
-      <w:pPr>
-        <w:rPr>
-          <w:sz w:val="20"/>
-          <w:lang w:val="es-ES"/>
-        </w:rPr>
-      </w:pPr>
-    </w:p>
-    <w:p>
-      <w:pPr>
-        <w:pStyle w:val="Ttulo2"/>
-        <w:rPr>
-          <w:sz w:val="32"/>
-          <w:lang w:val="es-ES"/>
-        </w:rPr>
-      </w:pPr>
-      <w:r>
-        <w:rPr>
-          <w:sz w:val="32"/>
-          <w:lang w:val="es-ES"/>
-        </w:rPr>
-        <w:t>Utilidad</w:t>
-      </w:r>
-    </w:p>
-    <w:p>
-      <w:pPr>
+        <w:jc w:val="both"/>
+        <w:rPr>
+          <w:sz w:val="20"/>
+          <w:lang w:val="es-ES"/>
+        </w:rPr>
+      </w:pPr>
+      <w:r>
+        <w:rPr>
+          <w:sz w:val="20"/>
+          <w:lang w:val="es-ES"/>
+        </w:rPr>
+        <w:t>Los usuarios de Llamathrust podrán controlar todos los dispositivos conectados a la red eléctrica a mediante nuestro enchufe inteligente a través de nuestra aplicación móvil, pero sin perder la opción de seguir utilizando el enchufe como un interruptor. Adicionalmente gracias a utilizar nuestro enchufe podrán acceder a los datos del consumo de los dispositivos conectados.</w:t>
+      </w:r>
+    </w:p>
+    <w:p>
+      <w:pPr>
+        <w:spacing w:before="0" w:after="0" w:line="240" w:lineRule="auto"/>
+        <w:jc w:val="both"/>
+        <w:rPr>
+          <w:sz w:val="20"/>
+          <w:lang w:val="es-ES"/>
+        </w:rPr>
+      </w:pPr>
+      <w:r>
+        <w:rPr>
+          <w:sz w:val="20"/>
+          <w:lang w:val="es-ES"/>
+        </w:rPr>
+        <w:t>El producto se presentará en tres variantes:</w:t>
+      </w:r>
+    </w:p>
+    <w:p>
+      <w:pPr>
+        <w:pStyle w:val="Prrafodelista"/>
+        <w:numPr>
+          <w:ilvl w:val="0"/>
+          <w:numId w:val="15"/>
+        </w:numPr>
+        <w:spacing w:before="0" w:after="0" w:line="240" w:lineRule="auto"/>
+        <w:jc w:val="both"/>
+        <w:rPr>
+          <w:sz w:val="20"/>
+          <w:lang w:val="es-ES"/>
+        </w:rPr>
+      </w:pPr>
+      <w:r>
+        <w:rPr>
+          <w:sz w:val="20"/>
+          <w:lang w:val="es-ES"/>
+        </w:rPr>
+        <w:t>Enchufe inteligente: se colocará sobre un enchufe de pared como un dispositivo interpuesto permitiendo conectar un cable con enchufe a él.</w:t>
+      </w:r>
+    </w:p>
+    <w:p>
+      <w:pPr>
+        <w:pStyle w:val="Prrafodelista"/>
+        <w:numPr>
+          <w:ilvl w:val="0"/>
+          <w:numId w:val="15"/>
+        </w:numPr>
+        <w:spacing w:before="0" w:after="0" w:line="240" w:lineRule="auto"/>
+        <w:jc w:val="both"/>
+        <w:rPr>
+          <w:sz w:val="20"/>
+          <w:lang w:val="es-ES"/>
+        </w:rPr>
+      </w:pPr>
+      <w:r>
+        <w:rPr>
+          <w:sz w:val="20"/>
+          <w:lang w:val="es-ES"/>
+        </w:rPr>
+        <w:t>Interruptor inteligente: se colocará en sustitución a un interruptor tradicional en cable del dispositivo mediante una pequeña instalación.</w:t>
+      </w:r>
+    </w:p>
+    <w:p>
+      <w:pPr>
+        <w:pStyle w:val="Prrafodelista"/>
+        <w:numPr>
+          <w:ilvl w:val="0"/>
+          <w:numId w:val="15"/>
+        </w:numPr>
+        <w:spacing w:before="0" w:after="0" w:line="240" w:lineRule="auto"/>
+        <w:jc w:val="both"/>
+        <w:rPr>
+          <w:sz w:val="20"/>
+          <w:lang w:val="es-ES"/>
+        </w:rPr>
+      </w:pPr>
+      <w:r>
+        <w:rPr>
+          <w:sz w:val="20"/>
+          <w:lang w:val="es-ES"/>
+        </w:rPr>
+        <w:t>Versión para empresas: se proporcionará la tecnología a terceros para que la puedan incorporar dentro sus dispositivos de modo que sean compatibles con nuestra aplicación.</w:t>
+      </w:r>
+    </w:p>
+    <w:p>
+      <w:pPr>
+        <w:spacing w:before="0" w:after="0" w:line="240" w:lineRule="auto"/>
         <w:ind w:left="720" w:hanging="720"/>
         <w:jc w:val="center"/>
         <w:rPr>
@@ -576,9 +744,9 @@
           <w:lang w:val="es-ES" w:eastAsia="es-ES"/>
         </w:rPr>
         <w:drawing>
-          <wp:inline distT="0" distB="0" distL="0" distR="0" wp14:anchorId="51FDC084" wp14:editId="14C1AF55">
-            <wp:extent cx="6892103" cy="4037610"/>
-            <wp:effectExtent l="0" t="0" r="4445" b="1270"/>
+          <wp:inline distT="0" distB="0" distL="0" distR="0" wp14:anchorId="51FDC084" wp14:editId="3255153B">
+            <wp:extent cx="4298184" cy="2518012"/>
+            <wp:effectExtent l="0" t="0" r="7620" b="0"/>
             <wp:docPr id="1" name="Picture 1"/>
             <wp:cNvGraphicFramePr>
               <a:graphicFrameLocks xmlns:a="http://schemas.openxmlformats.org/drawingml/2006/main" noChangeAspect="1"/>
@@ -599,7 +767,7 @@
                   <pic:spPr>
                     <a:xfrm>
                       <a:off x="0" y="0"/>
-                      <a:ext cx="6892103" cy="4037610"/>
+                      <a:ext cx="4397685" cy="2576303"/>
                     </a:xfrm>
                     <a:prstGeom prst="rect">
                       <a:avLst/>
@@ -615,63 +783,324 @@
     <w:p>
       <w:pPr>
         <w:pStyle w:val="Ttulo2"/>
+        <w:spacing w:before="0" w:after="0"/>
+        <w:jc w:val="both"/>
         <w:rPr>
           <w:sz w:val="32"/>
           <w:lang w:val="es-ES"/>
         </w:rPr>
       </w:pPr>
+      <w:r>
+        <w:rPr>
+          <w:sz w:val="32"/>
+          <w:lang w:val="es-ES"/>
+        </w:rPr>
+        <w:t>Antecedentes</w:t>
+      </w:r>
+    </w:p>
+    <w:p>
+      <w:pPr>
+        <w:spacing w:before="0" w:after="0" w:line="240" w:lineRule="auto"/>
+        <w:jc w:val="both"/>
+        <w:rPr>
+          <w:sz w:val="20"/>
+          <w:lang w:val="es-ES"/>
+        </w:rPr>
+      </w:pPr>
+      <w:r>
+        <w:rPr>
+          <w:sz w:val="20"/>
+          <w:lang w:val="es-ES"/>
+        </w:rPr>
+        <w:t xml:space="preserve">En la actualidad existe cierta variedad </w:t>
+      </w:r>
+      <w:r>
+        <w:rPr>
+          <w:sz w:val="20"/>
+          <w:lang w:val="es-ES"/>
+        </w:rPr>
+        <w:t>entre los dispositivos Io</w:t>
+      </w:r>
+      <w:r>
+        <w:rPr>
+          <w:sz w:val="20"/>
+          <w:lang w:val="es-ES"/>
+        </w:rPr>
+        <w:t>T disponibles en el mercado y entre ellos podemos observar como características comunes su elevado precio y su enfoque exclusivo a los usuarios.</w:t>
+      </w:r>
+    </w:p>
+    <w:p>
+      <w:pPr>
+        <w:spacing w:before="0" w:after="0" w:line="240" w:lineRule="auto"/>
+        <w:jc w:val="both"/>
+        <w:rPr>
+          <w:sz w:val="20"/>
+          <w:lang w:val="es-ES"/>
+        </w:rPr>
+      </w:pPr>
+      <w:r>
+        <w:rPr>
+          <w:sz w:val="20"/>
+          <w:lang w:val="es-ES"/>
+        </w:rPr>
+        <w:lastRenderedPageBreak/>
+        <w:t>Nosotros planteamos un enfoque más amplio en términos de mercado enfocando nuestro</w:t>
+      </w:r>
+      <w:r>
+        <w:rPr>
+          <w:sz w:val="20"/>
+          <w:lang w:val="es-ES"/>
+        </w:rPr>
+        <w:t xml:space="preserve"> producto no solo a usuarios si</w:t>
+      </w:r>
+      <w:r>
+        <w:rPr>
+          <w:sz w:val="20"/>
+          <w:lang w:val="es-ES"/>
+        </w:rPr>
+        <w:t>no también a empresas ya sea mediante la venta de datos anónimos como con la venta de una versión dedicada a empresas de nuestro producto.</w:t>
+      </w:r>
+    </w:p>
+    <w:p>
+      <w:pPr>
+        <w:spacing w:before="0" w:after="0" w:line="240" w:lineRule="auto"/>
+        <w:jc w:val="both"/>
+        <w:rPr>
+          <w:sz w:val="20"/>
+          <w:lang w:val="es-ES"/>
+        </w:rPr>
+      </w:pPr>
+      <w:r>
+        <w:rPr>
+          <w:sz w:val="20"/>
+          <w:lang w:val="es-ES"/>
+        </w:rPr>
+        <w:t>Como antecedentes del producto hemos encontrado diversos enchufes inteligentes de precio variado, aunque en general más caros que el nuestro, destacando XIAIOMI:</w:t>
+      </w:r>
+    </w:p>
+    <w:p>
+      <w:pPr>
+        <w:spacing w:before="0" w:after="0" w:line="240" w:lineRule="auto"/>
+        <w:jc w:val="both"/>
+        <w:rPr>
+          <w:sz w:val="20"/>
+          <w:lang w:val="es-ES"/>
+        </w:rPr>
+      </w:pPr>
+      <w:hyperlink r:id="rId8" w:history="1">
+        <w:r>
+          <w:rPr>
+            <w:rStyle w:val="Hipervnculo"/>
+            <w:sz w:val="20"/>
+            <w:lang w:val="es-ES"/>
+          </w:rPr>
+          <w:t>https://goo.gl/XppftU</w:t>
+        </w:r>
+      </w:hyperlink>
+      <w:r>
+        <w:rPr>
+          <w:sz w:val="20"/>
+          <w:lang w:val="es-ES"/>
+        </w:rPr>
+        <w:t xml:space="preserve"> </w:t>
+      </w:r>
+      <w:hyperlink r:id="rId9" w:history="1">
+        <w:r>
+          <w:rPr>
+            <w:rStyle w:val="Hipervnculo"/>
+            <w:sz w:val="20"/>
+            <w:lang w:val="es-ES"/>
+          </w:rPr>
+          <w:t>https://goo.gl/sSuh9H</w:t>
+        </w:r>
+      </w:hyperlink>
+      <w:r>
+        <w:rPr>
+          <w:sz w:val="20"/>
+          <w:lang w:val="es-ES"/>
+        </w:rPr>
+        <w:t xml:space="preserve"> </w:t>
+      </w:r>
+      <w:hyperlink r:id="rId10" w:history="1">
+        <w:r>
+          <w:rPr>
+            <w:rStyle w:val="Hipervnculo"/>
+            <w:sz w:val="20"/>
+            <w:lang w:val="es-ES"/>
+          </w:rPr>
+          <w:t>https://goo.gl/PvBnGc</w:t>
+        </w:r>
+      </w:hyperlink>
+      <w:r>
+        <w:rPr>
+          <w:sz w:val="20"/>
+          <w:lang w:val="es-ES"/>
+        </w:rPr>
+        <w:t xml:space="preserve"> </w:t>
+      </w:r>
+      <w:hyperlink r:id="rId11" w:history="1">
+        <w:r>
+          <w:rPr>
+            <w:rStyle w:val="Hipervnculo"/>
+            <w:sz w:val="20"/>
+            <w:lang w:val="es-ES"/>
+          </w:rPr>
+          <w:t>https://goo.gl/TB5ipn</w:t>
+        </w:r>
+      </w:hyperlink>
+      <w:r>
+        <w:rPr>
+          <w:sz w:val="20"/>
+          <w:lang w:val="es-ES"/>
+        </w:rPr>
+        <w:t xml:space="preserve"> </w:t>
+      </w:r>
+    </w:p>
+    <w:p>
+      <w:pPr>
+        <w:spacing w:before="0" w:after="0" w:line="240" w:lineRule="auto"/>
+        <w:jc w:val="both"/>
+        <w:rPr>
+          <w:sz w:val="20"/>
+          <w:lang w:val="es-ES"/>
+        </w:rPr>
+      </w:pPr>
+      <w:r>
+        <w:rPr>
+          <w:sz w:val="20"/>
+          <w:lang w:val="es-ES"/>
+        </w:rPr>
+        <w:t>Como productos Io</w:t>
+      </w:r>
+      <w:r>
+        <w:rPr>
+          <w:sz w:val="20"/>
+          <w:lang w:val="es-ES"/>
+        </w:rPr>
+        <w:t>T orientados al hogar hemos encontrado distintas tecnologías de lámparas inteligentes todas de muy elevado precio destacando PHILIPS e EVE:</w:t>
+      </w:r>
+    </w:p>
+    <w:p>
+      <w:pPr>
+        <w:spacing w:before="0" w:after="0" w:line="240" w:lineRule="auto"/>
+        <w:jc w:val="both"/>
+        <w:rPr>
+          <w:sz w:val="20"/>
+          <w:lang w:val="es-ES"/>
+        </w:rPr>
+      </w:pPr>
+      <w:hyperlink r:id="rId12" w:history="1">
+        <w:r>
+          <w:rPr>
+            <w:rStyle w:val="Hipervnculo"/>
+            <w:sz w:val="20"/>
+            <w:lang w:val="es-ES"/>
+          </w:rPr>
+          <w:t>https://www2.meethue.com/es-es</w:t>
+        </w:r>
+      </w:hyperlink>
+      <w:r>
+        <w:rPr>
+          <w:sz w:val="20"/>
+          <w:lang w:val="es-ES"/>
+        </w:rPr>
+        <w:t xml:space="preserve"> </w:t>
+      </w:r>
+      <w:hyperlink r:id="rId13" w:history="1">
+        <w:r>
+          <w:rPr>
+            <w:rStyle w:val="Hipervnculo"/>
+            <w:sz w:val="20"/>
+            <w:lang w:val="es-ES"/>
+          </w:rPr>
+          <w:t>https://www.evehome.com/en/eve-light-switch</w:t>
+        </w:r>
+      </w:hyperlink>
+      <w:r>
+        <w:rPr>
+          <w:sz w:val="20"/>
+          <w:lang w:val="es-ES"/>
+        </w:rPr>
+        <w:t xml:space="preserve"> </w:t>
+      </w:r>
+    </w:p>
+    <w:p>
+      <w:pPr>
+        <w:spacing w:before="0" w:after="0" w:line="240" w:lineRule="auto"/>
+        <w:jc w:val="both"/>
+        <w:rPr>
+          <w:sz w:val="20"/>
+          <w:lang w:val="es-ES"/>
+        </w:rPr>
+      </w:pPr>
+      <w:r>
+        <w:rPr>
+          <w:sz w:val="20"/>
+          <w:lang w:val="es-ES"/>
+        </w:rPr>
+        <w:t>Como tecnologías orientas a la empresa destaca IBM con su plataforma de software la cual tiene el problema de que las empras tendrían que desarrollar su hardware mientras que nosotros ofrecemos ambos:</w:t>
+      </w:r>
+    </w:p>
+    <w:p>
+      <w:pPr>
+        <w:spacing w:before="0" w:after="0" w:line="240" w:lineRule="auto"/>
+        <w:jc w:val="both"/>
+        <w:rPr>
+          <w:sz w:val="20"/>
+          <w:lang w:val="es-ES"/>
+        </w:rPr>
+      </w:pPr>
+      <w:hyperlink r:id="rId14" w:history="1">
+        <w:r>
+          <w:rPr>
+            <w:rStyle w:val="Hipervnculo"/>
+            <w:sz w:val="20"/>
+            <w:lang w:val="es-ES"/>
+          </w:rPr>
+          <w:t>https://www.ibm.com/internet-of-things/solutions/iot-platform</w:t>
+        </w:r>
+      </w:hyperlink>
+      <w:r>
+        <w:rPr>
+          <w:sz w:val="20"/>
+          <w:lang w:val="es-ES"/>
+        </w:rPr>
+        <w:t xml:space="preserve"> </w:t>
+      </w:r>
     </w:p>
     <w:p>
       <w:pPr>
         <w:pStyle w:val="Ttulo2"/>
+        <w:spacing w:before="0" w:after="0"/>
+        <w:jc w:val="both"/>
         <w:rPr>
           <w:sz w:val="32"/>
           <w:lang w:val="es-ES"/>
         </w:rPr>
       </w:pPr>
-      <w:r>
+    </w:p>
+    <w:p>
+      <w:pPr>
+        <w:pStyle w:val="Ttulo2"/>
+        <w:spacing w:before="0" w:after="0"/>
+        <w:jc w:val="both"/>
         <w:rPr>
           <w:sz w:val="32"/>
           <w:lang w:val="es-ES"/>
         </w:rPr>
-        <w:t>Antecedentes</w:t>
-      </w:r>
-    </w:p>
-    <w:p>
-      <w:pPr>
-        <w:rPr>
-          <w:sz w:val="20"/>
-          <w:lang w:val="es-ES"/>
-        </w:rPr>
-      </w:pPr>
-      <w:proofErr w:type="spellStart"/>
-      <w:r>
-        <w:rPr>
-          <w:sz w:val="20"/>
-          <w:lang w:val="es-ES"/>
-        </w:rPr>
-        <w:t>xiaomi</w:t>
-      </w:r>
-      <w:proofErr w:type="spellEnd"/>
-    </w:p>
-    <w:p>
-      <w:pPr>
-        <w:pStyle w:val="Ttulo2"/>
+      </w:pPr>
+      <w:r>
         <w:rPr>
           <w:sz w:val="32"/>
           <w:lang w:val="es-ES"/>
         </w:rPr>
-      </w:pPr>
-      <w:r>
-        <w:rPr>
-          <w:sz w:val="32"/>
-          <w:lang w:val="es-ES"/>
-        </w:rPr>
         <w:t>Metodología y plan de trabajo</w:t>
       </w:r>
     </w:p>
     <w:p>
       <w:pPr>
+        <w:spacing w:before="0" w:after="0" w:line="240" w:lineRule="auto"/>
+        <w:jc w:val="both"/>
         <w:rPr>
           <w:sz w:val="20"/>
           <w:lang w:val="es-ES"/>
@@ -687,6 +1116,8 @@
     </w:p>
     <w:p>
       <w:pPr>
+        <w:spacing w:before="0" w:after="0" w:line="240" w:lineRule="auto"/>
+        <w:jc w:val="both"/>
         <w:rPr>
           <w:sz w:val="20"/>
           <w:lang w:val="es-ES"/>
@@ -730,18 +1161,18 @@
     </w:p>
     <w:p>
       <w:pPr>
-        <w:spacing w:line="240" w:lineRule="auto"/>
-        <w:rPr>
-          <w:sz w:val="20"/>
-          <w:lang w:val="es-ES"/>
-        </w:rPr>
-      </w:pPr>
-      <w:r>
-        <w:rPr>
-          <w:sz w:val="20"/>
-          <w:lang w:val="es-ES"/>
-        </w:rPr>
-        <w:lastRenderedPageBreak/>
+        <w:spacing w:before="0" w:after="0" w:line="240" w:lineRule="auto"/>
+        <w:jc w:val="both"/>
+        <w:rPr>
+          <w:sz w:val="20"/>
+          <w:lang w:val="es-ES"/>
+        </w:rPr>
+      </w:pPr>
+      <w:r>
+        <w:rPr>
+          <w:sz w:val="20"/>
+          <w:lang w:val="es-ES"/>
+        </w:rPr>
         <w:t>Los integrantes serán:</w:t>
       </w:r>
     </w:p>
@@ -752,7 +1183,8 @@
           <w:ilvl w:val="0"/>
           <w:numId w:val="11"/>
         </w:numPr>
-        <w:spacing w:line="240" w:lineRule="auto"/>
+        <w:spacing w:before="0" w:after="0" w:line="240" w:lineRule="auto"/>
+        <w:jc w:val="both"/>
         <w:rPr>
           <w:sz w:val="20"/>
           <w:lang w:val="es-ES"/>
@@ -773,7 +1205,8 @@
           <w:ilvl w:val="0"/>
           <w:numId w:val="11"/>
         </w:numPr>
-        <w:spacing w:line="240" w:lineRule="auto"/>
+        <w:spacing w:before="0" w:after="0" w:line="240" w:lineRule="auto"/>
+        <w:jc w:val="both"/>
         <w:rPr>
           <w:sz w:val="20"/>
           <w:lang w:val="es-ES"/>
@@ -794,7 +1227,8 @@
           <w:ilvl w:val="0"/>
           <w:numId w:val="11"/>
         </w:numPr>
-        <w:spacing w:line="240" w:lineRule="auto"/>
+        <w:spacing w:before="0" w:after="0" w:line="240" w:lineRule="auto"/>
+        <w:jc w:val="both"/>
         <w:rPr>
           <w:sz w:val="20"/>
           <w:lang w:val="es-ES"/>
@@ -815,7 +1249,8 @@
           <w:ilvl w:val="0"/>
           <w:numId w:val="11"/>
         </w:numPr>
-        <w:spacing w:line="240" w:lineRule="auto"/>
+        <w:spacing w:before="0" w:after="0" w:line="240" w:lineRule="auto"/>
+        <w:jc w:val="both"/>
         <w:rPr>
           <w:sz w:val="20"/>
           <w:lang w:val="es-ES"/>
@@ -831,6 +1266,8 @@
     </w:p>
     <w:p>
       <w:pPr>
+        <w:spacing w:before="0" w:after="0" w:line="240" w:lineRule="auto"/>
+        <w:jc w:val="both"/>
         <w:rPr>
           <w:sz w:val="20"/>
           <w:lang w:val="es-ES"/>
@@ -860,13 +1297,13 @@
     </w:p>
     <w:p>
       <w:pPr>
-        <w:rPr>
-          <w:sz w:val="20"/>
-          <w:lang w:val="es-ES"/>
-        </w:rPr>
-      </w:pPr>
-      <w:bookmarkStart w:id="0" w:name="_GoBack"/>
-      <w:bookmarkEnd w:id="0"/>
+        <w:spacing w:before="0" w:after="0" w:line="240" w:lineRule="auto"/>
+        <w:jc w:val="both"/>
+        <w:rPr>
+          <w:sz w:val="20"/>
+          <w:lang w:val="es-ES"/>
+        </w:rPr>
+      </w:pPr>
       <w:r>
         <w:rPr>
           <w:sz w:val="20"/>
@@ -878,7 +1315,7 @@
     <w:tbl>
       <w:tblPr>
         <w:tblStyle w:val="Tabladecuadrcula5oscura-nfasis4"/>
-        <w:tblW w:w="0" w:type="auto"/>
+        <w:tblW w:w="11664" w:type="dxa"/>
         <w:jc w:val="center"/>
         <w:tblLayout w:type="fixed"/>
         <w:tblLook w:val="04A0" w:firstRow="1" w:lastRow="0" w:firstColumn="1" w:lastColumn="0" w:noHBand="0" w:noVBand="1"/>
@@ -891,8 +1328,7 @@
         <w:gridCol w:w="1097"/>
         <w:gridCol w:w="1099"/>
         <w:gridCol w:w="1257"/>
-        <w:gridCol w:w="2505"/>
-        <w:gridCol w:w="750"/>
+        <w:gridCol w:w="3255"/>
       </w:tblGrid>
       <w:tr>
         <w:trPr>
@@ -990,7 +1426,7 @@
         </w:tc>
         <w:tc>
           <w:tcPr>
-            <w:tcW w:w="2505" w:type="dxa"/>
+            <w:tcW w:w="3255" w:type="dxa"/>
             <w:shd w:val="clear" w:color="auto" w:fill="BFBFBF" w:themeFill="background1" w:themeFillShade="BF"/>
             <w:vAlign w:val="center"/>
           </w:tcPr>
@@ -1000,7 +1436,6 @@
               <w:cnfStyle w:val="100000000000" w:firstRow="1" w:lastRow="0" w:firstColumn="0" w:lastColumn="0" w:oddVBand="0" w:evenVBand="0" w:oddHBand="0" w:evenHBand="0" w:firstRowFirstColumn="0" w:firstRowLastColumn="0" w:lastRowFirstColumn="0" w:lastRowLastColumn="0"/>
               <w:rPr>
                 <w:b w:val="0"/>
-                <w:bCs w:val="0"/>
               </w:rPr>
             </w:pPr>
             <w:r>
@@ -1008,71 +1443,6 @@
                 <w:b w:val="0"/>
               </w:rPr>
               <w:t>2020</w:t>
-            </w:r>
-          </w:p>
-          <w:p>
-            <w:pPr>
-              <w:jc w:val="center"/>
-              <w:cnfStyle w:val="100000000000" w:firstRow="1" w:lastRow="0" w:firstColumn="0" w:lastColumn="0" w:oddVBand="0" w:evenVBand="0" w:oddHBand="0" w:evenHBand="0" w:firstRowFirstColumn="0" w:firstRowLastColumn="0" w:lastRowFirstColumn="0" w:lastRowLastColumn="0"/>
-              <w:rPr>
-                <w:b w:val="0"/>
-              </w:rPr>
-            </w:pPr>
-            <w:r>
-              <w:rPr>
-                <w:b w:val="0"/>
-              </w:rPr>
-              <w:t>S</w:t>
-            </w:r>
-            <w:r>
-              <w:rPr>
-                <w:b w:val="0"/>
-              </w:rPr>
-              <w:t>1</w:t>
-            </w:r>
-          </w:p>
-        </w:tc>
-        <w:tc>
-          <w:tcPr>
-            <w:tcW w:w="750" w:type="dxa"/>
-            <w:shd w:val="clear" w:color="auto" w:fill="BFBFBF" w:themeFill="background1" w:themeFillShade="BF"/>
-            <w:vAlign w:val="center"/>
-          </w:tcPr>
-          <w:p>
-            <w:pPr>
-              <w:jc w:val="center"/>
-              <w:cnfStyle w:val="100000000000" w:firstRow="1" w:lastRow="0" w:firstColumn="0" w:lastColumn="0" w:oddVBand="0" w:evenVBand="0" w:oddHBand="0" w:evenHBand="0" w:firstRowFirstColumn="0" w:firstRowLastColumn="0" w:lastRowFirstColumn="0" w:lastRowLastColumn="0"/>
-              <w:rPr>
-                <w:b w:val="0"/>
-                <w:bCs w:val="0"/>
-              </w:rPr>
-            </w:pPr>
-            <w:r>
-              <w:rPr>
-                <w:b w:val="0"/>
-              </w:rPr>
-              <w:t>2020</w:t>
-            </w:r>
-          </w:p>
-          <w:p>
-            <w:pPr>
-              <w:jc w:val="center"/>
-              <w:cnfStyle w:val="100000000000" w:firstRow="1" w:lastRow="0" w:firstColumn="0" w:lastColumn="0" w:oddVBand="0" w:evenVBand="0" w:oddHBand="0" w:evenHBand="0" w:firstRowFirstColumn="0" w:firstRowLastColumn="0" w:lastRowFirstColumn="0" w:lastRowLastColumn="0"/>
-              <w:rPr>
-                <w:b w:val="0"/>
-              </w:rPr>
-            </w:pPr>
-            <w:r>
-              <w:rPr>
-                <w:b w:val="0"/>
-              </w:rPr>
-              <w:t>S</w:t>
-            </w:r>
-            <w:r>
-              <w:rPr>
-                <w:b w:val="0"/>
-              </w:rPr>
-              <w:t>2</w:t>
             </w:r>
           </w:p>
         </w:tc>
@@ -1095,7 +1465,6 @@
           </w:tcPr>
           <w:p>
             <w:pPr>
-              <w:jc w:val="center"/>
               <w:rPr>
                 <w:b w:val="0"/>
                 <w:sz w:val="16"/>
@@ -1125,7 +1494,6 @@
           </w:p>
           <w:p>
             <w:pPr>
-              <w:jc w:val="center"/>
               <w:rPr>
                 <w:b w:val="0"/>
                 <w:sz w:val="16"/>
@@ -1159,7 +1527,6 @@
           </w:tcPr>
           <w:p>
             <w:pPr>
-              <w:jc w:val="center"/>
               <w:cnfStyle w:val="000000100000" w:firstRow="0" w:lastRow="0" w:firstColumn="0" w:lastColumn="0" w:oddVBand="0" w:evenVBand="0" w:oddHBand="1" w:evenHBand="0" w:firstRowFirstColumn="0" w:firstRowLastColumn="0" w:lastRowFirstColumn="0" w:lastRowLastColumn="0"/>
               <w:rPr>
                 <w:sz w:val="16"/>
@@ -1184,7 +1551,6 @@
           </w:tcPr>
           <w:p>
             <w:pPr>
-              <w:jc w:val="center"/>
               <w:cnfStyle w:val="000000100000" w:firstRow="0" w:lastRow="0" w:firstColumn="0" w:lastColumn="0" w:oddVBand="0" w:evenVBand="0" w:oddHBand="1" w:evenHBand="0" w:firstRowFirstColumn="0" w:firstRowLastColumn="0" w:lastRowFirstColumn="0" w:lastRowLastColumn="0"/>
               <w:rPr>
                 <w:sz w:val="16"/>
@@ -1196,7 +1562,6 @@
               </w:rPr>
               <w:t xml:space="preserve">Fase de </w:t>
             </w:r>
-            <w:proofErr w:type="spellStart"/>
             <w:r>
               <w:rPr>
                 <w:sz w:val="16"/>
@@ -1207,14 +1572,7 @@
               <w:rPr>
                 <w:sz w:val="16"/>
               </w:rPr>
-              <w:t>rototipado</w:t>
-            </w:r>
-            <w:proofErr w:type="spellEnd"/>
-            <w:r>
-              <w:rPr>
-                <w:sz w:val="16"/>
-              </w:rPr>
-              <w:t xml:space="preserve"> </w:t>
+              <w:t xml:space="preserve">rototipado </w:t>
             </w:r>
             <w:r>
               <w:rPr>
@@ -1241,7 +1599,6 @@
           </w:tcPr>
           <w:p>
             <w:pPr>
-              <w:jc w:val="center"/>
               <w:cnfStyle w:val="000000100000" w:firstRow="0" w:lastRow="0" w:firstColumn="0" w:lastColumn="0" w:oddVBand="0" w:evenVBand="0" w:oddHBand="1" w:evenHBand="0" w:firstRowFirstColumn="0" w:firstRowLastColumn="0" w:lastRowFirstColumn="0" w:lastRowLastColumn="0"/>
               <w:rPr>
                 <w:sz w:val="16"/>
@@ -1279,7 +1636,6 @@
           </w:tcPr>
           <w:p>
             <w:pPr>
-              <w:jc w:val="center"/>
               <w:cnfStyle w:val="000000100000" w:firstRow="0" w:lastRow="0" w:firstColumn="0" w:lastColumn="0" w:oddVBand="0" w:evenVBand="0" w:oddHBand="1" w:evenHBand="0" w:firstRowFirstColumn="0" w:firstRowLastColumn="0" w:lastRowFirstColumn="0" w:lastRowLastColumn="0"/>
               <w:rPr>
                 <w:sz w:val="16"/>
@@ -1304,7 +1660,6 @@
           </w:tcPr>
           <w:p>
             <w:pPr>
-              <w:jc w:val="center"/>
               <w:cnfStyle w:val="000000100000" w:firstRow="0" w:lastRow="0" w:firstColumn="0" w:lastColumn="0" w:oddVBand="0" w:evenVBand="0" w:oddHBand="1" w:evenHBand="0" w:firstRowFirstColumn="0" w:firstRowLastColumn="0" w:lastRowFirstColumn="0" w:lastRowLastColumn="0"/>
               <w:rPr>
                 <w:sz w:val="16"/>
@@ -1321,7 +1676,6 @@
         <w:tc>
           <w:tcPr>
             <w:tcW w:w="3255" w:type="dxa"/>
-            <w:gridSpan w:val="2"/>
             <w:vMerge w:val="restart"/>
             <w:shd w:val="clear" w:color="auto" w:fill="FBDB65"/>
             <w:vAlign w:val="center"/>
@@ -1336,20 +1690,6 @@
                 <w:u w:val="single"/>
               </w:rPr>
             </w:pPr>
-            <w:r>
-              <w:rPr>
-                <w:b/>
-                <w:sz w:val="16"/>
-              </w:rPr>
-              <w:t xml:space="preserve">      </w:t>
-            </w:r>
-            <w:r>
-              <w:rPr>
-                <w:b/>
-                <w:sz w:val="16"/>
-              </w:rPr>
-              <w:t xml:space="preserve">  </w:t>
-            </w:r>
             <w:r>
               <w:rPr>
                 <w:b/>
@@ -1501,13 +1841,7 @@
               <w:rPr>
                 <w:sz w:val="16"/>
               </w:rPr>
-              <w:t>Diseño y d</w:t>
-            </w:r>
-            <w:r>
-              <w:rPr>
-                <w:sz w:val="16"/>
-              </w:rPr>
-              <w:t xml:space="preserve">esarrollo del </w:t>
+              <w:t xml:space="preserve">Diseño y desarrollo del </w:t>
             </w:r>
             <w:r>
               <w:rPr>
@@ -1629,7 +1963,6 @@
         <w:tc>
           <w:tcPr>
             <w:tcW w:w="3255" w:type="dxa"/>
-            <w:gridSpan w:val="2"/>
             <w:vMerge/>
             <w:shd w:val="clear" w:color="auto" w:fill="FBDB65"/>
             <w:vAlign w:val="center"/>
@@ -1809,7 +2142,6 @@
         <w:tc>
           <w:tcPr>
             <w:tcW w:w="3255" w:type="dxa"/>
-            <w:gridSpan w:val="2"/>
             <w:vMerge/>
             <w:shd w:val="clear" w:color="auto" w:fill="FBDB65"/>
             <w:vAlign w:val="center"/>
@@ -1828,42 +2160,197 @@
     </w:tbl>
     <w:p>
       <w:pPr>
-        <w:jc w:val="center"/>
-        <w:rPr>
-          <w:sz w:val="20"/>
-          <w:lang w:val="es-ES"/>
-        </w:rPr>
-      </w:pPr>
-    </w:p>
-    <w:p>
-      <w:pPr>
-        <w:rPr>
-          <w:sz w:val="20"/>
-          <w:lang w:val="es-ES"/>
-        </w:rPr>
-      </w:pPr>
-    </w:p>
-    <w:p>
-      <w:pPr>
         <w:pStyle w:val="Ttulo2"/>
+        <w:spacing w:before="0" w:after="0"/>
+        <w:jc w:val="both"/>
         <w:rPr>
           <w:sz w:val="32"/>
           <w:lang w:val="es-ES"/>
         </w:rPr>
       </w:pPr>
-      <w:r>
+    </w:p>
+    <w:p>
+      <w:pPr>
+        <w:pStyle w:val="Ttulo2"/>
+        <w:spacing w:before="0" w:after="0"/>
+        <w:jc w:val="both"/>
         <w:rPr>
           <w:sz w:val="32"/>
           <w:lang w:val="es-ES"/>
         </w:rPr>
+      </w:pPr>
+      <w:r>
+        <w:rPr>
+          <w:sz w:val="32"/>
+          <w:lang w:val="es-ES"/>
+        </w:rPr>
+        <w:t>Medios</w:t>
+      </w:r>
+    </w:p>
+    <w:p>
+      <w:pPr>
+        <w:spacing w:before="0" w:after="0" w:line="240" w:lineRule="auto"/>
+        <w:jc w:val="both"/>
+        <w:rPr>
+          <w:sz w:val="20"/>
+          <w:lang w:val="es-ES"/>
+        </w:rPr>
+      </w:pPr>
+      <w:r>
+        <w:rPr>
+          <w:sz w:val="20"/>
+          <w:lang w:val="es-ES"/>
+        </w:rPr>
+        <w:t>Para la realización del proyecto necesitaremos un logar en el que trabajar que esté cerca de Alcalá pues es el lugar de residencia de todos nosotros. Dicho local deberemos acondicionarlo con mobiliario si fuera necesario, así como dotarlo de internet y teléfono.</w:t>
+      </w:r>
+    </w:p>
+    <w:p>
+      <w:pPr>
+        <w:spacing w:before="0" w:after="0" w:line="240" w:lineRule="auto"/>
+        <w:jc w:val="both"/>
+        <w:rPr>
+          <w:sz w:val="20"/>
+          <w:lang w:val="es-ES"/>
+        </w:rPr>
+      </w:pPr>
+      <w:r>
+        <w:rPr>
+          <w:sz w:val="20"/>
+          <w:lang w:val="es-ES"/>
+        </w:rPr>
+        <w:t>Para cada uno de nosotros compraríamos un ordenador de sobremesa comprado a piezas para intentar reducir su coste (cuatro equipos en total).</w:t>
+      </w:r>
+    </w:p>
+    <w:p>
+      <w:pPr>
+        <w:spacing w:before="0" w:after="0" w:line="240" w:lineRule="auto"/>
+        <w:jc w:val="both"/>
+        <w:rPr>
+          <w:sz w:val="20"/>
+          <w:lang w:val="es-ES"/>
+        </w:rPr>
+      </w:pPr>
+      <w:r>
+        <w:rPr>
+          <w:sz w:val="20"/>
+          <w:lang w:val="es-ES"/>
+        </w:rPr>
+        <w:t>Aprovecharemos la web de la empresa para vender a través de ella el producto. No obstante, será necesario adquirir un servidor y una base de datos, lo cual realizaremos mediante Azure pues nos permite realizar pagos mensuales e incrementar los requisitos del hardware que utilizaremos progresivamente según sea necesario.</w:t>
+      </w:r>
+    </w:p>
+    <w:p>
+      <w:pPr>
+        <w:spacing w:before="0" w:after="0" w:line="240" w:lineRule="auto"/>
+        <w:jc w:val="both"/>
+        <w:rPr>
+          <w:sz w:val="20"/>
+          <w:lang w:val="es-ES"/>
+        </w:rPr>
+      </w:pPr>
+      <w:r>
+        <w:rPr>
+          <w:sz w:val="20"/>
+          <w:lang w:val="es-ES"/>
+        </w:rPr>
         <w:lastRenderedPageBreak/>
-        <w:t>Medios</w:t>
-      </w:r>
-    </w:p>
-    <w:p>
-      <w:pPr>
-        <w:rPr>
-          <w:sz w:val="20"/>
+        <w:t>En un inicio seremos cuatro los únicos trabajadores del proyecto con posibilidad de expansión según necesidades. Los sueldos iniciales serán reducidos y podrán aumentarse según evolucione el producto.</w:t>
+      </w:r>
+    </w:p>
+    <w:p>
+      <w:pPr>
+        <w:spacing w:before="0" w:after="0" w:line="240" w:lineRule="auto"/>
+        <w:jc w:val="both"/>
+        <w:rPr>
+          <w:sz w:val="20"/>
+          <w:lang w:val="es-ES"/>
+        </w:rPr>
+      </w:pPr>
+      <w:r>
+        <w:rPr>
+          <w:sz w:val="20"/>
+          <w:lang w:val="es-ES"/>
+        </w:rPr>
+        <w:t>Se reservará dinero para realizar campañas publicitarias de Llamathrust orientadas a usuarios mediante anuncios y a empresas mediante participación en ferias.</w:t>
+      </w:r>
+    </w:p>
+    <w:p>
+      <w:pPr>
+        <w:spacing w:before="0" w:after="0" w:line="240" w:lineRule="auto"/>
+        <w:jc w:val="both"/>
+        <w:rPr>
+          <w:sz w:val="20"/>
+          <w:lang w:val="es-ES"/>
+        </w:rPr>
+      </w:pPr>
+      <w:r>
+        <w:rPr>
+          <w:sz w:val="20"/>
+          <w:lang w:val="es-ES"/>
+        </w:rPr>
+        <w:t>Como mediada adicional de publicidad y recaudación de fondos se emprenderá una campaña de crowdfunding que se hará en paralelo al desarrollo inicial.</w:t>
+      </w:r>
+    </w:p>
+    <w:p>
+      <w:pPr>
+        <w:spacing w:before="0" w:after="0" w:line="240" w:lineRule="auto"/>
+        <w:jc w:val="both"/>
+        <w:rPr>
+          <w:sz w:val="20"/>
+          <w:lang w:val="es-ES"/>
+        </w:rPr>
+      </w:pPr>
+      <w:r>
+        <w:rPr>
+          <w:sz w:val="20"/>
+          <w:lang w:val="es-ES"/>
+        </w:rPr>
+        <w:t>Tras unos cálculos iniciales que no se incluirán por lo poco detallado de los mismo se esperan unos gastos iniciales durante el primer año de 150.000€ al mes y unos posibles ingresos en el primer año de 2.000.000€ que nos dejaría un beneficio de 200.000</w:t>
+      </w:r>
+      <w:r>
+        <w:rPr>
+          <w:sz w:val="20"/>
+          <w:lang w:val="es-ES"/>
+        </w:rPr>
+        <w:t>€</w:t>
+      </w:r>
+      <w:r>
+        <w:rPr>
+          <w:sz w:val="20"/>
+          <w:lang w:val="es-ES"/>
+        </w:rPr>
+        <w:t xml:space="preserve"> al primer año. El cálculo de ingresos se ha relazado a partir de la tabla adjunta tomando la cantidad de dinero que se ganará </w:t>
+      </w:r>
+      <w:r>
+        <w:rPr>
+          <w:sz w:val="20"/>
+          <w:lang w:val="es-ES"/>
+        </w:rPr>
+        <w:t>a nivel mundial con productos Io</w:t>
+      </w:r>
+      <w:r>
+        <w:rPr>
+          <w:sz w:val="20"/>
+          <w:lang w:val="es-ES"/>
+        </w:rPr>
+        <w:t>T, dividiendo dicha cantidad por la superficie de España y tomado un 10% de esa cifra que es la cuota de mercado mínima esperada. Finalmente se tomará la mitad de esa cantidad pues el producto solo estaría disponible la mitad del año.</w:t>
+      </w:r>
+    </w:p>
+    <w:p>
+      <w:pPr>
+        <w:spacing w:before="0" w:after="0" w:line="240" w:lineRule="auto"/>
+        <w:jc w:val="both"/>
+        <w:rPr>
+          <w:sz w:val="20"/>
+          <w:lang w:val="es-ES"/>
+        </w:rPr>
+      </w:pPr>
+    </w:p>
+    <w:p>
+      <w:pPr>
+        <w:spacing w:before="0" w:after="0" w:line="240" w:lineRule="auto"/>
+        <w:jc w:val="both"/>
+        <w:rPr>
+          <w:sz w:val="16"/>
           <w:lang w:val="es-ES"/>
         </w:rPr>
       </w:pPr>
@@ -1872,13 +2359,13 @@
           <w:rFonts w:ascii="Times New Roman" w:eastAsia="Times New Roman" w:hAnsi="Times New Roman" w:cs="Times New Roman"/>
           <w:noProof/>
           <w:color w:val="auto"/>
-          <w:sz w:val="20"/>
+          <w:sz w:val="16"/>
           <w:lang w:val="es-ES" w:eastAsia="es-ES"/>
         </w:rPr>
         <w:drawing>
-          <wp:inline distT="0" distB="0" distL="0" distR="0" wp14:anchorId="6CC5DE67" wp14:editId="78CFFC4C">
+          <wp:inline distT="0" distB="0" distL="0" distR="0" wp14:anchorId="6CC5DE67" wp14:editId="64FB5DE6">
             <wp:extent cx="6492240" cy="3279140"/>
-            <wp:effectExtent l="0" t="0" r="3810" b="0"/>
+            <wp:effectExtent l="0" t="0" r="6350" b="6985"/>
             <wp:docPr id="2" name="Picture 2" descr="/var/folders/s3/wwp7g3hn3r94628zwgkf5f800000gn/T/com.microsoft.Word/WebArchiveCopyPasteTempFiles/grafico-expansion.png"/>
             <wp:cNvGraphicFramePr>
               <a:graphicFrameLocks xmlns:a="http://schemas.openxmlformats.org/drawingml/2006/main" noChangeAspect="1"/>
@@ -1893,7 +2380,7 @@
                     </pic:cNvPicPr>
                   </pic:nvPicPr>
                   <pic:blipFill>
-                    <a:blip r:embed="rId8">
+                    <a:blip r:embed="rId15">
                       <a:extLst>
                         <a:ext uri="{28A0092B-C50C-407E-A947-70E740481C1C}">
                           <a14:useLocalDpi xmlns:a14="http://schemas.microsoft.com/office/drawing/2010/main" val="0"/>
@@ -1928,40 +2415,378 @@
     <w:p>
       <w:pPr>
         <w:pStyle w:val="Ttulo2"/>
+        <w:spacing w:before="0" w:after="0"/>
+        <w:jc w:val="both"/>
         <w:rPr>
           <w:sz w:val="32"/>
           <w:lang w:val="es-ES"/>
         </w:rPr>
       </w:pPr>
-      <w:r>
+    </w:p>
+    <w:p>
+      <w:pPr>
+        <w:pStyle w:val="Ttulo2"/>
+        <w:spacing w:before="0" w:after="0"/>
+        <w:jc w:val="both"/>
         <w:rPr>
           <w:sz w:val="32"/>
           <w:lang w:val="es-ES"/>
         </w:rPr>
+      </w:pPr>
+      <w:r>
+        <w:rPr>
+          <w:sz w:val="32"/>
+          <w:lang w:val="es-ES"/>
+        </w:rPr>
+        <w:t>Conveniencia del proyecto</w:t>
+      </w:r>
+    </w:p>
+    <w:p>
+      <w:pPr>
+        <w:spacing w:before="0" w:after="0" w:line="240" w:lineRule="auto"/>
+        <w:rPr>
+          <w:sz w:val="20"/>
+          <w:lang w:val="es-ES"/>
+        </w:rPr>
+      </w:pPr>
+      <w:r>
+        <w:rPr>
+          <w:sz w:val="20"/>
+          <w:lang w:val="es-ES"/>
+        </w:rPr>
+        <w:t xml:space="preserve">Como venimos comentando en los apartados anteriores, nuestro </w:t>
+      </w:r>
+      <w:r>
+        <w:rPr>
+          <w:sz w:val="20"/>
+          <w:lang w:val="es-ES"/>
+        </w:rPr>
+        <w:t>producto</w:t>
+      </w:r>
+      <w:r>
+        <w:rPr>
+          <w:sz w:val="20"/>
+          <w:lang w:val="es-ES"/>
+        </w:rPr>
+        <w:t xml:space="preserve"> puede tener un hueco importante en el mercado</w:t>
+      </w:r>
+      <w:r>
+        <w:rPr>
+          <w:sz w:val="20"/>
+          <w:lang w:val="es-ES"/>
+        </w:rPr>
+        <w:t>,</w:t>
+      </w:r>
+      <w:r>
+        <w:rPr>
+          <w:sz w:val="20"/>
+          <w:lang w:val="es-ES"/>
+        </w:rPr>
+        <w:t xml:space="preserve"> </w:t>
+      </w:r>
+      <w:r>
+        <w:rPr>
+          <w:sz w:val="20"/>
+          <w:lang w:val="es-ES"/>
+        </w:rPr>
+        <w:t xml:space="preserve">ya que </w:t>
+      </w:r>
+      <w:r>
+        <w:rPr>
+          <w:sz w:val="20"/>
+          <w:lang w:val="es-ES"/>
+        </w:rPr>
+        <w:t xml:space="preserve">las previsiones esperan un crecimiento exponencial de dicho </w:t>
+      </w:r>
+      <w:r>
+        <w:rPr>
+          <w:sz w:val="20"/>
+          <w:lang w:val="es-ES"/>
+        </w:rPr>
+        <w:t>sector.</w:t>
+      </w:r>
+    </w:p>
+    <w:p>
+      <w:pPr>
+        <w:spacing w:before="0" w:after="0" w:line="240" w:lineRule="auto"/>
+        <w:rPr>
+          <w:sz w:val="20"/>
+          <w:lang w:val="es-ES"/>
+        </w:rPr>
+      </w:pPr>
+      <w:r>
+        <w:rPr>
+          <w:sz w:val="20"/>
+          <w:lang w:val="es-ES"/>
+        </w:rPr>
+        <w:t>Nuestro producto es una solución genérica, y a la vez extensible a ámbitos más concretos, por lo que se podrá adaptar</w:t>
+      </w:r>
+      <w:r>
+        <w:rPr>
+          <w:sz w:val="20"/>
+          <w:lang w:val="es-ES"/>
+        </w:rPr>
+        <w:t xml:space="preserve"> a una gran cantidad de problemas que se pueden solu</w:t>
+      </w:r>
+      <w:r>
+        <w:rPr>
+          <w:sz w:val="20"/>
+          <w:lang w:val="es-ES"/>
+        </w:rPr>
+        <w:t>cionar con los dispositivos IoT. La mayoría de las acciones que realizamos sobre los productos eléctricos es encenderlos y apagarlos, que es precisamente la acción que pretendemos automatizar y monitorizar, ya sea en su estado (encendido/apagado) como en su consumo energético.</w:t>
+      </w:r>
+    </w:p>
+    <w:p>
+      <w:pPr>
+        <w:spacing w:before="0" w:after="0" w:line="240" w:lineRule="auto"/>
+        <w:rPr>
+          <w:sz w:val="20"/>
+          <w:lang w:val="es-ES"/>
+        </w:rPr>
+      </w:pPr>
+      <w:r>
+        <w:rPr>
+          <w:sz w:val="20"/>
+          <w:lang w:val="es-ES"/>
+        </w:rPr>
+        <w:t>Las claves para garantizar el éxito de nuestro producto pasarán por:</w:t>
+      </w:r>
+    </w:p>
+    <w:p>
+      <w:pPr>
+        <w:pStyle w:val="Prrafodelista"/>
+        <w:numPr>
+          <w:ilvl w:val="0"/>
+          <w:numId w:val="16"/>
+        </w:numPr>
+        <w:spacing w:before="0" w:after="0" w:line="240" w:lineRule="auto"/>
+        <w:rPr>
+          <w:sz w:val="20"/>
+          <w:lang w:val="es-ES"/>
+        </w:rPr>
+      </w:pPr>
+      <w:r>
+        <w:rPr>
+          <w:sz w:val="20"/>
+          <w:lang w:val="es-ES"/>
+        </w:rPr>
+        <w:t>Su facilidad de uso, tanto en la aplicación con una interfaz sencilla como un hardware fácil de instalar.</w:t>
+      </w:r>
+    </w:p>
+    <w:p>
+      <w:pPr>
+        <w:pStyle w:val="Prrafodelista"/>
+        <w:numPr>
+          <w:ilvl w:val="0"/>
+          <w:numId w:val="16"/>
+        </w:numPr>
+        <w:spacing w:before="0" w:after="0" w:line="240" w:lineRule="auto"/>
+        <w:rPr>
+          <w:sz w:val="20"/>
+          <w:lang w:val="es-ES"/>
+        </w:rPr>
+      </w:pPr>
+      <w:r>
+        <w:rPr>
+          <w:sz w:val="20"/>
+          <w:lang w:val="es-ES"/>
+        </w:rPr>
+        <w:t>La seguridad en las comunicaciones entre las aplicaciones de los usuarios, los servicios cloud y los propios dispositivos IoT.</w:t>
+      </w:r>
+    </w:p>
+    <w:p>
+      <w:pPr>
+        <w:pStyle w:val="Prrafodelista"/>
+        <w:numPr>
+          <w:ilvl w:val="0"/>
+          <w:numId w:val="16"/>
+        </w:numPr>
+        <w:spacing w:before="0" w:after="0" w:line="240" w:lineRule="auto"/>
+        <w:rPr>
+          <w:sz w:val="20"/>
+          <w:lang w:val="es-ES"/>
+        </w:rPr>
+      </w:pPr>
+      <w:r>
+        <w:rPr>
+          <w:sz w:val="20"/>
+          <w:lang w:val="es-ES"/>
+        </w:rPr>
+        <w:t>Ser pioneros en el sector IoT, pues es todavía un sector emergente.</w:t>
+      </w:r>
+    </w:p>
+    <w:p>
+      <w:pPr>
+        <w:pStyle w:val="Ttulo2"/>
+        <w:spacing w:before="0" w:after="0"/>
+        <w:jc w:val="both"/>
+        <w:rPr>
+          <w:sz w:val="32"/>
+          <w:lang w:val="es-ES"/>
+        </w:rPr>
+      </w:pPr>
+    </w:p>
+    <w:p>
+      <w:pPr>
+        <w:pStyle w:val="Ttulo2"/>
+        <w:spacing w:before="0" w:after="0"/>
+        <w:jc w:val="both"/>
+        <w:rPr>
+          <w:sz w:val="32"/>
+          <w:lang w:val="es-ES"/>
+        </w:rPr>
+      </w:pPr>
+      <w:r>
+        <w:rPr>
+          <w:sz w:val="32"/>
+          <w:lang w:val="es-ES"/>
+        </w:rPr>
         <w:t>Bibliografía</w:t>
       </w:r>
     </w:p>
     <w:p>
       <w:pPr>
-        <w:rPr>
-          <w:sz w:val="20"/>
-          <w:lang w:val="es-ES"/>
-        </w:rPr>
-      </w:pPr>
-      <w:r>
-        <w:rPr>
-          <w:sz w:val="20"/>
-          <w:lang w:val="es-ES"/>
-        </w:rPr>
-        <w:t>http://www.fuerzacomercial.es/iot-en-ventas/</w:t>
-      </w:r>
+        <w:spacing w:before="0" w:after="0" w:line="240" w:lineRule="auto"/>
+        <w:jc w:val="both"/>
+        <w:rPr>
+          <w:sz w:val="20"/>
+          <w:lang w:val="es-ES"/>
+        </w:rPr>
+      </w:pPr>
+      <w:hyperlink r:id="rId16" w:history="1">
+        <w:r>
+          <w:rPr>
+            <w:rStyle w:val="Hipervnculo"/>
+            <w:sz w:val="20"/>
+            <w:lang w:val="es-ES"/>
+          </w:rPr>
+          <w:t>http://www.fuerzacomercial.es/iot-en-ventas/</w:t>
+        </w:r>
+      </w:hyperlink>
+      <w:r>
+        <w:rPr>
+          <w:sz w:val="20"/>
+          <w:lang w:val="es-ES"/>
+        </w:rPr>
+        <w:t xml:space="preserve"> </w:t>
+      </w:r>
+    </w:p>
+    <w:p>
+      <w:pPr>
+        <w:spacing w:before="0" w:after="0" w:line="240" w:lineRule="auto"/>
+        <w:jc w:val="both"/>
+        <w:rPr>
+          <w:sz w:val="20"/>
+          <w:lang w:val="es-ES"/>
+        </w:rPr>
+      </w:pPr>
+      <w:hyperlink r:id="rId17" w:history="1">
+        <w:r>
+          <w:rPr>
+            <w:rStyle w:val="Hipervnculo"/>
+            <w:sz w:val="20"/>
+            <w:lang w:val="es-ES"/>
+          </w:rPr>
+          <w:t>https://www.ibm.com/es-es/internet-of-things</w:t>
+        </w:r>
+      </w:hyperlink>
+      <w:r>
+        <w:rPr>
+          <w:sz w:val="20"/>
+          <w:lang w:val="es-ES"/>
+        </w:rPr>
+        <w:t xml:space="preserve"> </w:t>
+      </w:r>
+    </w:p>
+    <w:p>
+      <w:pPr>
+        <w:spacing w:before="0" w:after="0" w:line="240" w:lineRule="auto"/>
+        <w:jc w:val="both"/>
+        <w:rPr>
+          <w:sz w:val="20"/>
+          <w:lang w:val="es-ES"/>
+        </w:rPr>
+      </w:pPr>
+      <w:hyperlink r:id="rId18" w:history="1">
+        <w:r>
+          <w:rPr>
+            <w:rStyle w:val="Hipervnculo"/>
+            <w:sz w:val="20"/>
+            <w:lang w:val="es-ES"/>
+          </w:rPr>
+          <w:t>http://es.xiaomitoday.com/noticias/modulo-wifi-xiaomi-iot/</w:t>
+        </w:r>
+      </w:hyperlink>
+      <w:r>
+        <w:rPr>
+          <w:sz w:val="20"/>
+          <w:lang w:val="es-ES"/>
+        </w:rPr>
+        <w:t xml:space="preserve"> </w:t>
+      </w:r>
+    </w:p>
+    <w:p>
+      <w:pPr>
+        <w:spacing w:before="0" w:after="0" w:line="240" w:lineRule="auto"/>
+        <w:jc w:val="both"/>
+        <w:rPr>
+          <w:sz w:val="20"/>
+          <w:lang w:val="es-ES"/>
+        </w:rPr>
+      </w:pPr>
+      <w:hyperlink r:id="rId19" w:history="1">
+        <w:r>
+          <w:rPr>
+            <w:rStyle w:val="Hipervnculo"/>
+            <w:sz w:val="20"/>
+            <w:lang w:val="es-ES"/>
+          </w:rPr>
+          <w:t>https://searchdatacenter.techtarget.com/es/definicion/Internet-de-las-cosas-IoT</w:t>
+        </w:r>
+      </w:hyperlink>
+      <w:r>
+        <w:rPr>
+          <w:sz w:val="20"/>
+          <w:lang w:val="es-ES"/>
+        </w:rPr>
+        <w:t xml:space="preserve"> </w:t>
+      </w:r>
+    </w:p>
+    <w:p>
+      <w:pPr>
+        <w:spacing w:before="0" w:after="0" w:line="240" w:lineRule="auto"/>
+        <w:jc w:val="both"/>
+        <w:rPr>
+          <w:sz w:val="20"/>
+          <w:lang w:val="es-ES"/>
+        </w:rPr>
+      </w:pPr>
+      <w:hyperlink r:id="rId20" w:history="1">
+        <w:r>
+          <w:rPr>
+            <w:rStyle w:val="Hipervnculo"/>
+            <w:sz w:val="20"/>
+            <w:lang w:val="es-ES"/>
+          </w:rPr>
+          <w:t>https://goo.gl/LdFKwu</w:t>
+        </w:r>
+      </w:hyperlink>
+      <w:r>
+        <w:rPr>
+          <w:sz w:val="20"/>
+          <w:lang w:val="es-ES"/>
+        </w:rPr>
+        <w:t xml:space="preserve"> </w:t>
+      </w:r>
+      <w:bookmarkStart w:id="0" w:name="_GoBack"/>
+      <w:bookmarkEnd w:id="0"/>
     </w:p>
     <w:sectPr>
-      <w:footerReference w:type="default" r:id="rId9"/>
-      <w:headerReference w:type="first" r:id="rId10"/>
-      <w:footerReference w:type="first" r:id="rId11"/>
+      <w:footerReference w:type="default" r:id="rId21"/>
+      <w:headerReference w:type="first" r:id="rId22"/>
+      <w:footerReference w:type="first" r:id="rId23"/>
       <w:pgSz w:w="12240" w:h="15840"/>
-      <w:pgMar w:top="1901" w:right="1008" w:bottom="1440" w:left="1008" w:header="720" w:footer="432" w:gutter="0"/>
+      <w:pgMar w:top="1134" w:right="1077" w:bottom="1134" w:left="1077" w:header="720" w:footer="431" w:gutter="0"/>
       <w:cols w:space="720"/>
       <w:titlePg/>
       <w:docGrid w:linePitch="360"/>
@@ -2030,7 +2855,7 @@
           <w:rPr>
             <w:noProof/>
           </w:rPr>
-          <w:t>4</w:t>
+          <w:t>3</w:t>
         </w:r>
         <w:r>
           <w:rPr>
@@ -2166,20 +2991,11 @@
       </w:rPr>
       <w:t>Juan Casado Ballesteros</w:t>
     </w:r>
-  </w:p>
-  <w:p>
-    <w:pPr>
-      <w:pStyle w:val="Encabezado"/>
-      <w:jc w:val="right"/>
+    <w:r>
       <w:rPr>
         <w:lang w:val="es-ES"/>
       </w:rPr>
-    </w:pPr>
-    <w:r>
-      <w:rPr>
-        <w:lang w:val="es-ES"/>
-      </w:rPr>
-      <w:t>David Márquez Mínguez</w:t>
+      <w:t>-09108762A</w:t>
     </w:r>
   </w:p>
   <w:p>
@@ -2194,7 +3010,13 @@
       <w:rPr>
         <w:lang w:val="es-ES"/>
       </w:rPr>
-      <w:t>Álvaro Vaya Arboledas</w:t>
+      <w:t>David Márquez Mínguez</w:t>
+    </w:r>
+    <w:r>
+      <w:rPr>
+        <w:lang w:val="es-ES"/>
+      </w:rPr>
+      <w:t>-47319570Z</w:t>
     </w:r>
   </w:p>
   <w:p>
@@ -2209,7 +3031,34 @@
       <w:rPr>
         <w:lang w:val="es-ES"/>
       </w:rPr>
+      <w:t>Álvaro Vaya Arboledas</w:t>
+    </w:r>
+    <w:r>
+      <w:rPr>
+        <w:lang w:val="es-ES"/>
+      </w:rPr>
+      <w:t>-09101090J</w:t>
+    </w:r>
+  </w:p>
+  <w:p>
+    <w:pPr>
+      <w:pStyle w:val="Encabezado"/>
+      <w:jc w:val="right"/>
+      <w:rPr>
+        <w:lang w:val="es-ES"/>
+      </w:rPr>
+    </w:pPr>
+    <w:r>
+      <w:rPr>
+        <w:lang w:val="es-ES"/>
+      </w:rPr>
       <w:t>David Menoyo Ros</w:t>
+    </w:r>
+    <w:r>
+      <w:rPr>
+        <w:lang w:val="es-ES"/>
+      </w:rPr>
+      <w:t>-54005758X</w:t>
     </w:r>
   </w:p>
 </w:hdr>
@@ -2351,6 +3200,119 @@
     </w:lvl>
   </w:abstractNum>
   <w:abstractNum w:abstractNumId="3" w15:restartNumberingAfterBreak="0">
+    <w:nsid w:val="109E4043"/>
+    <w:multiLevelType w:val="hybridMultilevel"/>
+    <w:tmpl w:val="29DC3028"/>
+    <w:lvl w:ilvl="0" w:tplc="0C0A0001">
+      <w:start w:val="1"/>
+      <w:numFmt w:val="bullet"/>
+      <w:lvlText w:val=""/>
+      <w:lvlJc w:val="left"/>
+      <w:pPr>
+        <w:ind w:left="720" w:hanging="360"/>
+      </w:pPr>
+      <w:rPr>
+        <w:rFonts w:ascii="Symbol" w:hAnsi="Symbol" w:hint="default"/>
+      </w:rPr>
+    </w:lvl>
+    <w:lvl w:ilvl="1" w:tplc="0C0A0003" w:tentative="1">
+      <w:start w:val="1"/>
+      <w:numFmt w:val="bullet"/>
+      <w:lvlText w:val="o"/>
+      <w:lvlJc w:val="left"/>
+      <w:pPr>
+        <w:ind w:left="1440" w:hanging="360"/>
+      </w:pPr>
+      <w:rPr>
+        <w:rFonts w:ascii="Courier New" w:hAnsi="Courier New" w:cs="Courier New" w:hint="default"/>
+      </w:rPr>
+    </w:lvl>
+    <w:lvl w:ilvl="2" w:tplc="0C0A0005" w:tentative="1">
+      <w:start w:val="1"/>
+      <w:numFmt w:val="bullet"/>
+      <w:lvlText w:val=""/>
+      <w:lvlJc w:val="left"/>
+      <w:pPr>
+        <w:ind w:left="2160" w:hanging="360"/>
+      </w:pPr>
+      <w:rPr>
+        <w:rFonts w:ascii="Wingdings" w:hAnsi="Wingdings" w:hint="default"/>
+      </w:rPr>
+    </w:lvl>
+    <w:lvl w:ilvl="3" w:tplc="0C0A0001" w:tentative="1">
+      <w:start w:val="1"/>
+      <w:numFmt w:val="bullet"/>
+      <w:lvlText w:val=""/>
+      <w:lvlJc w:val="left"/>
+      <w:pPr>
+        <w:ind w:left="2880" w:hanging="360"/>
+      </w:pPr>
+      <w:rPr>
+        <w:rFonts w:ascii="Symbol" w:hAnsi="Symbol" w:hint="default"/>
+      </w:rPr>
+    </w:lvl>
+    <w:lvl w:ilvl="4" w:tplc="0C0A0003" w:tentative="1">
+      <w:start w:val="1"/>
+      <w:numFmt w:val="bullet"/>
+      <w:lvlText w:val="o"/>
+      <w:lvlJc w:val="left"/>
+      <w:pPr>
+        <w:ind w:left="3600" w:hanging="360"/>
+      </w:pPr>
+      <w:rPr>
+        <w:rFonts w:ascii="Courier New" w:hAnsi="Courier New" w:cs="Courier New" w:hint="default"/>
+      </w:rPr>
+    </w:lvl>
+    <w:lvl w:ilvl="5" w:tplc="0C0A0005" w:tentative="1">
+      <w:start w:val="1"/>
+      <w:numFmt w:val="bullet"/>
+      <w:lvlText w:val=""/>
+      <w:lvlJc w:val="left"/>
+      <w:pPr>
+        <w:ind w:left="4320" w:hanging="360"/>
+      </w:pPr>
+      <w:rPr>
+        <w:rFonts w:ascii="Wingdings" w:hAnsi="Wingdings" w:hint="default"/>
+      </w:rPr>
+    </w:lvl>
+    <w:lvl w:ilvl="6" w:tplc="0C0A0001" w:tentative="1">
+      <w:start w:val="1"/>
+      <w:numFmt w:val="bullet"/>
+      <w:lvlText w:val=""/>
+      <w:lvlJc w:val="left"/>
+      <w:pPr>
+        <w:ind w:left="5040" w:hanging="360"/>
+      </w:pPr>
+      <w:rPr>
+        <w:rFonts w:ascii="Symbol" w:hAnsi="Symbol" w:hint="default"/>
+      </w:rPr>
+    </w:lvl>
+    <w:lvl w:ilvl="7" w:tplc="0C0A0003" w:tentative="1">
+      <w:start w:val="1"/>
+      <w:numFmt w:val="bullet"/>
+      <w:lvlText w:val="o"/>
+      <w:lvlJc w:val="left"/>
+      <w:pPr>
+        <w:ind w:left="5760" w:hanging="360"/>
+      </w:pPr>
+      <w:rPr>
+        <w:rFonts w:ascii="Courier New" w:hAnsi="Courier New" w:cs="Courier New" w:hint="default"/>
+      </w:rPr>
+    </w:lvl>
+    <w:lvl w:ilvl="8" w:tplc="0C0A0005" w:tentative="1">
+      <w:start w:val="1"/>
+      <w:numFmt w:val="bullet"/>
+      <w:lvlText w:val=""/>
+      <w:lvlJc w:val="left"/>
+      <w:pPr>
+        <w:ind w:left="6480" w:hanging="360"/>
+      </w:pPr>
+      <w:rPr>
+        <w:rFonts w:ascii="Wingdings" w:hAnsi="Wingdings" w:hint="default"/>
+      </w:rPr>
+    </w:lvl>
+  </w:abstractNum>
+  <w:abstractNum w:abstractNumId="4" w15:restartNumberingAfterBreak="0">
     <w:nsid w:val="2347029E"/>
     <w:multiLevelType w:val="hybridMultilevel"/>
     <w:tmpl w:val="4B380544"/>
@@ -2463,7 +3425,7 @@
       </w:rPr>
     </w:lvl>
   </w:abstractNum>
-  <w:abstractNum w:abstractNumId="4" w15:restartNumberingAfterBreak="0">
+  <w:abstractNum w:abstractNumId="5" w15:restartNumberingAfterBreak="0">
     <w:nsid w:val="257235CE"/>
     <w:multiLevelType w:val="hybridMultilevel"/>
     <w:tmpl w:val="D22A407C"/>
@@ -2576,7 +3538,7 @@
       </w:rPr>
     </w:lvl>
   </w:abstractNum>
-  <w:abstractNum w:abstractNumId="5" w15:restartNumberingAfterBreak="0">
+  <w:abstractNum w:abstractNumId="6" w15:restartNumberingAfterBreak="0">
     <w:nsid w:val="2C1272CE"/>
     <w:multiLevelType w:val="hybridMultilevel"/>
     <w:tmpl w:val="346EC5CE"/>
@@ -2692,7 +3654,7 @@
       </w:rPr>
     </w:lvl>
   </w:abstractNum>
-  <w:abstractNum w:abstractNumId="6" w15:restartNumberingAfterBreak="0">
+  <w:abstractNum w:abstractNumId="7" w15:restartNumberingAfterBreak="0">
     <w:nsid w:val="2C836103"/>
     <w:multiLevelType w:val="hybridMultilevel"/>
     <w:tmpl w:val="1BB41C72"/>
@@ -2808,7 +3770,7 @@
       </w:rPr>
     </w:lvl>
   </w:abstractNum>
-  <w:abstractNum w:abstractNumId="7" w15:restartNumberingAfterBreak="0">
+  <w:abstractNum w:abstractNumId="8" w15:restartNumberingAfterBreak="0">
     <w:nsid w:val="35176579"/>
     <w:multiLevelType w:val="hybridMultilevel"/>
     <w:tmpl w:val="5282A70C"/>
@@ -2921,7 +3883,7 @@
       </w:rPr>
     </w:lvl>
   </w:abstractNum>
-  <w:abstractNum w:abstractNumId="8" w15:restartNumberingAfterBreak="0">
+  <w:abstractNum w:abstractNumId="9" w15:restartNumberingAfterBreak="0">
     <w:nsid w:val="36993E4C"/>
     <w:multiLevelType w:val="hybridMultilevel"/>
     <w:tmpl w:val="5D249F72"/>
@@ -3034,7 +3996,7 @@
       </w:rPr>
     </w:lvl>
   </w:abstractNum>
-  <w:abstractNum w:abstractNumId="9" w15:restartNumberingAfterBreak="0">
+  <w:abstractNum w:abstractNumId="10" w15:restartNumberingAfterBreak="0">
     <w:nsid w:val="39CA2A5B"/>
     <w:multiLevelType w:val="hybridMultilevel"/>
     <w:tmpl w:val="4AD2C09E"/>
@@ -3120,7 +4082,7 @@
       </w:pPr>
     </w:lvl>
   </w:abstractNum>
-  <w:abstractNum w:abstractNumId="10" w15:restartNumberingAfterBreak="0">
+  <w:abstractNum w:abstractNumId="11" w15:restartNumberingAfterBreak="0">
     <w:nsid w:val="43EE43B7"/>
     <w:multiLevelType w:val="hybridMultilevel"/>
     <w:tmpl w:val="075C9506"/>
@@ -3236,7 +4198,119 @@
       </w:rPr>
     </w:lvl>
   </w:abstractNum>
-  <w:abstractNum w:abstractNumId="11" w15:restartNumberingAfterBreak="0">
+  <w:abstractNum w:abstractNumId="12" w15:restartNumberingAfterBreak="0">
+    <w:nsid w:val="4F495C8E"/>
+    <w:multiLevelType w:val="hybridMultilevel"/>
+    <w:tmpl w:val="8200D40E"/>
+    <w:lvl w:ilvl="0" w:tplc="21A4FB20">
+      <w:numFmt w:val="bullet"/>
+      <w:lvlText w:val=""/>
+      <w:lvlJc w:val="left"/>
+      <w:pPr>
+        <w:ind w:left="720" w:hanging="360"/>
+      </w:pPr>
+      <w:rPr>
+        <w:rFonts w:ascii="Symbol" w:eastAsiaTheme="minorHAnsi" w:hAnsi="Symbol" w:cstheme="minorBidi" w:hint="default"/>
+      </w:rPr>
+    </w:lvl>
+    <w:lvl w:ilvl="1" w:tplc="04090003" w:tentative="1">
+      <w:start w:val="1"/>
+      <w:numFmt w:val="bullet"/>
+      <w:lvlText w:val="o"/>
+      <w:lvlJc w:val="left"/>
+      <w:pPr>
+        <w:ind w:left="1440" w:hanging="360"/>
+      </w:pPr>
+      <w:rPr>
+        <w:rFonts w:ascii="Courier New" w:hAnsi="Courier New" w:cs="Courier New" w:hint="default"/>
+      </w:rPr>
+    </w:lvl>
+    <w:lvl w:ilvl="2" w:tplc="04090005" w:tentative="1">
+      <w:start w:val="1"/>
+      <w:numFmt w:val="bullet"/>
+      <w:lvlText w:val=""/>
+      <w:lvlJc w:val="left"/>
+      <w:pPr>
+        <w:ind w:left="2160" w:hanging="360"/>
+      </w:pPr>
+      <w:rPr>
+        <w:rFonts w:ascii="Wingdings" w:hAnsi="Wingdings" w:hint="default"/>
+      </w:rPr>
+    </w:lvl>
+    <w:lvl w:ilvl="3" w:tplc="04090001" w:tentative="1">
+      <w:start w:val="1"/>
+      <w:numFmt w:val="bullet"/>
+      <w:lvlText w:val=""/>
+      <w:lvlJc w:val="left"/>
+      <w:pPr>
+        <w:ind w:left="2880" w:hanging="360"/>
+      </w:pPr>
+      <w:rPr>
+        <w:rFonts w:ascii="Symbol" w:hAnsi="Symbol" w:hint="default"/>
+      </w:rPr>
+    </w:lvl>
+    <w:lvl w:ilvl="4" w:tplc="04090003" w:tentative="1">
+      <w:start w:val="1"/>
+      <w:numFmt w:val="bullet"/>
+      <w:lvlText w:val="o"/>
+      <w:lvlJc w:val="left"/>
+      <w:pPr>
+        <w:ind w:left="3600" w:hanging="360"/>
+      </w:pPr>
+      <w:rPr>
+        <w:rFonts w:ascii="Courier New" w:hAnsi="Courier New" w:cs="Courier New" w:hint="default"/>
+      </w:rPr>
+    </w:lvl>
+    <w:lvl w:ilvl="5" w:tplc="04090005" w:tentative="1">
+      <w:start w:val="1"/>
+      <w:numFmt w:val="bullet"/>
+      <w:lvlText w:val=""/>
+      <w:lvlJc w:val="left"/>
+      <w:pPr>
+        <w:ind w:left="4320" w:hanging="360"/>
+      </w:pPr>
+      <w:rPr>
+        <w:rFonts w:ascii="Wingdings" w:hAnsi="Wingdings" w:hint="default"/>
+      </w:rPr>
+    </w:lvl>
+    <w:lvl w:ilvl="6" w:tplc="04090001" w:tentative="1">
+      <w:start w:val="1"/>
+      <w:numFmt w:val="bullet"/>
+      <w:lvlText w:val=""/>
+      <w:lvlJc w:val="left"/>
+      <w:pPr>
+        <w:ind w:left="5040" w:hanging="360"/>
+      </w:pPr>
+      <w:rPr>
+        <w:rFonts w:ascii="Symbol" w:hAnsi="Symbol" w:hint="default"/>
+      </w:rPr>
+    </w:lvl>
+    <w:lvl w:ilvl="7" w:tplc="04090003" w:tentative="1">
+      <w:start w:val="1"/>
+      <w:numFmt w:val="bullet"/>
+      <w:lvlText w:val="o"/>
+      <w:lvlJc w:val="left"/>
+      <w:pPr>
+        <w:ind w:left="5760" w:hanging="360"/>
+      </w:pPr>
+      <w:rPr>
+        <w:rFonts w:ascii="Courier New" w:hAnsi="Courier New" w:cs="Courier New" w:hint="default"/>
+      </w:rPr>
+    </w:lvl>
+    <w:lvl w:ilvl="8" w:tplc="04090005" w:tentative="1">
+      <w:start w:val="1"/>
+      <w:numFmt w:val="bullet"/>
+      <w:lvlText w:val=""/>
+      <w:lvlJc w:val="left"/>
+      <w:pPr>
+        <w:ind w:left="6480" w:hanging="360"/>
+      </w:pPr>
+      <w:rPr>
+        <w:rFonts w:ascii="Wingdings" w:hAnsi="Wingdings" w:hint="default"/>
+      </w:rPr>
+    </w:lvl>
+  </w:abstractNum>
+  <w:abstractNum w:abstractNumId="13" w15:restartNumberingAfterBreak="0">
     <w:nsid w:val="768E03E5"/>
     <w:multiLevelType w:val="hybridMultilevel"/>
     <w:tmpl w:val="173A92A6"/>
@@ -3349,7 +4423,7 @@
       </w:rPr>
     </w:lvl>
   </w:abstractNum>
-  <w:abstractNum w:abstractNumId="12" w15:restartNumberingAfterBreak="0">
+  <w:abstractNum w:abstractNumId="14" w15:restartNumberingAfterBreak="0">
     <w:nsid w:val="7737479D"/>
     <w:multiLevelType w:val="hybridMultilevel"/>
     <w:tmpl w:val="2544007E"/>
@@ -3462,7 +4536,7 @@
       </w:rPr>
     </w:lvl>
   </w:abstractNum>
-  <w:abstractNum w:abstractNumId="13" w15:restartNumberingAfterBreak="0">
+  <w:abstractNum w:abstractNumId="15" w15:restartNumberingAfterBreak="0">
     <w:nsid w:val="79F61C5D"/>
     <w:multiLevelType w:val="hybridMultilevel"/>
     <w:tmpl w:val="9F4A8688"/>
@@ -3583,42 +4657,48 @@
     <w:abstractNumId w:val="1"/>
   </w:num>
   <w:num w:numId="2">
-    <w:abstractNumId w:val="5"/>
+    <w:abstractNumId w:val="6"/>
   </w:num>
   <w:num w:numId="3">
     <w:abstractNumId w:val="0"/>
   </w:num>
   <w:num w:numId="4">
-    <w:abstractNumId w:val="9"/>
+    <w:abstractNumId w:val="10"/>
   </w:num>
   <w:num w:numId="5">
-    <w:abstractNumId w:val="6"/>
+    <w:abstractNumId w:val="7"/>
   </w:num>
   <w:num w:numId="6">
-    <w:abstractNumId w:val="10"/>
+    <w:abstractNumId w:val="11"/>
   </w:num>
   <w:num w:numId="7">
     <w:abstractNumId w:val="2"/>
   </w:num>
   <w:num w:numId="8">
+    <w:abstractNumId w:val="15"/>
+  </w:num>
+  <w:num w:numId="9">
+    <w:abstractNumId w:val="5"/>
+  </w:num>
+  <w:num w:numId="10">
+    <w:abstractNumId w:val="14"/>
+  </w:num>
+  <w:num w:numId="11">
+    <w:abstractNumId w:val="9"/>
+  </w:num>
+  <w:num w:numId="12">
+    <w:abstractNumId w:val="8"/>
+  </w:num>
+  <w:num w:numId="13">
     <w:abstractNumId w:val="13"/>
   </w:num>
-  <w:num w:numId="9">
+  <w:num w:numId="14">
     <w:abstractNumId w:val="4"/>
   </w:num>
-  <w:num w:numId="10">
+  <w:num w:numId="15">
     <w:abstractNumId w:val="12"/>
   </w:num>
-  <w:num w:numId="11">
-    <w:abstractNumId w:val="8"/>
-  </w:num>
-  <w:num w:numId="12">
-    <w:abstractNumId w:val="7"/>
-  </w:num>
-  <w:num w:numId="13">
-    <w:abstractNumId w:val="11"/>
-  </w:num>
-  <w:num w:numId="14">
+  <w:num w:numId="16">
     <w:abstractNumId w:val="3"/>
   </w:num>
 </w:numbering>
@@ -5023,6 +6103,17 @@
       </w:tcPr>
     </w:tblStylePr>
   </w:style>
+  <w:style w:type="character" w:styleId="Hipervnculo">
+    <w:name w:val="Hyperlink"/>
+    <w:basedOn w:val="Fuentedeprrafopredeter"/>
+    <w:uiPriority w:val="99"/>
+    <w:unhideWhenUsed/>
+    <w:rsid w:val="00DC2EB3"/>
+    <w:rPr>
+      <w:color w:val="0072C6" w:themeColor="hyperlink"/>
+      <w:u w:val="single"/>
+    </w:rPr>
+  </w:style>
 </w:styles>
 </file>
 

--- a/Anteproyecto.docx
+++ b/Anteproyecto.docx
@@ -377,68 +377,10 @@
     </w:p>
     <w:p>
       <w:pPr>
-        <w:spacing w:before="0" w:after="0" w:line="240" w:lineRule="auto"/>
-        <w:jc w:val="both"/>
-        <w:rPr>
-          <w:sz w:val="20"/>
-          <w:lang w:val="es-ES"/>
-        </w:rPr>
-      </w:pPr>
-      <w:r>
-        <w:rPr>
-          <w:sz w:val="20"/>
-          <w:lang w:val="es-ES"/>
-        </w:rPr>
-        <w:t>En dicho proyecto estrella, analizaremos el mercado para crear nuestro sistema de la forma que el coste de fabricación sea el menor posible, para poder hacer frente a la competencia.</w:t>
-      </w:r>
-    </w:p>
-    <w:p>
-      <w:pPr>
-        <w:spacing w:before="0" w:after="0" w:line="240" w:lineRule="auto"/>
-        <w:jc w:val="both"/>
-        <w:rPr>
-          <w:sz w:val="20"/>
-          <w:lang w:val="es-ES"/>
-        </w:rPr>
-      </w:pPr>
-      <w:r>
-        <w:rPr>
-          <w:sz w:val="20"/>
-          <w:lang w:val="es-ES"/>
-        </w:rPr>
-        <w:t>Además, en dicho proyecto estamos muy comprometidos con ofrecer la máxima seguridad posible, de manera que toda comunicación que se mande a nuestros productos inteligentes sea</w:t>
-      </w:r>
-      <w:r>
-        <w:rPr>
-          <w:sz w:val="20"/>
-          <w:lang w:val="es-ES"/>
-        </w:rPr>
-        <w:t xml:space="preserve"> segura y esté autenticada.</w:t>
-      </w:r>
-    </w:p>
-    <w:p>
-      <w:pPr>
-        <w:spacing w:before="0" w:after="0" w:line="240" w:lineRule="auto"/>
-        <w:jc w:val="both"/>
-        <w:rPr>
-          <w:sz w:val="20"/>
-          <w:lang w:val="es-ES"/>
-        </w:rPr>
-      </w:pPr>
-      <w:r>
-        <w:rPr>
-          <w:sz w:val="20"/>
-          <w:lang w:val="es-ES"/>
-        </w:rPr>
-        <w:t>Por último, una vez que tengamos el sistema perfectamente desarrollado, podríamos extender y adaptar todas sus funcionalidades a otros campos como:</w:t>
-      </w:r>
-    </w:p>
-    <w:p>
-      <w:pPr>
         <w:pStyle w:val="Prrafodelista"/>
         <w:numPr>
           <w:ilvl w:val="0"/>
-          <w:numId w:val="10"/>
+          <w:numId w:val="9"/>
         </w:numPr>
         <w:spacing w:before="0" w:after="0" w:line="240" w:lineRule="auto"/>
         <w:jc w:val="both"/>
@@ -452,15 +394,15 @@
           <w:sz w:val="20"/>
           <w:lang w:val="es-ES"/>
         </w:rPr>
-        <w:t>Administraciones públicas:</w:t>
+        <w:t>Monitorizar los sensores que tengan dispositivos IoT (temperatura, humedad, ruido, contaminación, luminosidad, etc.).</w:t>
       </w:r>
     </w:p>
     <w:p>
       <w:pPr>
         <w:pStyle w:val="Prrafodelista"/>
         <w:numPr>
-          <w:ilvl w:val="1"/>
-          <w:numId w:val="10"/>
+          <w:ilvl w:val="0"/>
+          <w:numId w:val="9"/>
         </w:numPr>
         <w:spacing w:before="0" w:after="0" w:line="240" w:lineRule="auto"/>
         <w:jc w:val="both"/>
@@ -474,7 +416,7 @@
           <w:sz w:val="20"/>
           <w:lang w:val="es-ES"/>
         </w:rPr>
-        <w:t>Universidades, hospitales, estaciones de transporte, etc.</w:t>
+        <w:t>Dar al usuario la capacidad de programar los aparatos en función del tiempo, coste u otros datos capturados por los sensores.</w:t>
       </w:r>
     </w:p>
     <w:p>
@@ -482,7 +424,7 @@
         <w:pStyle w:val="Prrafodelista"/>
         <w:numPr>
           <w:ilvl w:val="0"/>
-          <w:numId w:val="10"/>
+          <w:numId w:val="9"/>
         </w:numPr>
         <w:spacing w:before="0" w:after="0" w:line="240" w:lineRule="auto"/>
         <w:jc w:val="both"/>
@@ -496,15 +438,15 @@
           <w:sz w:val="20"/>
           <w:lang w:val="es-ES"/>
         </w:rPr>
-        <w:t>Empresas del sector servicios:</w:t>
+        <w:t>Recomendar y ofrecer a los usuarios los mejorares horarios para ahorrar dinero en función del precio de la electricidad en cada momento.</w:t>
       </w:r>
     </w:p>
     <w:p>
       <w:pPr>
         <w:pStyle w:val="Prrafodelista"/>
         <w:numPr>
-          <w:ilvl w:val="1"/>
-          <w:numId w:val="10"/>
+          <w:ilvl w:val="0"/>
+          <w:numId w:val="9"/>
         </w:numPr>
         <w:spacing w:before="0" w:after="0" w:line="240" w:lineRule="auto"/>
         <w:jc w:val="both"/>
@@ -518,16 +460,18 @@
           <w:sz w:val="20"/>
           <w:lang w:val="es-ES"/>
         </w:rPr>
-        <w:t>Oficinas, centros de I+D, centros comerciales, grandes almacenes, distribuidores, hostelería, medios de comunicación, etc.</w:t>
-      </w:r>
-    </w:p>
-    <w:p>
-      <w:pPr>
-        <w:pStyle w:val="Prrafodelista"/>
-        <w:numPr>
-          <w:ilvl w:val="0"/>
-          <w:numId w:val="10"/>
-        </w:numPr>
+        <w:t>Recolectaremos</w:t>
+      </w:r>
+      <w:r>
+        <w:rPr>
+          <w:sz w:val="20"/>
+          <w:lang w:val="es-ES"/>
+        </w:rPr>
+        <w:t xml:space="preserve"> datos de nuestros clientes, de manera que podamos generar información de valor para otras empresas.</w:t>
+      </w:r>
+    </w:p>
+    <w:p>
+      <w:pPr>
         <w:spacing w:before="0" w:after="0" w:line="240" w:lineRule="auto"/>
         <w:jc w:val="both"/>
         <w:rPr>
@@ -540,16 +484,11 @@
           <w:sz w:val="20"/>
           <w:lang w:val="es-ES"/>
         </w:rPr>
-        <w:t>Empresas del sector industrial y energético:</w:t>
-      </w:r>
-    </w:p>
-    <w:p>
-      <w:pPr>
-        <w:pStyle w:val="Prrafodelista"/>
-        <w:numPr>
-          <w:ilvl w:val="1"/>
-          <w:numId w:val="10"/>
-        </w:numPr>
+        <w:t>En dicho proyecto estrella, analizaremos el mercado para crear nuestro sistema de la forma que el coste de fabricación sea el menor posible, para poder hacer frente a la competencia.</w:t>
+      </w:r>
+    </w:p>
+    <w:p>
+      <w:pPr>
         <w:spacing w:before="0" w:after="0" w:line="240" w:lineRule="auto"/>
         <w:jc w:val="both"/>
         <w:rPr>
@@ -562,16 +501,18 @@
           <w:sz w:val="20"/>
           <w:lang w:val="es-ES"/>
         </w:rPr>
-        <w:t>Fábricas de automóviles, fábrica de materiales, centrales energéticas, parques eólicos, etc.</w:t>
-      </w:r>
-    </w:p>
-    <w:p>
-      <w:pPr>
-        <w:pStyle w:val="Prrafodelista"/>
-        <w:numPr>
-          <w:ilvl w:val="0"/>
-          <w:numId w:val="10"/>
-        </w:numPr>
+        <w:t>Además, en dicho proyecto estamos muy comprometidos con ofrecer la máxima seguridad posible, de manera que toda comunicación que se mande a nuestros productos inteligentes sea</w:t>
+      </w:r>
+      <w:r>
+        <w:rPr>
+          <w:sz w:val="20"/>
+          <w:lang w:val="es-ES"/>
+        </w:rPr>
+        <w:t xml:space="preserve"> segura y esté autenticada.</w:t>
+      </w:r>
+    </w:p>
+    <w:p>
+      <w:pPr>
         <w:spacing w:before="0" w:after="0" w:line="240" w:lineRule="auto"/>
         <w:jc w:val="both"/>
         <w:rPr>
@@ -581,19 +522,39 @@
       </w:pPr>
       <w:r>
         <w:rPr>
-          <w:sz w:val="20"/>
-          <w:lang w:val="es-ES"/>
-        </w:rPr>
-        <w:t>Empresas del sector agrario y ganadero:</w:t>
-      </w:r>
-    </w:p>
-    <w:p>
-      <w:pPr>
-        <w:pStyle w:val="Prrafodelista"/>
-        <w:numPr>
-          <w:ilvl w:val="1"/>
-          <w:numId w:val="10"/>
-        </w:numPr>
+          <w:b/>
+          <w:sz w:val="20"/>
+          <w:lang w:val="es-ES"/>
+        </w:rPr>
+        <w:t xml:space="preserve">Venderemos el producto tanto a </w:t>
+      </w:r>
+      <w:r>
+        <w:rPr>
+          <w:b/>
+          <w:sz w:val="20"/>
+          <w:lang w:val="es-ES"/>
+        </w:rPr>
+        <w:t xml:space="preserve">particulares como a proveedores, y ofreceremos una suscripción mensual para poder acceder a características avanzadas de los aparatos, sino, algunas </w:t>
+      </w:r>
+      <w:r>
+        <w:rPr>
+          <w:b/>
+          <w:sz w:val="20"/>
+          <w:lang w:val="es-ES"/>
+        </w:rPr>
+        <w:t xml:space="preserve">funcionalidades </w:t>
+      </w:r>
+      <w:r>
+        <w:rPr>
+          <w:b/>
+          <w:sz w:val="20"/>
+          <w:lang w:val="es-ES"/>
+        </w:rPr>
+        <w:t>estarán restringidas.</w:t>
+      </w:r>
+    </w:p>
+    <w:p>
+      <w:pPr>
         <w:spacing w:before="0" w:after="0" w:line="240" w:lineRule="auto"/>
         <w:jc w:val="both"/>
         <w:rPr>
@@ -606,7 +567,14 @@
           <w:sz w:val="20"/>
           <w:lang w:val="es-ES"/>
         </w:rPr>
-        <w:t>Granjas, campos de cultivos, invernaderos, etc.</w:t>
+        <w:t>Por último, una vez que tengamos el sistema perfectamente desarrollado, podríamos extender</w:t>
+      </w:r>
+      <w:r>
+        <w:rPr>
+          <w:sz w:val="20"/>
+          <w:lang w:val="es-ES"/>
+        </w:rPr>
+        <w:t>nos a otros mercados, empezando por el europeo.</w:t>
       </w:r>
     </w:p>
     <w:p>
@@ -658,7 +626,52 @@
           <w:sz w:val="20"/>
           <w:lang w:val="es-ES"/>
         </w:rPr>
-        <w:t>El producto se presentará en tres variantes:</w:t>
+        <w:t>También podrán saber en qué horario ahorrarán más si tienen encendidos sus dispositivos.</w:t>
+      </w:r>
+    </w:p>
+    <w:p>
+      <w:pPr>
+        <w:spacing w:before="0" w:after="0" w:line="240" w:lineRule="auto"/>
+        <w:jc w:val="both"/>
+        <w:rPr>
+          <w:sz w:val="20"/>
+          <w:lang w:val="es-ES"/>
+        </w:rPr>
+      </w:pPr>
+      <w:r>
+        <w:rPr>
+          <w:sz w:val="20"/>
+          <w:lang w:val="es-ES"/>
+        </w:rPr>
+        <w:t xml:space="preserve">El producto se presentará en </w:t>
+      </w:r>
+      <w:r>
+        <w:rPr>
+          <w:sz w:val="20"/>
+          <w:lang w:val="es-ES"/>
+        </w:rPr>
+        <w:t>dos</w:t>
+      </w:r>
+      <w:r>
+        <w:rPr>
+          <w:sz w:val="20"/>
+          <w:lang w:val="es-ES"/>
+        </w:rPr>
+        <w:t xml:space="preserve"> variantes</w:t>
+      </w:r>
+      <w:r>
+        <w:rPr>
+          <w:sz w:val="20"/>
+          <w:lang w:val="es-ES"/>
+        </w:rPr>
+        <w:t>, en donde se emplea la misma tecnología cambiando el encapsulado</w:t>
+      </w:r>
+      <w:r>
+        <w:rPr>
+          <w:sz w:val="20"/>
+          <w:lang w:val="es-ES"/>
+        </w:rPr>
+        <w:t>:</w:t>
       </w:r>
     </w:p>
     <w:p>
@@ -702,29 +715,21 @@
           <w:sz w:val="20"/>
           <w:lang w:val="es-ES"/>
         </w:rPr>
-        <w:t>Interruptor inteligente: se colocará en sustitución a un interruptor tradicional en cable del dispositivo mediante una pequeña instalación.</w:t>
-      </w:r>
-    </w:p>
-    <w:p>
-      <w:pPr>
-        <w:pStyle w:val="Prrafodelista"/>
-        <w:numPr>
-          <w:ilvl w:val="0"/>
-          <w:numId w:val="15"/>
-        </w:numPr>
-        <w:spacing w:before="0" w:after="0" w:line="240" w:lineRule="auto"/>
-        <w:jc w:val="both"/>
-        <w:rPr>
-          <w:sz w:val="20"/>
-          <w:lang w:val="es-ES"/>
-        </w:rPr>
-      </w:pPr>
-      <w:r>
-        <w:rPr>
-          <w:sz w:val="20"/>
-          <w:lang w:val="es-ES"/>
-        </w:rPr>
-        <w:t>Versión para empresas: se proporcionará la tecnología a terceros para que la puedan incorporar dentro sus dispositivos de modo que sean compatibles con nuestra aplicación.</w:t>
+        <w:t>Interruptor inteligente: se colocará en sustitución a un interruptor tradicional en cable del dispositivo m</w:t>
+      </w:r>
+      <w:r>
+        <w:rPr>
+          <w:sz w:val="20"/>
+          <w:lang w:val="es-ES"/>
+        </w:rPr>
+        <w:t>ediante una pequeña instalación</w:t>
+      </w:r>
+      <w:r>
+        <w:rPr>
+          <w:sz w:val="20"/>
+          <w:lang w:val="es-ES"/>
+        </w:rPr>
+        <w:t>.</w:t>
       </w:r>
     </w:p>
     <w:p>
@@ -795,6 +800,7 @@
           <w:sz w:val="32"/>
           <w:lang w:val="es-ES"/>
         </w:rPr>
+        <w:lastRenderedPageBreak/>
         <w:t>Antecedentes</w:t>
       </w:r>
     </w:p>
@@ -843,22 +849,21 @@
           <w:sz w:val="20"/>
           <w:lang w:val="es-ES"/>
         </w:rPr>
-        <w:lastRenderedPageBreak/>
-        <w:t>Nosotros planteamos un enfoque más amplio en términos de mercado enfocando nuestro</w:t>
-      </w:r>
-      <w:r>
-        <w:rPr>
-          <w:sz w:val="20"/>
-          <w:lang w:val="es-ES"/>
-        </w:rPr>
-        <w:t xml:space="preserve"> producto no solo a usuarios si</w:t>
-      </w:r>
-      <w:r>
-        <w:rPr>
-          <w:sz w:val="20"/>
-          <w:lang w:val="es-ES"/>
-        </w:rPr>
-        <w:t>no también a empresas ya sea mediante la venta de datos anónimos como con la venta de una versión dedicada a empresas de nuestro producto.</w:t>
+        <w:t>Observamos que la competencia realiza productos muy específicos que carecen de ciertas características de monitorización</w:t>
+      </w:r>
+      <w:r>
+        <w:rPr>
+          <w:sz w:val="20"/>
+          <w:lang w:val="es-ES"/>
+        </w:rPr>
+        <w:t>, por lo que aprovecharemos dicha situaci</w:t>
+      </w:r>
+      <w:r>
+        <w:rPr>
+          <w:sz w:val="20"/>
+          <w:lang w:val="es-ES"/>
+        </w:rPr>
+        <w:t>ón para diferenciarnos mediante la inclusión de sensores en nuestros dispositivos IoT.</w:t>
       </w:r>
     </w:p>
     <w:p>
@@ -1038,7 +1043,21 @@
           <w:sz w:val="20"/>
           <w:lang w:val="es-ES"/>
         </w:rPr>
-        <w:t>Como tecnologías orientas a la empresa destaca IBM con su plataforma de software la cual tiene el problema de que las empras tendrían que desarrollar su hardware mientras que nosotros ofrecemos ambos:</w:t>
+        <w:t>Como tecnologías orientas a la empresa destaca IBM con su plataforma de software la cual tiene el problema de que las empr</w:t>
+      </w:r>
+      <w:r>
+        <w:rPr>
+          <w:sz w:val="20"/>
+          <w:lang w:val="es-ES"/>
+        </w:rPr>
+        <w:t>esa</w:t>
+      </w:r>
+      <w:r>
+        <w:rPr>
+          <w:sz w:val="20"/>
+          <w:lang w:val="es-ES"/>
+        </w:rPr>
+        <w:t>s tendrían que desarrollar su hardware mientras que nosotros ofrecemos ambos:</w:t>
       </w:r>
     </w:p>
     <w:p>
@@ -1067,17 +1086,6 @@
         </w:rPr>
         <w:t xml:space="preserve"> </w:t>
       </w:r>
-    </w:p>
-    <w:p>
-      <w:pPr>
-        <w:pStyle w:val="Ttulo2"/>
-        <w:spacing w:before="0" w:after="0"/>
-        <w:jc w:val="both"/>
-        <w:rPr>
-          <w:sz w:val="32"/>
-          <w:lang w:val="es-ES"/>
-        </w:rPr>
-      </w:pPr>
     </w:p>
     <w:p>
       <w:pPr>
@@ -1465,6 +1473,7 @@
           </w:tcPr>
           <w:p>
             <w:pPr>
+              <w:jc w:val="center"/>
               <w:rPr>
                 <w:b w:val="0"/>
                 <w:sz w:val="16"/>
@@ -1475,43 +1484,7 @@
                 <w:b w:val="0"/>
                 <w:sz w:val="16"/>
               </w:rPr>
-              <w:t xml:space="preserve">Inicio </w:t>
-            </w:r>
-            <w:r>
-              <w:rPr>
-                <w:b w:val="0"/>
-                <w:sz w:val="16"/>
-              </w:rPr>
-              <w:t>c</w:t>
-            </w:r>
-            <w:r>
-              <w:rPr>
-                <w:b w:val="0"/>
-                <w:sz w:val="16"/>
-              </w:rPr>
-              <w:t>ampaña</w:t>
-            </w:r>
-          </w:p>
-          <w:p>
-            <w:pPr>
-              <w:rPr>
-                <w:b w:val="0"/>
-                <w:sz w:val="16"/>
-              </w:rPr>
-            </w:pPr>
-            <w:r>
-              <w:rPr>
-                <w:b w:val="0"/>
-                <w:sz w:val="16"/>
-              </w:rPr>
-              <w:t>c</w:t>
-            </w:r>
-            <w:r>
-              <w:rPr>
-                <w:b w:val="0"/>
-                <w:sz w:val="16"/>
-              </w:rPr>
-              <w:t>rowdfounding</w:t>
+              <w:t>Alquiler y adquisición de recursos</w:t>
             </w:r>
           </w:p>
         </w:tc>
@@ -1804,7 +1777,6 @@
           </w:tcPr>
           <w:p>
             <w:pPr>
-              <w:jc w:val="center"/>
               <w:rPr>
                 <w:b w:val="0"/>
                 <w:sz w:val="16"/>
@@ -1815,7 +1787,51 @@
                 <w:b w:val="0"/>
                 <w:sz w:val="16"/>
               </w:rPr>
-              <w:t>Alquiler y adquisición de recursos</w:t>
+              <w:t xml:space="preserve">Inicio </w:t>
+            </w:r>
+            <w:r>
+              <w:rPr>
+                <w:b w:val="0"/>
+                <w:sz w:val="16"/>
+              </w:rPr>
+              <w:t>c</w:t>
+            </w:r>
+            <w:r>
+              <w:rPr>
+                <w:b w:val="0"/>
+                <w:sz w:val="16"/>
+              </w:rPr>
+              <w:t>ampaña</w:t>
+            </w:r>
+          </w:p>
+          <w:p>
+            <w:pPr>
+              <w:jc w:val="center"/>
+              <w:rPr>
+                <w:b w:val="0"/>
+                <w:sz w:val="16"/>
+              </w:rPr>
+            </w:pPr>
+            <w:r>
+              <w:rPr>
+                <w:b w:val="0"/>
+                <w:sz w:val="16"/>
+              </w:rPr>
+              <w:t>c</w:t>
+            </w:r>
+            <w:r>
+              <w:rPr>
+                <w:b w:val="0"/>
+                <w:sz w:val="16"/>
+              </w:rPr>
+              <w:t>rowdfounding</w:t>
+            </w:r>
+            <w:r>
+              <w:rPr>
+                <w:b w:val="0"/>
+                <w:sz w:val="16"/>
+              </w:rPr>
+              <w:t xml:space="preserve"> </w:t>
             </w:r>
           </w:p>
         </w:tc>
@@ -2168,17 +2184,6 @@
           <w:lang w:val="es-ES"/>
         </w:rPr>
       </w:pPr>
-    </w:p>
-    <w:p>
-      <w:pPr>
-        <w:pStyle w:val="Ttulo2"/>
-        <w:spacing w:before="0" w:after="0"/>
-        <w:jc w:val="both"/>
-        <w:rPr>
-          <w:sz w:val="32"/>
-          <w:lang w:val="es-ES"/>
-        </w:rPr>
-      </w:pPr>
       <w:r>
         <w:rPr>
           <w:sz w:val="32"/>
@@ -2334,16 +2339,6 @@
         </w:rPr>
         <w:t>T, dividiendo dicha cantidad por la superficie de España y tomado un 10% de esa cifra que es la cuota de mercado mínima esperada. Finalmente se tomará la mitad de esa cantidad pues el producto solo estaría disponible la mitad del año.</w:t>
       </w:r>
-    </w:p>
-    <w:p>
-      <w:pPr>
-        <w:spacing w:before="0" w:after="0" w:line="240" w:lineRule="auto"/>
-        <w:jc w:val="both"/>
-        <w:rPr>
-          <w:sz w:val="20"/>
-          <w:lang w:val="es-ES"/>
-        </w:rPr>
-      </w:pPr>
     </w:p>
     <w:p>
       <w:pPr>
@@ -2422,123 +2417,124 @@
           <w:lang w:val="es-ES"/>
         </w:rPr>
       </w:pPr>
-    </w:p>
-    <w:p>
-      <w:pPr>
-        <w:pStyle w:val="Ttulo2"/>
-        <w:spacing w:before="0" w:after="0"/>
+      <w:r>
+        <w:rPr>
+          <w:sz w:val="32"/>
+          <w:lang w:val="es-ES"/>
+        </w:rPr>
+        <w:t>Conveniencia del proyecto</w:t>
+      </w:r>
+    </w:p>
+    <w:p>
+      <w:pPr>
+        <w:spacing w:before="0" w:after="0" w:line="240" w:lineRule="auto"/>
         <w:jc w:val="both"/>
         <w:rPr>
-          <w:sz w:val="32"/>
-          <w:lang w:val="es-ES"/>
-        </w:rPr>
-      </w:pPr>
-      <w:r>
-        <w:rPr>
-          <w:sz w:val="32"/>
-          <w:lang w:val="es-ES"/>
-        </w:rPr>
-        <w:t>Conveniencia del proyecto</w:t>
+          <w:sz w:val="20"/>
+          <w:lang w:val="es-ES"/>
+        </w:rPr>
+      </w:pPr>
+      <w:r>
+        <w:rPr>
+          <w:sz w:val="20"/>
+          <w:lang w:val="es-ES"/>
+        </w:rPr>
+        <w:t xml:space="preserve">Como venimos comentando en los apartados anteriores, nuestro </w:t>
+      </w:r>
+      <w:r>
+        <w:rPr>
+          <w:sz w:val="20"/>
+          <w:lang w:val="es-ES"/>
+        </w:rPr>
+        <w:t>producto</w:t>
+      </w:r>
+      <w:r>
+        <w:rPr>
+          <w:sz w:val="20"/>
+          <w:lang w:val="es-ES"/>
+        </w:rPr>
+        <w:t xml:space="preserve"> puede tener un hueco importante en el mercado</w:t>
+      </w:r>
+      <w:r>
+        <w:rPr>
+          <w:sz w:val="20"/>
+          <w:lang w:val="es-ES"/>
+        </w:rPr>
+        <w:t>,</w:t>
+      </w:r>
+      <w:r>
+        <w:rPr>
+          <w:sz w:val="20"/>
+          <w:lang w:val="es-ES"/>
+        </w:rPr>
+        <w:t xml:space="preserve"> </w:t>
+      </w:r>
+      <w:r>
+        <w:rPr>
+          <w:sz w:val="20"/>
+          <w:lang w:val="es-ES"/>
+        </w:rPr>
+        <w:t xml:space="preserve">ya que </w:t>
+      </w:r>
+      <w:r>
+        <w:rPr>
+          <w:sz w:val="20"/>
+          <w:lang w:val="es-ES"/>
+        </w:rPr>
+        <w:t xml:space="preserve">las previsiones esperan un crecimiento exponencial de dicho </w:t>
+      </w:r>
+      <w:r>
+        <w:rPr>
+          <w:sz w:val="20"/>
+          <w:lang w:val="es-ES"/>
+        </w:rPr>
+        <w:t>sector.</w:t>
       </w:r>
     </w:p>
     <w:p>
       <w:pPr>
         <w:spacing w:before="0" w:after="0" w:line="240" w:lineRule="auto"/>
-        <w:rPr>
-          <w:sz w:val="20"/>
-          <w:lang w:val="es-ES"/>
-        </w:rPr>
-      </w:pPr>
-      <w:r>
-        <w:rPr>
-          <w:sz w:val="20"/>
-          <w:lang w:val="es-ES"/>
-        </w:rPr>
-        <w:t xml:space="preserve">Como venimos comentando en los apartados anteriores, nuestro </w:t>
-      </w:r>
-      <w:r>
-        <w:rPr>
-          <w:sz w:val="20"/>
-          <w:lang w:val="es-ES"/>
-        </w:rPr>
-        <w:t>producto</w:t>
-      </w:r>
-      <w:r>
-        <w:rPr>
-          <w:sz w:val="20"/>
-          <w:lang w:val="es-ES"/>
-        </w:rPr>
-        <w:t xml:space="preserve"> puede tener un hueco importante en el mercado</w:t>
-      </w:r>
-      <w:r>
-        <w:rPr>
-          <w:sz w:val="20"/>
-          <w:lang w:val="es-ES"/>
-        </w:rPr>
-        <w:t>,</w:t>
-      </w:r>
-      <w:r>
-        <w:rPr>
-          <w:sz w:val="20"/>
-          <w:lang w:val="es-ES"/>
-        </w:rPr>
-        <w:t xml:space="preserve"> </w:t>
-      </w:r>
-      <w:r>
-        <w:rPr>
-          <w:sz w:val="20"/>
-          <w:lang w:val="es-ES"/>
-        </w:rPr>
-        <w:t xml:space="preserve">ya que </w:t>
-      </w:r>
-      <w:r>
-        <w:rPr>
-          <w:sz w:val="20"/>
-          <w:lang w:val="es-ES"/>
-        </w:rPr>
-        <w:t xml:space="preserve">las previsiones esperan un crecimiento exponencial de dicho </w:t>
-      </w:r>
-      <w:r>
-        <w:rPr>
-          <w:sz w:val="20"/>
-          <w:lang w:val="es-ES"/>
-        </w:rPr>
-        <w:t>sector.</w:t>
+        <w:jc w:val="both"/>
+        <w:rPr>
+          <w:sz w:val="20"/>
+          <w:lang w:val="es-ES"/>
+        </w:rPr>
+      </w:pPr>
+      <w:r>
+        <w:rPr>
+          <w:sz w:val="20"/>
+          <w:lang w:val="es-ES"/>
+        </w:rPr>
+        <w:t>Nuestro producto es una solución genérica, y a la vez extensible a ámbitos más concretos, por lo que se podrá adaptar</w:t>
+      </w:r>
+      <w:r>
+        <w:rPr>
+          <w:sz w:val="20"/>
+          <w:lang w:val="es-ES"/>
+        </w:rPr>
+        <w:t xml:space="preserve"> a una gran cantidad de problemas que se pueden solu</w:t>
+      </w:r>
+      <w:r>
+        <w:rPr>
+          <w:sz w:val="20"/>
+          <w:lang w:val="es-ES"/>
+        </w:rPr>
+        <w:t>cion</w:t>
+      </w:r>
+      <w:bookmarkStart w:id="0" w:name="_GoBack"/>
+      <w:bookmarkEnd w:id="0"/>
+      <w:r>
+        <w:rPr>
+          <w:sz w:val="20"/>
+          <w:lang w:val="es-ES"/>
+        </w:rPr>
+        <w:t>ar con los dispositivos IoT. La mayoría de las acciones que realizamos sobre los productos eléctricos es encenderlos y apagarlos, que es precisamente la acción que pretendemos automatizar y monitorizar, ya sea en su estado (encendido/apagado) como en su consumo energético.</w:t>
       </w:r>
     </w:p>
     <w:p>
       <w:pPr>
         <w:spacing w:before="0" w:after="0" w:line="240" w:lineRule="auto"/>
-        <w:rPr>
-          <w:sz w:val="20"/>
-          <w:lang w:val="es-ES"/>
-        </w:rPr>
-      </w:pPr>
-      <w:r>
-        <w:rPr>
-          <w:sz w:val="20"/>
-          <w:lang w:val="es-ES"/>
-        </w:rPr>
-        <w:t>Nuestro producto es una solución genérica, y a la vez extensible a ámbitos más concretos, por lo que se podrá adaptar</w:t>
-      </w:r>
-      <w:r>
-        <w:rPr>
-          <w:sz w:val="20"/>
-          <w:lang w:val="es-ES"/>
-        </w:rPr>
-        <w:t xml:space="preserve"> a una gran cantidad de problemas que se pueden solu</w:t>
-      </w:r>
-      <w:r>
-        <w:rPr>
-          <w:sz w:val="20"/>
-          <w:lang w:val="es-ES"/>
-        </w:rPr>
-        <w:t>cionar con los dispositivos IoT. La mayoría de las acciones que realizamos sobre los productos eléctricos es encenderlos y apagarlos, que es precisamente la acción que pretendemos automatizar y monitorizar, ya sea en su estado (encendido/apagado) como en su consumo energético.</w:t>
-      </w:r>
-    </w:p>
-    <w:p>
-      <w:pPr>
-        <w:spacing w:before="0" w:after="0" w:line="240" w:lineRule="auto"/>
+        <w:jc w:val="both"/>
         <w:rPr>
           <w:sz w:val="20"/>
           <w:lang w:val="es-ES"/>
@@ -2560,6 +2556,7 @@
           <w:numId w:val="16"/>
         </w:numPr>
         <w:spacing w:before="0" w:after="0" w:line="240" w:lineRule="auto"/>
+        <w:jc w:val="both"/>
         <w:rPr>
           <w:sz w:val="20"/>
           <w:lang w:val="es-ES"/>
@@ -2581,6 +2578,7 @@
           <w:numId w:val="16"/>
         </w:numPr>
         <w:spacing w:before="0" w:after="0" w:line="240" w:lineRule="auto"/>
+        <w:jc w:val="both"/>
         <w:rPr>
           <w:sz w:val="20"/>
           <w:lang w:val="es-ES"/>
@@ -2602,6 +2600,7 @@
           <w:numId w:val="16"/>
         </w:numPr>
         <w:spacing w:before="0" w:after="0" w:line="240" w:lineRule="auto"/>
+        <w:jc w:val="both"/>
         <w:rPr>
           <w:sz w:val="20"/>
           <w:lang w:val="es-ES"/>
@@ -2614,17 +2613,6 @@
         </w:rPr>
         <w:t>Ser pioneros en el sector IoT, pues es todavía un sector emergente.</w:t>
       </w:r>
-    </w:p>
-    <w:p>
-      <w:pPr>
-        <w:pStyle w:val="Ttulo2"/>
-        <w:spacing w:before="0" w:after="0"/>
-        <w:jc w:val="both"/>
-        <w:rPr>
-          <w:sz w:val="32"/>
-          <w:lang w:val="es-ES"/>
-        </w:rPr>
-      </w:pPr>
     </w:p>
     <w:p>
       <w:pPr>
@@ -2778,8 +2766,6 @@
         </w:rPr>
         <w:t xml:space="preserve"> </w:t>
       </w:r>
-      <w:bookmarkStart w:id="0" w:name="_GoBack"/>
-      <w:bookmarkEnd w:id="0"/>
     </w:p>
     <w:sectPr>
       <w:footerReference w:type="default" r:id="rId21"/>
@@ -2855,7 +2841,7 @@
           <w:rPr>
             <w:noProof/>
           </w:rPr>
-          <w:t>3</w:t>
+          <w:t>4</w:t>
         </w:r>
         <w:r>
           <w:rPr>

--- a/Anteproyecto.docx
+++ b/Anteproyecto.docx
@@ -1,10 +1,10 @@
 
 <file path=word/document.xml><?xml version="1.0" encoding="utf-8"?>
-<w:document xmlns:wpc="http://schemas.microsoft.com/office/word/2010/wordprocessingCanvas" xmlns:cx="http://schemas.microsoft.com/office/drawing/2014/chartex" xmlns:cx1="http://schemas.microsoft.com/office/drawing/2015/9/8/chartex" xmlns:mc="http://schemas.openxmlformats.org/markup-compatibility/2006" xmlns:o="urn:schemas-microsoft-com:office:office" xmlns:r="http://schemas.openxmlformats.org/officeDocument/2006/relationships" xmlns:m="http://schemas.openxmlformats.org/officeDocument/2006/math" xmlns:v="urn:schemas-microsoft-com:vml" xmlns:wp14="http://schemas.microsoft.com/office/word/2010/wordprocessingDrawing" xmlns:wp="http://schemas.openxmlformats.org/drawingml/2006/wordprocessingDrawing" xmlns:w10="urn:schemas-microsoft-com:office:word" xmlns:w="http://schemas.openxmlformats.org/wordprocessingml/2006/main" xmlns:w14="http://schemas.microsoft.com/office/word/2010/wordml" xmlns:w15="http://schemas.microsoft.com/office/word/2012/wordml" xmlns:w16se="http://schemas.microsoft.com/office/word/2015/wordml/symex" xmlns:wpg="http://schemas.microsoft.com/office/word/2010/wordprocessingGroup" xmlns:wpi="http://schemas.microsoft.com/office/word/2010/wordprocessingInk" xmlns:wne="http://schemas.microsoft.com/office/word/2006/wordml" xmlns:wps="http://schemas.microsoft.com/office/word/2010/wordprocessingShape" mc:Ignorable="w14 w15 w16se wp14">
+<w:document xmlns:wpc="http://schemas.microsoft.com/office/word/2010/wordprocessingCanvas" xmlns:cx="http://schemas.microsoft.com/office/drawing/2014/chartex" xmlns:cx1="http://schemas.microsoft.com/office/drawing/2015/9/8/chartex" xmlns:cx2="http://schemas.microsoft.com/office/drawing/2015/10/21/chartex" xmlns:cx3="http://schemas.microsoft.com/office/drawing/2016/5/9/chartex" xmlns:cx4="http://schemas.microsoft.com/office/drawing/2016/5/10/chartex" xmlns:cx5="http://schemas.microsoft.com/office/drawing/2016/5/11/chartex" xmlns:cx6="http://schemas.microsoft.com/office/drawing/2016/5/12/chartex" xmlns:cx7="http://schemas.microsoft.com/office/drawing/2016/5/13/chartex" xmlns:cx8="http://schemas.microsoft.com/office/drawing/2016/5/14/chartex" xmlns:mc="http://schemas.openxmlformats.org/markup-compatibility/2006" xmlns:aink="http://schemas.microsoft.com/office/drawing/2016/ink" xmlns:am3d="http://schemas.microsoft.com/office/drawing/2017/model3d" xmlns:o="urn:schemas-microsoft-com:office:office" xmlns:r="http://schemas.openxmlformats.org/officeDocument/2006/relationships" xmlns:m="http://schemas.openxmlformats.org/officeDocument/2006/math" xmlns:v="urn:schemas-microsoft-com:vml" xmlns:wp14="http://schemas.microsoft.com/office/word/2010/wordprocessingDrawing" xmlns:wp="http://schemas.openxmlformats.org/drawingml/2006/wordprocessingDrawing" xmlns:w10="urn:schemas-microsoft-com:office:word" xmlns:w="http://schemas.openxmlformats.org/wordprocessingml/2006/main" xmlns:w14="http://schemas.microsoft.com/office/word/2010/wordml" xmlns:w15="http://schemas.microsoft.com/office/word/2012/wordml" xmlns:w16cid="http://schemas.microsoft.com/office/word/2016/wordml/cid" xmlns:w16se="http://schemas.microsoft.com/office/word/2015/wordml/symex" xmlns:wpg="http://schemas.microsoft.com/office/word/2010/wordprocessingGroup" xmlns:wpi="http://schemas.microsoft.com/office/word/2010/wordprocessingInk" xmlns:wne="http://schemas.microsoft.com/office/word/2006/wordml" xmlns:wps="http://schemas.microsoft.com/office/word/2010/wordprocessingShape" mc:Ignorable="w14 w15 w16se w16cid wp14">
   <w:body>
     <w:p>
       <w:pPr>
-        <w:pStyle w:val="Ttulo1"/>
+        <w:pStyle w:val="Heading1"/>
         <w:rPr>
           <w:sz w:val="52"/>
           <w:lang w:val="es-ES"/>
@@ -34,7 +34,7 @@
     </w:p>
     <w:p>
       <w:pPr>
-        <w:pStyle w:val="Ttulo1"/>
+        <w:pStyle w:val="Heading1"/>
         <w:jc w:val="center"/>
         <w:rPr>
           <w:sz w:val="52"/>
@@ -66,7 +66,7 @@
     </w:p>
     <w:p>
       <w:pPr>
-        <w:pStyle w:val="Ttulo3"/>
+        <w:pStyle w:val="Heading3"/>
         <w:jc w:val="center"/>
         <w:rPr>
           <w:sz w:val="40"/>
@@ -175,7 +175,7 @@
     </w:p>
     <w:p>
       <w:pPr>
-        <w:pStyle w:val="Ttulo2"/>
+        <w:pStyle w:val="Heading2"/>
         <w:spacing w:before="0" w:after="0"/>
         <w:jc w:val="both"/>
         <w:rPr>
@@ -201,6 +201,8 @@
           <w:lang w:val="es-ES"/>
         </w:rPr>
       </w:pPr>
+      <w:bookmarkStart w:id="0" w:name="OLE_LINK1"/>
+      <w:bookmarkStart w:id="1" w:name="OLE_LINK2"/>
       <w:r>
         <w:rPr>
           <w:sz w:val="20"/>
@@ -223,6 +225,8 @@
         <w:t>).</w:t>
       </w:r>
     </w:p>
+    <w:bookmarkEnd w:id="0"/>
+    <w:bookmarkEnd w:id="1"/>
     <w:p>
       <w:pPr>
         <w:spacing w:before="0" w:after="0" w:line="240" w:lineRule="auto"/>
@@ -291,7 +295,7 @@
     </w:p>
     <w:p>
       <w:pPr>
-        <w:pStyle w:val="Prrafodelista"/>
+        <w:pStyle w:val="ListParagraph"/>
         <w:numPr>
           <w:ilvl w:val="0"/>
           <w:numId w:val="9"/>
@@ -341,7 +345,7 @@
     </w:p>
     <w:p>
       <w:pPr>
-        <w:pStyle w:val="Prrafodelista"/>
+        <w:pStyle w:val="ListParagraph"/>
         <w:numPr>
           <w:ilvl w:val="0"/>
           <w:numId w:val="9"/>
@@ -377,7 +381,7 @@
     </w:p>
     <w:p>
       <w:pPr>
-        <w:pStyle w:val="Prrafodelista"/>
+        <w:pStyle w:val="ListParagraph"/>
         <w:numPr>
           <w:ilvl w:val="0"/>
           <w:numId w:val="9"/>
@@ -399,7 +403,7 @@
     </w:p>
     <w:p>
       <w:pPr>
-        <w:pStyle w:val="Prrafodelista"/>
+        <w:pStyle w:val="ListParagraph"/>
         <w:numPr>
           <w:ilvl w:val="0"/>
           <w:numId w:val="9"/>
@@ -421,7 +425,7 @@
     </w:p>
     <w:p>
       <w:pPr>
-        <w:pStyle w:val="Prrafodelista"/>
+        <w:pStyle w:val="ListParagraph"/>
         <w:numPr>
           <w:ilvl w:val="0"/>
           <w:numId w:val="9"/>
@@ -443,7 +447,7 @@
     </w:p>
     <w:p>
       <w:pPr>
-        <w:pStyle w:val="Prrafodelista"/>
+        <w:pStyle w:val="ListParagraph"/>
         <w:numPr>
           <w:ilvl w:val="0"/>
           <w:numId w:val="9"/>
@@ -579,7 +583,7 @@
     </w:p>
     <w:p>
       <w:pPr>
-        <w:pStyle w:val="Ttulo2"/>
+        <w:pStyle w:val="Heading2"/>
         <w:spacing w:before="0" w:after="0"/>
         <w:jc w:val="both"/>
         <w:rPr>
@@ -676,7 +680,7 @@
     </w:p>
     <w:p>
       <w:pPr>
-        <w:pStyle w:val="Prrafodelista"/>
+        <w:pStyle w:val="ListParagraph"/>
         <w:numPr>
           <w:ilvl w:val="0"/>
           <w:numId w:val="15"/>
@@ -698,7 +702,7 @@
     </w:p>
     <w:p>
       <w:pPr>
-        <w:pStyle w:val="Prrafodelista"/>
+        <w:pStyle w:val="ListParagraph"/>
         <w:numPr>
           <w:ilvl w:val="0"/>
           <w:numId w:val="15"/>
@@ -784,10 +788,12 @@
           </wp:inline>
         </w:drawing>
       </w:r>
-    </w:p>
-    <w:p>
-      <w:pPr>
-        <w:pStyle w:val="Ttulo2"/>
+      <w:bookmarkStart w:id="2" w:name="_GoBack"/>
+      <w:bookmarkEnd w:id="2"/>
+    </w:p>
+    <w:p>
+      <w:pPr>
+        <w:pStyle w:val="Heading2"/>
         <w:spacing w:before="0" w:after="0"/>
         <w:jc w:val="both"/>
         <w:rPr>
@@ -895,7 +901,7 @@
       <w:hyperlink r:id="rId8" w:history="1">
         <w:r>
           <w:rPr>
-            <w:rStyle w:val="Hipervnculo"/>
+            <w:rStyle w:val="Hyperlink"/>
             <w:sz w:val="20"/>
             <w:lang w:val="es-ES"/>
           </w:rPr>
@@ -912,7 +918,7 @@
       <w:hyperlink r:id="rId9" w:history="1">
         <w:r>
           <w:rPr>
-            <w:rStyle w:val="Hipervnculo"/>
+            <w:rStyle w:val="Hyperlink"/>
             <w:sz w:val="20"/>
             <w:lang w:val="es-ES"/>
           </w:rPr>
@@ -929,7 +935,7 @@
       <w:hyperlink r:id="rId10" w:history="1">
         <w:r>
           <w:rPr>
-            <w:rStyle w:val="Hipervnculo"/>
+            <w:rStyle w:val="Hyperlink"/>
             <w:sz w:val="20"/>
             <w:lang w:val="es-ES"/>
           </w:rPr>
@@ -946,7 +952,7 @@
       <w:hyperlink r:id="rId11" w:history="1">
         <w:r>
           <w:rPr>
-            <w:rStyle w:val="Hipervnculo"/>
+            <w:rStyle w:val="Hyperlink"/>
             <w:sz w:val="20"/>
             <w:lang w:val="es-ES"/>
           </w:rPr>
@@ -997,7 +1003,7 @@
       <w:hyperlink r:id="rId12" w:history="1">
         <w:r>
           <w:rPr>
-            <w:rStyle w:val="Hipervnculo"/>
+            <w:rStyle w:val="Hyperlink"/>
             <w:sz w:val="20"/>
             <w:lang w:val="es-ES"/>
           </w:rPr>
@@ -1014,7 +1020,7 @@
       <w:hyperlink r:id="rId13" w:history="1">
         <w:r>
           <w:rPr>
-            <w:rStyle w:val="Hipervnculo"/>
+            <w:rStyle w:val="Hyperlink"/>
             <w:sz w:val="20"/>
             <w:lang w:val="es-ES"/>
           </w:rPr>
@@ -1072,7 +1078,7 @@
       <w:hyperlink r:id="rId14" w:history="1">
         <w:r>
           <w:rPr>
-            <w:rStyle w:val="Hipervnculo"/>
+            <w:rStyle w:val="Hyperlink"/>
             <w:sz w:val="20"/>
             <w:lang w:val="es-ES"/>
           </w:rPr>
@@ -1089,7 +1095,7 @@
     </w:p>
     <w:p>
       <w:pPr>
-        <w:pStyle w:val="Ttulo2"/>
+        <w:pStyle w:val="Heading2"/>
         <w:spacing w:before="0" w:after="0"/>
         <w:jc w:val="both"/>
         <w:rPr>
@@ -1186,7 +1192,7 @@
     </w:p>
     <w:p>
       <w:pPr>
-        <w:pStyle w:val="Prrafodelista"/>
+        <w:pStyle w:val="ListParagraph"/>
         <w:numPr>
           <w:ilvl w:val="0"/>
           <w:numId w:val="11"/>
@@ -1208,7 +1214,7 @@
     </w:p>
     <w:p>
       <w:pPr>
-        <w:pStyle w:val="Prrafodelista"/>
+        <w:pStyle w:val="ListParagraph"/>
         <w:numPr>
           <w:ilvl w:val="0"/>
           <w:numId w:val="11"/>
@@ -1230,7 +1236,7 @@
     </w:p>
     <w:p>
       <w:pPr>
-        <w:pStyle w:val="Prrafodelista"/>
+        <w:pStyle w:val="ListParagraph"/>
         <w:numPr>
           <w:ilvl w:val="0"/>
           <w:numId w:val="11"/>
@@ -1252,7 +1258,7 @@
     </w:p>
     <w:p>
       <w:pPr>
-        <w:pStyle w:val="Prrafodelista"/>
+        <w:pStyle w:val="ListParagraph"/>
         <w:numPr>
           <w:ilvl w:val="0"/>
           <w:numId w:val="11"/>
@@ -1322,7 +1328,7 @@
     </w:p>
     <w:tbl>
       <w:tblPr>
-        <w:tblStyle w:val="Tabladecuadrcula5oscura-nfasis4"/>
+        <w:tblStyle w:val="GridTable5Dark-Accent4"/>
         <w:tblW w:w="11664" w:type="dxa"/>
         <w:jc w:val="center"/>
         <w:tblLayout w:type="fixed"/>
@@ -1360,6 +1366,9 @@
                 <w:bCs w:val="0"/>
               </w:rPr>
             </w:pPr>
+            <w:bookmarkStart w:id="3" w:name="OLE_LINK3"/>
+            <w:bookmarkStart w:id="4" w:name="OLE_LINK4"/>
+            <w:bookmarkStart w:id="5" w:name="OLE_LINK5"/>
             <w:r>
               <w:rPr>
                 <w:b w:val="0"/>
@@ -1655,7 +1664,7 @@
           </w:tcPr>
           <w:p>
             <w:pPr>
-              <w:pStyle w:val="Prrafodelista"/>
+              <w:pStyle w:val="ListParagraph"/>
               <w:cnfStyle w:val="000000100000" w:firstRow="0" w:lastRow="0" w:firstColumn="0" w:lastColumn="0" w:oddVBand="0" w:evenVBand="0" w:oddHBand="1" w:evenHBand="0" w:firstRowFirstColumn="0" w:firstRowLastColumn="0" w:lastRowFirstColumn="0" w:lastRowLastColumn="0"/>
               <w:rPr>
                 <w:b/>
@@ -1684,7 +1693,7 @@
           </w:p>
           <w:p>
             <w:pPr>
-              <w:pStyle w:val="Prrafodelista"/>
+              <w:pStyle w:val="ListParagraph"/>
               <w:numPr>
                 <w:ilvl w:val="0"/>
                 <w:numId w:val="14"/>
@@ -1703,7 +1712,7 @@
           </w:p>
           <w:p>
             <w:pPr>
-              <w:pStyle w:val="Prrafodelista"/>
+              <w:pStyle w:val="ListParagraph"/>
               <w:numPr>
                 <w:ilvl w:val="0"/>
                 <w:numId w:val="14"/>
@@ -1722,7 +1731,7 @@
           </w:p>
           <w:p>
             <w:pPr>
-              <w:pStyle w:val="Prrafodelista"/>
+              <w:pStyle w:val="ListParagraph"/>
               <w:numPr>
                 <w:ilvl w:val="0"/>
                 <w:numId w:val="14"/>
@@ -1741,7 +1750,7 @@
           </w:p>
           <w:p>
             <w:pPr>
-              <w:pStyle w:val="Prrafodelista"/>
+              <w:pStyle w:val="ListParagraph"/>
               <w:numPr>
                 <w:ilvl w:val="0"/>
                 <w:numId w:val="14"/>
@@ -1824,14 +1833,7 @@
                 <w:b w:val="0"/>
                 <w:sz w:val="16"/>
               </w:rPr>
-              <w:t>rowdfounding</w:t>
-            </w:r>
-            <w:r>
-              <w:rPr>
-                <w:b w:val="0"/>
-                <w:sz w:val="16"/>
-              </w:rPr>
-              <w:t xml:space="preserve"> </w:t>
+              <w:t xml:space="preserve">rowdfounding </w:t>
             </w:r>
           </w:p>
         </w:tc>
@@ -2174,9 +2176,12 @@
         </w:tc>
       </w:tr>
     </w:tbl>
-    <w:p>
-      <w:pPr>
-        <w:pStyle w:val="Ttulo2"/>
+    <w:bookmarkEnd w:id="3"/>
+    <w:bookmarkEnd w:id="4"/>
+    <w:bookmarkEnd w:id="5"/>
+    <w:p>
+      <w:pPr>
+        <w:pStyle w:val="Heading2"/>
         <w:spacing w:before="0" w:after="0"/>
         <w:jc w:val="both"/>
         <w:rPr>
@@ -2409,7 +2414,7 @@
     </w:p>
     <w:p>
       <w:pPr>
-        <w:pStyle w:val="Ttulo2"/>
+        <w:pStyle w:val="Heading2"/>
         <w:spacing w:before="0" w:after="0"/>
         <w:jc w:val="both"/>
         <w:rPr>
@@ -2519,16 +2524,7 @@
           <w:sz w:val="20"/>
           <w:lang w:val="es-ES"/>
         </w:rPr>
-        <w:t>cion</w:t>
-      </w:r>
-      <w:bookmarkStart w:id="0" w:name="_GoBack"/>
-      <w:bookmarkEnd w:id="0"/>
-      <w:r>
-        <w:rPr>
-          <w:sz w:val="20"/>
-          <w:lang w:val="es-ES"/>
-        </w:rPr>
-        <w:t>ar con los dispositivos IoT. La mayoría de las acciones que realizamos sobre los productos eléctricos es encenderlos y apagarlos, que es precisamente la acción que pretendemos automatizar y monitorizar, ya sea en su estado (encendido/apagado) como en su consumo energético.</w:t>
+        <w:t>cionar con los dispositivos IoT. La mayoría de las acciones que realizamos sobre los productos eléctricos es encenderlos y apagarlos, que es precisamente la acción que pretendemos automatizar y monitorizar, ya sea en su estado (encendido/apagado) como en su consumo energético.</w:t>
       </w:r>
     </w:p>
     <w:p>
@@ -2550,7 +2546,7 @@
     </w:p>
     <w:p>
       <w:pPr>
-        <w:pStyle w:val="Prrafodelista"/>
+        <w:pStyle w:val="ListParagraph"/>
         <w:numPr>
           <w:ilvl w:val="0"/>
           <w:numId w:val="16"/>
@@ -2572,7 +2568,7 @@
     </w:p>
     <w:p>
       <w:pPr>
-        <w:pStyle w:val="Prrafodelista"/>
+        <w:pStyle w:val="ListParagraph"/>
         <w:numPr>
           <w:ilvl w:val="0"/>
           <w:numId w:val="16"/>
@@ -2594,7 +2590,7 @@
     </w:p>
     <w:p>
       <w:pPr>
-        <w:pStyle w:val="Prrafodelista"/>
+        <w:pStyle w:val="ListParagraph"/>
         <w:numPr>
           <w:ilvl w:val="0"/>
           <w:numId w:val="16"/>
@@ -2616,7 +2612,7 @@
     </w:p>
     <w:p>
       <w:pPr>
-        <w:pStyle w:val="Ttulo2"/>
+        <w:pStyle w:val="Heading2"/>
         <w:spacing w:before="0" w:after="0"/>
         <w:jc w:val="both"/>
         <w:rPr>
@@ -2644,7 +2640,7 @@
       <w:hyperlink r:id="rId16" w:history="1">
         <w:r>
           <w:rPr>
-            <w:rStyle w:val="Hipervnculo"/>
+            <w:rStyle w:val="Hyperlink"/>
             <w:sz w:val="20"/>
             <w:lang w:val="es-ES"/>
           </w:rPr>
@@ -2671,7 +2667,7 @@
       <w:hyperlink r:id="rId17" w:history="1">
         <w:r>
           <w:rPr>
-            <w:rStyle w:val="Hipervnculo"/>
+            <w:rStyle w:val="Hyperlink"/>
             <w:sz w:val="20"/>
             <w:lang w:val="es-ES"/>
           </w:rPr>
@@ -2698,7 +2694,7 @@
       <w:hyperlink r:id="rId18" w:history="1">
         <w:r>
           <w:rPr>
-            <w:rStyle w:val="Hipervnculo"/>
+            <w:rStyle w:val="Hyperlink"/>
             <w:sz w:val="20"/>
             <w:lang w:val="es-ES"/>
           </w:rPr>
@@ -2725,7 +2721,7 @@
       <w:hyperlink r:id="rId19" w:history="1">
         <w:r>
           <w:rPr>
-            <w:rStyle w:val="Hipervnculo"/>
+            <w:rStyle w:val="Hyperlink"/>
             <w:sz w:val="20"/>
             <w:lang w:val="es-ES"/>
           </w:rPr>
@@ -2752,7 +2748,7 @@
       <w:hyperlink r:id="rId20" w:history="1">
         <w:r>
           <w:rPr>
-            <w:rStyle w:val="Hipervnculo"/>
+            <w:rStyle w:val="Hyperlink"/>
             <w:sz w:val="20"/>
             <w:lang w:val="es-ES"/>
           </w:rPr>
@@ -2782,7 +2778,7 @@
 </file>
 
 <file path=word/endnotes.xml><?xml version="1.0" encoding="utf-8"?>
-<w:endnotes xmlns:wpc="http://schemas.microsoft.com/office/word/2010/wordprocessingCanvas" xmlns:cx="http://schemas.microsoft.com/office/drawing/2014/chartex" xmlns:cx1="http://schemas.microsoft.com/office/drawing/2015/9/8/chartex" xmlns:mc="http://schemas.openxmlformats.org/markup-compatibility/2006" xmlns:o="urn:schemas-microsoft-com:office:office" xmlns:r="http://schemas.openxmlformats.org/officeDocument/2006/relationships" xmlns:m="http://schemas.openxmlformats.org/officeDocument/2006/math" xmlns:v="urn:schemas-microsoft-com:vml" xmlns:wp14="http://schemas.microsoft.com/office/word/2010/wordprocessingDrawing" xmlns:wp="http://schemas.openxmlformats.org/drawingml/2006/wordprocessingDrawing" xmlns:w10="urn:schemas-microsoft-com:office:word" xmlns:w="http://schemas.openxmlformats.org/wordprocessingml/2006/main" xmlns:w14="http://schemas.microsoft.com/office/word/2010/wordml" xmlns:w15="http://schemas.microsoft.com/office/word/2012/wordml" xmlns:w16se="http://schemas.microsoft.com/office/word/2015/wordml/symex" xmlns:wpg="http://schemas.microsoft.com/office/word/2010/wordprocessingGroup" xmlns:wpi="http://schemas.microsoft.com/office/word/2010/wordprocessingInk" xmlns:wne="http://schemas.microsoft.com/office/word/2006/wordml" xmlns:wps="http://schemas.microsoft.com/office/word/2010/wordprocessingShape" mc:Ignorable="w14 w15 w16se wp14">
+<w:endnotes xmlns:wpc="http://schemas.microsoft.com/office/word/2010/wordprocessingCanvas" xmlns:cx="http://schemas.microsoft.com/office/drawing/2014/chartex" xmlns:cx1="http://schemas.microsoft.com/office/drawing/2015/9/8/chartex" xmlns:cx2="http://schemas.microsoft.com/office/drawing/2015/10/21/chartex" xmlns:cx3="http://schemas.microsoft.com/office/drawing/2016/5/9/chartex" xmlns:cx4="http://schemas.microsoft.com/office/drawing/2016/5/10/chartex" xmlns:cx5="http://schemas.microsoft.com/office/drawing/2016/5/11/chartex" xmlns:cx6="http://schemas.microsoft.com/office/drawing/2016/5/12/chartex" xmlns:cx7="http://schemas.microsoft.com/office/drawing/2016/5/13/chartex" xmlns:cx8="http://schemas.microsoft.com/office/drawing/2016/5/14/chartex" xmlns:mc="http://schemas.openxmlformats.org/markup-compatibility/2006" xmlns:aink="http://schemas.microsoft.com/office/drawing/2016/ink" xmlns:am3d="http://schemas.microsoft.com/office/drawing/2017/model3d" xmlns:o="urn:schemas-microsoft-com:office:office" xmlns:r="http://schemas.openxmlformats.org/officeDocument/2006/relationships" xmlns:m="http://schemas.openxmlformats.org/officeDocument/2006/math" xmlns:v="urn:schemas-microsoft-com:vml" xmlns:wp14="http://schemas.microsoft.com/office/word/2010/wordprocessingDrawing" xmlns:wp="http://schemas.openxmlformats.org/drawingml/2006/wordprocessingDrawing" xmlns:w10="urn:schemas-microsoft-com:office:word" xmlns:w="http://schemas.openxmlformats.org/wordprocessingml/2006/main" xmlns:w14="http://schemas.microsoft.com/office/word/2010/wordml" xmlns:w15="http://schemas.microsoft.com/office/word/2012/wordml" xmlns:w16cid="http://schemas.microsoft.com/office/word/2016/wordml/cid" xmlns:w16se="http://schemas.microsoft.com/office/word/2015/wordml/symex" xmlns:wpg="http://schemas.microsoft.com/office/word/2010/wordprocessingGroup" xmlns:wpi="http://schemas.microsoft.com/office/word/2010/wordprocessingInk" xmlns:wne="http://schemas.microsoft.com/office/word/2006/wordml" xmlns:wps="http://schemas.microsoft.com/office/word/2010/wordprocessingShape" mc:Ignorable="w14 w15 w16se w16cid wp14">
   <w:endnote w:type="separator" w:id="-1">
     <w:p>
       <w:pPr>
@@ -2809,7 +2805,7 @@
 </file>
 
 <file path=word/footer1.xml><?xml version="1.0" encoding="utf-8"?>
-<w:ftr xmlns:wpc="http://schemas.microsoft.com/office/word/2010/wordprocessingCanvas" xmlns:cx="http://schemas.microsoft.com/office/drawing/2014/chartex" xmlns:cx1="http://schemas.microsoft.com/office/drawing/2015/9/8/chartex" xmlns:mc="http://schemas.openxmlformats.org/markup-compatibility/2006" xmlns:o="urn:schemas-microsoft-com:office:office" xmlns:r="http://schemas.openxmlformats.org/officeDocument/2006/relationships" xmlns:m="http://schemas.openxmlformats.org/officeDocument/2006/math" xmlns:v="urn:schemas-microsoft-com:vml" xmlns:wp14="http://schemas.microsoft.com/office/word/2010/wordprocessingDrawing" xmlns:wp="http://schemas.openxmlformats.org/drawingml/2006/wordprocessingDrawing" xmlns:w10="urn:schemas-microsoft-com:office:word" xmlns:w="http://schemas.openxmlformats.org/wordprocessingml/2006/main" xmlns:w14="http://schemas.microsoft.com/office/word/2010/wordml" xmlns:w15="http://schemas.microsoft.com/office/word/2012/wordml" xmlns:w16se="http://schemas.microsoft.com/office/word/2015/wordml/symex" xmlns:wpg="http://schemas.microsoft.com/office/word/2010/wordprocessingGroup" xmlns:wpi="http://schemas.microsoft.com/office/word/2010/wordprocessingInk" xmlns:wne="http://schemas.microsoft.com/office/word/2006/wordml" xmlns:wps="http://schemas.microsoft.com/office/word/2010/wordprocessingShape" mc:Ignorable="w14 w15 w16se wp14">
+<w:ftr xmlns:wpc="http://schemas.microsoft.com/office/word/2010/wordprocessingCanvas" xmlns:cx="http://schemas.microsoft.com/office/drawing/2014/chartex" xmlns:cx1="http://schemas.microsoft.com/office/drawing/2015/9/8/chartex" xmlns:cx2="http://schemas.microsoft.com/office/drawing/2015/10/21/chartex" xmlns:cx3="http://schemas.microsoft.com/office/drawing/2016/5/9/chartex" xmlns:cx4="http://schemas.microsoft.com/office/drawing/2016/5/10/chartex" xmlns:cx5="http://schemas.microsoft.com/office/drawing/2016/5/11/chartex" xmlns:cx6="http://schemas.microsoft.com/office/drawing/2016/5/12/chartex" xmlns:cx7="http://schemas.microsoft.com/office/drawing/2016/5/13/chartex" xmlns:cx8="http://schemas.microsoft.com/office/drawing/2016/5/14/chartex" xmlns:mc="http://schemas.openxmlformats.org/markup-compatibility/2006" xmlns:aink="http://schemas.microsoft.com/office/drawing/2016/ink" xmlns:am3d="http://schemas.microsoft.com/office/drawing/2017/model3d" xmlns:o="urn:schemas-microsoft-com:office:office" xmlns:r="http://schemas.openxmlformats.org/officeDocument/2006/relationships" xmlns:m="http://schemas.openxmlformats.org/officeDocument/2006/math" xmlns:v="urn:schemas-microsoft-com:vml" xmlns:wp14="http://schemas.microsoft.com/office/word/2010/wordprocessingDrawing" xmlns:wp="http://schemas.openxmlformats.org/drawingml/2006/wordprocessingDrawing" xmlns:w10="urn:schemas-microsoft-com:office:word" xmlns:w="http://schemas.openxmlformats.org/wordprocessingml/2006/main" xmlns:w14="http://schemas.microsoft.com/office/word/2010/wordml" xmlns:w15="http://schemas.microsoft.com/office/word/2012/wordml" xmlns:w16cid="http://schemas.microsoft.com/office/word/2016/wordml/cid" xmlns:w16se="http://schemas.microsoft.com/office/word/2015/wordml/symex" xmlns:wpg="http://schemas.microsoft.com/office/word/2010/wordprocessingGroup" xmlns:wpi="http://schemas.microsoft.com/office/word/2010/wordprocessingInk" xmlns:wne="http://schemas.microsoft.com/office/word/2006/wordml" xmlns:wps="http://schemas.microsoft.com/office/word/2010/wordprocessingShape" mc:Ignorable="w14 w15 w16se w16cid wp14">
   <w:sdt>
     <w:sdtPr>
       <w:id w:val="-1741171722"/>
@@ -2826,7 +2822,7 @@
     <w:sdtContent>
       <w:p>
         <w:pPr>
-          <w:pStyle w:val="Piedepgina"/>
+          <w:pStyle w:val="Footer"/>
         </w:pPr>
         <w:r>
           <w:fldChar w:fldCharType="begin"/>
@@ -2856,11 +2852,11 @@
 </file>
 
 <file path=word/footer2.xml><?xml version="1.0" encoding="utf-8"?>
-<w:ftr xmlns:wpc="http://schemas.microsoft.com/office/word/2010/wordprocessingCanvas" xmlns:cx="http://schemas.microsoft.com/office/drawing/2014/chartex" xmlns:cx1="http://schemas.microsoft.com/office/drawing/2015/9/8/chartex" xmlns:mc="http://schemas.openxmlformats.org/markup-compatibility/2006" xmlns:o="urn:schemas-microsoft-com:office:office" xmlns:r="http://schemas.openxmlformats.org/officeDocument/2006/relationships" xmlns:m="http://schemas.openxmlformats.org/officeDocument/2006/math" xmlns:v="urn:schemas-microsoft-com:vml" xmlns:wp14="http://schemas.microsoft.com/office/word/2010/wordprocessingDrawing" xmlns:wp="http://schemas.openxmlformats.org/drawingml/2006/wordprocessingDrawing" xmlns:w10="urn:schemas-microsoft-com:office:word" xmlns:w="http://schemas.openxmlformats.org/wordprocessingml/2006/main" xmlns:w14="http://schemas.microsoft.com/office/word/2010/wordml" xmlns:w15="http://schemas.microsoft.com/office/word/2012/wordml" xmlns:w16se="http://schemas.microsoft.com/office/word/2015/wordml/symex" xmlns:wpg="http://schemas.microsoft.com/office/word/2010/wordprocessingGroup" xmlns:wpi="http://schemas.microsoft.com/office/word/2010/wordprocessingInk" xmlns:wne="http://schemas.microsoft.com/office/word/2006/wordml" xmlns:wps="http://schemas.microsoft.com/office/word/2010/wordprocessingShape" mc:Ignorable="w14 w15 w16se wp14">
+<w:ftr xmlns:wpc="http://schemas.microsoft.com/office/word/2010/wordprocessingCanvas" xmlns:cx="http://schemas.microsoft.com/office/drawing/2014/chartex" xmlns:cx1="http://schemas.microsoft.com/office/drawing/2015/9/8/chartex" xmlns:cx2="http://schemas.microsoft.com/office/drawing/2015/10/21/chartex" xmlns:cx3="http://schemas.microsoft.com/office/drawing/2016/5/9/chartex" xmlns:cx4="http://schemas.microsoft.com/office/drawing/2016/5/10/chartex" xmlns:cx5="http://schemas.microsoft.com/office/drawing/2016/5/11/chartex" xmlns:cx6="http://schemas.microsoft.com/office/drawing/2016/5/12/chartex" xmlns:cx7="http://schemas.microsoft.com/office/drawing/2016/5/13/chartex" xmlns:cx8="http://schemas.microsoft.com/office/drawing/2016/5/14/chartex" xmlns:mc="http://schemas.openxmlformats.org/markup-compatibility/2006" xmlns:aink="http://schemas.microsoft.com/office/drawing/2016/ink" xmlns:am3d="http://schemas.microsoft.com/office/drawing/2017/model3d" xmlns:o="urn:schemas-microsoft-com:office:office" xmlns:r="http://schemas.openxmlformats.org/officeDocument/2006/relationships" xmlns:m="http://schemas.openxmlformats.org/officeDocument/2006/math" xmlns:v="urn:schemas-microsoft-com:vml" xmlns:wp14="http://schemas.microsoft.com/office/word/2010/wordprocessingDrawing" xmlns:wp="http://schemas.openxmlformats.org/drawingml/2006/wordprocessingDrawing" xmlns:w10="urn:schemas-microsoft-com:office:word" xmlns:w="http://schemas.openxmlformats.org/wordprocessingml/2006/main" xmlns:w14="http://schemas.microsoft.com/office/word/2010/wordml" xmlns:w15="http://schemas.microsoft.com/office/word/2012/wordml" xmlns:w16cid="http://schemas.microsoft.com/office/word/2016/wordml/cid" xmlns:w16se="http://schemas.microsoft.com/office/word/2015/wordml/symex" xmlns:wpg="http://schemas.microsoft.com/office/word/2010/wordprocessingGroup" xmlns:wpi="http://schemas.microsoft.com/office/word/2010/wordprocessingInk" xmlns:wne="http://schemas.microsoft.com/office/word/2006/wordml" xmlns:wps="http://schemas.microsoft.com/office/word/2010/wordprocessingShape" mc:Ignorable="w14 w15 w16se w16cid wp14">
   <w:sdt>
     <w:sdtPr>
       <w:rPr>
-        <w:rStyle w:val="Nmerodepgina"/>
+        <w:rStyle w:val="PageNumber"/>
       </w:rPr>
       <w:id w:val="1445187130"/>
       <w:docPartObj>
@@ -2870,46 +2866,46 @@
     </w:sdtPr>
     <w:sdtEndPr>
       <w:rPr>
-        <w:rStyle w:val="Nmerodepgina"/>
+        <w:rStyle w:val="PageNumber"/>
       </w:rPr>
     </w:sdtEndPr>
     <w:sdtContent>
       <w:p>
         <w:pPr>
-          <w:pStyle w:val="Piedepgina"/>
+          <w:pStyle w:val="Footer"/>
           <w:framePr w:wrap="none" w:vAnchor="text" w:hAnchor="margin" w:xAlign="right" w:y="1"/>
           <w:rPr>
-            <w:rStyle w:val="Nmerodepgina"/>
+            <w:rStyle w:val="PageNumber"/>
           </w:rPr>
         </w:pPr>
         <w:r>
           <w:rPr>
-            <w:rStyle w:val="Nmerodepgina"/>
+            <w:rStyle w:val="PageNumber"/>
           </w:rPr>
           <w:fldChar w:fldCharType="begin"/>
         </w:r>
         <w:r>
           <w:rPr>
-            <w:rStyle w:val="Nmerodepgina"/>
+            <w:rStyle w:val="PageNumber"/>
           </w:rPr>
           <w:instrText xml:space="preserve"> PAGE </w:instrText>
         </w:r>
         <w:r>
           <w:rPr>
-            <w:rStyle w:val="Nmerodepgina"/>
+            <w:rStyle w:val="PageNumber"/>
           </w:rPr>
           <w:fldChar w:fldCharType="separate"/>
         </w:r>
         <w:r>
           <w:rPr>
-            <w:rStyle w:val="Nmerodepgina"/>
+            <w:rStyle w:val="PageNumber"/>
             <w:noProof/>
           </w:rPr>
           <w:t>1</w:t>
         </w:r>
         <w:r>
           <w:rPr>
-            <w:rStyle w:val="Nmerodepgina"/>
+            <w:rStyle w:val="PageNumber"/>
           </w:rPr>
           <w:fldChar w:fldCharType="end"/>
         </w:r>
@@ -2918,7 +2914,7 @@
   </w:sdt>
   <w:p>
     <w:pPr>
-      <w:pStyle w:val="Piedepgina"/>
+      <w:pStyle w:val="Footer"/>
       <w:ind w:right="360"/>
       <w:rPr>
         <w:lang w:val="es-ES"/>
@@ -2935,7 +2931,7 @@
 </file>
 
 <file path=word/footnotes.xml><?xml version="1.0" encoding="utf-8"?>
-<w:footnotes xmlns:wpc="http://schemas.microsoft.com/office/word/2010/wordprocessingCanvas" xmlns:cx="http://schemas.microsoft.com/office/drawing/2014/chartex" xmlns:cx1="http://schemas.microsoft.com/office/drawing/2015/9/8/chartex" xmlns:mc="http://schemas.openxmlformats.org/markup-compatibility/2006" xmlns:o="urn:schemas-microsoft-com:office:office" xmlns:r="http://schemas.openxmlformats.org/officeDocument/2006/relationships" xmlns:m="http://schemas.openxmlformats.org/officeDocument/2006/math" xmlns:v="urn:schemas-microsoft-com:vml" xmlns:wp14="http://schemas.microsoft.com/office/word/2010/wordprocessingDrawing" xmlns:wp="http://schemas.openxmlformats.org/drawingml/2006/wordprocessingDrawing" xmlns:w10="urn:schemas-microsoft-com:office:word" xmlns:w="http://schemas.openxmlformats.org/wordprocessingml/2006/main" xmlns:w14="http://schemas.microsoft.com/office/word/2010/wordml" xmlns:w15="http://schemas.microsoft.com/office/word/2012/wordml" xmlns:w16se="http://schemas.microsoft.com/office/word/2015/wordml/symex" xmlns:wpg="http://schemas.microsoft.com/office/word/2010/wordprocessingGroup" xmlns:wpi="http://schemas.microsoft.com/office/word/2010/wordprocessingInk" xmlns:wne="http://schemas.microsoft.com/office/word/2006/wordml" xmlns:wps="http://schemas.microsoft.com/office/word/2010/wordprocessingShape" mc:Ignorable="w14 w15 w16se wp14">
+<w:footnotes xmlns:wpc="http://schemas.microsoft.com/office/word/2010/wordprocessingCanvas" xmlns:cx="http://schemas.microsoft.com/office/drawing/2014/chartex" xmlns:cx1="http://schemas.microsoft.com/office/drawing/2015/9/8/chartex" xmlns:cx2="http://schemas.microsoft.com/office/drawing/2015/10/21/chartex" xmlns:cx3="http://schemas.microsoft.com/office/drawing/2016/5/9/chartex" xmlns:cx4="http://schemas.microsoft.com/office/drawing/2016/5/10/chartex" xmlns:cx5="http://schemas.microsoft.com/office/drawing/2016/5/11/chartex" xmlns:cx6="http://schemas.microsoft.com/office/drawing/2016/5/12/chartex" xmlns:cx7="http://schemas.microsoft.com/office/drawing/2016/5/13/chartex" xmlns:cx8="http://schemas.microsoft.com/office/drawing/2016/5/14/chartex" xmlns:mc="http://schemas.openxmlformats.org/markup-compatibility/2006" xmlns:aink="http://schemas.microsoft.com/office/drawing/2016/ink" xmlns:am3d="http://schemas.microsoft.com/office/drawing/2017/model3d" xmlns:o="urn:schemas-microsoft-com:office:office" xmlns:r="http://schemas.openxmlformats.org/officeDocument/2006/relationships" xmlns:m="http://schemas.openxmlformats.org/officeDocument/2006/math" xmlns:v="urn:schemas-microsoft-com:vml" xmlns:wp14="http://schemas.microsoft.com/office/word/2010/wordprocessingDrawing" xmlns:wp="http://schemas.openxmlformats.org/drawingml/2006/wordprocessingDrawing" xmlns:w10="urn:schemas-microsoft-com:office:word" xmlns:w="http://schemas.openxmlformats.org/wordprocessingml/2006/main" xmlns:w14="http://schemas.microsoft.com/office/word/2010/wordml" xmlns:w15="http://schemas.microsoft.com/office/word/2012/wordml" xmlns:w16cid="http://schemas.microsoft.com/office/word/2016/wordml/cid" xmlns:w16se="http://schemas.microsoft.com/office/word/2015/wordml/symex" xmlns:wpg="http://schemas.microsoft.com/office/word/2010/wordprocessingGroup" xmlns:wpi="http://schemas.microsoft.com/office/word/2010/wordprocessingInk" xmlns:wne="http://schemas.microsoft.com/office/word/2006/wordml" xmlns:wps="http://schemas.microsoft.com/office/word/2010/wordprocessingShape" mc:Ignorable="w14 w15 w16se w16cid wp14">
   <w:footnote w:type="separator" w:id="-1">
     <w:p>
       <w:pPr>
@@ -2962,10 +2958,10 @@
 </file>
 
 <file path=word/header1.xml><?xml version="1.0" encoding="utf-8"?>
-<w:hdr xmlns:wpc="http://schemas.microsoft.com/office/word/2010/wordprocessingCanvas" xmlns:cx="http://schemas.microsoft.com/office/drawing/2014/chartex" xmlns:cx1="http://schemas.microsoft.com/office/drawing/2015/9/8/chartex" xmlns:mc="http://schemas.openxmlformats.org/markup-compatibility/2006" xmlns:o="urn:schemas-microsoft-com:office:office" xmlns:r="http://schemas.openxmlformats.org/officeDocument/2006/relationships" xmlns:m="http://schemas.openxmlformats.org/officeDocument/2006/math" xmlns:v="urn:schemas-microsoft-com:vml" xmlns:wp14="http://schemas.microsoft.com/office/word/2010/wordprocessingDrawing" xmlns:wp="http://schemas.openxmlformats.org/drawingml/2006/wordprocessingDrawing" xmlns:w10="urn:schemas-microsoft-com:office:word" xmlns:w="http://schemas.openxmlformats.org/wordprocessingml/2006/main" xmlns:w14="http://schemas.microsoft.com/office/word/2010/wordml" xmlns:w15="http://schemas.microsoft.com/office/word/2012/wordml" xmlns:w16se="http://schemas.microsoft.com/office/word/2015/wordml/symex" xmlns:wpg="http://schemas.microsoft.com/office/word/2010/wordprocessingGroup" xmlns:wpi="http://schemas.microsoft.com/office/word/2010/wordprocessingInk" xmlns:wne="http://schemas.microsoft.com/office/word/2006/wordml" xmlns:wps="http://schemas.microsoft.com/office/word/2010/wordprocessingShape" mc:Ignorable="w14 w15 w16se wp14">
+<w:hdr xmlns:wpc="http://schemas.microsoft.com/office/word/2010/wordprocessingCanvas" xmlns:cx="http://schemas.microsoft.com/office/drawing/2014/chartex" xmlns:cx1="http://schemas.microsoft.com/office/drawing/2015/9/8/chartex" xmlns:cx2="http://schemas.microsoft.com/office/drawing/2015/10/21/chartex" xmlns:cx3="http://schemas.microsoft.com/office/drawing/2016/5/9/chartex" xmlns:cx4="http://schemas.microsoft.com/office/drawing/2016/5/10/chartex" xmlns:cx5="http://schemas.microsoft.com/office/drawing/2016/5/11/chartex" xmlns:cx6="http://schemas.microsoft.com/office/drawing/2016/5/12/chartex" xmlns:cx7="http://schemas.microsoft.com/office/drawing/2016/5/13/chartex" xmlns:cx8="http://schemas.microsoft.com/office/drawing/2016/5/14/chartex" xmlns:mc="http://schemas.openxmlformats.org/markup-compatibility/2006" xmlns:aink="http://schemas.microsoft.com/office/drawing/2016/ink" xmlns:am3d="http://schemas.microsoft.com/office/drawing/2017/model3d" xmlns:o="urn:schemas-microsoft-com:office:office" xmlns:r="http://schemas.openxmlformats.org/officeDocument/2006/relationships" xmlns:m="http://schemas.openxmlformats.org/officeDocument/2006/math" xmlns:v="urn:schemas-microsoft-com:vml" xmlns:wp14="http://schemas.microsoft.com/office/word/2010/wordprocessingDrawing" xmlns:wp="http://schemas.openxmlformats.org/drawingml/2006/wordprocessingDrawing" xmlns:w10="urn:schemas-microsoft-com:office:word" xmlns:w="http://schemas.openxmlformats.org/wordprocessingml/2006/main" xmlns:w14="http://schemas.microsoft.com/office/word/2010/wordml" xmlns:w15="http://schemas.microsoft.com/office/word/2012/wordml" xmlns:w16cid="http://schemas.microsoft.com/office/word/2016/wordml/cid" xmlns:w16se="http://schemas.microsoft.com/office/word/2015/wordml/symex" xmlns:wpg="http://schemas.microsoft.com/office/word/2010/wordprocessingGroup" xmlns:wpi="http://schemas.microsoft.com/office/word/2010/wordprocessingInk" xmlns:wne="http://schemas.microsoft.com/office/word/2006/wordml" xmlns:wps="http://schemas.microsoft.com/office/word/2010/wordprocessingShape" mc:Ignorable="w14 w15 w16se w16cid wp14">
   <w:p>
     <w:pPr>
-      <w:pStyle w:val="Encabezado"/>
+      <w:pStyle w:val="Header"/>
       <w:jc w:val="right"/>
       <w:rPr>
         <w:lang w:val="es-ES"/>
@@ -2986,7 +2982,7 @@
   </w:p>
   <w:p>
     <w:pPr>
-      <w:pStyle w:val="Encabezado"/>
+      <w:pStyle w:val="Header"/>
       <w:jc w:val="right"/>
       <w:rPr>
         <w:lang w:val="es-ES"/>
@@ -3007,7 +3003,7 @@
   </w:p>
   <w:p>
     <w:pPr>
-      <w:pStyle w:val="Encabezado"/>
+      <w:pStyle w:val="Header"/>
       <w:jc w:val="right"/>
       <w:rPr>
         <w:lang w:val="es-ES"/>
@@ -3028,7 +3024,7 @@
   </w:p>
   <w:p>
     <w:pPr>
-      <w:pStyle w:val="Encabezado"/>
+      <w:pStyle w:val="Header"/>
       <w:jc w:val="right"/>
       <w:rPr>
         <w:lang w:val="es-ES"/>
@@ -3051,7 +3047,7 @@
 </file>
 
 <file path=word/numbering.xml><?xml version="1.0" encoding="utf-8"?>
-<w:numbering xmlns:wpc="http://schemas.microsoft.com/office/word/2010/wordprocessingCanvas" xmlns:cx="http://schemas.microsoft.com/office/drawing/2014/chartex" xmlns:cx1="http://schemas.microsoft.com/office/drawing/2015/9/8/chartex" xmlns:mc="http://schemas.openxmlformats.org/markup-compatibility/2006" xmlns:o="urn:schemas-microsoft-com:office:office" xmlns:r="http://schemas.openxmlformats.org/officeDocument/2006/relationships" xmlns:m="http://schemas.openxmlformats.org/officeDocument/2006/math" xmlns:v="urn:schemas-microsoft-com:vml" xmlns:wp14="http://schemas.microsoft.com/office/word/2010/wordprocessingDrawing" xmlns:wp="http://schemas.openxmlformats.org/drawingml/2006/wordprocessingDrawing" xmlns:w10="urn:schemas-microsoft-com:office:word" xmlns:w="http://schemas.openxmlformats.org/wordprocessingml/2006/main" xmlns:w14="http://schemas.microsoft.com/office/word/2010/wordml" xmlns:w15="http://schemas.microsoft.com/office/word/2012/wordml" xmlns:w16se="http://schemas.microsoft.com/office/word/2015/wordml/symex" xmlns:wpg="http://schemas.microsoft.com/office/word/2010/wordprocessingGroup" xmlns:wpi="http://schemas.microsoft.com/office/word/2010/wordprocessingInk" xmlns:wne="http://schemas.microsoft.com/office/word/2006/wordml" xmlns:wps="http://schemas.microsoft.com/office/word/2010/wordprocessingShape" mc:Ignorable="w14 w15 w16se wp14">
+<w:numbering xmlns:wpc="http://schemas.microsoft.com/office/word/2010/wordprocessingCanvas" xmlns:cx="http://schemas.microsoft.com/office/drawing/2014/chartex" xmlns:cx1="http://schemas.microsoft.com/office/drawing/2015/9/8/chartex" xmlns:cx2="http://schemas.microsoft.com/office/drawing/2015/10/21/chartex" xmlns:cx3="http://schemas.microsoft.com/office/drawing/2016/5/9/chartex" xmlns:cx4="http://schemas.microsoft.com/office/drawing/2016/5/10/chartex" xmlns:cx5="http://schemas.microsoft.com/office/drawing/2016/5/11/chartex" xmlns:cx6="http://schemas.microsoft.com/office/drawing/2016/5/12/chartex" xmlns:cx7="http://schemas.microsoft.com/office/drawing/2016/5/13/chartex" xmlns:cx8="http://schemas.microsoft.com/office/drawing/2016/5/14/chartex" xmlns:mc="http://schemas.openxmlformats.org/markup-compatibility/2006" xmlns:aink="http://schemas.microsoft.com/office/drawing/2016/ink" xmlns:am3d="http://schemas.microsoft.com/office/drawing/2017/model3d" xmlns:o="urn:schemas-microsoft-com:office:office" xmlns:r="http://schemas.openxmlformats.org/officeDocument/2006/relationships" xmlns:m="http://schemas.openxmlformats.org/officeDocument/2006/math" xmlns:v="urn:schemas-microsoft-com:vml" xmlns:wp14="http://schemas.microsoft.com/office/word/2010/wordprocessingDrawing" xmlns:wp="http://schemas.openxmlformats.org/drawingml/2006/wordprocessingDrawing" xmlns:w10="urn:schemas-microsoft-com:office:word" xmlns:w="http://schemas.openxmlformats.org/wordprocessingml/2006/main" xmlns:w14="http://schemas.microsoft.com/office/word/2010/wordml" xmlns:w15="http://schemas.microsoft.com/office/word/2012/wordml" xmlns:w16cid="http://schemas.microsoft.com/office/word/2016/wordml/cid" xmlns:w16se="http://schemas.microsoft.com/office/word/2015/wordml/symex" xmlns:wpg="http://schemas.microsoft.com/office/word/2010/wordprocessingGroup" xmlns:wpi="http://schemas.microsoft.com/office/word/2010/wordprocessingInk" xmlns:wne="http://schemas.microsoft.com/office/word/2006/wordml" xmlns:wps="http://schemas.microsoft.com/office/word/2010/wordprocessingShape" mc:Ignorable="w14 w15 w16se w16cid wp14">
   <w:abstractNum w:abstractNumId="0" w15:restartNumberingAfterBreak="0">
     <w:nsid w:val="FFFFFF88"/>
     <w:multiLevelType w:val="singleLevel"/>
@@ -3099,7 +3095,7 @@
     <w:lvl w:ilvl="0" w:tplc="1A6C1D10">
       <w:start w:val="1"/>
       <w:numFmt w:val="decimal"/>
-      <w:pStyle w:val="Listaconnmeros"/>
+      <w:pStyle w:val="ListNumber"/>
       <w:lvlText w:val="%1."/>
       <w:lvlJc w:val="left"/>
       <w:pPr>
@@ -4529,7 +4525,7 @@
     <w:lvl w:ilvl="0" w:tplc="ABE84DA8">
       <w:start w:val="1"/>
       <w:numFmt w:val="bullet"/>
-      <w:pStyle w:val="Listaconvietas"/>
+      <w:pStyle w:val="ListBullet"/>
       <w:lvlText w:val=""/>
       <w:lvlJc w:val="left"/>
       <w:pPr>
@@ -4691,7 +4687,7 @@
 </file>
 
 <file path=word/styles.xml><?xml version="1.0" encoding="utf-8"?>
-<w:styles xmlns:mc="http://schemas.openxmlformats.org/markup-compatibility/2006" xmlns:r="http://schemas.openxmlformats.org/officeDocument/2006/relationships" xmlns:w="http://schemas.openxmlformats.org/wordprocessingml/2006/main" xmlns:w14="http://schemas.microsoft.com/office/word/2010/wordml" xmlns:w15="http://schemas.microsoft.com/office/word/2012/wordml" xmlns:w16se="http://schemas.microsoft.com/office/word/2015/wordml/symex" mc:Ignorable="w14 w15 w16se">
+<w:styles xmlns:mc="http://schemas.openxmlformats.org/markup-compatibility/2006" xmlns:r="http://schemas.openxmlformats.org/officeDocument/2006/relationships" xmlns:w="http://schemas.openxmlformats.org/wordprocessingml/2006/main" xmlns:w14="http://schemas.microsoft.com/office/word/2010/wordml" xmlns:w15="http://schemas.microsoft.com/office/word/2012/wordml" xmlns:w16cid="http://schemas.microsoft.com/office/word/2016/wordml/cid" xmlns:w16se="http://schemas.microsoft.com/office/word/2015/wordml/symex" mc:Ignorable="w14 w15 w16se w16cid">
   <w:docDefaults>
     <w:rPrDefault>
       <w:rPr>
@@ -4708,7 +4704,7 @@
       </w:pPr>
     </w:pPrDefault>
   </w:docDefaults>
-  <w:latentStyles w:defLockedState="0" w:defUIPriority="99" w:defSemiHidden="0" w:defUnhideWhenUsed="0" w:defQFormat="0" w:count="371">
+  <w:latentStyles w:defLockedState="0" w:defUIPriority="99" w:defSemiHidden="0" w:defUnhideWhenUsed="0" w:defQFormat="0" w:count="376">
     <w:lsdException w:name="Normal" w:uiPriority="0" w:qFormat="1"/>
     <w:lsdException w:name="heading 1" w:uiPriority="9" w:qFormat="1"/>
     <w:lsdException w:name="heading 2" w:semiHidden="1" w:uiPriority="9" w:unhideWhenUsed="1" w:qFormat="1"/>
@@ -4814,7 +4810,6 @@
     <w:lsdException w:name="HTML Sample" w:semiHidden="1" w:unhideWhenUsed="1"/>
     <w:lsdException w:name="HTML Typewriter" w:semiHidden="1" w:unhideWhenUsed="1"/>
     <w:lsdException w:name="HTML Variable" w:semiHidden="1" w:unhideWhenUsed="1"/>
-    <w:lsdException w:name="Normal Table" w:semiHidden="1" w:unhideWhenUsed="1"/>
     <w:lsdException w:name="annotation subject" w:semiHidden="1" w:unhideWhenUsed="1"/>
     <w:lsdException w:name="No List" w:semiHidden="1" w:unhideWhenUsed="1"/>
     <w:lsdException w:name="Outline List 1" w:semiHidden="1" w:unhideWhenUsed="1"/>
@@ -4857,11 +4852,8 @@
     <w:lsdException w:name="Table Contemporary" w:semiHidden="1" w:unhideWhenUsed="1"/>
     <w:lsdException w:name="Table Elegant" w:semiHidden="1" w:unhideWhenUsed="1"/>
     <w:lsdException w:name="Table Professional" w:semiHidden="1" w:unhideWhenUsed="1"/>
-    <w:lsdException w:name="Table Subtle 1" w:semiHidden="1" w:unhideWhenUsed="1"/>
     <w:lsdException w:name="Table Subtle 2" w:semiHidden="1" w:unhideWhenUsed="1"/>
     <w:lsdException w:name="Table Web 1" w:semiHidden="1" w:unhideWhenUsed="1"/>
-    <w:lsdException w:name="Table Web 2" w:semiHidden="1" w:unhideWhenUsed="1"/>
-    <w:lsdException w:name="Table Web 3" w:semiHidden="1" w:unhideWhenUsed="1"/>
     <w:lsdException w:name="Balloon Text" w:semiHidden="1" w:unhideWhenUsed="1"/>
     <w:lsdException w:name="Table Grid" w:uiPriority="39"/>
     <w:lsdException w:name="Table Theme" w:semiHidden="1" w:unhideWhenUsed="1"/>
@@ -5080,16 +5072,21 @@
     <w:lsdException w:name="List Table 5 Dark Accent 6" w:uiPriority="50"/>
     <w:lsdException w:name="List Table 6 Colorful Accent 6" w:uiPriority="51"/>
     <w:lsdException w:name="List Table 7 Colorful Accent 6" w:uiPriority="52"/>
+    <w:lsdException w:name="Mention" w:semiHidden="1" w:unhideWhenUsed="1"/>
+    <w:lsdException w:name="Smart Hyperlink" w:semiHidden="1" w:unhideWhenUsed="1"/>
+    <w:lsdException w:name="Hashtag" w:semiHidden="1" w:unhideWhenUsed="1"/>
+    <w:lsdException w:name="Unresolved Mention" w:semiHidden="1" w:unhideWhenUsed="1"/>
+    <w:lsdException w:name="Smart Link" w:semiHidden="1" w:unhideWhenUsed="1"/>
   </w:latentStyles>
   <w:style w:type="paragraph" w:default="1" w:styleId="Normal">
     <w:name w:val="Normal"/>
     <w:qFormat/>
   </w:style>
-  <w:style w:type="paragraph" w:styleId="Ttulo1">
+  <w:style w:type="paragraph" w:styleId="Heading1">
     <w:name w:val="heading 1"/>
     <w:basedOn w:val="Normal"/>
     <w:next w:val="Normal"/>
-    <w:link w:val="Ttulo1Car"/>
+    <w:link w:val="Heading1Char"/>
     <w:uiPriority w:val="9"/>
     <w:qFormat/>
     <w:pPr>
@@ -5107,11 +5104,11 @@
       <w:szCs w:val="32"/>
     </w:rPr>
   </w:style>
-  <w:style w:type="paragraph" w:styleId="Ttulo2">
+  <w:style w:type="paragraph" w:styleId="Heading2">
     <w:name w:val="heading 2"/>
     <w:basedOn w:val="Normal"/>
     <w:next w:val="Normal"/>
-    <w:link w:val="Ttulo2Car"/>
+    <w:link w:val="Heading2Char"/>
     <w:uiPriority w:val="9"/>
     <w:unhideWhenUsed/>
     <w:qFormat/>
@@ -5130,11 +5127,11 @@
       <w:szCs w:val="26"/>
     </w:rPr>
   </w:style>
-  <w:style w:type="paragraph" w:styleId="Ttulo3">
+  <w:style w:type="paragraph" w:styleId="Heading3">
     <w:name w:val="heading 3"/>
     <w:basedOn w:val="Normal"/>
     <w:next w:val="Normal"/>
-    <w:link w:val="Ttulo3Car"/>
+    <w:link w:val="Heading3Char"/>
     <w:uiPriority w:val="9"/>
     <w:unhideWhenUsed/>
     <w:qFormat/>
@@ -5151,11 +5148,11 @@
       <w:sz w:val="34"/>
     </w:rPr>
   </w:style>
-  <w:style w:type="paragraph" w:styleId="Ttulo6">
+  <w:style w:type="paragraph" w:styleId="Heading6">
     <w:name w:val="heading 6"/>
     <w:basedOn w:val="Normal"/>
     <w:next w:val="Normal"/>
-    <w:link w:val="Ttulo6Car"/>
+    <w:link w:val="Heading6Char"/>
     <w:uiPriority w:val="9"/>
     <w:semiHidden/>
     <w:unhideWhenUsed/>
@@ -5171,11 +5168,11 @@
       <w:color w:val="0072C6" w:themeColor="accent1"/>
     </w:rPr>
   </w:style>
-  <w:style w:type="paragraph" w:styleId="Ttulo7">
+  <w:style w:type="paragraph" w:styleId="Heading7">
     <w:name w:val="heading 7"/>
     <w:basedOn w:val="Normal"/>
     <w:next w:val="Normal"/>
-    <w:link w:val="Ttulo7Car"/>
+    <w:link w:val="Heading7Char"/>
     <w:uiPriority w:val="9"/>
     <w:semiHidden/>
     <w:unhideWhenUsed/>
@@ -5193,11 +5190,11 @@
       <w:spacing w:val="14"/>
     </w:rPr>
   </w:style>
-  <w:style w:type="paragraph" w:styleId="Ttulo8">
+  <w:style w:type="paragraph" w:styleId="Heading8">
     <w:name w:val="heading 8"/>
     <w:basedOn w:val="Normal"/>
     <w:next w:val="Normal"/>
-    <w:link w:val="Ttulo8Car"/>
+    <w:link w:val="Heading8Char"/>
     <w:uiPriority w:val="9"/>
     <w:semiHidden/>
     <w:unhideWhenUsed/>
@@ -5215,11 +5212,11 @@
       <w:szCs w:val="21"/>
     </w:rPr>
   </w:style>
-  <w:style w:type="paragraph" w:styleId="Ttulo9">
+  <w:style w:type="paragraph" w:styleId="Heading9">
     <w:name w:val="heading 9"/>
     <w:basedOn w:val="Normal"/>
     <w:next w:val="Normal"/>
-    <w:link w:val="Ttulo9Car"/>
+    <w:link w:val="Heading9Char"/>
     <w:uiPriority w:val="9"/>
     <w:semiHidden/>
     <w:unhideWhenUsed/>
@@ -5239,13 +5236,13 @@
       <w:szCs w:val="21"/>
     </w:rPr>
   </w:style>
-  <w:style w:type="character" w:default="1" w:styleId="Fuentedeprrafopredeter">
+  <w:style w:type="character" w:default="1" w:styleId="DefaultParagraphFont">
     <w:name w:val="Default Paragraph Font"/>
     <w:uiPriority w:val="1"/>
     <w:semiHidden/>
     <w:unhideWhenUsed/>
   </w:style>
-  <w:style w:type="table" w:default="1" w:styleId="Tablanormal">
+  <w:style w:type="table" w:default="1" w:styleId="TableNormal">
     <w:name w:val="Normal Table"/>
     <w:uiPriority w:val="99"/>
     <w:semiHidden/>
@@ -5260,15 +5257,15 @@
       </w:tblCellMar>
     </w:tblPr>
   </w:style>
-  <w:style w:type="numbering" w:default="1" w:styleId="Sinlista">
+  <w:style w:type="numbering" w:default="1" w:styleId="NoList">
     <w:name w:val="No List"/>
     <w:uiPriority w:val="99"/>
     <w:semiHidden/>
     <w:unhideWhenUsed/>
   </w:style>
-  <w:style w:type="table" w:styleId="Tabladelista3-nfasis1">
+  <w:style w:type="table" w:styleId="ListTable3-Accent1">
     <w:name w:val="List Table 3 Accent 1"/>
-    <w:basedOn w:val="Tablanormal"/>
+    <w:basedOn w:val="TableNormal"/>
     <w:uiPriority w:val="48"/>
     <w:pPr>
       <w:spacing w:after="0" w:line="240" w:lineRule="auto"/>
@@ -5389,11 +5386,11 @@
       </w:tcPr>
     </w:tblStylePr>
   </w:style>
-  <w:style w:type="paragraph" w:styleId="Ttulo">
+  <w:style w:type="paragraph" w:styleId="Title">
     <w:name w:val="Title"/>
     <w:basedOn w:val="Normal"/>
     <w:next w:val="Normal"/>
-    <w:link w:val="TtuloCar"/>
+    <w:link w:val="TitleChar"/>
     <w:uiPriority w:val="10"/>
     <w:semiHidden/>
     <w:unhideWhenUsed/>
@@ -5412,10 +5409,10 @@
       <w:szCs w:val="56"/>
     </w:rPr>
   </w:style>
-  <w:style w:type="character" w:customStyle="1" w:styleId="TtuloCar">
-    <w:name w:val="Título Car"/>
-    <w:basedOn w:val="Fuentedeprrafopredeter"/>
-    <w:link w:val="Ttulo"/>
+  <w:style w:type="character" w:customStyle="1" w:styleId="TitleChar">
+    <w:name w:val="Title Char"/>
+    <w:basedOn w:val="DefaultParagraphFont"/>
+    <w:link w:val="Title"/>
     <w:uiPriority w:val="10"/>
     <w:semiHidden/>
     <w:rPr>
@@ -5428,11 +5425,11 @@
       <w:szCs w:val="56"/>
     </w:rPr>
   </w:style>
-  <w:style w:type="paragraph" w:styleId="Subttulo">
+  <w:style w:type="paragraph" w:styleId="Subtitle">
     <w:name w:val="Subtitle"/>
     <w:basedOn w:val="Normal"/>
     <w:next w:val="Normal"/>
-    <w:link w:val="SubttuloCar"/>
+    <w:link w:val="SubtitleChar"/>
     <w:uiPriority w:val="11"/>
     <w:semiHidden/>
     <w:unhideWhenUsed/>
@@ -5451,10 +5448,10 @@
       <w:szCs w:val="22"/>
     </w:rPr>
   </w:style>
-  <w:style w:type="character" w:customStyle="1" w:styleId="Ttulo1Car">
-    <w:name w:val="Título 1 Car"/>
-    <w:basedOn w:val="Fuentedeprrafopredeter"/>
-    <w:link w:val="Ttulo1"/>
+  <w:style w:type="character" w:customStyle="1" w:styleId="Heading1Char">
+    <w:name w:val="Heading 1 Char"/>
+    <w:basedOn w:val="DefaultParagraphFont"/>
+    <w:link w:val="Heading1"/>
     <w:uiPriority w:val="9"/>
     <w:rPr>
       <w:rFonts w:asciiTheme="majorHAnsi" w:eastAsiaTheme="majorEastAsia" w:hAnsiTheme="majorHAnsi" w:cstheme="majorBidi"/>
@@ -5465,10 +5462,10 @@
       <w:szCs w:val="32"/>
     </w:rPr>
   </w:style>
-  <w:style w:type="character" w:customStyle="1" w:styleId="Ttulo2Car">
-    <w:name w:val="Título 2 Car"/>
-    <w:basedOn w:val="Fuentedeprrafopredeter"/>
-    <w:link w:val="Ttulo2"/>
+  <w:style w:type="character" w:customStyle="1" w:styleId="Heading2Char">
+    <w:name w:val="Heading 2 Char"/>
+    <w:basedOn w:val="DefaultParagraphFont"/>
+    <w:link w:val="Heading2"/>
     <w:uiPriority w:val="9"/>
     <w:rPr>
       <w:rFonts w:asciiTheme="majorHAnsi" w:eastAsiaTheme="majorEastAsia" w:hAnsiTheme="majorHAnsi" w:cstheme="majorBidi"/>
@@ -5479,7 +5476,7 @@
       <w:szCs w:val="26"/>
     </w:rPr>
   </w:style>
-  <w:style w:type="paragraph" w:styleId="Listaconvietas">
+  <w:style w:type="paragraph" w:styleId="ListBullet">
     <w:name w:val="List Bullet"/>
     <w:basedOn w:val="Normal"/>
     <w:uiPriority w:val="31"/>
@@ -5491,27 +5488,27 @@
       <w:contextualSpacing/>
     </w:pPr>
   </w:style>
-  <w:style w:type="paragraph" w:styleId="Encabezado">
+  <w:style w:type="paragraph" w:styleId="Header">
     <w:name w:val="header"/>
     <w:basedOn w:val="Normal"/>
-    <w:link w:val="EncabezadoCar"/>
+    <w:link w:val="HeaderChar"/>
     <w:uiPriority w:val="99"/>
     <w:unhideWhenUsed/>
     <w:pPr>
       <w:spacing w:before="0" w:after="0" w:line="240" w:lineRule="auto"/>
     </w:pPr>
   </w:style>
-  <w:style w:type="character" w:customStyle="1" w:styleId="EncabezadoCar">
-    <w:name w:val="Encabezado Car"/>
-    <w:basedOn w:val="Fuentedeprrafopredeter"/>
-    <w:link w:val="Encabezado"/>
+  <w:style w:type="character" w:customStyle="1" w:styleId="HeaderChar">
+    <w:name w:val="Header Char"/>
+    <w:basedOn w:val="DefaultParagraphFont"/>
+    <w:link w:val="Header"/>
     <w:uiPriority w:val="99"/>
   </w:style>
-  <w:style w:type="paragraph" w:styleId="Citadestacada">
+  <w:style w:type="paragraph" w:styleId="IntenseQuote">
     <w:name w:val="Intense Quote"/>
     <w:basedOn w:val="Normal"/>
     <w:next w:val="Normal"/>
-    <w:link w:val="CitadestacadaCar"/>
+    <w:link w:val="IntenseQuoteChar"/>
     <w:uiPriority w:val="30"/>
     <w:semiHidden/>
     <w:unhideWhenUsed/>
@@ -5529,9 +5526,9 @@
       <w:sz w:val="32"/>
     </w:rPr>
   </w:style>
-  <w:style w:type="table" w:styleId="Tablaconcuadrcula">
+  <w:style w:type="table" w:styleId="TableGrid">
     <w:name w:val="Table Grid"/>
-    <w:basedOn w:val="Tablanormal"/>
+    <w:basedOn w:val="TableNormal"/>
     <w:uiPriority w:val="39"/>
     <w:pPr>
       <w:spacing w:after="0" w:line="240" w:lineRule="auto"/>
@@ -5549,7 +5546,7 @@
   </w:style>
   <w:style w:type="table" w:customStyle="1" w:styleId="BusinessPaper">
     <w:name w:val="Business Paper"/>
-    <w:basedOn w:val="Tablanormal"/>
+    <w:basedOn w:val="TableNormal"/>
     <w:uiPriority w:val="99"/>
     <w:pPr>
       <w:spacing w:before="240" w:after="180" w:line="240" w:lineRule="auto"/>
@@ -5618,10 +5615,10 @@
       </w:pPr>
     </w:tblStylePr>
   </w:style>
-  <w:style w:type="character" w:customStyle="1" w:styleId="SubttuloCar">
-    <w:name w:val="Subtítulo Car"/>
-    <w:basedOn w:val="Fuentedeprrafopredeter"/>
-    <w:link w:val="Subttulo"/>
+  <w:style w:type="character" w:customStyle="1" w:styleId="SubtitleChar">
+    <w:name w:val="Subtitle Char"/>
+    <w:basedOn w:val="DefaultParagraphFont"/>
+    <w:link w:val="Subtitle"/>
     <w:uiPriority w:val="11"/>
     <w:semiHidden/>
     <w:rPr>
@@ -5631,10 +5628,10 @@
       <w:szCs w:val="22"/>
     </w:rPr>
   </w:style>
-  <w:style w:type="character" w:customStyle="1" w:styleId="Ttulo7Car">
-    <w:name w:val="Título 7 Car"/>
-    <w:basedOn w:val="Fuentedeprrafopredeter"/>
-    <w:link w:val="Ttulo7"/>
+  <w:style w:type="character" w:customStyle="1" w:styleId="Heading7Char">
+    <w:name w:val="Heading 7 Char"/>
+    <w:basedOn w:val="DefaultParagraphFont"/>
+    <w:link w:val="Heading7"/>
     <w:uiPriority w:val="9"/>
     <w:semiHidden/>
     <w:rPr>
@@ -5644,10 +5641,10 @@
       <w:spacing w:val="14"/>
     </w:rPr>
   </w:style>
-  <w:style w:type="character" w:customStyle="1" w:styleId="Ttulo8Car">
-    <w:name w:val="Título 8 Car"/>
-    <w:basedOn w:val="Fuentedeprrafopredeter"/>
-    <w:link w:val="Ttulo8"/>
+  <w:style w:type="character" w:customStyle="1" w:styleId="Heading8Char">
+    <w:name w:val="Heading 8 Char"/>
+    <w:basedOn w:val="DefaultParagraphFont"/>
+    <w:link w:val="Heading8"/>
     <w:uiPriority w:val="9"/>
     <w:semiHidden/>
     <w:rPr>
@@ -5657,10 +5654,10 @@
       <w:szCs w:val="21"/>
     </w:rPr>
   </w:style>
-  <w:style w:type="character" w:customStyle="1" w:styleId="Ttulo9Car">
-    <w:name w:val="Título 9 Car"/>
-    <w:basedOn w:val="Fuentedeprrafopredeter"/>
-    <w:link w:val="Ttulo9"/>
+  <w:style w:type="character" w:customStyle="1" w:styleId="Heading9Char">
+    <w:name w:val="Heading 9 Char"/>
+    <w:basedOn w:val="DefaultParagraphFont"/>
+    <w:link w:val="Heading9"/>
     <w:uiPriority w:val="9"/>
     <w:semiHidden/>
     <w:rPr>
@@ -5672,9 +5669,9 @@
       <w:szCs w:val="21"/>
     </w:rPr>
   </w:style>
-  <w:style w:type="character" w:styleId="nfasissutil">
+  <w:style w:type="character" w:styleId="SubtleEmphasis">
     <w:name w:val="Subtle Emphasis"/>
-    <w:basedOn w:val="Fuentedeprrafopredeter"/>
+    <w:basedOn w:val="DefaultParagraphFont"/>
     <w:uiPriority w:val="19"/>
     <w:semiHidden/>
     <w:unhideWhenUsed/>
@@ -5685,9 +5682,9 @@
       <w:color w:val="0072C6" w:themeColor="accent1"/>
     </w:rPr>
   </w:style>
-  <w:style w:type="character" w:styleId="nfasis">
+  <w:style w:type="character" w:styleId="Emphasis">
     <w:name w:val="Emphasis"/>
-    <w:basedOn w:val="Fuentedeprrafopredeter"/>
+    <w:basedOn w:val="DefaultParagraphFont"/>
     <w:uiPriority w:val="20"/>
     <w:semiHidden/>
     <w:unhideWhenUsed/>
@@ -5698,9 +5695,9 @@
       <w:color w:val="F98723" w:themeColor="accent2"/>
     </w:rPr>
   </w:style>
-  <w:style w:type="character" w:styleId="nfasisintenso">
+  <w:style w:type="character" w:styleId="IntenseEmphasis">
     <w:name w:val="Intense Emphasis"/>
-    <w:basedOn w:val="Fuentedeprrafopredeter"/>
+    <w:basedOn w:val="DefaultParagraphFont"/>
     <w:uiPriority w:val="21"/>
     <w:semiHidden/>
     <w:unhideWhenUsed/>
@@ -5712,9 +5709,9 @@
       <w:color w:val="F98723" w:themeColor="accent2"/>
     </w:rPr>
   </w:style>
-  <w:style w:type="character" w:styleId="Textoennegrita">
+  <w:style w:type="character" w:styleId="Strong">
     <w:name w:val="Strong"/>
-    <w:basedOn w:val="Fuentedeprrafopredeter"/>
+    <w:basedOn w:val="DefaultParagraphFont"/>
     <w:uiPriority w:val="22"/>
     <w:semiHidden/>
     <w:unhideWhenUsed/>
@@ -5725,9 +5722,9 @@
       <w:color w:val="0072C6" w:themeColor="accent1"/>
     </w:rPr>
   </w:style>
-  <w:style w:type="character" w:styleId="Referenciasutil">
+  <w:style w:type="character" w:styleId="SubtleReference">
     <w:name w:val="Subtle Reference"/>
-    <w:basedOn w:val="Fuentedeprrafopredeter"/>
+    <w:basedOn w:val="DefaultParagraphFont"/>
     <w:uiPriority w:val="31"/>
     <w:semiHidden/>
     <w:unhideWhenUsed/>
@@ -5739,9 +5736,9 @@
       <w:color w:val="0072C6" w:themeColor="accent1"/>
     </w:rPr>
   </w:style>
-  <w:style w:type="character" w:styleId="Referenciaintensa">
+  <w:style w:type="character" w:styleId="IntenseReference">
     <w:name w:val="Intense Reference"/>
-    <w:basedOn w:val="Fuentedeprrafopredeter"/>
+    <w:basedOn w:val="DefaultParagraphFont"/>
     <w:uiPriority w:val="32"/>
     <w:semiHidden/>
     <w:unhideWhenUsed/>
@@ -5756,9 +5753,9 @@
       <w:spacing w:val="0"/>
     </w:rPr>
   </w:style>
-  <w:style w:type="character" w:styleId="Ttulodellibro">
+  <w:style w:type="character" w:styleId="BookTitle">
     <w:name w:val="Book Title"/>
-    <w:basedOn w:val="Fuentedeprrafopredeter"/>
+    <w:basedOn w:val="DefaultParagraphFont"/>
     <w:uiPriority w:val="33"/>
     <w:semiHidden/>
     <w:unhideWhenUsed/>
@@ -5773,7 +5770,7 @@
       <w:u w:val="single"/>
     </w:rPr>
   </w:style>
-  <w:style w:type="paragraph" w:styleId="Descripcin">
+  <w:style w:type="paragraph" w:styleId="Caption">
     <w:name w:val="caption"/>
     <w:basedOn w:val="Normal"/>
     <w:next w:val="Normal"/>
@@ -5791,9 +5788,9 @@
       <w:szCs w:val="18"/>
     </w:rPr>
   </w:style>
-  <w:style w:type="paragraph" w:styleId="TtuloTDC">
+  <w:style w:type="paragraph" w:styleId="TOCHeading">
     <w:name w:val="TOC Heading"/>
-    <w:basedOn w:val="Ttulo1"/>
+    <w:basedOn w:val="Heading1"/>
     <w:next w:val="Normal"/>
     <w:uiPriority w:val="39"/>
     <w:semiHidden/>
@@ -5807,19 +5804,19 @@
       <w:sz w:val="84"/>
     </w:rPr>
   </w:style>
-  <w:style w:type="character" w:styleId="Textodelmarcadordeposicin">
+  <w:style w:type="character" w:styleId="PlaceholderText">
     <w:name w:val="Placeholder Text"/>
-    <w:basedOn w:val="Fuentedeprrafopredeter"/>
+    <w:basedOn w:val="DefaultParagraphFont"/>
     <w:uiPriority w:val="99"/>
     <w:semiHidden/>
     <w:rPr>
       <w:color w:val="808080"/>
     </w:rPr>
   </w:style>
-  <w:style w:type="paragraph" w:styleId="Piedepgina">
+  <w:style w:type="paragraph" w:styleId="Footer">
     <w:name w:val="footer"/>
     <w:basedOn w:val="Normal"/>
-    <w:link w:val="PiedepginaCar"/>
+    <w:link w:val="FooterChar"/>
     <w:uiPriority w:val="99"/>
     <w:unhideWhenUsed/>
     <w:qFormat/>
@@ -5837,21 +5834,21 @@
       <w:color w:val="FFFFFF" w:themeColor="background1"/>
     </w:rPr>
   </w:style>
-  <w:style w:type="character" w:customStyle="1" w:styleId="PiedepginaCar">
-    <w:name w:val="Pie de página Car"/>
-    <w:basedOn w:val="Fuentedeprrafopredeter"/>
-    <w:link w:val="Piedepgina"/>
+  <w:style w:type="character" w:customStyle="1" w:styleId="FooterChar">
+    <w:name w:val="Footer Char"/>
+    <w:basedOn w:val="DefaultParagraphFont"/>
+    <w:link w:val="Footer"/>
     <w:uiPriority w:val="99"/>
     <w:rPr>
       <w:color w:val="FFFFFF" w:themeColor="background1"/>
       <w:shd w:val="clear" w:color="auto" w:fill="0072C6" w:themeFill="accent1"/>
     </w:rPr>
   </w:style>
-  <w:style w:type="paragraph" w:styleId="Cita">
+  <w:style w:type="paragraph" w:styleId="Quote">
     <w:name w:val="Quote"/>
     <w:basedOn w:val="Normal"/>
     <w:next w:val="Normal"/>
-    <w:link w:val="CitaCar"/>
+    <w:link w:val="QuoteChar"/>
     <w:uiPriority w:val="29"/>
     <w:unhideWhenUsed/>
     <w:qFormat/>
@@ -5868,10 +5865,10 @@
       <w:sz w:val="40"/>
     </w:rPr>
   </w:style>
-  <w:style w:type="character" w:customStyle="1" w:styleId="CitaCar">
-    <w:name w:val="Cita Car"/>
-    <w:basedOn w:val="Fuentedeprrafopredeter"/>
-    <w:link w:val="Cita"/>
+  <w:style w:type="character" w:customStyle="1" w:styleId="QuoteChar">
+    <w:name w:val="Quote Char"/>
+    <w:basedOn w:val="DefaultParagraphFont"/>
+    <w:link w:val="Quote"/>
     <w:uiPriority w:val="29"/>
     <w:rPr>
       <w:rFonts w:asciiTheme="majorHAnsi" w:hAnsiTheme="majorHAnsi"/>
@@ -5881,10 +5878,10 @@
       <w:sz w:val="40"/>
     </w:rPr>
   </w:style>
-  <w:style w:type="character" w:customStyle="1" w:styleId="CitadestacadaCar">
-    <w:name w:val="Cita destacada Car"/>
-    <w:basedOn w:val="Fuentedeprrafopredeter"/>
-    <w:link w:val="Citadestacada"/>
+  <w:style w:type="character" w:customStyle="1" w:styleId="IntenseQuoteChar">
+    <w:name w:val="Intense Quote Char"/>
+    <w:basedOn w:val="DefaultParagraphFont"/>
+    <w:link w:val="IntenseQuote"/>
     <w:uiPriority w:val="30"/>
     <w:semiHidden/>
     <w:rPr>
@@ -5895,10 +5892,10 @@
       <w:sz w:val="32"/>
     </w:rPr>
   </w:style>
-  <w:style w:type="character" w:customStyle="1" w:styleId="Ttulo3Car">
-    <w:name w:val="Título 3 Car"/>
-    <w:basedOn w:val="Fuentedeprrafopredeter"/>
-    <w:link w:val="Ttulo3"/>
+  <w:style w:type="character" w:customStyle="1" w:styleId="Heading3Char">
+    <w:name w:val="Heading 3 Char"/>
+    <w:basedOn w:val="DefaultParagraphFont"/>
+    <w:link w:val="Heading3"/>
     <w:uiPriority w:val="9"/>
     <w:rPr>
       <w:rFonts w:asciiTheme="majorHAnsi" w:eastAsiaTheme="majorEastAsia" w:hAnsiTheme="majorHAnsi" w:cstheme="majorBidi"/>
@@ -5906,7 +5903,7 @@
       <w:sz w:val="34"/>
     </w:rPr>
   </w:style>
-  <w:style w:type="paragraph" w:styleId="Listaconnmeros">
+  <w:style w:type="paragraph" w:styleId="ListNumber">
     <w:name w:val="List Number"/>
     <w:basedOn w:val="Normal"/>
     <w:uiPriority w:val="32"/>
@@ -5918,10 +5915,10 @@
       <w:contextualSpacing/>
     </w:pPr>
   </w:style>
-  <w:style w:type="character" w:customStyle="1" w:styleId="Ttulo6Car">
-    <w:name w:val="Título 6 Car"/>
-    <w:basedOn w:val="Fuentedeprrafopredeter"/>
-    <w:link w:val="Ttulo6"/>
+  <w:style w:type="character" w:customStyle="1" w:styleId="Heading6Char">
+    <w:name w:val="Heading 6 Char"/>
+    <w:basedOn w:val="DefaultParagraphFont"/>
+    <w:link w:val="Heading6"/>
     <w:uiPriority w:val="9"/>
     <w:semiHidden/>
     <w:rPr>
@@ -5929,18 +5926,18 @@
       <w:color w:val="0072C6" w:themeColor="accent1"/>
     </w:rPr>
   </w:style>
-  <w:style w:type="character" w:styleId="Nmerodepgina">
+  <w:style w:type="character" w:styleId="PageNumber">
     <w:name w:val="page number"/>
-    <w:basedOn w:val="Fuentedeprrafopredeter"/>
+    <w:basedOn w:val="DefaultParagraphFont"/>
     <w:uiPriority w:val="99"/>
     <w:semiHidden/>
     <w:unhideWhenUsed/>
     <w:rsid w:val="00F8484F"/>
   </w:style>
-  <w:style w:type="paragraph" w:styleId="Textodeglobo">
+  <w:style w:type="paragraph" w:styleId="BalloonText">
     <w:name w:val="Balloon Text"/>
     <w:basedOn w:val="Normal"/>
-    <w:link w:val="TextodegloboCar"/>
+    <w:link w:val="BalloonTextChar"/>
     <w:uiPriority w:val="99"/>
     <w:semiHidden/>
     <w:unhideWhenUsed/>
@@ -5954,10 +5951,10 @@
       <w:szCs w:val="18"/>
     </w:rPr>
   </w:style>
-  <w:style w:type="character" w:customStyle="1" w:styleId="TextodegloboCar">
-    <w:name w:val="Texto de globo Car"/>
-    <w:basedOn w:val="Fuentedeprrafopredeter"/>
-    <w:link w:val="Textodeglobo"/>
+  <w:style w:type="character" w:customStyle="1" w:styleId="BalloonTextChar">
+    <w:name w:val="Balloon Text Char"/>
+    <w:basedOn w:val="DefaultParagraphFont"/>
+    <w:link w:val="BalloonText"/>
     <w:uiPriority w:val="99"/>
     <w:semiHidden/>
     <w:rsid w:val="002A50CA"/>
@@ -5967,7 +5964,7 @@
       <w:szCs w:val="18"/>
     </w:rPr>
   </w:style>
-  <w:style w:type="paragraph" w:styleId="Prrafodelista">
+  <w:style w:type="paragraph" w:styleId="ListParagraph">
     <w:name w:val="List Paragraph"/>
     <w:basedOn w:val="Normal"/>
     <w:uiPriority w:val="34"/>
@@ -5979,9 +5976,9 @@
       <w:contextualSpacing/>
     </w:pPr>
   </w:style>
-  <w:style w:type="table" w:styleId="Tabladecuadrcula5oscura-nfasis4">
+  <w:style w:type="table" w:styleId="GridTable5Dark-Accent4">
     <w:name w:val="Grid Table 5 Dark Accent 4"/>
-    <w:basedOn w:val="Tablanormal"/>
+    <w:basedOn w:val="TableNormal"/>
     <w:uiPriority w:val="50"/>
     <w:rsid w:val="00934775"/>
     <w:pPr>
@@ -6089,9 +6086,9 @@
       </w:tcPr>
     </w:tblStylePr>
   </w:style>
-  <w:style w:type="character" w:styleId="Hipervnculo">
+  <w:style w:type="character" w:styleId="Hyperlink">
     <w:name w:val="Hyperlink"/>
-    <w:basedOn w:val="Fuentedeprrafopredeter"/>
+    <w:basedOn w:val="DefaultParagraphFont"/>
     <w:uiPriority w:val="99"/>
     <w:unhideWhenUsed/>
     <w:rsid w:val="00DC2EB3"/>
